--- a/Anleitung Branchenlösung.docx
+++ b/Anleitung Branchenlösung.docx
@@ -11,8 +11,6 @@
           <w:szCs w:val="48"/>
         </w:rPr>
       </w:pPr>
-      <w:bookmarkStart w:id="0" w:name="_GoBack"/>
-      <w:bookmarkEnd w:id="0"/>
       <w:r>
         <w:rPr>
           <w:rStyle w:val="IntensiveHervorhebung"/>
@@ -918,11 +916,11 @@
           <w:numId w:val="3"/>
         </w:numPr>
       </w:pPr>
-      <w:bookmarkStart w:id="1" w:name="_Toc94597637"/>
+      <w:bookmarkStart w:id="0" w:name="_Toc94597637"/>
       <w:r>
         <w:t>Einmalige Einrichtung</w:t>
       </w:r>
-      <w:bookmarkEnd w:id="1"/>
+      <w:bookmarkEnd w:id="0"/>
     </w:p>
     <w:p>
       <w:pPr>
@@ -932,16 +930,29 @@
           <w:numId w:val="3"/>
         </w:numPr>
       </w:pPr>
-      <w:bookmarkStart w:id="2" w:name="_Toc94597638"/>
-      <w:r>
-        <w:t>Einrichtung Lodas</w:t>
-      </w:r>
-      <w:bookmarkEnd w:id="2"/>
+      <w:bookmarkStart w:id="1" w:name="_Toc94597638"/>
+      <w:r>
+        <w:t xml:space="preserve">Einrichtung </w:t>
+      </w:r>
+      <w:proofErr w:type="spellStart"/>
+      <w:r>
+        <w:t>Lodas</w:t>
+      </w:r>
+      <w:bookmarkEnd w:id="1"/>
+      <w:proofErr w:type="spellEnd"/>
     </w:p>
     <w:p/>
     <w:p>
       <w:r>
-        <w:t xml:space="preserve">Im DATEV Lohnprogramm Lodas müssen einige individuelle Einrichtungsschritte vorgenommen werden. </w:t>
+        <w:t xml:space="preserve">Im DATEV Lohnprogramm </w:t>
+      </w:r>
+      <w:proofErr w:type="spellStart"/>
+      <w:r>
+        <w:t>Lodas</w:t>
+      </w:r>
+      <w:proofErr w:type="spellEnd"/>
+      <w:r>
+        <w:t xml:space="preserve"> müssen einige individuelle Einrichtungsschritte vorgenommen werden. </w:t>
       </w:r>
     </w:p>
     <w:p>
@@ -962,26 +973,49 @@
         <w:ind w:firstLine="360"/>
       </w:pPr>
       <w:r>
-        <w:t>Lohnarten nach Vorgabe ARMTool</w:t>
-      </w:r>
+        <w:t xml:space="preserve">Lohnarten nach Vorgabe </w:t>
+      </w:r>
+      <w:proofErr w:type="spellStart"/>
+      <w:r>
+        <w:t>ARMTool</w:t>
+      </w:r>
+      <w:proofErr w:type="spellEnd"/>
     </w:p>
     <w:p>
       <w:pPr>
         <w:ind w:firstLine="360"/>
       </w:pPr>
-      <w:r>
-        <w:t xml:space="preserve">Nettobe- und Abzüge </w:t>
-      </w:r>
-      <w:r>
-        <w:t>nach Vorgabe ARMTool</w:t>
-      </w:r>
+      <w:proofErr w:type="spellStart"/>
+      <w:r>
+        <w:t>Nettobe</w:t>
+      </w:r>
+      <w:proofErr w:type="spellEnd"/>
+      <w:r>
+        <w:t xml:space="preserve">- und Abzüge </w:t>
+      </w:r>
+      <w:r>
+        <w:t xml:space="preserve">nach Vorgabe </w:t>
+      </w:r>
+      <w:proofErr w:type="spellStart"/>
+      <w:r>
+        <w:t>ARMTool</w:t>
+      </w:r>
+      <w:proofErr w:type="spellEnd"/>
     </w:p>
     <w:p>
       <w:pPr>
         <w:ind w:firstLine="360"/>
       </w:pPr>
       <w:r>
-        <w:t>Mitarbeitergruppen für Mitarbeiter mit USt §13b oder Umsatzsteuerbefreiung</w:t>
+        <w:t xml:space="preserve">Mitarbeitergruppen für Mitarbeiter mit </w:t>
+      </w:r>
+      <w:proofErr w:type="spellStart"/>
+      <w:r>
+        <w:t>USt</w:t>
+      </w:r>
+      <w:proofErr w:type="spellEnd"/>
+      <w:r>
+        <w:t xml:space="preserve"> §13b oder Umsatzsteuerbefreiung</w:t>
       </w:r>
     </w:p>
     <w:p>
@@ -998,7 +1032,14 @@
       </w:pPr>
       <w:r>
         <w:tab/>
-        <w:t>Stkl 1, SV Schlüssel 0000, …………………………………..</w:t>
+      </w:r>
+      <w:proofErr w:type="spellStart"/>
+      <w:r>
+        <w:t>Stkl</w:t>
+      </w:r>
+      <w:proofErr w:type="spellEnd"/>
+      <w:r>
+        <w:t xml:space="preserve"> 1, SV Schlüssel 0000, …………………………………..</w:t>
       </w:r>
     </w:p>
     <w:p>
@@ -1018,11 +1059,11 @@
           <w:numId w:val="3"/>
         </w:numPr>
       </w:pPr>
-      <w:bookmarkStart w:id="3" w:name="_Toc94597639"/>
+      <w:bookmarkStart w:id="2" w:name="_Toc94597639"/>
       <w:r>
         <w:t>Einrichtung Lohn und Gehalt</w:t>
       </w:r>
-      <w:bookmarkEnd w:id="3"/>
+      <w:bookmarkEnd w:id="2"/>
     </w:p>
     <w:p/>
     <w:p>
@@ -1042,17 +1083,43 @@
     </w:p>
     <w:p>
       <w:r>
-        <w:t>Lohnarten nach Vorgabe ARMTool</w:t>
-      </w:r>
-    </w:p>
-    <w:p>
-      <w:r>
-        <w:t xml:space="preserve">Nettobe- und Abzüge nach Vorgabe ARMTool </w:t>
-      </w:r>
-    </w:p>
-    <w:p>
-      <w:r>
-        <w:t>???Mitarbeitergruppen für Mitarbeiter mit USt §13b oder Umsatzsteuerbefreiung</w:t>
+        <w:t xml:space="preserve">Lohnarten nach Vorgabe </w:t>
+      </w:r>
+      <w:proofErr w:type="spellStart"/>
+      <w:r>
+        <w:t>ARMTool</w:t>
+      </w:r>
+      <w:proofErr w:type="spellEnd"/>
+    </w:p>
+    <w:p>
+      <w:proofErr w:type="spellStart"/>
+      <w:r>
+        <w:t>Nettobe</w:t>
+      </w:r>
+      <w:proofErr w:type="spellEnd"/>
+      <w:r>
+        <w:t xml:space="preserve">- und Abzüge nach Vorgabe </w:t>
+      </w:r>
+      <w:proofErr w:type="spellStart"/>
+      <w:r>
+        <w:t>ARMTool</w:t>
+      </w:r>
+      <w:proofErr w:type="spellEnd"/>
+      <w:r>
+        <w:t xml:space="preserve"> </w:t>
+      </w:r>
+    </w:p>
+    <w:p>
+      <w:r>
+        <w:t xml:space="preserve">???Mitarbeitergruppen für Mitarbeiter mit </w:t>
+      </w:r>
+      <w:proofErr w:type="spellStart"/>
+      <w:r>
+        <w:t>USt</w:t>
+      </w:r>
+      <w:proofErr w:type="spellEnd"/>
+      <w:r>
+        <w:t xml:space="preserve"> §13b oder Umsatzsteuerbefreiung</w:t>
       </w:r>
     </w:p>
     <w:p>
@@ -1063,7 +1130,14 @@
     <w:p>
       <w:r>
         <w:tab/>
-        <w:t>Stkl 1, SV Schlüssel 0000, …………………………………..</w:t>
+      </w:r>
+      <w:proofErr w:type="spellStart"/>
+      <w:r>
+        <w:t>Stkl</w:t>
+      </w:r>
+      <w:proofErr w:type="spellEnd"/>
+      <w:r>
+        <w:t xml:space="preserve"> 1, SV Schlüssel 0000, …………………………………..</w:t>
       </w:r>
     </w:p>
     <w:p>
@@ -1080,14 +1154,19 @@
           <w:numId w:val="3"/>
         </w:numPr>
       </w:pPr>
-      <w:bookmarkStart w:id="4" w:name="_Toc94597640"/>
+      <w:bookmarkStart w:id="3" w:name="_Toc94597640"/>
       <w:r>
         <w:t>Grundeinricht</w:t>
       </w:r>
       <w:r>
-        <w:t>ung ARMTool</w:t>
-      </w:r>
-      <w:bookmarkEnd w:id="4"/>
+        <w:t xml:space="preserve">ung </w:t>
+      </w:r>
+      <w:proofErr w:type="spellStart"/>
+      <w:r>
+        <w:t>ARMTool</w:t>
+      </w:r>
+      <w:bookmarkEnd w:id="3"/>
+      <w:proofErr w:type="spellEnd"/>
     </w:p>
     <w:p/>
     <w:p>
@@ -1106,17 +1185,81 @@
     <w:p>
       <w:r>
         <w:lastRenderedPageBreak/>
-        <w:t>Programminstallation in einem Ordner der Wahl, mit den Unterordnern daten, export, static und templates.</w:t>
-      </w:r>
-    </w:p>
-    <w:p>
-      <w:r>
-        <w:t xml:space="preserve">Im Ordner /daten befinden sich notwendige Dateien zur Nutzung der Anwendung ARMTool. Die Exportdatei der Arbeitnehmer (Arbeitnehmer.txt, mehr dazu später) muss auch in diesem Verzeichnis gespeichert werden. </w:t>
-      </w:r>
-    </w:p>
-    <w:p>
-      <w:r>
-        <w:t xml:space="preserve">Im Ordner /export werden alle Auswertungen bereitgestellt. Es handelt sich um folgende Daten: Export für die Abrechnung mit Lohn und Gehalt oder Lodas, Buchungsvorschlag/Hilfsliste für die AG Anteile der Agenturprovision, CSV Dateien monatlich als Grundlage für die Steuermeldung und weitere Anforderungen im UTF-8 und UTF-16 Format, sowie ein </w:t>
+        <w:t xml:space="preserve">Programminstallation in einem Ordner der Wahl, mit den Unterordnern </w:t>
+      </w:r>
+      <w:proofErr w:type="spellStart"/>
+      <w:r>
+        <w:t>daten</w:t>
+      </w:r>
+      <w:proofErr w:type="spellEnd"/>
+      <w:r>
+        <w:t xml:space="preserve">, </w:t>
+      </w:r>
+      <w:proofErr w:type="spellStart"/>
+      <w:r>
+        <w:t>export</w:t>
+      </w:r>
+      <w:proofErr w:type="spellEnd"/>
+      <w:r>
+        <w:t xml:space="preserve">, </w:t>
+      </w:r>
+      <w:proofErr w:type="spellStart"/>
+      <w:r>
+        <w:t>static</w:t>
+      </w:r>
+      <w:proofErr w:type="spellEnd"/>
+      <w:r>
+        <w:t xml:space="preserve"> und </w:t>
+      </w:r>
+      <w:proofErr w:type="spellStart"/>
+      <w:r>
+        <w:t>templates</w:t>
+      </w:r>
+      <w:proofErr w:type="spellEnd"/>
+      <w:r>
+        <w:t>.</w:t>
+      </w:r>
+    </w:p>
+    <w:p>
+      <w:r>
+        <w:t>Im Ordner /</w:t>
+      </w:r>
+      <w:proofErr w:type="spellStart"/>
+      <w:r>
+        <w:t>daten</w:t>
+      </w:r>
+      <w:proofErr w:type="spellEnd"/>
+      <w:r>
+        <w:t xml:space="preserve"> befinden sich notwendige Dateien zur Nutzung der Anwendung </w:t>
+      </w:r>
+      <w:proofErr w:type="spellStart"/>
+      <w:r>
+        <w:t>ARMTool</w:t>
+      </w:r>
+      <w:proofErr w:type="spellEnd"/>
+      <w:r>
+        <w:t xml:space="preserve">. Die Exportdatei der Arbeitnehmer (Arbeitnehmer.txt, mehr dazu später) muss auch in diesem Verzeichnis gespeichert werden. </w:t>
+      </w:r>
+    </w:p>
+    <w:p>
+      <w:r>
+        <w:t>Im Ordner /</w:t>
+      </w:r>
+      <w:proofErr w:type="spellStart"/>
+      <w:r>
+        <w:t>export</w:t>
+      </w:r>
+      <w:proofErr w:type="spellEnd"/>
+      <w:r>
+        <w:t xml:space="preserve"> werden alle Auswertungen bereitgestellt. Es handelt sich um folgende Daten: Export für die Abrechnung mit Lohn und Gehalt oder </w:t>
+      </w:r>
+      <w:proofErr w:type="spellStart"/>
+      <w:r>
+        <w:t>Lodas</w:t>
+      </w:r>
+      <w:proofErr w:type="spellEnd"/>
+      <w:r>
+        <w:t xml:space="preserve">, Buchungsvorschlag/Hilfsliste für die AG Anteile der Agenturprovision, CSV Dateien monatlich als Grundlage für die Steuermeldung und weitere Anforderungen im UTF-8 und UTF-16 Format, sowie ein </w:t>
       </w:r>
       <w:r>
         <w:t xml:space="preserve">CSV Export komplett für weitere Bearbeitung mit Excel oder anderen Werkzeugen. </w:t>
@@ -1137,7 +1280,15 @@
     <w:p/>
     <w:p>
       <w:r>
-        <w:t>Schritt 1: Export aus dem DATEV Datenanalysesystem der Auswertung Arbeitnehmer als txt Datei mit folgenden Einstellungen:</w:t>
+        <w:t xml:space="preserve">Schritt 1: Export aus dem DATEV Datenanalysesystem der Auswertung Arbeitnehmer als </w:t>
+      </w:r>
+      <w:proofErr w:type="spellStart"/>
+      <w:r>
+        <w:t>txt</w:t>
+      </w:r>
+      <w:proofErr w:type="spellEnd"/>
+      <w:r>
+        <w:t xml:space="preserve"> Datei mit folgenden Einstellungen:</w:t>
       </w:r>
     </w:p>
     <w:p>
@@ -1149,7 +1300,15 @@
         </w:numPr>
       </w:pPr>
       <w:r>
-        <w:t>Datenquelle: Lodas/Lohn und Gehalt</w:t>
+        <w:t xml:space="preserve">Datenquelle: </w:t>
+      </w:r>
+      <w:proofErr w:type="spellStart"/>
+      <w:r>
+        <w:t>Lodas</w:t>
+      </w:r>
+      <w:proofErr w:type="spellEnd"/>
+      <w:r>
+        <w:t>/Lohn und Gehalt</w:t>
       </w:r>
     </w:p>
     <w:p>
@@ -1185,8 +1344,21 @@
         </w:numPr>
       </w:pPr>
       <w:r>
-        <w:t>Datei: Verzeichnis /daten wählen – Installationsort des ARMTool</w:t>
-      </w:r>
+        <w:t>Datei: Verzeichnis /</w:t>
+      </w:r>
+      <w:proofErr w:type="spellStart"/>
+      <w:r>
+        <w:t>daten</w:t>
+      </w:r>
+      <w:proofErr w:type="spellEnd"/>
+      <w:r>
+        <w:t xml:space="preserve"> wählen – Installationsort des </w:t>
+      </w:r>
+      <w:proofErr w:type="spellStart"/>
+      <w:r>
+        <w:t>ARMTool</w:t>
+      </w:r>
+      <w:proofErr w:type="spellEnd"/>
     </w:p>
     <w:p>
       <w:pPr>
@@ -1226,7 +1398,15 @@
     </w:p>
     <w:p>
       <w:r>
-        <w:t xml:space="preserve">Schritt 2: ARMTool starten, es sollte die Beraternummer 99999 und Mandantennummer 99999 angezeigt werden. </w:t>
+        <w:t xml:space="preserve">Schritt 2: </w:t>
+      </w:r>
+      <w:proofErr w:type="spellStart"/>
+      <w:r>
+        <w:t>ARMTool</w:t>
+      </w:r>
+      <w:proofErr w:type="spellEnd"/>
+      <w:r>
+        <w:t xml:space="preserve"> starten, es sollte die Beraternummer 99999 und Mandantennummer 99999 angezeigt werden. </w:t>
       </w:r>
     </w:p>
     <w:p>
@@ -1296,12 +1476,28 @@
     </w:p>
     <w:p>
       <w:r>
-        <w:t xml:space="preserve">Schritt 3: über Home wieder ins Hauptmenü und dann auf Import/Export. Wählen von „Personen Lodas importieren“ oder „Personen Lohn und Gehalt importieren“.  </w:t>
-      </w:r>
-    </w:p>
-    <w:p>
-      <w:r>
-        <w:t>Nach dem erfolgreichen Import erscheint eine Bestätigung = Grundeinrichtung ARMTool ist beendet.</w:t>
+        <w:t xml:space="preserve">Schritt 3: über Home wieder ins Hauptmenü und dann auf Import/Export. Wählen von „Personen </w:t>
+      </w:r>
+      <w:proofErr w:type="spellStart"/>
+      <w:r>
+        <w:t>Lodas</w:t>
+      </w:r>
+      <w:proofErr w:type="spellEnd"/>
+      <w:r>
+        <w:t xml:space="preserve"> importieren“ oder „Personen Lohn und Gehalt importieren“.  </w:t>
+      </w:r>
+    </w:p>
+    <w:p>
+      <w:r>
+        <w:t xml:space="preserve">Nach dem erfolgreichen Import erscheint eine Bestätigung = Grundeinrichtung </w:t>
+      </w:r>
+      <w:proofErr w:type="spellStart"/>
+      <w:r>
+        <w:t>ARMTool</w:t>
+      </w:r>
+      <w:proofErr w:type="spellEnd"/>
+      <w:r>
+        <w:t xml:space="preserve"> ist beendet.</w:t>
       </w:r>
     </w:p>
     <w:p>
@@ -1377,11 +1573,11 @@
           <w:numId w:val="3"/>
         </w:numPr>
       </w:pPr>
-      <w:bookmarkStart w:id="5" w:name="_Toc94597641"/>
+      <w:bookmarkStart w:id="4" w:name="_Toc94597641"/>
       <w:r>
         <w:t>Laufende Abrechnung</w:t>
       </w:r>
-      <w:bookmarkEnd w:id="5"/>
+      <w:bookmarkEnd w:id="4"/>
     </w:p>
     <w:p>
       <w:pPr>
@@ -1391,22 +1587,46 @@
           <w:numId w:val="3"/>
         </w:numPr>
       </w:pPr>
-      <w:bookmarkStart w:id="6" w:name="_Toc94597642"/>
-      <w:r>
-        <w:t>Datenübernahme aus Lodas/Lohn und Gehalt</w:t>
-      </w:r>
-      <w:bookmarkEnd w:id="6"/>
+      <w:bookmarkStart w:id="5" w:name="_Toc94597642"/>
+      <w:r>
+        <w:t xml:space="preserve">Datenübernahme aus </w:t>
+      </w:r>
+      <w:proofErr w:type="spellStart"/>
+      <w:r>
+        <w:t>Lodas</w:t>
+      </w:r>
+      <w:proofErr w:type="spellEnd"/>
+      <w:r>
+        <w:t>/Lohn und Gehalt</w:t>
+      </w:r>
+      <w:bookmarkEnd w:id="5"/>
     </w:p>
     <w:p>
       <w:r>
         <w:br/>
       </w:r>
       <w:r>
-        <w:t xml:space="preserve">Um neue Personen, bzw. eine aktuelle Personenübersicht im Erfassungstool nutzen zu können sind 2 Schritte erforderlich. Export aus dem Lohnprogramm, Import im ARMTool. </w:t>
+        <w:t xml:space="preserve">Um neue Personen, bzw. eine aktuelle Personenübersicht im Erfassungstool nutzen zu können sind 2 Schritte erforderlich. Export aus dem Lohnprogramm, Import im </w:t>
+      </w:r>
+      <w:proofErr w:type="spellStart"/>
+      <w:r>
+        <w:t>ARMTool</w:t>
+      </w:r>
+      <w:proofErr w:type="spellEnd"/>
+      <w:r>
+        <w:t xml:space="preserve">. </w:t>
       </w:r>
       <w:r>
         <w:br/>
-        <w:t xml:space="preserve">Der Export aus dem Lohnprogramm ist unter Schritt 1 Grundeinstellungen, der Import im ARMTool unter Schritt 3 Grundeinstellungen beschrieben. </w:t>
+        <w:t xml:space="preserve">Der Export aus dem Lohnprogramm ist unter Schritt 1 Grundeinstellungen, der Import im </w:t>
+      </w:r>
+      <w:proofErr w:type="spellStart"/>
+      <w:r>
+        <w:t>ARMTool</w:t>
+      </w:r>
+      <w:proofErr w:type="spellEnd"/>
+      <w:r>
+        <w:t xml:space="preserve"> unter Schritt 3 Grundeinstellungen beschrieben. </w:t>
       </w:r>
     </w:p>
     <w:p>
@@ -1422,11 +1642,11 @@
           <w:numId w:val="3"/>
         </w:numPr>
       </w:pPr>
-      <w:bookmarkStart w:id="7" w:name="_Toc94597643"/>
+      <w:bookmarkStart w:id="6" w:name="_Toc94597643"/>
       <w:r>
         <w:t>Erfassung der Honorare</w:t>
       </w:r>
-      <w:bookmarkEnd w:id="7"/>
+      <w:bookmarkEnd w:id="6"/>
     </w:p>
     <w:p/>
     <w:p>
@@ -1584,8 +1804,13 @@
       </w:r>
     </w:p>
     <w:p>
-      <w:r>
-        <w:t>USt 13b 19% oder Umsatzsteuerbefreit oder Umsatzsteuer 7%. Von allen erfassten Werten</w:t>
+      <w:proofErr w:type="spellStart"/>
+      <w:r>
+        <w:t>USt</w:t>
+      </w:r>
+      <w:proofErr w:type="spellEnd"/>
+      <w:r>
+        <w:t xml:space="preserve"> 13b 19% oder Umsatzsteuerbefreit oder Umsatzsteuer 7%. Von allen erfassten Werten</w:t>
       </w:r>
       <w:r>
         <w:t xml:space="preserve"> </w:t>
@@ -1679,7 +1904,15 @@
         <w:ind w:left="705"/>
       </w:pPr>
       <w:r>
-        <w:t>keine Prüfung auf Höhe des Bezuges, keine Steuerberechnung, Basis für USt Berechnung und Agenturprovision</w:t>
+        <w:t xml:space="preserve">keine Prüfung auf Höhe des Bezuges, keine Steuerberechnung, Basis für </w:t>
+      </w:r>
+      <w:proofErr w:type="spellStart"/>
+      <w:r>
+        <w:t>USt</w:t>
+      </w:r>
+      <w:proofErr w:type="spellEnd"/>
+      <w:r>
+        <w:t xml:space="preserve"> Berechnung und Agenturprovision</w:t>
       </w:r>
     </w:p>
     <w:p>
@@ -1693,7 +1926,15 @@
       </w:pPr>
       <w:r>
         <w:tab/>
-        <w:t>keine Prüfung auf Höhe des Bezuges, 15% Steuerabzug und 5,5 % Solidaritätszuschlag, Basis für USt Berechnung und Agenturprovision</w:t>
+        <w:t xml:space="preserve">keine Prüfung auf Höhe des Bezuges, 15% Steuerabzug und 5,5 % Solidaritätszuschlag, Basis für </w:t>
+      </w:r>
+      <w:proofErr w:type="spellStart"/>
+      <w:r>
+        <w:t>USt</w:t>
+      </w:r>
+      <w:proofErr w:type="spellEnd"/>
+      <w:r>
+        <w:t xml:space="preserve"> Berechnung und Agenturprovision</w:t>
       </w:r>
     </w:p>
     <w:p>
@@ -1707,7 +1948,15 @@
       </w:pPr>
       <w:r>
         <w:lastRenderedPageBreak/>
-        <w:t>keine Prüfung auf Höhe des Bezuges, 30% Steuerabzug und 5,5 % Solidaritätszuschlag, Basis für USt Berechnung und Agenturprovision</w:t>
+        <w:t xml:space="preserve">keine Prüfung auf Höhe des Bezuges, 30% Steuerabzug und 5,5 % Solidaritätszuschlag, Basis für </w:t>
+      </w:r>
+      <w:proofErr w:type="spellStart"/>
+      <w:r>
+        <w:t>USt</w:t>
+      </w:r>
+      <w:proofErr w:type="spellEnd"/>
+      <w:r>
+        <w:t xml:space="preserve"> Berechnung und Agenturprovision</w:t>
       </w:r>
     </w:p>
     <w:p>
@@ -1724,7 +1973,15 @@
       </w:r>
       <w:r>
         <w:tab/>
-        <w:t>für USt Berechnung und Agenturprovision, wird nur aus Dokumentationsgründen auf der B/N Abrechnung angedruckt</w:t>
+        <w:t xml:space="preserve">für </w:t>
+      </w:r>
+      <w:proofErr w:type="spellStart"/>
+      <w:r>
+        <w:t>USt</w:t>
+      </w:r>
+      <w:proofErr w:type="spellEnd"/>
+      <w:r>
+        <w:t xml:space="preserve"> Berechnung und Agenturprovision, wird nur aus Dokumentationsgründen auf der B/N Abrechnung angedruckt</w:t>
       </w:r>
     </w:p>
     <w:p>
@@ -1749,7 +2006,15 @@
         <w:t xml:space="preserve"> von der Nettovereinbarung</w:t>
       </w:r>
       <w:r>
-        <w:t>, Basis für USt Berechnung und Agenturprovision</w:t>
+        <w:t xml:space="preserve">, Basis für </w:t>
+      </w:r>
+      <w:proofErr w:type="spellStart"/>
+      <w:r>
+        <w:t>USt</w:t>
+      </w:r>
+      <w:proofErr w:type="spellEnd"/>
+      <w:r>
+        <w:t xml:space="preserve"> Berechnung und Agenturprovision</w:t>
       </w:r>
     </w:p>
     <w:p>
@@ -1766,7 +2031,15 @@
       </w:r>
       <w:r>
         <w:tab/>
-        <w:t>für USt Berechnung und Agenturprovision</w:t>
+        <w:t xml:space="preserve">für </w:t>
+      </w:r>
+      <w:proofErr w:type="spellStart"/>
+      <w:r>
+        <w:t>USt</w:t>
+      </w:r>
+      <w:proofErr w:type="spellEnd"/>
+      <w:r>
+        <w:t xml:space="preserve"> Berechnung und Agenturprovision</w:t>
       </w:r>
     </w:p>
     <w:p>
@@ -1779,7 +2052,15 @@
         <w:ind w:left="705"/>
       </w:pPr>
       <w:r>
-        <w:t>DBA = Doppelbesteuerungsabkommen, keine Prüfung auf Höhe des Bezuges, kein Steuerabzug oder Solidaritätszuschlag, Basis für USt Berechnung und Agenturprovision</w:t>
+        <w:t xml:space="preserve">DBA = Doppelbesteuerungsabkommen, keine Prüfung auf Höhe des Bezuges, kein Steuerabzug oder Solidaritätszuschlag, Basis für </w:t>
+      </w:r>
+      <w:proofErr w:type="spellStart"/>
+      <w:r>
+        <w:t>USt</w:t>
+      </w:r>
+      <w:proofErr w:type="spellEnd"/>
+      <w:r>
+        <w:t xml:space="preserve"> Berechnung und Agenturprovision</w:t>
       </w:r>
     </w:p>
     <w:p>
@@ -1898,7 +2179,15 @@
     </w:p>
     <w:p>
       <w:r>
-        <w:t>Unter Erfassung/Abrechnungswerte löschen können Datensätze vor dem Export gelöscht werden. Vorsicht! Auch berechnete Werte, wie Abzugssteuer, Solidaritätszuschlag, USt und Agenturprovisionen müssen einzeln gelöscht werden.</w:t>
+        <w:t xml:space="preserve">Unter Erfassung/Abrechnungswerte löschen können Datensätze vor dem Export gelöscht werden. Vorsicht! Auch berechnete Werte, wie Abzugssteuer, Solidaritätszuschlag, </w:t>
+      </w:r>
+      <w:proofErr w:type="spellStart"/>
+      <w:r>
+        <w:t>USt</w:t>
+      </w:r>
+      <w:proofErr w:type="spellEnd"/>
+      <w:r>
+        <w:t xml:space="preserve"> und Agenturprovisionen müssen einzeln gelöscht werden.</w:t>
       </w:r>
     </w:p>
     <w:p>
@@ -1914,19 +2203,43 @@
           <w:numId w:val="3"/>
         </w:numPr>
       </w:pPr>
-      <w:bookmarkStart w:id="8" w:name="_Toc94597644"/>
-      <w:r>
-        <w:t>Export der Daten für Lodas/Lohn und Gehalt</w:t>
-      </w:r>
-      <w:bookmarkEnd w:id="8"/>
+      <w:bookmarkStart w:id="7" w:name="_Toc94597644"/>
+      <w:r>
+        <w:t xml:space="preserve">Export der Daten für </w:t>
+      </w:r>
+      <w:proofErr w:type="spellStart"/>
+      <w:r>
+        <w:t>Lodas</w:t>
+      </w:r>
+      <w:proofErr w:type="spellEnd"/>
+      <w:r>
+        <w:t>/Lohn und Gehalt</w:t>
+      </w:r>
+      <w:bookmarkEnd w:id="7"/>
     </w:p>
     <w:p/>
     <w:p>
       <w:r>
-        <w:t>Sind alle Monatsdaten erfasst kann über Import/Export „Export DATEV Lodas“ oder „Export DATEV Lohn und Gehalt“ der Export aller Monatsdaten erfolgen. Es wird zunächst eine Übersicht angezeigt</w:t>
-      </w:r>
-      <w:r>
-        <w:t>. Erst nach der Bestätigung wird die Lohndatei erzeugt. Die Daten stehen im Verzeichnis /export zur Verfügung. Die Dateien haben folgende Bezeichnung: Beraternummer_Mandantennummer_Abrechnungsmonat_Abrechnungsjahr_LuG.txt oder Beraternummer_Mandantennummer_Abrechnungsmonat_Abrechnungsjahr_Lodas.txt.</w:t>
+        <w:t xml:space="preserve">Sind alle Monatsdaten erfasst kann über Import/Export „Export DATEV </w:t>
+      </w:r>
+      <w:proofErr w:type="spellStart"/>
+      <w:r>
+        <w:t>Lodas</w:t>
+      </w:r>
+      <w:proofErr w:type="spellEnd"/>
+      <w:r>
+        <w:t>“ oder „Export DATEV Lohn und Gehalt“ der Export aller Monatsdaten erfolgen. Es wird zunächst eine Übersicht angezeigt</w:t>
+      </w:r>
+      <w:r>
+        <w:t>. Erst nach der Bestätigung wird die Lohndatei erzeugt. Die Daten stehen im Verzeichnis /</w:t>
+      </w:r>
+      <w:proofErr w:type="spellStart"/>
+      <w:r>
+        <w:t>export</w:t>
+      </w:r>
+      <w:proofErr w:type="spellEnd"/>
+      <w:r>
+        <w:t xml:space="preserve"> zur Verfügung. Die Dateien haben folgende Bezeichnung: Beraternummer_Mandantennummer_Abrechnungsmonat_Abrechnungsjahr_LuG.txt oder Beraternummer_Mandantennummer_Abrechnungsmonat_Abrechnungsjahr_Lodas.txt.</w:t>
       </w:r>
     </w:p>
     <w:p>
@@ -1960,16 +2273,32 @@
           <w:numId w:val="3"/>
         </w:numPr>
       </w:pPr>
-      <w:bookmarkStart w:id="9" w:name="_Toc94597645"/>
-      <w:r>
-        <w:t>Import der Abrechnungswerte in Lodas/Lohn und Gehalt</w:t>
-      </w:r>
-      <w:bookmarkEnd w:id="9"/>
+      <w:bookmarkStart w:id="8" w:name="_Toc94597645"/>
+      <w:r>
+        <w:t xml:space="preserve">Import der Abrechnungswerte in </w:t>
+      </w:r>
+      <w:proofErr w:type="spellStart"/>
+      <w:r>
+        <w:t>Lodas</w:t>
+      </w:r>
+      <w:proofErr w:type="spellEnd"/>
+      <w:r>
+        <w:t>/Lohn und Gehalt</w:t>
+      </w:r>
+      <w:bookmarkEnd w:id="8"/>
     </w:p>
     <w:p/>
     <w:p>
       <w:r>
-        <w:t xml:space="preserve">Import der Daten im Programm Lodas erfolgt über den ASCII Import des jeweiligen Mandanten. Im Programm Lohn und Gehalt erfolgt die Datenübernahme unter Bewegungsdaten importieren. Einmalig muss hier eine Herstellerbeschreibung angelegt werden. </w:t>
+        <w:t xml:space="preserve">Import der Daten im Programm </w:t>
+      </w:r>
+      <w:proofErr w:type="spellStart"/>
+      <w:r>
+        <w:t>Lodas</w:t>
+      </w:r>
+      <w:proofErr w:type="spellEnd"/>
+      <w:r>
+        <w:t xml:space="preserve"> erfolgt über den ASCII Import des jeweiligen Mandanten. Im Programm Lohn und Gehalt erfolgt die Datenübernahme unter Bewegungsdaten importieren. Einmalig muss hier eine Herstellerbeschreibung angelegt werden. </w:t>
       </w:r>
     </w:p>
     <w:p>
@@ -1980,11 +2309,11 @@
           <w:numId w:val="3"/>
         </w:numPr>
       </w:pPr>
-      <w:bookmarkStart w:id="10" w:name="_Toc94597646"/>
+      <w:bookmarkStart w:id="9" w:name="_Toc94597646"/>
       <w:r>
         <w:t>Export der Buchungswerte für Finanzbuchhaltung (Agenturprovision AG-Anteile)</w:t>
       </w:r>
-      <w:bookmarkEnd w:id="10"/>
+      <w:bookmarkEnd w:id="9"/>
     </w:p>
     <w:p/>
     <w:p>
@@ -2019,19 +2348,36 @@
       </w:r>
     </w:p>
     <w:p>
+      <w:proofErr w:type="spellStart"/>
       <w:r>
         <w:lastRenderedPageBreak/>
-        <w:t>Flask                     1.1.2</w:t>
+        <w:t>Flask</w:t>
+      </w:r>
+      <w:proofErr w:type="spellEnd"/>
+      <w:r>
+        <w:t xml:space="preserve">                     1.1.2</w:t>
       </w:r>
       <w:r>
         <w:br/>
       </w:r>
-      <w:r>
-        <w:t>Flask-SQLAlchemy          2.4.4</w:t>
+      <w:proofErr w:type="spellStart"/>
+      <w:r>
+        <w:t>Flask-SQLAlchemy</w:t>
+      </w:r>
+      <w:proofErr w:type="spellEnd"/>
+      <w:r>
+        <w:t xml:space="preserve">          2.4.4</w:t>
       </w:r>
       <w:r>
         <w:br/>
-        <w:t>fpdf                      1.7.2</w:t>
+      </w:r>
+      <w:proofErr w:type="spellStart"/>
+      <w:r>
+        <w:t>fpdf</w:t>
+      </w:r>
+      <w:proofErr w:type="spellEnd"/>
+      <w:r>
+        <w:t xml:space="preserve">                      1.7.2</w:t>
       </w:r>
       <w:r>
         <w:br/>
@@ -2045,20 +2391,35 @@
       <w:r>
         <w:br/>
       </w:r>
-      <w:r>
-        <w:t>numpy                     1.19.2</w:t>
+      <w:proofErr w:type="spellStart"/>
+      <w:r>
+        <w:t>numpy</w:t>
+      </w:r>
+      <w:proofErr w:type="spellEnd"/>
+      <w:r>
+        <w:t xml:space="preserve">                     1.19.2</w:t>
       </w:r>
       <w:r>
         <w:br/>
       </w:r>
-      <w:r>
-        <w:t>pandas                    1.1.3</w:t>
+      <w:proofErr w:type="spellStart"/>
+      <w:r>
+        <w:t>pandas</w:t>
+      </w:r>
+      <w:proofErr w:type="spellEnd"/>
+      <w:r>
+        <w:t xml:space="preserve">                    1.1.3</w:t>
       </w:r>
       <w:r>
         <w:br/>
       </w:r>
-      <w:r>
-        <w:t>pyinstaller               4.1</w:t>
+      <w:proofErr w:type="spellStart"/>
+      <w:r>
+        <w:t>pyinstaller</w:t>
+      </w:r>
+      <w:proofErr w:type="spellEnd"/>
+      <w:r>
+        <w:t xml:space="preserve">               4.1</w:t>
       </w:r>
       <w:r>
         <w:br/>
@@ -2069,14 +2430,24 @@
       <w:r>
         <w:br/>
       </w:r>
-      <w:r>
-        <w:t>requests                  2.25.1</w:t>
+      <w:proofErr w:type="spellStart"/>
+      <w:r>
+        <w:t>requests</w:t>
+      </w:r>
+      <w:proofErr w:type="spellEnd"/>
+      <w:r>
+        <w:t xml:space="preserve">                  2.25.1</w:t>
       </w:r>
       <w:r>
         <w:br/>
       </w:r>
-      <w:r>
-        <w:t>SQLAlchemy                1.3.20</w:t>
+      <w:proofErr w:type="spellStart"/>
+      <w:r>
+        <w:t>SQLAlchemy</w:t>
+      </w:r>
+      <w:proofErr w:type="spellEnd"/>
+      <w:r>
+        <w:t xml:space="preserve">                1.3.20</w:t>
       </w:r>
     </w:p>
     <w:p/>
@@ -2087,7 +2458,15 @@
     </w:p>
     <w:p>
       <w:r>
-        <w:t>Abrechnungsdaten werden unverschlüsselt in SQLLite gespeichert. Für Programm interne Steuerung kommen zum Einsatz</w:t>
+        <w:t xml:space="preserve">Abrechnungsdaten werden unverschlüsselt in </w:t>
+      </w:r>
+      <w:proofErr w:type="spellStart"/>
+      <w:r>
+        <w:t>SQLLite</w:t>
+      </w:r>
+      <w:proofErr w:type="spellEnd"/>
+      <w:r>
+        <w:t xml:space="preserve"> gespeichert. Für Programm interne Steuerung kommen zum Einsatz</w:t>
       </w:r>
       <w:r>
         <w:t>:</w:t>
@@ -2096,8 +2475,24 @@
         <w:t xml:space="preserve"> Textdateien, Python</w:t>
       </w:r>
       <w:r>
-        <w:t xml:space="preserve"> Dateien und Numpy-Bibliotheken, sowie div. Hilfdateien.</w:t>
-      </w:r>
+        <w:t xml:space="preserve"> Dateien und </w:t>
+      </w:r>
+      <w:proofErr w:type="spellStart"/>
+      <w:r>
+        <w:t>Numpy</w:t>
+      </w:r>
+      <w:proofErr w:type="spellEnd"/>
+      <w:r>
+        <w:t>-Bibliotheken, sowie div. Hilf</w:t>
+      </w:r>
+      <w:r>
+        <w:t>s</w:t>
+      </w:r>
+      <w:r>
+        <w:t>dateien.</w:t>
+      </w:r>
+      <w:bookmarkStart w:id="10" w:name="_GoBack"/>
+      <w:bookmarkEnd w:id="10"/>
     </w:p>
     <w:p>
       <w:r>
@@ -2107,6 +2502,525 @@
         <w:t xml:space="preserve"> </w:t>
       </w:r>
     </w:p>
+    <w:p>
+      <w:pPr>
+        <w:pStyle w:val="berschrift2"/>
+        <w:numPr>
+          <w:ilvl w:val="0"/>
+          <w:numId w:val="3"/>
+        </w:numPr>
+      </w:pPr>
+      <w:r>
+        <w:t>Offene Punkte</w:t>
+      </w:r>
+    </w:p>
+    <w:p>
+      <w:r>
+        <w:tab/>
+      </w:r>
+    </w:p>
+    <w:tbl>
+      <w:tblPr>
+        <w:tblStyle w:val="Tabellenraster"/>
+        <w:tblW w:w="0" w:type="auto"/>
+        <w:tblLook w:val="04A0" w:firstRow="1" w:lastRow="0" w:firstColumn="1" w:lastColumn="0" w:noHBand="0" w:noVBand="1"/>
+      </w:tblPr>
+      <w:tblGrid>
+        <w:gridCol w:w="3020"/>
+        <w:gridCol w:w="4772"/>
+        <w:gridCol w:w="1270"/>
+      </w:tblGrid>
+      <w:tr>
+        <w:tc>
+          <w:tcPr>
+            <w:tcW w:w="3020" w:type="dxa"/>
+          </w:tcPr>
+          <w:p>
+            <w:r>
+              <w:t>Thema</w:t>
+            </w:r>
+          </w:p>
+        </w:tc>
+        <w:tc>
+          <w:tcPr>
+            <w:tcW w:w="4772" w:type="dxa"/>
+          </w:tcPr>
+          <w:p>
+            <w:r>
+              <w:t>Lösung</w:t>
+            </w:r>
+            <w:r>
+              <w:t>s</w:t>
+            </w:r>
+            <w:r>
+              <w:t>skizze</w:t>
+            </w:r>
+          </w:p>
+        </w:tc>
+        <w:tc>
+          <w:tcPr>
+            <w:tcW w:w="1270" w:type="dxa"/>
+          </w:tcPr>
+          <w:p>
+            <w:proofErr w:type="spellStart"/>
+            <w:r>
+              <w:t>Prio</w:t>
+            </w:r>
+            <w:proofErr w:type="spellEnd"/>
+          </w:p>
+        </w:tc>
+      </w:tr>
+      <w:tr>
+        <w:tc>
+          <w:tcPr>
+            <w:tcW w:w="3020" w:type="dxa"/>
+          </w:tcPr>
+          <w:p>
+            <w:proofErr w:type="spellStart"/>
+            <w:r>
+              <w:t>U</w:t>
+            </w:r>
+            <w:r>
+              <w:t>S</w:t>
+            </w:r>
+            <w:r>
+              <w:t>t</w:t>
+            </w:r>
+            <w:proofErr w:type="spellEnd"/>
+            <w:r>
+              <w:t xml:space="preserve"> 13b 19% als Leistung vom AG</w:t>
+            </w:r>
+          </w:p>
+        </w:tc>
+        <w:tc>
+          <w:tcPr>
+            <w:tcW w:w="4772" w:type="dxa"/>
+          </w:tcPr>
+          <w:p>
+            <w:r>
+              <w:t xml:space="preserve">In Rostock trägt der AG die </w:t>
+            </w:r>
+            <w:proofErr w:type="spellStart"/>
+            <w:r>
+              <w:t>USt</w:t>
+            </w:r>
+            <w:proofErr w:type="spellEnd"/>
+            <w:r>
+              <w:t>!?</w:t>
+            </w:r>
+            <w:r>
+              <w:br/>
+            </w:r>
+            <w:r>
+              <w:t>Über Lohn mit 2ten Nettobezug – der dann eine Gegenbuchung erzeugt – (</w:t>
+            </w:r>
+            <w:r>
+              <w:t>Buchungsbeleg?)</w:t>
+            </w:r>
+          </w:p>
+          <w:p>
+            <w:r>
+              <w:t xml:space="preserve">Über extra Buchungsliste aus </w:t>
+            </w:r>
+            <w:proofErr w:type="spellStart"/>
+            <w:r>
+              <w:t>ARMTool</w:t>
+            </w:r>
+            <w:proofErr w:type="spellEnd"/>
+          </w:p>
+        </w:tc>
+        <w:tc>
+          <w:tcPr>
+            <w:tcW w:w="1270" w:type="dxa"/>
+          </w:tcPr>
+          <w:p>
+            <w:r>
+              <w:t>A</w:t>
+            </w:r>
+            <w:r>
+              <w:tab/>
+            </w:r>
+          </w:p>
+        </w:tc>
+      </w:tr>
+      <w:tr>
+        <w:tc>
+          <w:tcPr>
+            <w:tcW w:w="3020" w:type="dxa"/>
+          </w:tcPr>
+          <w:p>
+            <w:r>
+              <w:t>Auswahl für Kostenstellen, Kostenträger und Agentur</w:t>
+            </w:r>
+          </w:p>
+        </w:tc>
+        <w:tc>
+          <w:tcPr>
+            <w:tcW w:w="4772" w:type="dxa"/>
+          </w:tcPr>
+          <w:p>
+            <w:r>
+              <w:t xml:space="preserve">Dropdown – eigen Anlagemöglichkeit und/oder Export Rechnungswesen/Lohn und Import </w:t>
+            </w:r>
+            <w:proofErr w:type="spellStart"/>
+            <w:r>
+              <w:t>ARMTool</w:t>
+            </w:r>
+            <w:proofErr w:type="spellEnd"/>
+          </w:p>
+        </w:tc>
+        <w:tc>
+          <w:tcPr>
+            <w:tcW w:w="1270" w:type="dxa"/>
+          </w:tcPr>
+          <w:p>
+            <w:r>
+              <w:t>C</w:t>
+            </w:r>
+          </w:p>
+        </w:tc>
+      </w:tr>
+      <w:tr>
+        <w:tc>
+          <w:tcPr>
+            <w:tcW w:w="3020" w:type="dxa"/>
+          </w:tcPr>
+          <w:p>
+            <w:r>
+              <w:t xml:space="preserve">Anlage der </w:t>
+            </w:r>
+            <w:proofErr w:type="spellStart"/>
+            <w:r>
+              <w:t>Fibukonten</w:t>
+            </w:r>
+            <w:proofErr w:type="spellEnd"/>
+            <w:r>
+              <w:t xml:space="preserve"> im </w:t>
+            </w:r>
+            <w:proofErr w:type="spellStart"/>
+            <w:r>
+              <w:t>ARMTool</w:t>
+            </w:r>
+            <w:proofErr w:type="spellEnd"/>
+          </w:p>
+        </w:tc>
+        <w:tc>
+          <w:tcPr>
+            <w:tcW w:w="4772" w:type="dxa"/>
+          </w:tcPr>
+          <w:p/>
+        </w:tc>
+        <w:tc>
+          <w:tcPr>
+            <w:tcW w:w="1270" w:type="dxa"/>
+          </w:tcPr>
+          <w:p>
+            <w:r>
+              <w:t>B</w:t>
+            </w:r>
+          </w:p>
+        </w:tc>
+      </w:tr>
+      <w:tr>
+        <w:tc>
+          <w:tcPr>
+            <w:tcW w:w="3020" w:type="dxa"/>
+          </w:tcPr>
+          <w:p>
+            <w:proofErr w:type="spellStart"/>
+            <w:r>
+              <w:t>Logging</w:t>
+            </w:r>
+            <w:proofErr w:type="spellEnd"/>
+            <w:r>
+              <w:t xml:space="preserve"> im </w:t>
+            </w:r>
+            <w:proofErr w:type="spellStart"/>
+            <w:r>
+              <w:t>ARMTool</w:t>
+            </w:r>
+            <w:proofErr w:type="spellEnd"/>
+          </w:p>
+        </w:tc>
+        <w:tc>
+          <w:tcPr>
+            <w:tcW w:w="4772" w:type="dxa"/>
+          </w:tcPr>
+          <w:p/>
+        </w:tc>
+        <w:tc>
+          <w:tcPr>
+            <w:tcW w:w="1270" w:type="dxa"/>
+          </w:tcPr>
+          <w:p>
+            <w:r>
+              <w:t>C</w:t>
+            </w:r>
+          </w:p>
+        </w:tc>
+      </w:tr>
+      <w:tr>
+        <w:tc>
+          <w:tcPr>
+            <w:tcW w:w="3020" w:type="dxa"/>
+          </w:tcPr>
+          <w:p>
+            <w:r>
+              <w:t>Print Buchung</w:t>
+            </w:r>
+            <w:r>
+              <w:t>s</w:t>
+            </w:r>
+            <w:r>
+              <w:t>listen/Exportdateien</w:t>
+            </w:r>
+          </w:p>
+        </w:tc>
+        <w:tc>
+          <w:tcPr>
+            <w:tcW w:w="4772" w:type="dxa"/>
+          </w:tcPr>
+          <w:p>
+            <w:r>
+              <w:t>Py2pdf Print</w:t>
+            </w:r>
+          </w:p>
+        </w:tc>
+        <w:tc>
+          <w:tcPr>
+            <w:tcW w:w="1270" w:type="dxa"/>
+          </w:tcPr>
+          <w:p>
+            <w:r>
+              <w:t>B</w:t>
+            </w:r>
+          </w:p>
+        </w:tc>
+      </w:tr>
+      <w:tr>
+        <w:tc>
+          <w:tcPr>
+            <w:tcW w:w="3020" w:type="dxa"/>
+          </w:tcPr>
+          <w:p>
+            <w:r>
+              <w:t>Freie Wahl der Lohnarten</w:t>
+            </w:r>
+          </w:p>
+        </w:tc>
+        <w:tc>
+          <w:tcPr>
+            <w:tcW w:w="4772" w:type="dxa"/>
+          </w:tcPr>
+          <w:p/>
+        </w:tc>
+        <w:tc>
+          <w:tcPr>
+            <w:tcW w:w="1270" w:type="dxa"/>
+          </w:tcPr>
+          <w:p>
+            <w:r>
+              <w:t>C</w:t>
+            </w:r>
+          </w:p>
+        </w:tc>
+      </w:tr>
+      <w:tr>
+        <w:tc>
+          <w:tcPr>
+            <w:tcW w:w="3020" w:type="dxa"/>
+          </w:tcPr>
+          <w:p>
+            <w:r>
+              <w:t>Test Export Lohn und Gehalt</w:t>
+            </w:r>
+          </w:p>
+        </w:tc>
+        <w:tc>
+          <w:tcPr>
+            <w:tcW w:w="4772" w:type="dxa"/>
+          </w:tcPr>
+          <w:p>
+            <w:r>
+              <w:t xml:space="preserve">Muss </w:t>
+            </w:r>
+            <w:proofErr w:type="spellStart"/>
+            <w:r>
+              <w:t>gf</w:t>
+            </w:r>
+            <w:proofErr w:type="spellEnd"/>
+            <w:r>
+              <w:t>. Erweitert werden</w:t>
+            </w:r>
+          </w:p>
+        </w:tc>
+        <w:tc>
+          <w:tcPr>
+            <w:tcW w:w="1270" w:type="dxa"/>
+          </w:tcPr>
+          <w:p>
+            <w:r>
+              <w:t>C</w:t>
+            </w:r>
+          </w:p>
+        </w:tc>
+      </w:tr>
+      <w:tr>
+        <w:tc>
+          <w:tcPr>
+            <w:tcW w:w="3020" w:type="dxa"/>
+          </w:tcPr>
+          <w:p>
+            <w:r>
+              <w:t>Prüfung BNR/</w:t>
+            </w:r>
+            <w:proofErr w:type="spellStart"/>
+            <w:r>
+              <w:t>Mdt</w:t>
+            </w:r>
+            <w:proofErr w:type="spellEnd"/>
+            <w:r>
+              <w:t xml:space="preserve"> beim Export</w:t>
+            </w:r>
+          </w:p>
+        </w:tc>
+        <w:tc>
+          <w:tcPr>
+            <w:tcW w:w="4772" w:type="dxa"/>
+          </w:tcPr>
+          <w:p>
+            <w:r>
+              <w:t>Aktuell werden alle Werte exportiert, die noch nicht exportiert wurden unabhängig davon ob unter anderen Ordnungsbegriffen erfasst wurde</w:t>
+            </w:r>
+          </w:p>
+        </w:tc>
+        <w:tc>
+          <w:tcPr>
+            <w:tcW w:w="1270" w:type="dxa"/>
+          </w:tcPr>
+          <w:p>
+            <w:r>
+              <w:t>B</w:t>
+            </w:r>
+          </w:p>
+        </w:tc>
+      </w:tr>
+      <w:tr>
+        <w:tc>
+          <w:tcPr>
+            <w:tcW w:w="3020" w:type="dxa"/>
+          </w:tcPr>
+          <w:p>
+            <w:r>
+              <w:t>Prüfung auf Erfassungsmonat beim Export</w:t>
+            </w:r>
+          </w:p>
+        </w:tc>
+        <w:tc>
+          <w:tcPr>
+            <w:tcW w:w="4772" w:type="dxa"/>
+          </w:tcPr>
+          <w:p>
+            <w:r>
+              <w:t xml:space="preserve">Aktuell werden alle Werte exportiert, die noch nicht exportiert wurden unabhängig davon </w:t>
+            </w:r>
+            <w:r>
+              <w:t>unter welchen Monat erfasst wurde</w:t>
+            </w:r>
+          </w:p>
+        </w:tc>
+        <w:tc>
+          <w:tcPr>
+            <w:tcW w:w="1270" w:type="dxa"/>
+          </w:tcPr>
+          <w:p/>
+        </w:tc>
+      </w:tr>
+      <w:tr>
+        <w:tc>
+          <w:tcPr>
+            <w:tcW w:w="3020" w:type="dxa"/>
+          </w:tcPr>
+          <w:p>
+            <w:r>
+              <w:t>Neuanlage AN</w:t>
+            </w:r>
+          </w:p>
+        </w:tc>
+        <w:tc>
+          <w:tcPr>
+            <w:tcW w:w="4772" w:type="dxa"/>
+          </w:tcPr>
+          <w:p>
+            <w:r>
+              <w:t>Aktuell können nur AN erfasst werden, die importiert wurden</w:t>
+            </w:r>
+          </w:p>
+        </w:tc>
+        <w:tc>
+          <w:tcPr>
+            <w:tcW w:w="1270" w:type="dxa"/>
+          </w:tcPr>
+          <w:p>
+            <w:r>
+              <w:t>B</w:t>
+            </w:r>
+          </w:p>
+        </w:tc>
+      </w:tr>
+      <w:tr>
+        <w:tc>
+          <w:tcPr>
+            <w:tcW w:w="3020" w:type="dxa"/>
+          </w:tcPr>
+          <w:p>
+            <w:r>
+              <w:t xml:space="preserve">Frei Wahl der </w:t>
+            </w:r>
+            <w:proofErr w:type="spellStart"/>
+            <w:r>
+              <w:t>Fibukonten</w:t>
+            </w:r>
+            <w:proofErr w:type="spellEnd"/>
+          </w:p>
+        </w:tc>
+        <w:tc>
+          <w:tcPr>
+            <w:tcW w:w="4772" w:type="dxa"/>
+          </w:tcPr>
+          <w:p>
+            <w:r>
+              <w:t>Aktuell im Quellcode hinterlegt</w:t>
+            </w:r>
+            <w:r>
+              <w:br/>
+              <w:t xml:space="preserve">Bibliothek und Stamm Masken </w:t>
+            </w:r>
+            <w:proofErr w:type="gramStart"/>
+            <w:r>
+              <w:t>trennen !</w:t>
+            </w:r>
+            <w:proofErr w:type="gramEnd"/>
+            <w:r>
+              <w:t>?</w:t>
+            </w:r>
+          </w:p>
+        </w:tc>
+        <w:tc>
+          <w:tcPr>
+            <w:tcW w:w="1270" w:type="dxa"/>
+          </w:tcPr>
+          <w:p>
+            <w:r>
+              <w:t>B</w:t>
+            </w:r>
+          </w:p>
+        </w:tc>
+      </w:tr>
+    </w:tbl>
+    <w:p/>
+    <w:p/>
+    <w:p/>
     <w:sectPr>
       <w:pgSz w:w="11906" w:h="16838"/>
       <w:pgMar w:top="1417" w:right="1417" w:bottom="1134" w:left="1417" w:header="708" w:footer="708" w:gutter="0"/>
@@ -3253,6 +4167,25 @@
       <w:szCs w:val="24"/>
     </w:rPr>
   </w:style>
+  <w:style w:type="table" w:styleId="Tabellenraster">
+    <w:name w:val="Table Grid"/>
+    <w:basedOn w:val="NormaleTabelle"/>
+    <w:uiPriority w:val="39"/>
+    <w:rsid w:val="0036417E"/>
+    <w:pPr>
+      <w:spacing w:after="0" w:line="240" w:lineRule="auto"/>
+    </w:pPr>
+    <w:tblPr>
+      <w:tblBorders>
+        <w:top w:val="single" w:sz="4" w:space="0" w:color="auto"/>
+        <w:left w:val="single" w:sz="4" w:space="0" w:color="auto"/>
+        <w:bottom w:val="single" w:sz="4" w:space="0" w:color="auto"/>
+        <w:right w:val="single" w:sz="4" w:space="0" w:color="auto"/>
+        <w:insideH w:val="single" w:sz="4" w:space="0" w:color="auto"/>
+        <w:insideV w:val="single" w:sz="4" w:space="0" w:color="auto"/>
+      </w:tblBorders>
+    </w:tblPr>
+  </w:style>
 </w:styles>
 </file>
 
@@ -3522,7 +4455,7 @@
 </file>
 
 <file path=customXml/itemProps1.xml><?xml version="1.0" encoding="utf-8"?>
-<ds:datastoreItem xmlns:ds="http://schemas.openxmlformats.org/officeDocument/2006/customXml" ds:itemID="{1AFD31C0-E9C4-4156-81C0-3270E3BB119E}">
+<ds:datastoreItem xmlns:ds="http://schemas.openxmlformats.org/officeDocument/2006/customXml" ds:itemID="{D0C1565B-D9DE-4271-B6A5-30878314107E}">
   <ds:schemaRefs>
     <ds:schemaRef ds:uri="http://schemas.openxmlformats.org/officeDocument/2006/bibliography"/>
   </ds:schemaRefs>

--- a/Anleitung Branchenlösung.docx
+++ b/Anleitung Branchenlösung.docx
@@ -17,7 +17,17 @@
           <w:sz w:val="48"/>
           <w:szCs w:val="48"/>
         </w:rPr>
-        <w:t>Anleitung Branchenlösung „Abrechnung §50a“</w:t>
+        <w:t>Anleitung Branchenlösu</w:t>
+      </w:r>
+      <w:bookmarkStart w:id="0" w:name="_GoBack"/>
+      <w:bookmarkEnd w:id="0"/>
+      <w:r>
+        <w:rPr>
+          <w:rStyle w:val="IntensiveHervorhebung"/>
+          <w:sz w:val="48"/>
+          <w:szCs w:val="48"/>
+        </w:rPr>
+        <w:t>ng „Abrechnung §50a“</w:t>
       </w:r>
     </w:p>
     <w:sdt>
@@ -58,7 +68,9 @@
               <w:tab w:val="right" w:leader="dot" w:pos="9062"/>
             </w:tabs>
             <w:rPr>
+              <w:rFonts w:eastAsiaTheme="minorEastAsia"/>
               <w:noProof/>
+              <w:lang w:eastAsia="de-DE"/>
             </w:rPr>
           </w:pPr>
           <w:r>
@@ -82,7 +94,7 @@
             </w:rPr>
             <w:fldChar w:fldCharType="separate"/>
           </w:r>
-          <w:hyperlink w:anchor="_Toc94597637" w:history="1">
+          <w:hyperlink w:anchor="_Toc99891672" w:history="1">
             <w:r>
               <w:rPr>
                 <w:rStyle w:val="Hyperlink"/>
@@ -92,7 +104,9 @@
             </w:r>
             <w:r>
               <w:rPr>
-                <w:noProof/>
+                <w:rFonts w:eastAsiaTheme="minorEastAsia"/>
+                <w:noProof/>
+                <w:lang w:eastAsia="de-DE"/>
               </w:rPr>
               <w:tab/>
             </w:r>
@@ -122,7 +136,7 @@
                 <w:noProof/>
                 <w:webHidden/>
               </w:rPr>
-              <w:instrText xml:space="preserve"> PAGEREF _Toc94597637 \h </w:instrText>
+              <w:instrText xml:space="preserve"> PAGEREF _Toc99891672 \h </w:instrText>
             </w:r>
             <w:r>
               <w:rPr>
@@ -142,7 +156,7 @@
                 <w:noProof/>
                 <w:webHidden/>
               </w:rPr>
-              <w:t>1</w:t>
+              <w:t>2</w:t>
             </w:r>
             <w:r>
               <w:rPr>
@@ -161,10 +175,12 @@
               <w:tab w:val="right" w:leader="dot" w:pos="9062"/>
             </w:tabs>
             <w:rPr>
+              <w:rFonts w:eastAsiaTheme="minorEastAsia"/>
               <w:noProof/>
+              <w:lang w:eastAsia="de-DE"/>
             </w:rPr>
           </w:pPr>
-          <w:hyperlink w:anchor="_Toc94597638" w:history="1">
+          <w:hyperlink w:anchor="_Toc99891673" w:history="1">
             <w:r>
               <w:rPr>
                 <w:rStyle w:val="Hyperlink"/>
@@ -174,7 +190,9 @@
             </w:r>
             <w:r>
               <w:rPr>
-                <w:noProof/>
+                <w:rFonts w:eastAsiaTheme="minorEastAsia"/>
+                <w:noProof/>
+                <w:lang w:eastAsia="de-DE"/>
               </w:rPr>
               <w:tab/>
             </w:r>
@@ -183,7 +201,7 @@
                 <w:rStyle w:val="Hyperlink"/>
                 <w:noProof/>
               </w:rPr>
-              <w:t>Einrichtung in Lodas</w:t>
+              <w:t>Einrichtung Lodas</w:t>
             </w:r>
             <w:r>
               <w:rPr>
@@ -204,7 +222,7 @@
                 <w:noProof/>
                 <w:webHidden/>
               </w:rPr>
-              <w:instrText xml:space="preserve"> PAGEREF _Toc94597638 \h </w:instrText>
+              <w:instrText xml:space="preserve"> PAGEREF _Toc99891673 \h </w:instrText>
             </w:r>
             <w:r>
               <w:rPr>
@@ -224,7 +242,7 @@
                 <w:noProof/>
                 <w:webHidden/>
               </w:rPr>
-              <w:t>1</w:t>
+              <w:t>2</w:t>
             </w:r>
             <w:r>
               <w:rPr>
@@ -243,10 +261,12 @@
               <w:tab w:val="right" w:leader="dot" w:pos="9062"/>
             </w:tabs>
             <w:rPr>
+              <w:rFonts w:eastAsiaTheme="minorEastAsia"/>
               <w:noProof/>
+              <w:lang w:eastAsia="de-DE"/>
             </w:rPr>
           </w:pPr>
-          <w:hyperlink w:anchor="_Toc94597639" w:history="1">
+          <w:hyperlink w:anchor="_Toc99891674" w:history="1">
             <w:r>
               <w:rPr>
                 <w:rStyle w:val="Hyperlink"/>
@@ -256,7 +276,9 @@
             </w:r>
             <w:r>
               <w:rPr>
-                <w:noProof/>
+                <w:rFonts w:eastAsiaTheme="minorEastAsia"/>
+                <w:noProof/>
+                <w:lang w:eastAsia="de-DE"/>
               </w:rPr>
               <w:tab/>
             </w:r>
@@ -265,7 +287,7 @@
                 <w:rStyle w:val="Hyperlink"/>
                 <w:noProof/>
               </w:rPr>
-              <w:t>Einrichtung in Lohn und Gehalt</w:t>
+              <w:t>Einrichtung Lohn und Gehalt</w:t>
             </w:r>
             <w:r>
               <w:rPr>
@@ -286,7 +308,7 @@
                 <w:noProof/>
                 <w:webHidden/>
               </w:rPr>
-              <w:instrText xml:space="preserve"> PAGEREF _Toc94597639 \h </w:instrText>
+              <w:instrText xml:space="preserve"> PAGEREF _Toc99891674 \h </w:instrText>
             </w:r>
             <w:r>
               <w:rPr>
@@ -306,7 +328,7 @@
                 <w:noProof/>
                 <w:webHidden/>
               </w:rPr>
-              <w:t>1</w:t>
+              <w:t>2</w:t>
             </w:r>
             <w:r>
               <w:rPr>
@@ -325,10 +347,12 @@
               <w:tab w:val="right" w:leader="dot" w:pos="9062"/>
             </w:tabs>
             <w:rPr>
+              <w:rFonts w:eastAsiaTheme="minorEastAsia"/>
               <w:noProof/>
+              <w:lang w:eastAsia="de-DE"/>
             </w:rPr>
           </w:pPr>
-          <w:hyperlink w:anchor="_Toc94597640" w:history="1">
+          <w:hyperlink w:anchor="_Toc99891675" w:history="1">
             <w:r>
               <w:rPr>
                 <w:rStyle w:val="Hyperlink"/>
@@ -338,7 +362,9 @@
             </w:r>
             <w:r>
               <w:rPr>
-                <w:noProof/>
+                <w:rFonts w:eastAsiaTheme="minorEastAsia"/>
+                <w:noProof/>
+                <w:lang w:eastAsia="de-DE"/>
               </w:rPr>
               <w:tab/>
             </w:r>
@@ -368,7 +394,7 @@
                 <w:noProof/>
                 <w:webHidden/>
               </w:rPr>
-              <w:instrText xml:space="preserve"> PAGEREF _Toc94597640 \h </w:instrText>
+              <w:instrText xml:space="preserve"> PAGEREF _Toc99891675 \h </w:instrText>
             </w:r>
             <w:r>
               <w:rPr>
@@ -388,7 +414,179 @@
                 <w:noProof/>
                 <w:webHidden/>
               </w:rPr>
-              <w:t>1</w:t>
+              <w:t>2</w:t>
+            </w:r>
+            <w:r>
+              <w:rPr>
+                <w:noProof/>
+                <w:webHidden/>
+              </w:rPr>
+              <w:fldChar w:fldCharType="end"/>
+            </w:r>
+          </w:hyperlink>
+        </w:p>
+        <w:p>
+          <w:pPr>
+            <w:pStyle w:val="Verzeichnis2"/>
+            <w:tabs>
+              <w:tab w:val="left" w:pos="1100"/>
+              <w:tab w:val="right" w:leader="dot" w:pos="9062"/>
+            </w:tabs>
+            <w:rPr>
+              <w:rFonts w:eastAsiaTheme="minorEastAsia"/>
+              <w:noProof/>
+              <w:lang w:eastAsia="de-DE"/>
+            </w:rPr>
+          </w:pPr>
+          <w:hyperlink w:anchor="_Toc99891676" w:history="1">
+            <w:r>
+              <w:rPr>
+                <w:rStyle w:val="Hyperlink"/>
+                <w:noProof/>
+              </w:rPr>
+              <w:t>1.3.1.</w:t>
+            </w:r>
+            <w:r>
+              <w:rPr>
+                <w:rFonts w:eastAsiaTheme="minorEastAsia"/>
+                <w:noProof/>
+                <w:lang w:eastAsia="de-DE"/>
+              </w:rPr>
+              <w:tab/>
+            </w:r>
+            <w:r>
+              <w:rPr>
+                <w:rStyle w:val="Hyperlink"/>
+                <w:noProof/>
+              </w:rPr>
+              <w:t>Installation</w:t>
+            </w:r>
+            <w:r>
+              <w:rPr>
+                <w:noProof/>
+                <w:webHidden/>
+              </w:rPr>
+              <w:tab/>
+            </w:r>
+            <w:r>
+              <w:rPr>
+                <w:noProof/>
+                <w:webHidden/>
+              </w:rPr>
+              <w:fldChar w:fldCharType="begin"/>
+            </w:r>
+            <w:r>
+              <w:rPr>
+                <w:noProof/>
+                <w:webHidden/>
+              </w:rPr>
+              <w:instrText xml:space="preserve"> PAGEREF _Toc99891676 \h </w:instrText>
+            </w:r>
+            <w:r>
+              <w:rPr>
+                <w:noProof/>
+                <w:webHidden/>
+              </w:rPr>
+            </w:r>
+            <w:r>
+              <w:rPr>
+                <w:noProof/>
+                <w:webHidden/>
+              </w:rPr>
+              <w:fldChar w:fldCharType="separate"/>
+            </w:r>
+            <w:r>
+              <w:rPr>
+                <w:noProof/>
+                <w:webHidden/>
+              </w:rPr>
+              <w:t>2</w:t>
+            </w:r>
+            <w:r>
+              <w:rPr>
+                <w:noProof/>
+                <w:webHidden/>
+              </w:rPr>
+              <w:fldChar w:fldCharType="end"/>
+            </w:r>
+          </w:hyperlink>
+        </w:p>
+        <w:p>
+          <w:pPr>
+            <w:pStyle w:val="Verzeichnis2"/>
+            <w:tabs>
+              <w:tab w:val="left" w:pos="1100"/>
+              <w:tab w:val="right" w:leader="dot" w:pos="9062"/>
+            </w:tabs>
+            <w:rPr>
+              <w:rFonts w:eastAsiaTheme="minorEastAsia"/>
+              <w:noProof/>
+              <w:lang w:eastAsia="de-DE"/>
+            </w:rPr>
+          </w:pPr>
+          <w:hyperlink w:anchor="_Toc99891677" w:history="1">
+            <w:r>
+              <w:rPr>
+                <w:rStyle w:val="Hyperlink"/>
+                <w:noProof/>
+              </w:rPr>
+              <w:t>1.3.2.</w:t>
+            </w:r>
+            <w:r>
+              <w:rPr>
+                <w:rFonts w:eastAsiaTheme="minorEastAsia"/>
+                <w:noProof/>
+                <w:lang w:eastAsia="de-DE"/>
+              </w:rPr>
+              <w:tab/>
+            </w:r>
+            <w:r>
+              <w:rPr>
+                <w:rStyle w:val="Hyperlink"/>
+                <w:noProof/>
+              </w:rPr>
+              <w:t>Grundeinrichtung</w:t>
+            </w:r>
+            <w:r>
+              <w:rPr>
+                <w:noProof/>
+                <w:webHidden/>
+              </w:rPr>
+              <w:tab/>
+            </w:r>
+            <w:r>
+              <w:rPr>
+                <w:noProof/>
+                <w:webHidden/>
+              </w:rPr>
+              <w:fldChar w:fldCharType="begin"/>
+            </w:r>
+            <w:r>
+              <w:rPr>
+                <w:noProof/>
+                <w:webHidden/>
+              </w:rPr>
+              <w:instrText xml:space="preserve"> PAGEREF _Toc99891677 \h </w:instrText>
+            </w:r>
+            <w:r>
+              <w:rPr>
+                <w:noProof/>
+                <w:webHidden/>
+              </w:rPr>
+            </w:r>
+            <w:r>
+              <w:rPr>
+                <w:noProof/>
+                <w:webHidden/>
+              </w:rPr>
+              <w:fldChar w:fldCharType="separate"/>
+            </w:r>
+            <w:r>
+              <w:rPr>
+                <w:noProof/>
+                <w:webHidden/>
+              </w:rPr>
+              <w:t>2</w:t>
             </w:r>
             <w:r>
               <w:rPr>
@@ -407,10 +605,12 @@
               <w:tab w:val="right" w:leader="dot" w:pos="9062"/>
             </w:tabs>
             <w:rPr>
+              <w:rFonts w:eastAsiaTheme="minorEastAsia"/>
               <w:noProof/>
+              <w:lang w:eastAsia="de-DE"/>
             </w:rPr>
           </w:pPr>
-          <w:hyperlink w:anchor="_Toc94597641" w:history="1">
+          <w:hyperlink w:anchor="_Toc99891678" w:history="1">
             <w:r>
               <w:rPr>
                 <w:rStyle w:val="Hyperlink"/>
@@ -420,7 +620,9 @@
             </w:r>
             <w:r>
               <w:rPr>
-                <w:noProof/>
+                <w:rFonts w:eastAsiaTheme="minorEastAsia"/>
+                <w:noProof/>
+                <w:lang w:eastAsia="de-DE"/>
               </w:rPr>
               <w:tab/>
             </w:r>
@@ -450,7 +652,7 @@
                 <w:noProof/>
                 <w:webHidden/>
               </w:rPr>
-              <w:instrText xml:space="preserve"> PAGEREF _Toc94597641 \h </w:instrText>
+              <w:instrText xml:space="preserve"> PAGEREF _Toc99891678 \h </w:instrText>
             </w:r>
             <w:r>
               <w:rPr>
@@ -470,7 +672,7 @@
                 <w:noProof/>
                 <w:webHidden/>
               </w:rPr>
-              <w:t>1</w:t>
+              <w:t>4</w:t>
             </w:r>
             <w:r>
               <w:rPr>
@@ -489,10 +691,12 @@
               <w:tab w:val="right" w:leader="dot" w:pos="9062"/>
             </w:tabs>
             <w:rPr>
+              <w:rFonts w:eastAsiaTheme="minorEastAsia"/>
               <w:noProof/>
+              <w:lang w:eastAsia="de-DE"/>
             </w:rPr>
           </w:pPr>
-          <w:hyperlink w:anchor="_Toc94597642" w:history="1">
+          <w:hyperlink w:anchor="_Toc99891679" w:history="1">
             <w:r>
               <w:rPr>
                 <w:rStyle w:val="Hyperlink"/>
@@ -502,7 +706,9 @@
             </w:r>
             <w:r>
               <w:rPr>
-                <w:noProof/>
+                <w:rFonts w:eastAsiaTheme="minorEastAsia"/>
+                <w:noProof/>
+                <w:lang w:eastAsia="de-DE"/>
               </w:rPr>
               <w:tab/>
             </w:r>
@@ -532,7 +738,7 @@
                 <w:noProof/>
                 <w:webHidden/>
               </w:rPr>
-              <w:instrText xml:space="preserve"> PAGEREF _Toc94597642 \h </w:instrText>
+              <w:instrText xml:space="preserve"> PAGEREF _Toc99891679 \h </w:instrText>
             </w:r>
             <w:r>
               <w:rPr>
@@ -552,7 +758,7 @@
                 <w:noProof/>
                 <w:webHidden/>
               </w:rPr>
-              <w:t>1</w:t>
+              <w:t>4</w:t>
             </w:r>
             <w:r>
               <w:rPr>
@@ -571,10 +777,12 @@
               <w:tab w:val="right" w:leader="dot" w:pos="9062"/>
             </w:tabs>
             <w:rPr>
+              <w:rFonts w:eastAsiaTheme="minorEastAsia"/>
               <w:noProof/>
+              <w:lang w:eastAsia="de-DE"/>
             </w:rPr>
           </w:pPr>
-          <w:hyperlink w:anchor="_Toc94597643" w:history="1">
+          <w:hyperlink w:anchor="_Toc99891680" w:history="1">
             <w:r>
               <w:rPr>
                 <w:rStyle w:val="Hyperlink"/>
@@ -584,7 +792,9 @@
             </w:r>
             <w:r>
               <w:rPr>
-                <w:noProof/>
+                <w:rFonts w:eastAsiaTheme="minorEastAsia"/>
+                <w:noProof/>
+                <w:lang w:eastAsia="de-DE"/>
               </w:rPr>
               <w:tab/>
             </w:r>
@@ -614,7 +824,7 @@
                 <w:noProof/>
                 <w:webHidden/>
               </w:rPr>
-              <w:instrText xml:space="preserve"> PAGEREF _Toc94597643 \h </w:instrText>
+              <w:instrText xml:space="preserve"> PAGEREF _Toc99891680 \h </w:instrText>
             </w:r>
             <w:r>
               <w:rPr>
@@ -634,7 +844,523 @@
                 <w:noProof/>
                 <w:webHidden/>
               </w:rPr>
-              <w:t>1</w:t>
+              <w:t>4</w:t>
+            </w:r>
+            <w:r>
+              <w:rPr>
+                <w:noProof/>
+                <w:webHidden/>
+              </w:rPr>
+              <w:fldChar w:fldCharType="end"/>
+            </w:r>
+          </w:hyperlink>
+        </w:p>
+        <w:p>
+          <w:pPr>
+            <w:pStyle w:val="Verzeichnis2"/>
+            <w:tabs>
+              <w:tab w:val="left" w:pos="1100"/>
+              <w:tab w:val="right" w:leader="dot" w:pos="9062"/>
+            </w:tabs>
+            <w:rPr>
+              <w:rFonts w:eastAsiaTheme="minorEastAsia"/>
+              <w:noProof/>
+              <w:lang w:eastAsia="de-DE"/>
+            </w:rPr>
+          </w:pPr>
+          <w:hyperlink w:anchor="_Toc99891681" w:history="1">
+            <w:r>
+              <w:rPr>
+                <w:rStyle w:val="Hyperlink"/>
+                <w:noProof/>
+              </w:rPr>
+              <w:t>2.2.1.</w:t>
+            </w:r>
+            <w:r>
+              <w:rPr>
+                <w:rFonts w:eastAsiaTheme="minorEastAsia"/>
+                <w:noProof/>
+                <w:lang w:eastAsia="de-DE"/>
+              </w:rPr>
+              <w:tab/>
+            </w:r>
+            <w:r>
+              <w:rPr>
+                <w:rStyle w:val="Hyperlink"/>
+                <w:noProof/>
+              </w:rPr>
+              <w:t>Erfassung/Erfassung Abrechnungswerte</w:t>
+            </w:r>
+            <w:r>
+              <w:rPr>
+                <w:noProof/>
+                <w:webHidden/>
+              </w:rPr>
+              <w:tab/>
+            </w:r>
+            <w:r>
+              <w:rPr>
+                <w:noProof/>
+                <w:webHidden/>
+              </w:rPr>
+              <w:fldChar w:fldCharType="begin"/>
+            </w:r>
+            <w:r>
+              <w:rPr>
+                <w:noProof/>
+                <w:webHidden/>
+              </w:rPr>
+              <w:instrText xml:space="preserve"> PAGEREF _Toc99891681 \h </w:instrText>
+            </w:r>
+            <w:r>
+              <w:rPr>
+                <w:noProof/>
+                <w:webHidden/>
+              </w:rPr>
+            </w:r>
+            <w:r>
+              <w:rPr>
+                <w:noProof/>
+                <w:webHidden/>
+              </w:rPr>
+              <w:fldChar w:fldCharType="separate"/>
+            </w:r>
+            <w:r>
+              <w:rPr>
+                <w:noProof/>
+                <w:webHidden/>
+              </w:rPr>
+              <w:t>4</w:t>
+            </w:r>
+            <w:r>
+              <w:rPr>
+                <w:noProof/>
+                <w:webHidden/>
+              </w:rPr>
+              <w:fldChar w:fldCharType="end"/>
+            </w:r>
+          </w:hyperlink>
+        </w:p>
+        <w:p>
+          <w:pPr>
+            <w:pStyle w:val="Verzeichnis2"/>
+            <w:tabs>
+              <w:tab w:val="left" w:pos="1100"/>
+              <w:tab w:val="right" w:leader="dot" w:pos="9062"/>
+            </w:tabs>
+            <w:rPr>
+              <w:rFonts w:eastAsiaTheme="minorEastAsia"/>
+              <w:noProof/>
+              <w:lang w:eastAsia="de-DE"/>
+            </w:rPr>
+          </w:pPr>
+          <w:hyperlink w:anchor="_Toc99891682" w:history="1">
+            <w:r>
+              <w:rPr>
+                <w:rStyle w:val="Hyperlink"/>
+                <w:noProof/>
+              </w:rPr>
+              <w:t>2.2.2.</w:t>
+            </w:r>
+            <w:r>
+              <w:rPr>
+                <w:rFonts w:eastAsiaTheme="minorEastAsia"/>
+                <w:noProof/>
+                <w:lang w:eastAsia="de-DE"/>
+              </w:rPr>
+              <w:tab/>
+            </w:r>
+            <w:r>
+              <w:rPr>
+                <w:rStyle w:val="Hyperlink"/>
+                <w:noProof/>
+              </w:rPr>
+              <w:t>Schritt 1: Auswahl der Personalnummer und Versteuerung</w:t>
+            </w:r>
+            <w:r>
+              <w:rPr>
+                <w:noProof/>
+                <w:webHidden/>
+              </w:rPr>
+              <w:tab/>
+            </w:r>
+            <w:r>
+              <w:rPr>
+                <w:noProof/>
+                <w:webHidden/>
+              </w:rPr>
+              <w:fldChar w:fldCharType="begin"/>
+            </w:r>
+            <w:r>
+              <w:rPr>
+                <w:noProof/>
+                <w:webHidden/>
+              </w:rPr>
+              <w:instrText xml:space="preserve"> PAGEREF _Toc99891682 \h </w:instrText>
+            </w:r>
+            <w:r>
+              <w:rPr>
+                <w:noProof/>
+                <w:webHidden/>
+              </w:rPr>
+            </w:r>
+            <w:r>
+              <w:rPr>
+                <w:noProof/>
+                <w:webHidden/>
+              </w:rPr>
+              <w:fldChar w:fldCharType="separate"/>
+            </w:r>
+            <w:r>
+              <w:rPr>
+                <w:noProof/>
+                <w:webHidden/>
+              </w:rPr>
+              <w:t>5</w:t>
+            </w:r>
+            <w:r>
+              <w:rPr>
+                <w:noProof/>
+                <w:webHidden/>
+              </w:rPr>
+              <w:fldChar w:fldCharType="end"/>
+            </w:r>
+          </w:hyperlink>
+        </w:p>
+        <w:p>
+          <w:pPr>
+            <w:pStyle w:val="Verzeichnis2"/>
+            <w:tabs>
+              <w:tab w:val="left" w:pos="1100"/>
+              <w:tab w:val="right" w:leader="dot" w:pos="9062"/>
+            </w:tabs>
+            <w:rPr>
+              <w:rFonts w:eastAsiaTheme="minorEastAsia"/>
+              <w:noProof/>
+              <w:lang w:eastAsia="de-DE"/>
+            </w:rPr>
+          </w:pPr>
+          <w:hyperlink w:anchor="_Toc99891683" w:history="1">
+            <w:r>
+              <w:rPr>
+                <w:rStyle w:val="Hyperlink"/>
+                <w:noProof/>
+              </w:rPr>
+              <w:t>2.2.3.</w:t>
+            </w:r>
+            <w:r>
+              <w:rPr>
+                <w:rFonts w:eastAsiaTheme="minorEastAsia"/>
+                <w:noProof/>
+                <w:lang w:eastAsia="de-DE"/>
+              </w:rPr>
+              <w:tab/>
+            </w:r>
+            <w:r>
+              <w:rPr>
+                <w:rStyle w:val="Hyperlink"/>
+                <w:noProof/>
+              </w:rPr>
+              <w:t>Abrechnungsdaten:</w:t>
+            </w:r>
+            <w:r>
+              <w:rPr>
+                <w:noProof/>
+                <w:webHidden/>
+              </w:rPr>
+              <w:tab/>
+            </w:r>
+            <w:r>
+              <w:rPr>
+                <w:noProof/>
+                <w:webHidden/>
+              </w:rPr>
+              <w:fldChar w:fldCharType="begin"/>
+            </w:r>
+            <w:r>
+              <w:rPr>
+                <w:noProof/>
+                <w:webHidden/>
+              </w:rPr>
+              <w:instrText xml:space="preserve"> PAGEREF _Toc99891683 \h </w:instrText>
+            </w:r>
+            <w:r>
+              <w:rPr>
+                <w:noProof/>
+                <w:webHidden/>
+              </w:rPr>
+            </w:r>
+            <w:r>
+              <w:rPr>
+                <w:noProof/>
+                <w:webHidden/>
+              </w:rPr>
+              <w:fldChar w:fldCharType="separate"/>
+            </w:r>
+            <w:r>
+              <w:rPr>
+                <w:noProof/>
+                <w:webHidden/>
+              </w:rPr>
+              <w:t>5</w:t>
+            </w:r>
+            <w:r>
+              <w:rPr>
+                <w:noProof/>
+                <w:webHidden/>
+              </w:rPr>
+              <w:fldChar w:fldCharType="end"/>
+            </w:r>
+          </w:hyperlink>
+        </w:p>
+        <w:p>
+          <w:pPr>
+            <w:pStyle w:val="Verzeichnis2"/>
+            <w:tabs>
+              <w:tab w:val="left" w:pos="1100"/>
+              <w:tab w:val="right" w:leader="dot" w:pos="9062"/>
+            </w:tabs>
+            <w:rPr>
+              <w:rFonts w:eastAsiaTheme="minorEastAsia"/>
+              <w:noProof/>
+              <w:lang w:eastAsia="de-DE"/>
+            </w:rPr>
+          </w:pPr>
+          <w:hyperlink w:anchor="_Toc99891684" w:history="1">
+            <w:r>
+              <w:rPr>
+                <w:rStyle w:val="Hyperlink"/>
+                <w:noProof/>
+              </w:rPr>
+              <w:t>2.2.4.</w:t>
+            </w:r>
+            <w:r>
+              <w:rPr>
+                <w:rFonts w:eastAsiaTheme="minorEastAsia"/>
+                <w:noProof/>
+                <w:lang w:eastAsia="de-DE"/>
+              </w:rPr>
+              <w:tab/>
+            </w:r>
+            <w:r>
+              <w:rPr>
+                <w:rStyle w:val="Hyperlink"/>
+                <w:noProof/>
+              </w:rPr>
+              <w:t>Weitere Eingaben</w:t>
+            </w:r>
+            <w:r>
+              <w:rPr>
+                <w:noProof/>
+                <w:webHidden/>
+              </w:rPr>
+              <w:tab/>
+            </w:r>
+            <w:r>
+              <w:rPr>
+                <w:noProof/>
+                <w:webHidden/>
+              </w:rPr>
+              <w:fldChar w:fldCharType="begin"/>
+            </w:r>
+            <w:r>
+              <w:rPr>
+                <w:noProof/>
+                <w:webHidden/>
+              </w:rPr>
+              <w:instrText xml:space="preserve"> PAGEREF _Toc99891684 \h </w:instrText>
+            </w:r>
+            <w:r>
+              <w:rPr>
+                <w:noProof/>
+                <w:webHidden/>
+              </w:rPr>
+            </w:r>
+            <w:r>
+              <w:rPr>
+                <w:noProof/>
+                <w:webHidden/>
+              </w:rPr>
+              <w:fldChar w:fldCharType="separate"/>
+            </w:r>
+            <w:r>
+              <w:rPr>
+                <w:noProof/>
+                <w:webHidden/>
+              </w:rPr>
+              <w:t>6</w:t>
+            </w:r>
+            <w:r>
+              <w:rPr>
+                <w:noProof/>
+                <w:webHidden/>
+              </w:rPr>
+              <w:fldChar w:fldCharType="end"/>
+            </w:r>
+          </w:hyperlink>
+        </w:p>
+        <w:p>
+          <w:pPr>
+            <w:pStyle w:val="Verzeichnis2"/>
+            <w:tabs>
+              <w:tab w:val="left" w:pos="1100"/>
+              <w:tab w:val="right" w:leader="dot" w:pos="9062"/>
+            </w:tabs>
+            <w:rPr>
+              <w:rFonts w:eastAsiaTheme="minorEastAsia"/>
+              <w:noProof/>
+              <w:lang w:eastAsia="de-DE"/>
+            </w:rPr>
+          </w:pPr>
+          <w:hyperlink w:anchor="_Toc99891685" w:history="1">
+            <w:r>
+              <w:rPr>
+                <w:rStyle w:val="Hyperlink"/>
+                <w:noProof/>
+              </w:rPr>
+              <w:t>2.2.5.</w:t>
+            </w:r>
+            <w:r>
+              <w:rPr>
+                <w:rFonts w:eastAsiaTheme="minorEastAsia"/>
+                <w:noProof/>
+                <w:lang w:eastAsia="de-DE"/>
+              </w:rPr>
+              <w:tab/>
+            </w:r>
+            <w:r>
+              <w:rPr>
+                <w:rStyle w:val="Hyperlink"/>
+                <w:noProof/>
+              </w:rPr>
+              <w:t>Übersicht Abrechnungswerte</w:t>
+            </w:r>
+            <w:r>
+              <w:rPr>
+                <w:noProof/>
+                <w:webHidden/>
+              </w:rPr>
+              <w:tab/>
+            </w:r>
+            <w:r>
+              <w:rPr>
+                <w:noProof/>
+                <w:webHidden/>
+              </w:rPr>
+              <w:fldChar w:fldCharType="begin"/>
+            </w:r>
+            <w:r>
+              <w:rPr>
+                <w:noProof/>
+                <w:webHidden/>
+              </w:rPr>
+              <w:instrText xml:space="preserve"> PAGEREF _Toc99891685 \h </w:instrText>
+            </w:r>
+            <w:r>
+              <w:rPr>
+                <w:noProof/>
+                <w:webHidden/>
+              </w:rPr>
+            </w:r>
+            <w:r>
+              <w:rPr>
+                <w:noProof/>
+                <w:webHidden/>
+              </w:rPr>
+              <w:fldChar w:fldCharType="separate"/>
+            </w:r>
+            <w:r>
+              <w:rPr>
+                <w:noProof/>
+                <w:webHidden/>
+              </w:rPr>
+              <w:t>7</w:t>
+            </w:r>
+            <w:r>
+              <w:rPr>
+                <w:noProof/>
+                <w:webHidden/>
+              </w:rPr>
+              <w:fldChar w:fldCharType="end"/>
+            </w:r>
+          </w:hyperlink>
+        </w:p>
+        <w:p>
+          <w:pPr>
+            <w:pStyle w:val="Verzeichnis2"/>
+            <w:tabs>
+              <w:tab w:val="left" w:pos="1100"/>
+              <w:tab w:val="right" w:leader="dot" w:pos="9062"/>
+            </w:tabs>
+            <w:rPr>
+              <w:rFonts w:eastAsiaTheme="minorEastAsia"/>
+              <w:noProof/>
+              <w:lang w:eastAsia="de-DE"/>
+            </w:rPr>
+          </w:pPr>
+          <w:hyperlink w:anchor="_Toc99891686" w:history="1">
+            <w:r>
+              <w:rPr>
+                <w:rStyle w:val="Hyperlink"/>
+                <w:noProof/>
+              </w:rPr>
+              <w:t>2.2.6.</w:t>
+            </w:r>
+            <w:r>
+              <w:rPr>
+                <w:rFonts w:eastAsiaTheme="minorEastAsia"/>
+                <w:noProof/>
+                <w:lang w:eastAsia="de-DE"/>
+              </w:rPr>
+              <w:tab/>
+            </w:r>
+            <w:r>
+              <w:rPr>
+                <w:rStyle w:val="Hyperlink"/>
+                <w:noProof/>
+              </w:rPr>
+              <w:t>Abrechnungswerte löschen</w:t>
+            </w:r>
+            <w:r>
+              <w:rPr>
+                <w:noProof/>
+                <w:webHidden/>
+              </w:rPr>
+              <w:tab/>
+            </w:r>
+            <w:r>
+              <w:rPr>
+                <w:noProof/>
+                <w:webHidden/>
+              </w:rPr>
+              <w:fldChar w:fldCharType="begin"/>
+            </w:r>
+            <w:r>
+              <w:rPr>
+                <w:noProof/>
+                <w:webHidden/>
+              </w:rPr>
+              <w:instrText xml:space="preserve"> PAGEREF _Toc99891686 \h </w:instrText>
+            </w:r>
+            <w:r>
+              <w:rPr>
+                <w:noProof/>
+                <w:webHidden/>
+              </w:rPr>
+            </w:r>
+            <w:r>
+              <w:rPr>
+                <w:noProof/>
+                <w:webHidden/>
+              </w:rPr>
+              <w:fldChar w:fldCharType="separate"/>
+            </w:r>
+            <w:r>
+              <w:rPr>
+                <w:noProof/>
+                <w:webHidden/>
+              </w:rPr>
+              <w:t>7</w:t>
             </w:r>
             <w:r>
               <w:rPr>
@@ -653,10 +1379,12 @@
               <w:tab w:val="right" w:leader="dot" w:pos="9062"/>
             </w:tabs>
             <w:rPr>
+              <w:rFonts w:eastAsiaTheme="minorEastAsia"/>
               <w:noProof/>
+              <w:lang w:eastAsia="de-DE"/>
             </w:rPr>
           </w:pPr>
-          <w:hyperlink w:anchor="_Toc94597644" w:history="1">
+          <w:hyperlink w:anchor="_Toc99891687" w:history="1">
             <w:r>
               <w:rPr>
                 <w:rStyle w:val="Hyperlink"/>
@@ -666,7 +1394,9 @@
             </w:r>
             <w:r>
               <w:rPr>
-                <w:noProof/>
+                <w:rFonts w:eastAsiaTheme="minorEastAsia"/>
+                <w:noProof/>
+                <w:lang w:eastAsia="de-DE"/>
               </w:rPr>
               <w:tab/>
             </w:r>
@@ -696,7 +1426,7 @@
                 <w:noProof/>
                 <w:webHidden/>
               </w:rPr>
-              <w:instrText xml:space="preserve"> PAGEREF _Toc94597644 \h </w:instrText>
+              <w:instrText xml:space="preserve"> PAGEREF _Toc99891687 \h </w:instrText>
             </w:r>
             <w:r>
               <w:rPr>
@@ -716,7 +1446,7 @@
                 <w:noProof/>
                 <w:webHidden/>
               </w:rPr>
-              <w:t>1</w:t>
+              <w:t>7</w:t>
             </w:r>
             <w:r>
               <w:rPr>
@@ -735,10 +1465,12 @@
               <w:tab w:val="right" w:leader="dot" w:pos="9062"/>
             </w:tabs>
             <w:rPr>
+              <w:rFonts w:eastAsiaTheme="minorEastAsia"/>
               <w:noProof/>
+              <w:lang w:eastAsia="de-DE"/>
             </w:rPr>
           </w:pPr>
-          <w:hyperlink w:anchor="_Toc94597645" w:history="1">
+          <w:hyperlink w:anchor="_Toc99891688" w:history="1">
             <w:r>
               <w:rPr>
                 <w:rStyle w:val="Hyperlink"/>
@@ -748,7 +1480,9 @@
             </w:r>
             <w:r>
               <w:rPr>
-                <w:noProof/>
+                <w:rFonts w:eastAsiaTheme="minorEastAsia"/>
+                <w:noProof/>
+                <w:lang w:eastAsia="de-DE"/>
               </w:rPr>
               <w:tab/>
             </w:r>
@@ -778,7 +1512,7 @@
                 <w:noProof/>
                 <w:webHidden/>
               </w:rPr>
-              <w:instrText xml:space="preserve"> PAGEREF _Toc94597645 \h </w:instrText>
+              <w:instrText xml:space="preserve"> PAGEREF _Toc99891688 \h </w:instrText>
             </w:r>
             <w:r>
               <w:rPr>
@@ -798,7 +1532,7 @@
                 <w:noProof/>
                 <w:webHidden/>
               </w:rPr>
-              <w:t>1</w:t>
+              <w:t>8</w:t>
             </w:r>
             <w:r>
               <w:rPr>
@@ -817,10 +1551,12 @@
               <w:tab w:val="right" w:leader="dot" w:pos="9062"/>
             </w:tabs>
             <w:rPr>
+              <w:rFonts w:eastAsiaTheme="minorEastAsia"/>
               <w:noProof/>
+              <w:lang w:eastAsia="de-DE"/>
             </w:rPr>
           </w:pPr>
-          <w:hyperlink w:anchor="_Toc94597646" w:history="1">
+          <w:hyperlink w:anchor="_Toc99891689" w:history="1">
             <w:r>
               <w:rPr>
                 <w:rStyle w:val="Hyperlink"/>
@@ -830,7 +1566,9 @@
             </w:r>
             <w:r>
               <w:rPr>
-                <w:noProof/>
+                <w:rFonts w:eastAsiaTheme="minorEastAsia"/>
+                <w:noProof/>
+                <w:lang w:eastAsia="de-DE"/>
               </w:rPr>
               <w:tab/>
             </w:r>
@@ -839,7 +1577,7 @@
                 <w:rStyle w:val="Hyperlink"/>
                 <w:noProof/>
               </w:rPr>
-              <w:t>Export der Buchungswerte für Finanzbuchhaltung (Agenturprovision AG-Anteile)</w:t>
+              <w:t>CSV Export für Monatsauswertungen</w:t>
             </w:r>
             <w:r>
               <w:rPr>
@@ -860,7 +1598,7 @@
                 <w:noProof/>
                 <w:webHidden/>
               </w:rPr>
-              <w:instrText xml:space="preserve"> PAGEREF _Toc94597646 \h </w:instrText>
+              <w:instrText xml:space="preserve"> PAGEREF _Toc99891689 \h </w:instrText>
             </w:r>
             <w:r>
               <w:rPr>
@@ -880,7 +1618,421 @@
                 <w:noProof/>
                 <w:webHidden/>
               </w:rPr>
-              <w:t>1</w:t>
+              <w:t>8</w:t>
+            </w:r>
+            <w:r>
+              <w:rPr>
+                <w:noProof/>
+                <w:webHidden/>
+              </w:rPr>
+              <w:fldChar w:fldCharType="end"/>
+            </w:r>
+          </w:hyperlink>
+        </w:p>
+        <w:p>
+          <w:pPr>
+            <w:pStyle w:val="Verzeichnis2"/>
+            <w:tabs>
+              <w:tab w:val="left" w:pos="1100"/>
+              <w:tab w:val="right" w:leader="dot" w:pos="9062"/>
+            </w:tabs>
+            <w:rPr>
+              <w:rFonts w:eastAsiaTheme="minorEastAsia"/>
+              <w:noProof/>
+              <w:lang w:eastAsia="de-DE"/>
+            </w:rPr>
+          </w:pPr>
+          <w:hyperlink w:anchor="_Toc99891690" w:history="1">
+            <w:r>
+              <w:rPr>
+                <w:rStyle w:val="Hyperlink"/>
+                <w:noProof/>
+              </w:rPr>
+              <w:t>2.5.1.</w:t>
+            </w:r>
+            <w:r>
+              <w:rPr>
+                <w:rFonts w:eastAsiaTheme="minorEastAsia"/>
+                <w:noProof/>
+                <w:lang w:eastAsia="de-DE"/>
+              </w:rPr>
+              <w:tab/>
+            </w:r>
+            <w:r>
+              <w:rPr>
+                <w:rStyle w:val="Hyperlink"/>
+                <w:noProof/>
+              </w:rPr>
+              <w:t>AG_USt_Werte_Buchungsliste</w:t>
+            </w:r>
+            <w:r>
+              <w:rPr>
+                <w:noProof/>
+                <w:webHidden/>
+              </w:rPr>
+              <w:tab/>
+            </w:r>
+            <w:r>
+              <w:rPr>
+                <w:noProof/>
+                <w:webHidden/>
+              </w:rPr>
+              <w:fldChar w:fldCharType="begin"/>
+            </w:r>
+            <w:r>
+              <w:rPr>
+                <w:noProof/>
+                <w:webHidden/>
+              </w:rPr>
+              <w:instrText xml:space="preserve"> PAGEREF _Toc99891690 \h </w:instrText>
+            </w:r>
+            <w:r>
+              <w:rPr>
+                <w:noProof/>
+                <w:webHidden/>
+              </w:rPr>
+            </w:r>
+            <w:r>
+              <w:rPr>
+                <w:noProof/>
+                <w:webHidden/>
+              </w:rPr>
+              <w:fldChar w:fldCharType="separate"/>
+            </w:r>
+            <w:r>
+              <w:rPr>
+                <w:noProof/>
+                <w:webHidden/>
+              </w:rPr>
+              <w:t>8</w:t>
+            </w:r>
+            <w:r>
+              <w:rPr>
+                <w:noProof/>
+                <w:webHidden/>
+              </w:rPr>
+              <w:fldChar w:fldCharType="end"/>
+            </w:r>
+          </w:hyperlink>
+        </w:p>
+        <w:p>
+          <w:pPr>
+            <w:pStyle w:val="Verzeichnis2"/>
+            <w:tabs>
+              <w:tab w:val="left" w:pos="1100"/>
+              <w:tab w:val="right" w:leader="dot" w:pos="9062"/>
+            </w:tabs>
+            <w:rPr>
+              <w:rFonts w:eastAsiaTheme="minorEastAsia"/>
+              <w:noProof/>
+              <w:lang w:eastAsia="de-DE"/>
+            </w:rPr>
+          </w:pPr>
+          <w:hyperlink w:anchor="_Toc99891691" w:history="1">
+            <w:r>
+              <w:rPr>
+                <w:rStyle w:val="Hyperlink"/>
+                <w:noProof/>
+              </w:rPr>
+              <w:t>2.5.2.</w:t>
+            </w:r>
+            <w:r>
+              <w:rPr>
+                <w:rFonts w:eastAsiaTheme="minorEastAsia"/>
+                <w:noProof/>
+                <w:lang w:eastAsia="de-DE"/>
+              </w:rPr>
+              <w:tab/>
+            </w:r>
+            <w:r>
+              <w:rPr>
+                <w:rStyle w:val="Hyperlink"/>
+                <w:noProof/>
+              </w:rPr>
+              <w:t>AGP_AGWerte_Buchungsliste</w:t>
+            </w:r>
+            <w:r>
+              <w:rPr>
+                <w:noProof/>
+                <w:webHidden/>
+              </w:rPr>
+              <w:tab/>
+            </w:r>
+            <w:r>
+              <w:rPr>
+                <w:noProof/>
+                <w:webHidden/>
+              </w:rPr>
+              <w:fldChar w:fldCharType="begin"/>
+            </w:r>
+            <w:r>
+              <w:rPr>
+                <w:noProof/>
+                <w:webHidden/>
+              </w:rPr>
+              <w:instrText xml:space="preserve"> PAGEREF _Toc99891691 \h </w:instrText>
+            </w:r>
+            <w:r>
+              <w:rPr>
+                <w:noProof/>
+                <w:webHidden/>
+              </w:rPr>
+            </w:r>
+            <w:r>
+              <w:rPr>
+                <w:noProof/>
+                <w:webHidden/>
+              </w:rPr>
+              <w:fldChar w:fldCharType="separate"/>
+            </w:r>
+            <w:r>
+              <w:rPr>
+                <w:noProof/>
+                <w:webHidden/>
+              </w:rPr>
+              <w:t>8</w:t>
+            </w:r>
+            <w:r>
+              <w:rPr>
+                <w:noProof/>
+                <w:webHidden/>
+              </w:rPr>
+              <w:fldChar w:fldCharType="end"/>
+            </w:r>
+          </w:hyperlink>
+        </w:p>
+        <w:p>
+          <w:pPr>
+            <w:pStyle w:val="Verzeichnis2"/>
+            <w:tabs>
+              <w:tab w:val="left" w:pos="1100"/>
+              <w:tab w:val="right" w:leader="dot" w:pos="9062"/>
+            </w:tabs>
+            <w:rPr>
+              <w:rFonts w:eastAsiaTheme="minorEastAsia"/>
+              <w:noProof/>
+              <w:lang w:eastAsia="de-DE"/>
+            </w:rPr>
+          </w:pPr>
+          <w:hyperlink w:anchor="_Toc99891692" w:history="1">
+            <w:r>
+              <w:rPr>
+                <w:rStyle w:val="Hyperlink"/>
+                <w:noProof/>
+              </w:rPr>
+              <w:t>2.5.3.</w:t>
+            </w:r>
+            <w:r>
+              <w:rPr>
+                <w:rFonts w:eastAsiaTheme="minorEastAsia"/>
+                <w:noProof/>
+                <w:lang w:eastAsia="de-DE"/>
+              </w:rPr>
+              <w:tab/>
+            </w:r>
+            <w:r>
+              <w:rPr>
+                <w:rStyle w:val="Hyperlink"/>
+                <w:noProof/>
+              </w:rPr>
+              <w:t>AGP_ANWerte_Buchungsliste</w:t>
+            </w:r>
+            <w:r>
+              <w:rPr>
+                <w:noProof/>
+                <w:webHidden/>
+              </w:rPr>
+              <w:tab/>
+            </w:r>
+            <w:r>
+              <w:rPr>
+                <w:noProof/>
+                <w:webHidden/>
+              </w:rPr>
+              <w:fldChar w:fldCharType="begin"/>
+            </w:r>
+            <w:r>
+              <w:rPr>
+                <w:noProof/>
+                <w:webHidden/>
+              </w:rPr>
+              <w:instrText xml:space="preserve"> PAGEREF _Toc99891692 \h </w:instrText>
+            </w:r>
+            <w:r>
+              <w:rPr>
+                <w:noProof/>
+                <w:webHidden/>
+              </w:rPr>
+            </w:r>
+            <w:r>
+              <w:rPr>
+                <w:noProof/>
+                <w:webHidden/>
+              </w:rPr>
+              <w:fldChar w:fldCharType="separate"/>
+            </w:r>
+            <w:r>
+              <w:rPr>
+                <w:noProof/>
+                <w:webHidden/>
+              </w:rPr>
+              <w:t>9</w:t>
+            </w:r>
+            <w:r>
+              <w:rPr>
+                <w:noProof/>
+                <w:webHidden/>
+              </w:rPr>
+              <w:fldChar w:fldCharType="end"/>
+            </w:r>
+          </w:hyperlink>
+        </w:p>
+        <w:p>
+          <w:pPr>
+            <w:pStyle w:val="Verzeichnis2"/>
+            <w:tabs>
+              <w:tab w:val="left" w:pos="1100"/>
+              <w:tab w:val="right" w:leader="dot" w:pos="9062"/>
+            </w:tabs>
+            <w:rPr>
+              <w:rFonts w:eastAsiaTheme="minorEastAsia"/>
+              <w:noProof/>
+              <w:lang w:eastAsia="de-DE"/>
+            </w:rPr>
+          </w:pPr>
+          <w:hyperlink w:anchor="_Toc99891693" w:history="1">
+            <w:r>
+              <w:rPr>
+                <w:rStyle w:val="Hyperlink"/>
+                <w:noProof/>
+              </w:rPr>
+              <w:t>2.5.4.</w:t>
+            </w:r>
+            <w:r>
+              <w:rPr>
+                <w:rFonts w:eastAsiaTheme="minorEastAsia"/>
+                <w:noProof/>
+                <w:lang w:eastAsia="de-DE"/>
+              </w:rPr>
+              <w:tab/>
+            </w:r>
+            <w:r>
+              <w:rPr>
+                <w:rStyle w:val="Hyperlink"/>
+                <w:noProof/>
+              </w:rPr>
+              <w:t>Weitere CSV Dateien</w:t>
+            </w:r>
+            <w:r>
+              <w:rPr>
+                <w:noProof/>
+                <w:webHidden/>
+              </w:rPr>
+              <w:tab/>
+            </w:r>
+            <w:r>
+              <w:rPr>
+                <w:noProof/>
+                <w:webHidden/>
+              </w:rPr>
+              <w:fldChar w:fldCharType="begin"/>
+            </w:r>
+            <w:r>
+              <w:rPr>
+                <w:noProof/>
+                <w:webHidden/>
+              </w:rPr>
+              <w:instrText xml:space="preserve"> PAGEREF _Toc99891693 \h </w:instrText>
+            </w:r>
+            <w:r>
+              <w:rPr>
+                <w:noProof/>
+                <w:webHidden/>
+              </w:rPr>
+            </w:r>
+            <w:r>
+              <w:rPr>
+                <w:noProof/>
+                <w:webHidden/>
+              </w:rPr>
+              <w:fldChar w:fldCharType="separate"/>
+            </w:r>
+            <w:r>
+              <w:rPr>
+                <w:noProof/>
+                <w:webHidden/>
+              </w:rPr>
+              <w:t>9</w:t>
+            </w:r>
+            <w:r>
+              <w:rPr>
+                <w:noProof/>
+                <w:webHidden/>
+              </w:rPr>
+              <w:fldChar w:fldCharType="end"/>
+            </w:r>
+          </w:hyperlink>
+        </w:p>
+        <w:p>
+          <w:pPr>
+            <w:pStyle w:val="Verzeichnis2"/>
+            <w:tabs>
+              <w:tab w:val="right" w:leader="dot" w:pos="9062"/>
+            </w:tabs>
+            <w:rPr>
+              <w:rFonts w:eastAsiaTheme="minorEastAsia"/>
+              <w:noProof/>
+              <w:lang w:eastAsia="de-DE"/>
+            </w:rPr>
+          </w:pPr>
+          <w:hyperlink w:anchor="_Toc99891694" w:history="1">
+            <w:r>
+              <w:rPr>
+                <w:rStyle w:val="Hyperlink"/>
+                <w:noProof/>
+              </w:rPr>
+              <w:t>A: Offene Punkte</w:t>
+            </w:r>
+            <w:r>
+              <w:rPr>
+                <w:noProof/>
+                <w:webHidden/>
+              </w:rPr>
+              <w:tab/>
+            </w:r>
+            <w:r>
+              <w:rPr>
+                <w:noProof/>
+                <w:webHidden/>
+              </w:rPr>
+              <w:fldChar w:fldCharType="begin"/>
+            </w:r>
+            <w:r>
+              <w:rPr>
+                <w:noProof/>
+                <w:webHidden/>
+              </w:rPr>
+              <w:instrText xml:space="preserve"> PAGEREF _Toc99891694 \h </w:instrText>
+            </w:r>
+            <w:r>
+              <w:rPr>
+                <w:noProof/>
+                <w:webHidden/>
+              </w:rPr>
+            </w:r>
+            <w:r>
+              <w:rPr>
+                <w:noProof/>
+                <w:webHidden/>
+              </w:rPr>
+              <w:fldChar w:fldCharType="separate"/>
+            </w:r>
+            <w:r>
+              <w:rPr>
+                <w:noProof/>
+                <w:webHidden/>
+              </w:rPr>
+              <w:t>10</w:t>
             </w:r>
             <w:r>
               <w:rPr>
@@ -916,11 +2068,11 @@
           <w:numId w:val="3"/>
         </w:numPr>
       </w:pPr>
-      <w:bookmarkStart w:id="0" w:name="_Toc94597637"/>
+      <w:bookmarkStart w:id="1" w:name="_Toc99891672"/>
       <w:r>
         <w:t>Einmalige Einrichtung</w:t>
       </w:r>
-      <w:bookmarkEnd w:id="0"/>
+      <w:bookmarkEnd w:id="1"/>
     </w:p>
     <w:p>
       <w:pPr>
@@ -930,7 +2082,7 @@
           <w:numId w:val="3"/>
         </w:numPr>
       </w:pPr>
-      <w:bookmarkStart w:id="1" w:name="_Toc94597638"/>
+      <w:bookmarkStart w:id="2" w:name="_Toc99891673"/>
       <w:r>
         <w:t xml:space="preserve">Einrichtung </w:t>
       </w:r>
@@ -938,7 +2090,7 @@
       <w:r>
         <w:t>Lodas</w:t>
       </w:r>
-      <w:bookmarkEnd w:id="1"/>
+      <w:bookmarkEnd w:id="2"/>
       <w:proofErr w:type="spellEnd"/>
     </w:p>
     <w:p/>
@@ -965,89 +2117,15 @@
         <w:ind w:firstLine="360"/>
       </w:pPr>
       <w:r>
-        <w:t>Mandant auf Testmandant</w:t>
-      </w:r>
-    </w:p>
-    <w:p>
-      <w:pPr>
-        <w:ind w:firstLine="360"/>
-      </w:pPr>
-      <w:r>
-        <w:t xml:space="preserve">Lohnarten nach Vorgabe </w:t>
+        <w:t xml:space="preserve">Weitere Informationen sind der Dokumentation „Abrechnung nach $50a mit </w:t>
       </w:r>
       <w:proofErr w:type="spellStart"/>
       <w:r>
-        <w:t>ARMTool</w:t>
+        <w:t>Lodas</w:t>
       </w:r>
       <w:proofErr w:type="spellEnd"/>
-    </w:p>
-    <w:p>
-      <w:pPr>
-        <w:ind w:firstLine="360"/>
-      </w:pPr>
-      <w:proofErr w:type="spellStart"/>
-      <w:r>
-        <w:t>Nettobe</w:t>
-      </w:r>
-      <w:proofErr w:type="spellEnd"/>
-      <w:r>
-        <w:t xml:space="preserve">- und Abzüge </w:t>
-      </w:r>
-      <w:r>
-        <w:t xml:space="preserve">nach Vorgabe </w:t>
-      </w:r>
-      <w:proofErr w:type="spellStart"/>
-      <w:r>
-        <w:t>ARMTool</w:t>
-      </w:r>
-      <w:proofErr w:type="spellEnd"/>
-    </w:p>
-    <w:p>
-      <w:pPr>
-        <w:ind w:firstLine="360"/>
-      </w:pPr>
-      <w:r>
-        <w:t xml:space="preserve">Mitarbeitergruppen für Mitarbeiter mit </w:t>
-      </w:r>
-      <w:proofErr w:type="spellStart"/>
-      <w:r>
-        <w:t>USt</w:t>
-      </w:r>
-      <w:proofErr w:type="spellEnd"/>
-      <w:r>
-        <w:t xml:space="preserve"> §13b oder Umsatzsteuerbefreiung</w:t>
-      </w:r>
-    </w:p>
-    <w:p>
-      <w:pPr>
-        <w:ind w:firstLine="360"/>
-      </w:pPr>
-      <w:r>
-        <w:t>Abzurechnende Personen erfassen</w:t>
-      </w:r>
-    </w:p>
-    <w:p>
-      <w:pPr>
-        <w:ind w:firstLine="360"/>
-      </w:pPr>
-      <w:r>
-        <w:tab/>
-      </w:r>
-      <w:proofErr w:type="spellStart"/>
-      <w:r>
-        <w:t>Stkl</w:t>
-      </w:r>
-      <w:proofErr w:type="spellEnd"/>
-      <w:r>
-        <w:t xml:space="preserve"> 1, SV Schlüssel 0000, …………………………………..</w:t>
-      </w:r>
-    </w:p>
-    <w:p>
-      <w:pPr>
-        <w:ind w:firstLine="360"/>
-      </w:pPr>
-      <w:r>
-        <w:t>keine Steuernummer, keine SV Nummer</w:t>
+      <w:r>
+        <w:t xml:space="preserve">“ zu entnehmen. </w:t>
       </w:r>
     </w:p>
     <w:p/>
@@ -1059,11 +2137,11 @@
           <w:numId w:val="3"/>
         </w:numPr>
       </w:pPr>
-      <w:bookmarkStart w:id="2" w:name="_Toc94597639"/>
+      <w:bookmarkStart w:id="3" w:name="_Toc99891674"/>
       <w:r>
         <w:t>Einrichtung Lohn und Gehalt</w:t>
       </w:r>
-      <w:bookmarkEnd w:id="2"/>
+      <w:bookmarkEnd w:id="3"/>
     </w:p>
     <w:p/>
     <w:p>
@@ -1073,76 +2151,7 @@
     </w:p>
     <w:p>
       <w:r>
-        <w:t>Die Abrechnung sollte zunächst über einen extra Abrechnungsmandanten erfolgen. Es sind folgende abweichende Einstellungen vorzunehmen:</w:t>
-      </w:r>
-    </w:p>
-    <w:p>
-      <w:r>
-        <w:t>Mandant nicht(!) auf Testmandant</w:t>
-      </w:r>
-    </w:p>
-    <w:p>
-      <w:r>
-        <w:t xml:space="preserve">Lohnarten nach Vorgabe </w:t>
-      </w:r>
-      <w:proofErr w:type="spellStart"/>
-      <w:r>
-        <w:t>ARMTool</w:t>
-      </w:r>
-      <w:proofErr w:type="spellEnd"/>
-    </w:p>
-    <w:p>
-      <w:proofErr w:type="spellStart"/>
-      <w:r>
-        <w:t>Nettobe</w:t>
-      </w:r>
-      <w:proofErr w:type="spellEnd"/>
-      <w:r>
-        <w:t xml:space="preserve">- und Abzüge nach Vorgabe </w:t>
-      </w:r>
-      <w:proofErr w:type="spellStart"/>
-      <w:r>
-        <w:t>ARMTool</w:t>
-      </w:r>
-      <w:proofErr w:type="spellEnd"/>
-      <w:r>
-        <w:t xml:space="preserve"> </w:t>
-      </w:r>
-    </w:p>
-    <w:p>
-      <w:r>
-        <w:t xml:space="preserve">???Mitarbeitergruppen für Mitarbeiter mit </w:t>
-      </w:r>
-      <w:proofErr w:type="spellStart"/>
-      <w:r>
-        <w:t>USt</w:t>
-      </w:r>
-      <w:proofErr w:type="spellEnd"/>
-      <w:r>
-        <w:t xml:space="preserve"> §13b oder Umsatzsteuerbefreiung</w:t>
-      </w:r>
-    </w:p>
-    <w:p>
-      <w:r>
-        <w:t>Abzurechnende Personen erfassen</w:t>
-      </w:r>
-    </w:p>
-    <w:p>
-      <w:r>
-        <w:tab/>
-      </w:r>
-      <w:proofErr w:type="spellStart"/>
-      <w:r>
-        <w:t>Stkl</w:t>
-      </w:r>
-      <w:proofErr w:type="spellEnd"/>
-      <w:r>
-        <w:t xml:space="preserve"> 1, SV Schlüssel 0000, …………………………………..</w:t>
-      </w:r>
-    </w:p>
-    <w:p>
-      <w:r>
-        <w:t>keine Steuernummer, keine SV Nummer</w:t>
+        <w:t xml:space="preserve">Aktuell ist die Abrechnung mit dem Lohnprogramm Lohn und Gehalt möglich aber – wegen mangelnder Nachfrage – nicht im aktuellen Stand geprüft. Bei Bedarf ist eine Anpassung an Lohn und Gehalt denkbar.  </w:t>
       </w:r>
     </w:p>
     <w:p/>
@@ -1154,7 +2163,7 @@
           <w:numId w:val="3"/>
         </w:numPr>
       </w:pPr>
-      <w:bookmarkStart w:id="3" w:name="_Toc94597640"/>
+      <w:bookmarkStart w:id="4" w:name="_Toc99891675"/>
       <w:r>
         <w:t>Grundeinricht</w:t>
       </w:r>
@@ -1165,7 +2174,7 @@
       <w:r>
         <w:t>ARMTool</w:t>
       </w:r>
-      <w:bookmarkEnd w:id="3"/>
+      <w:bookmarkEnd w:id="4"/>
       <w:proofErr w:type="spellEnd"/>
     </w:p>
     <w:p/>
@@ -1177,14 +2186,15 @@
           <w:numId w:val="3"/>
         </w:numPr>
       </w:pPr>
+      <w:bookmarkStart w:id="5" w:name="_Toc99891676"/>
       <w:r>
         <w:t>Installation</w:t>
       </w:r>
+      <w:bookmarkEnd w:id="5"/>
     </w:p>
     <w:p/>
     <w:p>
       <w:r>
-        <w:lastRenderedPageBreak/>
         <w:t xml:space="preserve">Programminstallation in einem Ordner der Wahl, mit den Unterordnern </w:t>
       </w:r>
       <w:proofErr w:type="spellStart"/>
@@ -1238,7 +2248,13 @@
       </w:r>
       <w:proofErr w:type="spellEnd"/>
       <w:r>
-        <w:t xml:space="preserve">. Die Exportdatei der Arbeitnehmer (Arbeitnehmer.txt, mehr dazu später) muss auch in diesem Verzeichnis gespeichert werden. </w:t>
+        <w:t>. Die Exportdatei der Arbeitnehmer (Arbeitnehmer.txt</w:t>
+      </w:r>
+      <w:r>
+        <w:t xml:space="preserve"> aus Daly</w:t>
+      </w:r>
+      <w:r>
+        <w:t xml:space="preserve">, mehr dazu später) muss auch in diesem Verzeichnis gespeichert werden. </w:t>
       </w:r>
     </w:p>
     <w:p>
@@ -1259,7 +2275,30 @@
       </w:r>
       <w:proofErr w:type="spellEnd"/>
       <w:r>
-        <w:t xml:space="preserve">, Buchungsvorschlag/Hilfsliste für die AG Anteile der Agenturprovision, CSV Dateien monatlich als Grundlage für die Steuermeldung und weitere Anforderungen im UTF-8 und UTF-16 Format, sowie ein </w:t>
+        <w:t xml:space="preserve">, Buchungsvorschlag/Hilfsliste für die AG </w:t>
+      </w:r>
+      <w:r>
+        <w:t xml:space="preserve">und AN </w:t>
+      </w:r>
+      <w:r>
+        <w:t>Anteile der Agenturprovision,</w:t>
+      </w:r>
+      <w:r>
+        <w:t xml:space="preserve"> ggf. </w:t>
+      </w:r>
+      <w:proofErr w:type="spellStart"/>
+      <w:r>
+        <w:t>USt</w:t>
+      </w:r>
+      <w:proofErr w:type="spellEnd"/>
+      <w:r>
+        <w:t xml:space="preserve"> nach §13b</w:t>
+      </w:r>
+      <w:r>
+        <w:t>,</w:t>
+      </w:r>
+      <w:r>
+        <w:t xml:space="preserve"> CSV Dateien monatlich als Grundlage für die Steuermeldung und weitere Anforderungen im UTF-8 und UTF-16 Format, sowie ein </w:t>
       </w:r>
       <w:r>
         <w:t xml:space="preserve">CSV Export komplett für weitere Bearbeitung mit Excel oder anderen Werkzeugen. </w:t>
@@ -1273,9 +2312,11 @@
           <w:numId w:val="3"/>
         </w:numPr>
       </w:pPr>
+      <w:bookmarkStart w:id="6" w:name="_Toc99891677"/>
       <w:r>
         <w:t>Grundeinrichtung</w:t>
       </w:r>
+      <w:bookmarkEnd w:id="6"/>
     </w:p>
     <w:p/>
     <w:p>
@@ -1320,6 +2361,7 @@
         </w:numPr>
       </w:pPr>
       <w:r>
+        <w:lastRenderedPageBreak/>
         <w:t>Zeitraum: aktuell/aktuell</w:t>
       </w:r>
     </w:p>
@@ -1411,7 +2453,13 @@
     </w:p>
     <w:p>
       <w:r>
-        <w:t>Grundstammdaten: Beraternummer und Mandantennummer eintragen und den nächsten Abrechnungsmonat einstellen. Der verfügbare Zeitraum reicht von Januar 2022 bis Dezember 2025.</w:t>
+        <w:t>Grundstammdaten</w:t>
+      </w:r>
+      <w:r>
+        <w:t>/Grundeinstellungen</w:t>
+      </w:r>
+      <w:r>
+        <w:t>: Beraternummer und Mandantennummer eintragen und den nächsten Abrechnungsmonat einstellen. Der verfügbare Zeitraum reicht von Januar 2022 bis Dezember 2025.</w:t>
       </w:r>
     </w:p>
     <w:p>
@@ -1476,34 +2524,7 @@
     </w:p>
     <w:p>
       <w:r>
-        <w:t xml:space="preserve">Schritt 3: über Home wieder ins Hauptmenü und dann auf Import/Export. Wählen von „Personen </w:t>
-      </w:r>
-      <w:proofErr w:type="spellStart"/>
-      <w:r>
-        <w:t>Lodas</w:t>
-      </w:r>
-      <w:proofErr w:type="spellEnd"/>
-      <w:r>
-        <w:t xml:space="preserve"> importieren“ oder „Personen Lohn und Gehalt importieren“.  </w:t>
-      </w:r>
-    </w:p>
-    <w:p>
-      <w:r>
-        <w:t xml:space="preserve">Nach dem erfolgreichen Import erscheint eine Bestätigung = Grundeinrichtung </w:t>
-      </w:r>
-      <w:proofErr w:type="spellStart"/>
-      <w:r>
-        <w:t>ARMTool</w:t>
-      </w:r>
-      <w:proofErr w:type="spellEnd"/>
-      <w:r>
-        <w:t xml:space="preserve"> ist beendet.</w:t>
-      </w:r>
-    </w:p>
-    <w:p>
-      <w:r>
-        <w:lastRenderedPageBreak/>
-        <w:t>Erscheint folgende Fehlermeldung:</w:t>
+        <w:t>*neu in V0.2d</w:t>
       </w:r>
     </w:p>
     <w:p>
@@ -1512,6 +2533,106 @@
           <w:noProof/>
           <w:lang w:eastAsia="de-DE"/>
         </w:rPr>
+        <w:drawing>
+          <wp:inline distT="0" distB="0" distL="0" distR="0">
+            <wp:extent cx="5760720" cy="1127125"/>
+            <wp:effectExtent l="0" t="0" r="0" b="0"/>
+            <wp:docPr id="8" name="Grafik 8"/>
+            <wp:cNvGraphicFramePr>
+              <a:graphicFrameLocks xmlns:a="http://schemas.openxmlformats.org/drawingml/2006/main" noChangeAspect="1"/>
+            </wp:cNvGraphicFramePr>
+            <a:graphic xmlns:a="http://schemas.openxmlformats.org/drawingml/2006/main">
+              <a:graphicData uri="http://schemas.openxmlformats.org/drawingml/2006/picture">
+                <pic:pic xmlns:pic="http://schemas.openxmlformats.org/drawingml/2006/picture">
+                  <pic:nvPicPr>
+                    <pic:cNvPr id="8" name="ARM_Fibu.png"/>
+                    <pic:cNvPicPr/>
+                  </pic:nvPicPr>
+                  <pic:blipFill>
+                    <a:blip r:embed="rId7" cstate="print">
+                      <a:extLst>
+                        <a:ext uri="{28A0092B-C50C-407E-A947-70E740481C1C}">
+                          <a14:useLocalDpi xmlns:a14="http://schemas.microsoft.com/office/drawing/2010/main" val="0"/>
+                        </a:ext>
+                      </a:extLst>
+                    </a:blip>
+                    <a:stretch>
+                      <a:fillRect/>
+                    </a:stretch>
+                  </pic:blipFill>
+                  <pic:spPr>
+                    <a:xfrm>
+                      <a:off x="0" y="0"/>
+                      <a:ext cx="5760720" cy="1127125"/>
+                    </a:xfrm>
+                    <a:prstGeom prst="rect">
+                      <a:avLst/>
+                    </a:prstGeom>
+                  </pic:spPr>
+                </pic:pic>
+              </a:graphicData>
+            </a:graphic>
+          </wp:inline>
+        </w:drawing>
+      </w:r>
+    </w:p>
+    <w:p>
+      <w:r>
+        <w:t>Schritt 3: Grundstammdaten/</w:t>
+      </w:r>
+      <w:proofErr w:type="spellStart"/>
+      <w:r>
+        <w:t>Fibu</w:t>
+      </w:r>
+      <w:proofErr w:type="spellEnd"/>
+      <w:r>
+        <w:t xml:space="preserve"> Konten: Die Konten für die Hilfsdateien der Buchhaltung vergeben. Diese Buchungsdaten können im DATEV Rechnungswesen importiert werden. </w:t>
+      </w:r>
+    </w:p>
+    <w:p>
+      <w:r>
+        <w:t xml:space="preserve">Schritt </w:t>
+      </w:r>
+      <w:r>
+        <w:t>4</w:t>
+      </w:r>
+      <w:r>
+        <w:t xml:space="preserve">: über Home wieder ins Hauptmenü und dann auf Import/Export. Wählen von „Personen </w:t>
+      </w:r>
+      <w:proofErr w:type="spellStart"/>
+      <w:r>
+        <w:t>Lodas</w:t>
+      </w:r>
+      <w:proofErr w:type="spellEnd"/>
+      <w:r>
+        <w:t xml:space="preserve"> importieren“ oder „Personen Lohn und Gehalt importieren“.  </w:t>
+      </w:r>
+    </w:p>
+    <w:p>
+      <w:r>
+        <w:t xml:space="preserve">Nach dem erfolgreichen Import erscheint eine Bestätigung = Grundeinrichtung </w:t>
+      </w:r>
+      <w:proofErr w:type="spellStart"/>
+      <w:r>
+        <w:t>ARMTool</w:t>
+      </w:r>
+      <w:proofErr w:type="spellEnd"/>
+      <w:r>
+        <w:t xml:space="preserve"> ist beendet.</w:t>
+      </w:r>
+    </w:p>
+    <w:p>
+      <w:r>
+        <w:t>Erscheint folgende Fehlermeldung:</w:t>
+      </w:r>
+    </w:p>
+    <w:p>
+      <w:r>
+        <w:rPr>
+          <w:noProof/>
+          <w:lang w:eastAsia="de-DE"/>
+        </w:rPr>
+        <w:lastRenderedPageBreak/>
         <w:drawing>
           <wp:inline distT="0" distB="0" distL="0" distR="0">
             <wp:extent cx="5760720" cy="1741805"/>
@@ -1528,7 +2649,7 @@
                     <pic:cNvPicPr/>
                   </pic:nvPicPr>
                   <pic:blipFill>
-                    <a:blip r:embed="rId7" cstate="print">
+                    <a:blip r:embed="rId8" cstate="print">
                       <a:extLst>
                         <a:ext uri="{28A0092B-C50C-407E-A947-70E740481C1C}">
                           <a14:useLocalDpi xmlns:a14="http://schemas.microsoft.com/office/drawing/2010/main" val="0"/>
@@ -1560,7 +2681,7 @@
     </w:p>
     <w:p>
       <w:r>
-        <w:t xml:space="preserve">Dann wurden die Daten bereits übernommen, oder keine Daten bereitgestellt. Abhilfe: Export entsprechend Schritt 1 wiederholen. Der Import von Personaldaten kann jederzeit und beliebig oft erfolgen, zum Beispiel wenn neue Personen im Lohnprogramm angelegt wurden.  </w:t>
+        <w:t xml:space="preserve">Dann wurden die Daten bereits übernommen oder keine Daten bereitgestellt. Abhilfe: Export entsprechend Schritt 1 wiederholen. Der Import von Personaldaten kann jederzeit und beliebig oft erfolgen, zum Beispiel wenn neue Personen im Lohnprogramm angelegt wurden.  </w:t>
       </w:r>
     </w:p>
     <w:p/>
@@ -1573,11 +2694,11 @@
           <w:numId w:val="3"/>
         </w:numPr>
       </w:pPr>
-      <w:bookmarkStart w:id="4" w:name="_Toc94597641"/>
+      <w:bookmarkStart w:id="7" w:name="_Toc99891678"/>
       <w:r>
         <w:t>Laufende Abrechnung</w:t>
       </w:r>
-      <w:bookmarkEnd w:id="4"/>
+      <w:bookmarkEnd w:id="7"/>
     </w:p>
     <w:p>
       <w:pPr>
@@ -1587,7 +2708,7 @@
           <w:numId w:val="3"/>
         </w:numPr>
       </w:pPr>
-      <w:bookmarkStart w:id="5" w:name="_Toc94597642"/>
+      <w:bookmarkStart w:id="8" w:name="_Toc99891679"/>
       <w:r>
         <w:t xml:space="preserve">Datenübernahme aus </w:t>
       </w:r>
@@ -1599,7 +2720,7 @@
       <w:r>
         <w:t>/Lohn und Gehalt</w:t>
       </w:r>
-      <w:bookmarkEnd w:id="5"/>
+      <w:bookmarkEnd w:id="8"/>
     </w:p>
     <w:p>
       <w:r>
@@ -1626,7 +2747,18 @@
       </w:r>
       <w:proofErr w:type="spellEnd"/>
       <w:r>
-        <w:t xml:space="preserve"> unter Schritt 3 Grundeinstellungen beschrieben. </w:t>
+        <w:t xml:space="preserve"> unter Schritt </w:t>
+      </w:r>
+      <w:r>
+        <w:t>4</w:t>
+      </w:r>
+      <w:r>
+        <w:t xml:space="preserve"> Grundeinstellungen beschrieben. </w:t>
+      </w:r>
+    </w:p>
+    <w:p>
+      <w:r>
+        <w:t xml:space="preserve">Alternativ besteht die Möglichkeit Beschäftigte über Grundeinstellungen/AN anlegen zu erfassen. Diese Beschäftigten müssen im Lohnprogramm mit der gleichen Personalnummer vor dem Import der Abrechnungsdaten angelegt werden. </w:t>
       </w:r>
     </w:p>
     <w:p>
@@ -1642,11 +2774,11 @@
           <w:numId w:val="3"/>
         </w:numPr>
       </w:pPr>
-      <w:bookmarkStart w:id="6" w:name="_Toc94597643"/>
+      <w:bookmarkStart w:id="9" w:name="_Toc99891680"/>
       <w:r>
         <w:t>Erfassung der Honorare</w:t>
       </w:r>
-      <w:bookmarkEnd w:id="6"/>
+      <w:bookmarkEnd w:id="9"/>
     </w:p>
     <w:p/>
     <w:p>
@@ -1657,9 +2789,11 @@
           <w:numId w:val="3"/>
         </w:numPr>
       </w:pPr>
+      <w:bookmarkStart w:id="10" w:name="_Toc99891681"/>
       <w:r>
         <w:t>Erfassung/Erfassung Abrechnungswerte</w:t>
       </w:r>
+      <w:bookmarkEnd w:id="10"/>
     </w:p>
     <w:p/>
     <w:p>
@@ -1672,16 +2806,19 @@
       <w:r>
         <w:t>. Diese Einstellungen können unter Grundstammdaten angepasst werden.</w:t>
       </w:r>
+    </w:p>
+    <w:p>
       <w:r>
         <w:rPr>
           <w:noProof/>
           <w:lang w:eastAsia="de-DE"/>
         </w:rPr>
+        <w:lastRenderedPageBreak/>
         <w:drawing>
           <wp:inline distT="0" distB="0" distL="0" distR="0">
-            <wp:extent cx="5760720" cy="2079625"/>
-            <wp:effectExtent l="0" t="0" r="0" b="0"/>
-            <wp:docPr id="4" name="Grafik 4"/>
+            <wp:extent cx="5760720" cy="1859915"/>
+            <wp:effectExtent l="0" t="0" r="0" b="6985"/>
+            <wp:docPr id="1" name="Grafik 1"/>
             <wp:cNvGraphicFramePr>
               <a:graphicFrameLocks xmlns:a="http://schemas.openxmlformats.org/drawingml/2006/main" noChangeAspect="1"/>
             </wp:cNvGraphicFramePr>
@@ -1689,11 +2826,11 @@
               <a:graphicData uri="http://schemas.openxmlformats.org/drawingml/2006/picture">
                 <pic:pic xmlns:pic="http://schemas.openxmlformats.org/drawingml/2006/picture">
                   <pic:nvPicPr>
-                    <pic:cNvPr id="4" name="ARMToolAbrechnungsdaten.png"/>
+                    <pic:cNvPr id="1" name="ARMToolAbrechnungsdatenV02d.png"/>
                     <pic:cNvPicPr/>
                   </pic:nvPicPr>
                   <pic:blipFill>
-                    <a:blip r:embed="rId8" cstate="print">
+                    <a:blip r:embed="rId9" cstate="print">
                       <a:extLst>
                         <a:ext uri="{28A0092B-C50C-407E-A947-70E740481C1C}">
                           <a14:useLocalDpi xmlns:a14="http://schemas.microsoft.com/office/drawing/2010/main" val="0"/>
@@ -1707,7 +2844,7 @@
                   <pic:spPr>
                     <a:xfrm>
                       <a:off x="0" y="0"/>
-                      <a:ext cx="5760720" cy="2079625"/>
+                      <a:ext cx="5760720" cy="1859915"/>
                     </a:xfrm>
                     <a:prstGeom prst="rect">
                       <a:avLst/>
@@ -1729,9 +2866,11 @@
           <w:numId w:val="3"/>
         </w:numPr>
       </w:pPr>
+      <w:bookmarkStart w:id="11" w:name="_Toc99891682"/>
       <w:r>
         <w:t>Schritt 1: Auswahl der Personalnummer und Versteuerung</w:t>
       </w:r>
+      <w:bookmarkEnd w:id="11"/>
     </w:p>
     <w:p/>
     <w:p>
@@ -1756,7 +2895,7 @@
                     <pic:cNvPicPr/>
                   </pic:nvPicPr>
                   <pic:blipFill>
-                    <a:blip r:embed="rId9" cstate="print">
+                    <a:blip r:embed="rId10" cstate="print">
                       <a:extLst>
                         <a:ext uri="{28A0092B-C50C-407E-A947-70E740481C1C}">
                           <a14:useLocalDpi xmlns:a14="http://schemas.microsoft.com/office/drawing/2010/main" val="0"/>
@@ -1790,7 +2929,13 @@
     </w:p>
     <w:p>
       <w:r>
-        <w:t>Es stehe alle Personen zur Verfügung – die importiert wurden, nur für diese Personen können Werte erfasst werden. Es fehlen Personen in der Übersicht: Abhilfe: siehe Grundeinstellungen.</w:t>
+        <w:t>Es stehe alle Personen zur Verfügung – die importiert wurden,</w:t>
+      </w:r>
+      <w:r>
+        <w:t xml:space="preserve"> oder über Grundeinstellungen/AN anlegen erfasst wurden. N</w:t>
+      </w:r>
+      <w:r>
+        <w:t>ur für diese Personen können Werte erfasst werden. Es fehlen Personen in der Übersicht: Abhilfe: siehe Grundeinstellungen.</w:t>
       </w:r>
     </w:p>
     <w:p>
@@ -1804,22 +2949,185 @@
       </w:r>
     </w:p>
     <w:p>
-      <w:proofErr w:type="spellStart"/>
-      <w:r>
-        <w:t>USt</w:t>
-      </w:r>
-      <w:proofErr w:type="spellEnd"/>
-      <w:r>
-        <w:t xml:space="preserve"> 13b 19% oder Umsatzsteuerbefreit oder Umsatzsteuer 7%. Von allen erfassten Werten</w:t>
-      </w:r>
+      <w:r>
+        <w:t>Folgender Auswahl steht zur Verfügung:</w:t>
+      </w:r>
+    </w:p>
+    <w:tbl>
+      <w:tblPr>
+        <w:tblStyle w:val="Tabellenraster"/>
+        <w:tblW w:w="0" w:type="auto"/>
+        <w:tblLook w:val="04A0" w:firstRow="1" w:lastRow="0" w:firstColumn="1" w:lastColumn="0" w:noHBand="0" w:noVBand="1"/>
+      </w:tblPr>
+      <w:tblGrid>
+        <w:gridCol w:w="1980"/>
+        <w:gridCol w:w="7082"/>
+      </w:tblGrid>
+      <w:tr>
+        <w:tc>
+          <w:tcPr>
+            <w:tcW w:w="1980" w:type="dxa"/>
+          </w:tcPr>
+          <w:p>
+            <w:proofErr w:type="spellStart"/>
+            <w:r>
+              <w:t>USt</w:t>
+            </w:r>
+            <w:proofErr w:type="spellEnd"/>
+            <w:r>
+              <w:t xml:space="preserve"> 13b 19% </w:t>
+            </w:r>
+          </w:p>
+          <w:p/>
+        </w:tc>
+        <w:tc>
+          <w:tcPr>
+            <w:tcW w:w="7082" w:type="dxa"/>
+          </w:tcPr>
+          <w:p>
+            <w:r>
+              <w:t xml:space="preserve">Vom erfassten Honorar werden 19% </w:t>
+            </w:r>
+            <w:proofErr w:type="spellStart"/>
+            <w:r>
+              <w:t>USt</w:t>
+            </w:r>
+            <w:proofErr w:type="spellEnd"/>
+            <w:r>
+              <w:t xml:space="preserve"> berechnet. Die Berechnung erfolgt pro Position einzeln. Der Wert wird mit dem Nettoabzug 9609 auf der B/N Abrechnung dem Beschäftigten abgezogen.</w:t>
+            </w:r>
+          </w:p>
+        </w:tc>
+      </w:tr>
+      <w:tr>
+        <w:tc>
+          <w:tcPr>
+            <w:tcW w:w="1980" w:type="dxa"/>
+          </w:tcPr>
+          <w:p>
+            <w:proofErr w:type="spellStart"/>
+            <w:r>
+              <w:t>USt</w:t>
+            </w:r>
+            <w:proofErr w:type="spellEnd"/>
+            <w:r>
+              <w:t xml:space="preserve"> 13b 19% AG</w:t>
+            </w:r>
+          </w:p>
+          <w:p/>
+        </w:tc>
+        <w:tc>
+          <w:tcPr>
+            <w:tcW w:w="7082" w:type="dxa"/>
+          </w:tcPr>
+          <w:p>
+            <w:r>
+              <w:t xml:space="preserve">Vom erfassten Honorar werden 19% </w:t>
+            </w:r>
+            <w:proofErr w:type="spellStart"/>
+            <w:r>
+              <w:t>USt</w:t>
+            </w:r>
+            <w:proofErr w:type="spellEnd"/>
+            <w:r>
+              <w:t xml:space="preserve"> berechnet. Die Berechnung erfolgt pro Position einzeln. Der Wert wird nicht auf der B/N Abrechnung dem Beschäftigten abgezogen.</w:t>
+            </w:r>
+          </w:p>
+          <w:p>
+            <w:r>
+              <w:t>Der Wert wird in der Buchungshilfsdatei …</w:t>
+            </w:r>
+            <w:proofErr w:type="spellStart"/>
+            <w:r>
+              <w:t>AG_USt_Werte_Buchungsliste</w:t>
+            </w:r>
+            <w:proofErr w:type="spellEnd"/>
+            <w:r>
+              <w:t xml:space="preserve"> ausgegeben.</w:t>
+            </w:r>
+          </w:p>
+        </w:tc>
+      </w:tr>
+      <w:tr>
+        <w:tc>
+          <w:tcPr>
+            <w:tcW w:w="1980" w:type="dxa"/>
+          </w:tcPr>
+          <w:p>
+            <w:proofErr w:type="spellStart"/>
+            <w:r>
+              <w:t>USt</w:t>
+            </w:r>
+            <w:proofErr w:type="spellEnd"/>
+            <w:r>
+              <w:t xml:space="preserve"> befreit</w:t>
+            </w:r>
+          </w:p>
+          <w:p/>
+        </w:tc>
+        <w:tc>
+          <w:tcPr>
+            <w:tcW w:w="7082" w:type="dxa"/>
+          </w:tcPr>
+          <w:p>
+            <w:r>
+              <w:t xml:space="preserve">Es erfolgt keine Berechnung der </w:t>
+            </w:r>
+            <w:proofErr w:type="spellStart"/>
+            <w:r>
+              <w:t>USt</w:t>
+            </w:r>
+            <w:proofErr w:type="spellEnd"/>
+            <w:r>
+              <w:t>.</w:t>
+            </w:r>
+          </w:p>
+        </w:tc>
+      </w:tr>
+      <w:tr>
+        <w:tc>
+          <w:tcPr>
+            <w:tcW w:w="1980" w:type="dxa"/>
+          </w:tcPr>
+          <w:p>
+            <w:proofErr w:type="spellStart"/>
+            <w:r>
+              <w:t>USt</w:t>
+            </w:r>
+            <w:proofErr w:type="spellEnd"/>
+            <w:r>
+              <w:t xml:space="preserve"> 7%</w:t>
+            </w:r>
+          </w:p>
+        </w:tc>
+        <w:tc>
+          <w:tcPr>
+            <w:tcW w:w="7082" w:type="dxa"/>
+          </w:tcPr>
+          <w:p>
+            <w:r>
+              <w:t xml:space="preserve">Vom erfassten Honorar werden 7% </w:t>
+            </w:r>
+            <w:proofErr w:type="spellStart"/>
+            <w:r>
+              <w:t>USt</w:t>
+            </w:r>
+            <w:proofErr w:type="spellEnd"/>
+            <w:r>
+              <w:t xml:space="preserve"> berechnet. Die Berechnung erfolgt pro Position einzeln. Der Wert wird mit dem Nettoabzug 9608 auf der B/N Abrechnung dem Beschäftigten abgezogen.</w:t>
+            </w:r>
+          </w:p>
+          <w:p>
+            <w:r>
+              <w:t>Diese Konstellation wurde nicht getestet!</w:t>
+            </w:r>
+          </w:p>
+        </w:tc>
+      </w:tr>
+    </w:tbl>
+    <w:p>
       <w:r>
         <w:t xml:space="preserve"> </w:t>
-      </w:r>
-      <w:r>
-        <w:t xml:space="preserve">die gewählte Umsatzsteuer als Nettoabzug </w:t>
-      </w:r>
-      <w:r>
-        <w:t xml:space="preserve">abgezogen. </w:t>
       </w:r>
     </w:p>
     <w:p>
@@ -1830,9 +3138,11 @@
           <w:numId w:val="3"/>
         </w:numPr>
       </w:pPr>
+      <w:bookmarkStart w:id="12" w:name="_Toc99891683"/>
       <w:r>
         <w:t>Abrechnungsdaten:</w:t>
       </w:r>
+      <w:bookmarkEnd w:id="12"/>
     </w:p>
     <w:p/>
     <w:p>
@@ -1841,6 +3151,7 @@
           <w:noProof/>
           <w:lang w:eastAsia="de-DE"/>
         </w:rPr>
+        <w:lastRenderedPageBreak/>
         <w:drawing>
           <wp:inline distT="0" distB="0" distL="0" distR="0">
             <wp:extent cx="5760720" cy="1477010"/>
@@ -1857,7 +3168,7 @@
                     <pic:cNvPicPr/>
                   </pic:nvPicPr>
                   <pic:blipFill>
-                    <a:blip r:embed="rId10">
+                    <a:blip r:embed="rId11">
                       <a:extLst>
                         <a:ext uri="{28A0092B-C50C-407E-A947-70E740481C1C}">
                           <a14:useLocalDpi xmlns:a14="http://schemas.microsoft.com/office/drawing/2010/main" val="0"/>
@@ -1891,7 +3202,13 @@
     </w:p>
     <w:p>
       <w:r>
-        <w:t xml:space="preserve">Es sind zwischen 0 und 5 Stellen vor dem Komma und 0 und 2 Stellen nach dem Komma möglich. Keine Eingabe vor dem Komma wird mit 0 aufgefüllt. Keine Eingabe nach dem Komma wird mit 0 aufgefüllt. Eine einstellige Eingabe wird mit 0+Eingabe aufgefüllt. Eine erfasste 5 sind ,05 EUR.   </w:t>
+        <w:t xml:space="preserve">Es sind zwischen 0 und 5 Stellen vor dem Komma und 0 und 2 Stellen nach dem Komma möglich. Keine Eingabe vor dem Komma wird mit 0 aufgefüllt. Keine Eingabe nach dem Komma wird mit 0 aufgefüllt. Eine einstellige Eingabe wird mit 0+Eingabe aufgefüllt. Eine </w:t>
+      </w:r>
+      <w:r>
+        <w:t xml:space="preserve">nach dem Komma </w:t>
+      </w:r>
+      <w:r>
+        <w:t xml:space="preserve">erfasste 5 sind ,05 EUR.   </w:t>
       </w:r>
     </w:p>
     <w:p>
@@ -1947,7 +3264,6 @@
         <w:ind w:left="705"/>
       </w:pPr>
       <w:r>
-        <w:lastRenderedPageBreak/>
         <w:t xml:space="preserve">keine Prüfung auf Höhe des Bezuges, 30% Steuerabzug und 5,5 % Solidaritätszuschlag, Basis für </w:t>
       </w:r>
       <w:proofErr w:type="spellStart"/>
@@ -2071,9 +3387,11 @@
           <w:numId w:val="3"/>
         </w:numPr>
       </w:pPr>
+      <w:bookmarkStart w:id="13" w:name="_Toc99891684"/>
       <w:r>
         <w:t>Weitere Eingaben</w:t>
       </w:r>
+      <w:bookmarkEnd w:id="13"/>
     </w:p>
     <w:p/>
     <w:p>
@@ -2082,47 +3400,31 @@
           <w:noProof/>
           <w:lang w:eastAsia="de-DE"/>
         </w:rPr>
-        <w:drawing>
-          <wp:inline distT="0" distB="0" distL="0" distR="0">
-            <wp:extent cx="5760720" cy="1499870"/>
-            <wp:effectExtent l="0" t="0" r="0" b="5080"/>
-            <wp:docPr id="7" name="Grafik 7"/>
-            <wp:cNvGraphicFramePr>
-              <a:graphicFrameLocks xmlns:a="http://schemas.openxmlformats.org/drawingml/2006/main" noChangeAspect="1"/>
-            </wp:cNvGraphicFramePr>
-            <a:graphic xmlns:a="http://schemas.openxmlformats.org/drawingml/2006/main">
-              <a:graphicData uri="http://schemas.openxmlformats.org/drawingml/2006/picture">
-                <pic:pic xmlns:pic="http://schemas.openxmlformats.org/drawingml/2006/picture">
-                  <pic:nvPicPr>
-                    <pic:cNvPr id="7" name="ARMToolAbrechnungsdaten_wWerte.png"/>
-                    <pic:cNvPicPr/>
-                  </pic:nvPicPr>
-                  <pic:blipFill>
-                    <a:blip r:embed="rId11">
-                      <a:extLst>
-                        <a:ext uri="{28A0092B-C50C-407E-A947-70E740481C1C}">
-                          <a14:useLocalDpi xmlns:a14="http://schemas.microsoft.com/office/drawing/2010/main" val="0"/>
-                        </a:ext>
-                      </a:extLst>
-                    </a:blip>
-                    <a:stretch>
-                      <a:fillRect/>
-                    </a:stretch>
-                  </pic:blipFill>
-                  <pic:spPr>
-                    <a:xfrm>
-                      <a:off x="0" y="0"/>
-                      <a:ext cx="5760720" cy="1499870"/>
-                    </a:xfrm>
-                    <a:prstGeom prst="rect">
-                      <a:avLst/>
-                    </a:prstGeom>
-                  </pic:spPr>
-                </pic:pic>
-              </a:graphicData>
-            </a:graphic>
-          </wp:inline>
-        </w:drawing>
+        <w:lastRenderedPageBreak/>
+        <w:pict>
+          <v:shapetype id="_x0000_t75" coordsize="21600,21600" o:spt="75" o:preferrelative="t" path="m@4@5l@4@11@9@11@9@5xe" filled="f" stroked="f">
+            <v:stroke joinstyle="miter"/>
+            <v:formulas>
+              <v:f eqn="if lineDrawn pixelLineWidth 0"/>
+              <v:f eqn="sum @0 1 0"/>
+              <v:f eqn="sum 0 0 @1"/>
+              <v:f eqn="prod @2 1 2"/>
+              <v:f eqn="prod @3 21600 pixelWidth"/>
+              <v:f eqn="prod @3 21600 pixelHeight"/>
+              <v:f eqn="sum @0 0 1"/>
+              <v:f eqn="prod @6 1 2"/>
+              <v:f eqn="prod @7 21600 pixelWidth"/>
+              <v:f eqn="sum @8 21600 0"/>
+              <v:f eqn="prod @7 21600 pixelHeight"/>
+              <v:f eqn="sum @10 21600 0"/>
+            </v:formulas>
+            <v:path o:extrusionok="f" gradientshapeok="t" o:connecttype="rect"/>
+            <o:lock v:ext="edit" aspectratio="t"/>
+          </v:shapetype>
+          <v:shape id="_x0000_i1025" type="#_x0000_t75" style="width:453.4pt;height:99.75pt">
+            <v:imagedata r:id="rId12" o:title="ARMToolAbrechnungsdaten_wWerteV02d"/>
+          </v:shape>
+        </w:pict>
       </w:r>
     </w:p>
     <w:p>
@@ -2132,27 +3434,59 @@
     </w:p>
     <w:p>
       <w:r>
-        <w:t>Kostenträger/Agentur kann das Personenkonto der Agentur aus der Finanzbuchhaltung erfasst werden. Die Agenturabrechnung kann bei DATEV über das Rechnungswesen abgewickelt werden, Agenturen sind als Lieferanten anzulegen.</w:t>
-      </w:r>
-    </w:p>
-    <w:p>
+        <w:t>Kostenträger</w:t>
+      </w:r>
+      <w:r>
+        <w:t xml:space="preserve"> ist mit der Lohnabrechnung/Finanzbuchhaltung abzustimmen.</w:t>
+      </w:r>
+    </w:p>
+    <w:p>
+      <w:pPr>
+        <w:pStyle w:val="Listenabsatz"/>
+        <w:numPr>
+          <w:ilvl w:val="0"/>
+          <w:numId w:val="6"/>
+        </w:numPr>
+      </w:pPr>
       <w:r>
         <w:t xml:space="preserve">Art der Tätigkeit kann zwischen §50a Abs.1 Nr.1,  §50a Abs.1 Nr.2, §50a Abs.1 Nr.3 und „keine Angabe“ gewählt werden. Diese Angabe steht in den CSV Export zur Verfügung und hat keine Auswirkung auf eine Berechnung. </w:t>
       </w:r>
     </w:p>
     <w:p>
       <w:r>
-        <w:t xml:space="preserve">Freier Text steht in den CSV Export zur Verfügung und hat keine Auswirkung auf eine Berechnung. </w:t>
-      </w:r>
-    </w:p>
-    <w:p>
-      <w:r>
-        <w:t>Agenturprovision kann als Wert mit korrektem Vorzeichen erfasst werden. Dieser Wert würde sich zu einer berechneten Agenturprovision hinzurechnen.</w:t>
-      </w:r>
-    </w:p>
-    <w:p>
-      <w:r>
-        <w:t xml:space="preserve">Agenturprovision in % gesamt und der AN Anteil in % können erfasst werden. Der AG Anteil ist der Restbetrag zwischen AN Anteil und Gesamtprovision. </w:t>
+        <w:t xml:space="preserve">Freier Text steht in den CSV Export als Buchungstext zur Verfügung und hat keine Auswirkung auf eine Berechnung. </w:t>
+      </w:r>
+    </w:p>
+    <w:p>
+      <w:r>
+        <w:t xml:space="preserve">Agenturnummer ist mit der </w:t>
+      </w:r>
+      <w:r>
+        <w:t xml:space="preserve">Finanzbuchhaltung </w:t>
+      </w:r>
+      <w:r>
+        <w:t>abzustimmen. Die Verwaltung der Agenturen, die Agenturprovision, deren Zahlung erfolgt über das DATEV Rechnungswesen.</w:t>
+      </w:r>
+      <w:r>
+        <w:t xml:space="preserve"> </w:t>
+      </w:r>
+      <w:r>
+        <w:t>Agenturen sind als Lieferanten anzulegen.</w:t>
+      </w:r>
+    </w:p>
+    <w:p>
+      <w:pPr>
+        <w:pStyle w:val="Listenabsatz"/>
+        <w:numPr>
+          <w:ilvl w:val="0"/>
+          <w:numId w:val="6"/>
+        </w:numPr>
+      </w:pPr>
+      <w:r>
+        <w:t xml:space="preserve">Agenturprovision kann als Betrag und/oder % erfasst werden. Die %Werte werden von der Summe der erfassten Honorare berechnet. Ein evtl. erfasster Betrag wird zu den berechneten addiert. </w:t>
+      </w:r>
+      <w:r>
+        <w:t xml:space="preserve">Der AG Anteil ist der Restbetrag zwischen AN Anteil und Gesamtprovision. </w:t>
       </w:r>
       <w:r>
         <w:t xml:space="preserve">Der AN Anteil Agenturprovision wird dem AN auf der B/N Abrechnung abgezogen. </w:t>
@@ -2167,10 +3501,23 @@
     </w:p>
     <w:p>
       <w:r>
-        <w:lastRenderedPageBreak/>
         <w:t>Die Agenturverwaltung erfolgt über die DATEV-Finanzbuchhaltung.</w:t>
       </w:r>
     </w:p>
+    <w:p>
+      <w:pPr>
+        <w:pStyle w:val="berschrift2"/>
+        <w:numPr>
+          <w:ilvl w:val="2"/>
+          <w:numId w:val="3"/>
+        </w:numPr>
+      </w:pPr>
+      <w:bookmarkStart w:id="14" w:name="_Toc99891685"/>
+      <w:r>
+        <w:t>Übersicht Abrechnungswerte</w:t>
+      </w:r>
+      <w:bookmarkEnd w:id="14"/>
+    </w:p>
     <w:p/>
     <w:p>
       <w:r>
@@ -2178,8 +3525,38 @@
       </w:r>
     </w:p>
     <w:p>
-      <w:r>
-        <w:t xml:space="preserve">Unter Erfassung/Abrechnungswerte löschen können Datensätze vor dem Export gelöscht werden. Vorsicht! Auch berechnete Werte, wie Abzugssteuer, Solidaritätszuschlag, </w:t>
+      <w:pPr>
+        <w:pStyle w:val="berschrift2"/>
+        <w:numPr>
+          <w:ilvl w:val="2"/>
+          <w:numId w:val="3"/>
+        </w:numPr>
+      </w:pPr>
+      <w:r>
+        <w:tab/>
+      </w:r>
+      <w:bookmarkStart w:id="15" w:name="_Toc99891686"/>
+      <w:r>
+        <w:t>Abrechnungswerte löschen</w:t>
+      </w:r>
+      <w:bookmarkEnd w:id="15"/>
+    </w:p>
+    <w:p/>
+    <w:p>
+      <w:r>
+        <w:t xml:space="preserve">Unter </w:t>
+      </w:r>
+      <w:r>
+        <w:t>„</w:t>
+      </w:r>
+      <w:r>
+        <w:t>Erfassung/Abrechnungswerte löschen</w:t>
+      </w:r>
+      <w:r>
+        <w:t>“</w:t>
+      </w:r>
+      <w:r>
+        <w:t xml:space="preserve"> können Datensätze vor dem Export gelöscht werden. Vorsicht! Auch berechnete Werte, wie Abzugssteuer, Solidaritätszuschlag, </w:t>
       </w:r>
       <w:proofErr w:type="spellStart"/>
       <w:r>
@@ -2203,7 +3580,7 @@
           <w:numId w:val="3"/>
         </w:numPr>
       </w:pPr>
-      <w:bookmarkStart w:id="7" w:name="_Toc94597644"/>
+      <w:bookmarkStart w:id="16" w:name="_Toc99891687"/>
       <w:r>
         <w:t xml:space="preserve">Export der Daten für </w:t>
       </w:r>
@@ -2215,7 +3592,7 @@
       <w:r>
         <w:t>/Lohn und Gehalt</w:t>
       </w:r>
-      <w:bookmarkEnd w:id="7"/>
+      <w:bookmarkEnd w:id="16"/>
     </w:p>
     <w:p/>
     <w:p>
@@ -2239,7 +3616,11 @@
       </w:r>
       <w:proofErr w:type="spellEnd"/>
       <w:r>
-        <w:t xml:space="preserve"> zur Verfügung. Die Dateien haben folgende Bezeichnung: Beraternummer_Mandantennummer_Abrechnungsmonat_Abrechnungsjahr_LuG.txt oder Beraternummer_Mandantennummer_Abrechnungsmonat_Abrechnungsjahr_Lodas.txt.</w:t>
+        <w:t xml:space="preserve"> zur Verfügung. Die Dateien haben folgende Bezeichnung: </w:t>
+      </w:r>
+      <w:r>
+        <w:lastRenderedPageBreak/>
+        <w:t>Beraternummer_Mandantennummer_Abrechnungsmonat_Abrechnungsjahr_LuG.txt oder Beraternummer_Mandantennummer_Abrechnungsmonat_Abrechnungsjahr_Lodas.txt.</w:t>
       </w:r>
     </w:p>
     <w:p>
@@ -2249,7 +3630,19 @@
     </w:p>
     <w:p>
       <w:r>
-        <w:t>Der Export ist nur einmalig möglich.</w:t>
+        <w:t xml:space="preserve">Der Export </w:t>
+      </w:r>
+      <w:r>
+        <w:t xml:space="preserve">sollte </w:t>
+      </w:r>
+      <w:r>
+        <w:t xml:space="preserve">einmalig </w:t>
+      </w:r>
+      <w:r>
+        <w:t>je Monat erfolgen</w:t>
+      </w:r>
+      <w:r>
+        <w:t>.</w:t>
       </w:r>
       <w:r>
         <w:t xml:space="preserve"> Werden nach dem Export weitere Datensätze erfasst und exportiert gibt es folgende Regel:</w:t>
@@ -2259,8 +3652,9 @@
       <w:r>
         <w:t>Exportierte Daten wurden noch nicht im Lohnprogramm importiert = Daten werden angehangen.</w:t>
       </w:r>
-    </w:p>
-    <w:p>
+      <w:r>
+        <w:br/>
+      </w:r>
       <w:r>
         <w:t>Exportierte Daten wurden bereits im Lohnprogramm importiert = Datei wird neu angelegt.</w:t>
       </w:r>
@@ -2273,7 +3667,7 @@
           <w:numId w:val="3"/>
         </w:numPr>
       </w:pPr>
-      <w:bookmarkStart w:id="8" w:name="_Toc94597645"/>
+      <w:bookmarkStart w:id="17" w:name="_Toc99891688"/>
       <w:r>
         <w:t xml:space="preserve">Import der Abrechnungswerte in </w:t>
       </w:r>
@@ -2285,7 +3679,7 @@
       <w:r>
         <w:t>/Lohn und Gehalt</w:t>
       </w:r>
-      <w:bookmarkEnd w:id="8"/>
+      <w:bookmarkEnd w:id="17"/>
     </w:p>
     <w:p/>
     <w:p>
@@ -2299,6 +3693,9 @@
       <w:proofErr w:type="spellEnd"/>
       <w:r>
         <w:t xml:space="preserve"> erfolgt über den ASCII Import des jeweiligen Mandanten. Im Programm Lohn und Gehalt erfolgt die Datenübernahme unter Bewegungsdaten importieren. Einmalig muss hier eine Herstellerbeschreibung angelegt werden. </w:t>
+      </w:r>
+      <w:r>
+        <w:t xml:space="preserve"> </w:t>
       </w:r>
     </w:p>
     <w:p>
@@ -2309,219 +3706,1729 @@
           <w:numId w:val="3"/>
         </w:numPr>
       </w:pPr>
-      <w:bookmarkStart w:id="9" w:name="_Toc94597646"/>
-      <w:r>
-        <w:t>Export der Buchungswerte für Finanzbuchhaltung (Agenturprovision AG-Anteile)</w:t>
-      </w:r>
-      <w:bookmarkEnd w:id="9"/>
+      <w:bookmarkStart w:id="18" w:name="_Toc99891689"/>
+      <w:r>
+        <w:t xml:space="preserve">CSV </w:t>
+      </w:r>
+      <w:r>
+        <w:t xml:space="preserve">Export </w:t>
+      </w:r>
+      <w:r>
+        <w:t>für Monatsauswertungen</w:t>
+      </w:r>
+      <w:bookmarkEnd w:id="18"/>
     </w:p>
     <w:p/>
     <w:p>
       <w:r>
-        <w:t xml:space="preserve">Der CSV Export für Monatsauswertungen stellt alle Daten für ein Reporting zur Verfügung. </w:t>
-      </w:r>
-    </w:p>
-    <w:p/>
-    <w:p>
-      <w:r>
-        <w:t>FAQ:</w:t>
-      </w:r>
-    </w:p>
-    <w:p/>
-    <w:p/>
-    <w:p>
-      <w:r>
-        <w:t>Entwicklungsumgebung:</w:t>
-      </w:r>
-    </w:p>
-    <w:p>
-      <w:r>
-        <w:t xml:space="preserve">Entwickelt mit </w:t>
-      </w:r>
-      <w:r>
-        <w:t>Python 3.7 32-bit</w:t>
-      </w:r>
-    </w:p>
-    <w:p>
-      <w:r>
-        <w:t>Bibliotheken:</w:t>
-      </w:r>
-    </w:p>
-    <w:p>
+        <w:t>Der CSV Export für Monatsauswertungen stellt alle Daten für ein Reporting zur Verfügung.</w:t>
+      </w:r>
+      <w:r>
+        <w:t xml:space="preserve"> Es werden Daten in Hilfsdateien für das DATEV Rechnungswesen und für ein Reporting im UTF-8 und UTF-16 Format erstellt. Es sind nur Datensätze enthalten, für die bereits ein Export für das DATEV Lohnprogramm im ausgewählten Monat erstellt wurde.</w:t>
+      </w:r>
+      <w:r>
+        <w:t xml:space="preserve"> Die Dateien haben die Bezeichnung: </w:t>
+      </w:r>
       <w:proofErr w:type="spellStart"/>
       <w:r>
-        <w:lastRenderedPageBreak/>
-        <w:t>Flask</w:t>
+        <w:t>BNR_Mdt_MMJJJ</w:t>
       </w:r>
       <w:proofErr w:type="spellEnd"/>
       <w:r>
-        <w:t xml:space="preserve">                     1.1.2</w:t>
-      </w:r>
-      <w:r>
-        <w:br/>
+        <w:t>_ Name der Datei und sind im Verzeichnis /</w:t>
       </w:r>
       <w:proofErr w:type="spellStart"/>
       <w:r>
-        <w:t>Flask-SQLAlchemy</w:t>
+        <w:t>export</w:t>
       </w:r>
       <w:proofErr w:type="spellEnd"/>
       <w:r>
-        <w:t xml:space="preserve">          2.4.4</w:t>
-      </w:r>
-      <w:r>
-        <w:br/>
-      </w:r>
-      <w:proofErr w:type="spellStart"/>
-      <w:r>
-        <w:t>fpdf</w:t>
-      </w:r>
-      <w:proofErr w:type="spellEnd"/>
-      <w:r>
-        <w:t xml:space="preserve">                      1.7.2</w:t>
-      </w:r>
-      <w:r>
-        <w:br/>
-      </w:r>
-      <w:r>
-        <w:t>J</w:t>
-      </w:r>
-      <w:r>
-        <w:t>inja2                    2.11.2</w:t>
-      </w:r>
-      <w:r>
-        <w:br/>
-      </w:r>
-      <w:proofErr w:type="spellStart"/>
-      <w:r>
-        <w:t>numpy</w:t>
-      </w:r>
-      <w:proofErr w:type="spellEnd"/>
-      <w:r>
-        <w:t xml:space="preserve">                     1.19.2</w:t>
-      </w:r>
-      <w:r>
-        <w:br/>
-      </w:r>
-      <w:proofErr w:type="spellStart"/>
-      <w:r>
-        <w:t>pandas</w:t>
-      </w:r>
-      <w:proofErr w:type="spellEnd"/>
-      <w:r>
-        <w:t xml:space="preserve">                    1.1.3</w:t>
-      </w:r>
-      <w:r>
-        <w:br/>
-      </w:r>
-      <w:proofErr w:type="spellStart"/>
-      <w:r>
-        <w:t>pyinstaller</w:t>
-      </w:r>
-      <w:proofErr w:type="spellEnd"/>
-      <w:r>
-        <w:t xml:space="preserve">               4.1</w:t>
-      </w:r>
-      <w:r>
-        <w:br/>
-      </w:r>
-      <w:r>
-        <w:t>PyPDF2                    1.26.0</w:t>
-      </w:r>
-      <w:r>
-        <w:br/>
-      </w:r>
-      <w:proofErr w:type="spellStart"/>
-      <w:r>
-        <w:t>requests</w:t>
-      </w:r>
-      <w:proofErr w:type="spellEnd"/>
-      <w:r>
-        <w:t xml:space="preserve">                  2.25.1</w:t>
-      </w:r>
-      <w:r>
-        <w:br/>
-      </w:r>
-      <w:proofErr w:type="spellStart"/>
-      <w:r>
-        <w:t>SQLAlchemy</w:t>
-      </w:r>
-      <w:proofErr w:type="spellEnd"/>
-      <w:r>
-        <w:t xml:space="preserve">                1.3.20</w:t>
-      </w:r>
-    </w:p>
-    <w:p/>
-    <w:p>
-      <w:r>
-        <w:t>-</w:t>
-      </w:r>
-    </w:p>
-    <w:p>
-      <w:r>
-        <w:t xml:space="preserve">Abrechnungsdaten werden unverschlüsselt in </w:t>
-      </w:r>
-      <w:proofErr w:type="spellStart"/>
-      <w:r>
-        <w:t>SQLLite</w:t>
-      </w:r>
-      <w:proofErr w:type="spellEnd"/>
-      <w:r>
-        <w:t xml:space="preserve"> gespeichert. Für Programm interne Steuerung kommen zum Einsatz</w:t>
-      </w:r>
-      <w:r>
-        <w:t>:</w:t>
-      </w:r>
-      <w:r>
-        <w:t xml:space="preserve"> Textdateien, Python</w:t>
-      </w:r>
-      <w:r>
-        <w:t xml:space="preserve"> Dateien und </w:t>
-      </w:r>
-      <w:proofErr w:type="spellStart"/>
-      <w:r>
-        <w:t>Numpy</w:t>
-      </w:r>
-      <w:proofErr w:type="spellEnd"/>
-      <w:r>
-        <w:t>-Bibliotheken, sowie div. Hilf</w:t>
-      </w:r>
-      <w:r>
-        <w:t>s</w:t>
-      </w:r>
-      <w:r>
-        <w:t>dateien.</w:t>
-      </w:r>
-      <w:bookmarkStart w:id="10" w:name="_GoBack"/>
-      <w:bookmarkEnd w:id="10"/>
-    </w:p>
-    <w:p>
-      <w:r>
-        <w:t xml:space="preserve">   </w:t>
-      </w:r>
-      <w:r>
-        <w:t xml:space="preserve"> </w:t>
+        <w:t xml:space="preserve"> unverschlüsselt gespeichert.  </w:t>
       </w:r>
     </w:p>
     <w:p>
       <w:pPr>
         <w:pStyle w:val="berschrift2"/>
         <w:numPr>
-          <w:ilvl w:val="0"/>
+          <w:ilvl w:val="2"/>
           <w:numId w:val="3"/>
         </w:numPr>
       </w:pPr>
-      <w:r>
-        <w:t>Offene Punkte</w:t>
-      </w:r>
-    </w:p>
-    <w:p>
-      <w:r>
-        <w:tab/>
+      <w:bookmarkStart w:id="19" w:name="_Toc99891690"/>
+      <w:proofErr w:type="spellStart"/>
+      <w:r>
+        <w:t>AG_USt_Werte_Buchungsliste</w:t>
+      </w:r>
+      <w:bookmarkEnd w:id="19"/>
+      <w:proofErr w:type="spellEnd"/>
+    </w:p>
+    <w:p/>
+    <w:p>
+      <w:r>
+        <w:t xml:space="preserve">Diese Datei wird erstellt, wenn die </w:t>
+      </w:r>
+      <w:proofErr w:type="spellStart"/>
+      <w:r>
+        <w:t>USt</w:t>
+      </w:r>
+      <w:proofErr w:type="spellEnd"/>
+      <w:r>
+        <w:t xml:space="preserve"> nach §13b nicht auf der B/N Abrechnung des Beschäftigten abgezogen werden soll und trotzdem auf Basis </w:t>
+      </w:r>
+      <w:proofErr w:type="gramStart"/>
+      <w:r>
+        <w:t>de</w:t>
+      </w:r>
+      <w:r>
+        <w:t>r</w:t>
+      </w:r>
+      <w:r>
+        <w:t xml:space="preserve"> </w:t>
+      </w:r>
+      <w:r>
+        <w:t xml:space="preserve">erfassten </w:t>
+      </w:r>
+      <w:r>
+        <w:t>Honorar</w:t>
+      </w:r>
+      <w:proofErr w:type="gramEnd"/>
+      <w:r>
+        <w:t xml:space="preserve"> berechnet wird.</w:t>
       </w:r>
     </w:p>
     <w:tbl>
       <w:tblPr>
         <w:tblStyle w:val="Tabellenraster"/>
+        <w:tblW w:w="0" w:type="auto"/>
+        <w:tblLook w:val="04A0" w:firstRow="1" w:lastRow="0" w:firstColumn="1" w:lastColumn="0" w:noHBand="0" w:noVBand="1"/>
+      </w:tblPr>
+      <w:tblGrid>
+        <w:gridCol w:w="1266"/>
+        <w:gridCol w:w="1266"/>
+        <w:gridCol w:w="1107"/>
+        <w:gridCol w:w="1277"/>
+        <w:gridCol w:w="891"/>
+        <w:gridCol w:w="1084"/>
+        <w:gridCol w:w="2171"/>
+      </w:tblGrid>
+      <w:tr>
+        <w:tc>
+          <w:tcPr>
+            <w:tcW w:w="1266" w:type="dxa"/>
+          </w:tcPr>
+          <w:p>
+            <w:pPr>
+              <w:rPr>
+                <w:sz w:val="18"/>
+                <w:szCs w:val="18"/>
+              </w:rPr>
+            </w:pPr>
+            <w:r>
+              <w:rPr>
+                <w:sz w:val="18"/>
+                <w:szCs w:val="18"/>
+              </w:rPr>
+              <w:t>Konto</w:t>
+            </w:r>
+          </w:p>
+        </w:tc>
+        <w:tc>
+          <w:tcPr>
+            <w:tcW w:w="1266" w:type="dxa"/>
+          </w:tcPr>
+          <w:p>
+            <w:pPr>
+              <w:rPr>
+                <w:sz w:val="18"/>
+                <w:szCs w:val="18"/>
+              </w:rPr>
+            </w:pPr>
+            <w:r>
+              <w:rPr>
+                <w:sz w:val="18"/>
+                <w:szCs w:val="18"/>
+              </w:rPr>
+              <w:t>Gegenkonto</w:t>
+            </w:r>
+          </w:p>
+        </w:tc>
+        <w:tc>
+          <w:tcPr>
+            <w:tcW w:w="1107" w:type="dxa"/>
+          </w:tcPr>
+          <w:p>
+            <w:pPr>
+              <w:rPr>
+                <w:sz w:val="18"/>
+                <w:szCs w:val="18"/>
+              </w:rPr>
+            </w:pPr>
+            <w:r>
+              <w:rPr>
+                <w:sz w:val="18"/>
+                <w:szCs w:val="18"/>
+              </w:rPr>
+              <w:t xml:space="preserve">Wert </w:t>
+            </w:r>
+          </w:p>
+        </w:tc>
+        <w:tc>
+          <w:tcPr>
+            <w:tcW w:w="1277" w:type="dxa"/>
+          </w:tcPr>
+          <w:p>
+            <w:pPr>
+              <w:rPr>
+                <w:sz w:val="18"/>
+                <w:szCs w:val="18"/>
+              </w:rPr>
+            </w:pPr>
+            <w:r>
+              <w:rPr>
+                <w:sz w:val="18"/>
+                <w:szCs w:val="18"/>
+              </w:rPr>
+              <w:t xml:space="preserve">Datum </w:t>
+            </w:r>
+          </w:p>
+        </w:tc>
+        <w:tc>
+          <w:tcPr>
+            <w:tcW w:w="891" w:type="dxa"/>
+          </w:tcPr>
+          <w:p>
+            <w:pPr>
+              <w:rPr>
+                <w:sz w:val="18"/>
+                <w:szCs w:val="18"/>
+              </w:rPr>
+            </w:pPr>
+            <w:r>
+              <w:rPr>
+                <w:sz w:val="18"/>
+                <w:szCs w:val="18"/>
+              </w:rPr>
+              <w:t>Kosten</w:t>
+            </w:r>
+            <w:r>
+              <w:rPr>
+                <w:sz w:val="18"/>
+                <w:szCs w:val="18"/>
+              </w:rPr>
+              <w:t>-</w:t>
+            </w:r>
+            <w:r>
+              <w:rPr>
+                <w:sz w:val="18"/>
+                <w:szCs w:val="18"/>
+              </w:rPr>
+              <w:t>stelle</w:t>
+            </w:r>
+          </w:p>
+        </w:tc>
+        <w:tc>
+          <w:tcPr>
+            <w:tcW w:w="1084" w:type="dxa"/>
+          </w:tcPr>
+          <w:p>
+            <w:pPr>
+              <w:rPr>
+                <w:sz w:val="18"/>
+                <w:szCs w:val="18"/>
+              </w:rPr>
+            </w:pPr>
+            <w:r>
+              <w:rPr>
+                <w:sz w:val="18"/>
+                <w:szCs w:val="18"/>
+              </w:rPr>
+              <w:t>Kosten</w:t>
+            </w:r>
+            <w:r>
+              <w:rPr>
+                <w:sz w:val="18"/>
+                <w:szCs w:val="18"/>
+              </w:rPr>
+              <w:t>-</w:t>
+            </w:r>
+            <w:r>
+              <w:rPr>
+                <w:sz w:val="18"/>
+                <w:szCs w:val="18"/>
+              </w:rPr>
+              <w:t>träger</w:t>
+            </w:r>
+          </w:p>
+        </w:tc>
+        <w:tc>
+          <w:tcPr>
+            <w:tcW w:w="2171" w:type="dxa"/>
+          </w:tcPr>
+          <w:p>
+            <w:pPr>
+              <w:rPr>
+                <w:sz w:val="18"/>
+                <w:szCs w:val="18"/>
+              </w:rPr>
+            </w:pPr>
+            <w:r>
+              <w:rPr>
+                <w:sz w:val="18"/>
+                <w:szCs w:val="18"/>
+              </w:rPr>
+              <w:t>Buchungstext</w:t>
+            </w:r>
+          </w:p>
+        </w:tc>
+      </w:tr>
+      <w:tr>
+        <w:tc>
+          <w:tcPr>
+            <w:tcW w:w="1266" w:type="dxa"/>
+          </w:tcPr>
+          <w:p>
+            <w:pPr>
+              <w:rPr>
+                <w:sz w:val="18"/>
+                <w:szCs w:val="18"/>
+              </w:rPr>
+            </w:pPr>
+            <w:r>
+              <w:rPr>
+                <w:sz w:val="18"/>
+                <w:szCs w:val="18"/>
+              </w:rPr>
+              <w:t xml:space="preserve">Konto für </w:t>
+            </w:r>
+            <w:proofErr w:type="spellStart"/>
+            <w:r>
+              <w:rPr>
+                <w:sz w:val="18"/>
+                <w:szCs w:val="18"/>
+              </w:rPr>
+              <w:t>Ust</w:t>
+            </w:r>
+            <w:proofErr w:type="spellEnd"/>
+            <w:r>
+              <w:rPr>
+                <w:sz w:val="18"/>
+                <w:szCs w:val="18"/>
+              </w:rPr>
+              <w:t>. 19% die dem Beschäftigten abgezogen wird</w:t>
+            </w:r>
+          </w:p>
+        </w:tc>
+        <w:tc>
+          <w:tcPr>
+            <w:tcW w:w="1266" w:type="dxa"/>
+          </w:tcPr>
+          <w:p>
+            <w:pPr>
+              <w:rPr>
+                <w:sz w:val="18"/>
+                <w:szCs w:val="18"/>
+              </w:rPr>
+            </w:pPr>
+            <w:r>
+              <w:rPr>
+                <w:sz w:val="18"/>
+                <w:szCs w:val="18"/>
+              </w:rPr>
+              <w:t xml:space="preserve">Gegenkonto </w:t>
+            </w:r>
+            <w:proofErr w:type="spellStart"/>
+            <w:r>
+              <w:rPr>
+                <w:sz w:val="18"/>
+                <w:szCs w:val="18"/>
+              </w:rPr>
+              <w:t>Ust</w:t>
+            </w:r>
+            <w:proofErr w:type="spellEnd"/>
+            <w:r>
+              <w:rPr>
+                <w:sz w:val="18"/>
+                <w:szCs w:val="18"/>
+              </w:rPr>
+              <w:t>. 19% wenn nicht dem Beschäftigten abgezogen wird</w:t>
+            </w:r>
+          </w:p>
+        </w:tc>
+        <w:tc>
+          <w:tcPr>
+            <w:tcW w:w="1107" w:type="dxa"/>
+          </w:tcPr>
+          <w:p>
+            <w:pPr>
+              <w:rPr>
+                <w:sz w:val="18"/>
+                <w:szCs w:val="18"/>
+              </w:rPr>
+            </w:pPr>
+            <w:r>
+              <w:rPr>
+                <w:sz w:val="18"/>
+                <w:szCs w:val="18"/>
+              </w:rPr>
+              <w:t xml:space="preserve">Betrag der </w:t>
+            </w:r>
+            <w:proofErr w:type="spellStart"/>
+            <w:r>
+              <w:rPr>
+                <w:sz w:val="18"/>
+                <w:szCs w:val="18"/>
+              </w:rPr>
+              <w:t>USt</w:t>
+            </w:r>
+            <w:proofErr w:type="spellEnd"/>
+            <w:r>
+              <w:rPr>
+                <w:sz w:val="18"/>
+                <w:szCs w:val="18"/>
+              </w:rPr>
+              <w:t xml:space="preserve"> </w:t>
+            </w:r>
+            <w:r>
+              <w:rPr>
+                <w:sz w:val="18"/>
+                <w:szCs w:val="18"/>
+              </w:rPr>
+              <w:t xml:space="preserve"> </w:t>
+            </w:r>
+          </w:p>
+        </w:tc>
+        <w:tc>
+          <w:tcPr>
+            <w:tcW w:w="1277" w:type="dxa"/>
+          </w:tcPr>
+          <w:p>
+            <w:pPr>
+              <w:rPr>
+                <w:sz w:val="18"/>
+                <w:szCs w:val="18"/>
+              </w:rPr>
+            </w:pPr>
+            <w:r>
+              <w:rPr>
+                <w:sz w:val="18"/>
+                <w:szCs w:val="18"/>
+              </w:rPr>
+              <w:t>Immer auf den Monatsersten gesetzt (</w:t>
+            </w:r>
+            <w:r>
+              <w:rPr>
+                <w:sz w:val="18"/>
+                <w:szCs w:val="18"/>
+              </w:rPr>
+              <w:t>1.MM.JJJJ)</w:t>
+            </w:r>
+          </w:p>
+        </w:tc>
+        <w:tc>
+          <w:tcPr>
+            <w:tcW w:w="1975" w:type="dxa"/>
+            <w:gridSpan w:val="2"/>
+          </w:tcPr>
+          <w:p>
+            <w:pPr>
+              <w:rPr>
+                <w:sz w:val="18"/>
+                <w:szCs w:val="18"/>
+              </w:rPr>
+            </w:pPr>
+            <w:r>
+              <w:rPr>
+                <w:sz w:val="18"/>
+                <w:szCs w:val="18"/>
+              </w:rPr>
+              <w:t>a</w:t>
+            </w:r>
+            <w:r>
+              <w:rPr>
+                <w:sz w:val="18"/>
+                <w:szCs w:val="18"/>
+              </w:rPr>
+              <w:t>us der Erfassung der Bewegungsdaten</w:t>
+            </w:r>
+          </w:p>
+        </w:tc>
+        <w:tc>
+          <w:tcPr>
+            <w:tcW w:w="2171" w:type="dxa"/>
+          </w:tcPr>
+          <w:p>
+            <w:pPr>
+              <w:rPr>
+                <w:sz w:val="18"/>
+                <w:szCs w:val="18"/>
+              </w:rPr>
+            </w:pPr>
+            <w:r>
+              <w:rPr>
+                <w:sz w:val="18"/>
+                <w:szCs w:val="18"/>
+              </w:rPr>
+              <w:t>Personalnummer, Agenturnummer</w:t>
+            </w:r>
+            <w:r>
+              <w:rPr>
+                <w:sz w:val="18"/>
+                <w:szCs w:val="18"/>
+              </w:rPr>
+              <w:t xml:space="preserve"> (aus Erfassung der Bewegungsdaten)</w:t>
+            </w:r>
+            <w:r>
+              <w:rPr>
+                <w:sz w:val="18"/>
+                <w:szCs w:val="18"/>
+              </w:rPr>
+              <w:t xml:space="preserve">, </w:t>
+            </w:r>
+            <w:r>
+              <w:rPr>
+                <w:sz w:val="18"/>
+                <w:szCs w:val="18"/>
+              </w:rPr>
+              <w:t>freier Text</w:t>
+            </w:r>
+          </w:p>
+        </w:tc>
+      </w:tr>
+    </w:tbl>
+    <w:p/>
+    <w:p>
+      <w:pPr>
+        <w:pStyle w:val="berschrift2"/>
+        <w:numPr>
+          <w:ilvl w:val="2"/>
+          <w:numId w:val="3"/>
+        </w:numPr>
+      </w:pPr>
+      <w:bookmarkStart w:id="20" w:name="_Toc99891691"/>
+      <w:proofErr w:type="spellStart"/>
+      <w:r>
+        <w:t>AGP_AGWerte_Buchungsliste</w:t>
+      </w:r>
+      <w:bookmarkEnd w:id="20"/>
+      <w:proofErr w:type="spellEnd"/>
+    </w:p>
+    <w:p/>
+    <w:p>
+      <w:r>
+        <w:t>Agenturprovision AG Werte. Berechnet auf Basis der erfassten Honorare, Betrag und %Werte. Differenz zwischen Summe der Agenturprovision Gesamt und Agenturprovision AN-Anteil.</w:t>
+      </w:r>
+    </w:p>
+    <w:tbl>
+      <w:tblPr>
+        <w:tblStyle w:val="Tabellenraster"/>
+        <w:tblW w:w="0" w:type="auto"/>
+        <w:tblLook w:val="04A0" w:firstRow="1" w:lastRow="0" w:firstColumn="1" w:lastColumn="0" w:noHBand="0" w:noVBand="1"/>
+      </w:tblPr>
+      <w:tblGrid>
+        <w:gridCol w:w="1484"/>
+        <w:gridCol w:w="1476"/>
+        <w:gridCol w:w="713"/>
+        <w:gridCol w:w="1245"/>
+        <w:gridCol w:w="789"/>
+        <w:gridCol w:w="782"/>
+        <w:gridCol w:w="2573"/>
+      </w:tblGrid>
+      <w:tr>
+        <w:tc>
+          <w:tcPr>
+            <w:tcW w:w="1327" w:type="dxa"/>
+          </w:tcPr>
+          <w:p>
+            <w:pPr>
+              <w:rPr>
+                <w:sz w:val="18"/>
+                <w:szCs w:val="18"/>
+              </w:rPr>
+            </w:pPr>
+            <w:r>
+              <w:rPr>
+                <w:sz w:val="18"/>
+                <w:szCs w:val="18"/>
+              </w:rPr>
+              <w:t>Konto</w:t>
+            </w:r>
+          </w:p>
+        </w:tc>
+        <w:tc>
+          <w:tcPr>
+            <w:tcW w:w="1322" w:type="dxa"/>
+          </w:tcPr>
+          <w:p>
+            <w:pPr>
+              <w:rPr>
+                <w:sz w:val="18"/>
+                <w:szCs w:val="18"/>
+              </w:rPr>
+            </w:pPr>
+            <w:r>
+              <w:rPr>
+                <w:sz w:val="18"/>
+                <w:szCs w:val="18"/>
+              </w:rPr>
+              <w:t>Gegenkonto</w:t>
+            </w:r>
+          </w:p>
+        </w:tc>
+        <w:tc>
+          <w:tcPr>
+            <w:tcW w:w="639" w:type="dxa"/>
+          </w:tcPr>
+          <w:p>
+            <w:pPr>
+              <w:rPr>
+                <w:sz w:val="18"/>
+                <w:szCs w:val="18"/>
+              </w:rPr>
+            </w:pPr>
+            <w:r>
+              <w:rPr>
+                <w:sz w:val="18"/>
+                <w:szCs w:val="18"/>
+              </w:rPr>
+              <w:t>Wert</w:t>
+            </w:r>
+          </w:p>
+        </w:tc>
+        <w:tc>
+          <w:tcPr>
+            <w:tcW w:w="1118" w:type="dxa"/>
+          </w:tcPr>
+          <w:p>
+            <w:pPr>
+              <w:rPr>
+                <w:sz w:val="18"/>
+                <w:szCs w:val="18"/>
+              </w:rPr>
+            </w:pPr>
+            <w:r>
+              <w:rPr>
+                <w:sz w:val="18"/>
+                <w:szCs w:val="18"/>
+              </w:rPr>
+              <w:t>Datum</w:t>
+            </w:r>
+          </w:p>
+        </w:tc>
+        <w:tc>
+          <w:tcPr>
+            <w:tcW w:w="1322" w:type="dxa"/>
+          </w:tcPr>
+          <w:p>
+            <w:pPr>
+              <w:rPr>
+                <w:sz w:val="18"/>
+                <w:szCs w:val="18"/>
+              </w:rPr>
+            </w:pPr>
+            <w:r>
+              <w:rPr>
+                <w:sz w:val="18"/>
+                <w:szCs w:val="18"/>
+              </w:rPr>
+              <w:t>Kosten</w:t>
+            </w:r>
+            <w:r>
+              <w:rPr>
+                <w:sz w:val="18"/>
+                <w:szCs w:val="18"/>
+              </w:rPr>
+              <w:t>-</w:t>
+            </w:r>
+            <w:r>
+              <w:rPr>
+                <w:sz w:val="18"/>
+                <w:szCs w:val="18"/>
+              </w:rPr>
+              <w:t>stelle</w:t>
+            </w:r>
+          </w:p>
+        </w:tc>
+        <w:tc>
+          <w:tcPr>
+            <w:tcW w:w="1050" w:type="dxa"/>
+          </w:tcPr>
+          <w:p>
+            <w:pPr>
+              <w:rPr>
+                <w:sz w:val="18"/>
+                <w:szCs w:val="18"/>
+              </w:rPr>
+            </w:pPr>
+            <w:r>
+              <w:rPr>
+                <w:sz w:val="18"/>
+                <w:szCs w:val="18"/>
+              </w:rPr>
+              <w:t>Kosten</w:t>
+            </w:r>
+            <w:r>
+              <w:rPr>
+                <w:sz w:val="18"/>
+                <w:szCs w:val="18"/>
+              </w:rPr>
+              <w:t>-</w:t>
+            </w:r>
+            <w:r>
+              <w:rPr>
+                <w:sz w:val="18"/>
+                <w:szCs w:val="18"/>
+              </w:rPr>
+              <w:t>träger</w:t>
+            </w:r>
+          </w:p>
+        </w:tc>
+        <w:tc>
+          <w:tcPr>
+            <w:tcW w:w="2284" w:type="dxa"/>
+          </w:tcPr>
+          <w:p>
+            <w:pPr>
+              <w:rPr>
+                <w:sz w:val="18"/>
+                <w:szCs w:val="18"/>
+              </w:rPr>
+            </w:pPr>
+            <w:r>
+              <w:rPr>
+                <w:sz w:val="18"/>
+                <w:szCs w:val="18"/>
+              </w:rPr>
+              <w:t>Buchungstext(Personalnummer, Agenturnummer, Buchungstext)</w:t>
+            </w:r>
+          </w:p>
+        </w:tc>
+      </w:tr>
+      <w:tr>
+        <w:tc>
+          <w:tcPr>
+            <w:tcW w:w="1294" w:type="dxa"/>
+          </w:tcPr>
+          <w:p>
+            <w:pPr>
+              <w:rPr>
+                <w:sz w:val="18"/>
+                <w:szCs w:val="18"/>
+              </w:rPr>
+            </w:pPr>
+            <w:r>
+              <w:rPr>
+                <w:sz w:val="18"/>
+                <w:szCs w:val="18"/>
+              </w:rPr>
+              <w:t>Age</w:t>
+            </w:r>
+            <w:r>
+              <w:rPr>
+                <w:sz w:val="18"/>
+                <w:szCs w:val="18"/>
+              </w:rPr>
+              <w:t>nturprovision AG Anteile Konto</w:t>
+            </w:r>
+            <w:r>
+              <w:rPr>
+                <w:sz w:val="18"/>
+                <w:szCs w:val="18"/>
+              </w:rPr>
+              <w:t xml:space="preserve"> </w:t>
+            </w:r>
+          </w:p>
+        </w:tc>
+        <w:tc>
+          <w:tcPr>
+            <w:tcW w:w="1294" w:type="dxa"/>
+          </w:tcPr>
+          <w:p>
+            <w:pPr>
+              <w:rPr>
+                <w:sz w:val="18"/>
+                <w:szCs w:val="18"/>
+              </w:rPr>
+            </w:pPr>
+            <w:r>
+              <w:rPr>
+                <w:sz w:val="18"/>
+                <w:szCs w:val="18"/>
+              </w:rPr>
+              <w:t>Agentur</w:t>
+            </w:r>
+            <w:r>
+              <w:rPr>
+                <w:sz w:val="18"/>
+                <w:szCs w:val="18"/>
+              </w:rPr>
+              <w:t xml:space="preserve"> aus der Erfassung der Bewegungsdaten</w:t>
+            </w:r>
+          </w:p>
+        </w:tc>
+        <w:tc>
+          <w:tcPr>
+            <w:tcW w:w="1294" w:type="dxa"/>
+          </w:tcPr>
+          <w:p>
+            <w:pPr>
+              <w:rPr>
+                <w:sz w:val="18"/>
+                <w:szCs w:val="18"/>
+              </w:rPr>
+            </w:pPr>
+            <w:r>
+              <w:rPr>
+                <w:sz w:val="18"/>
+                <w:szCs w:val="18"/>
+              </w:rPr>
+              <w:t>Betrag</w:t>
+            </w:r>
+          </w:p>
+        </w:tc>
+        <w:tc>
+          <w:tcPr>
+            <w:tcW w:w="1295" w:type="dxa"/>
+          </w:tcPr>
+          <w:p>
+            <w:pPr>
+              <w:rPr>
+                <w:sz w:val="18"/>
+                <w:szCs w:val="18"/>
+              </w:rPr>
+            </w:pPr>
+            <w:r>
+              <w:rPr>
+                <w:sz w:val="18"/>
+                <w:szCs w:val="18"/>
+              </w:rPr>
+              <w:t>Immer auf den Monatsersten gesetzt (</w:t>
+            </w:r>
+            <w:r>
+              <w:rPr>
+                <w:sz w:val="18"/>
+                <w:szCs w:val="18"/>
+              </w:rPr>
+              <w:t>1.MM.JJJJ)</w:t>
+            </w:r>
+          </w:p>
+        </w:tc>
+        <w:tc>
+          <w:tcPr>
+            <w:tcW w:w="2372" w:type="dxa"/>
+            <w:gridSpan w:val="2"/>
+          </w:tcPr>
+          <w:p>
+            <w:pPr>
+              <w:rPr>
+                <w:sz w:val="18"/>
+                <w:szCs w:val="18"/>
+              </w:rPr>
+            </w:pPr>
+            <w:r>
+              <w:rPr>
+                <w:sz w:val="18"/>
+                <w:szCs w:val="18"/>
+              </w:rPr>
+              <w:t>aus der Erfassung der Bewegungsdaten</w:t>
+            </w:r>
+          </w:p>
+        </w:tc>
+        <w:tc>
+          <w:tcPr>
+            <w:tcW w:w="1295" w:type="dxa"/>
+          </w:tcPr>
+          <w:p>
+            <w:pPr>
+              <w:rPr>
+                <w:sz w:val="18"/>
+                <w:szCs w:val="18"/>
+              </w:rPr>
+            </w:pPr>
+            <w:r>
+              <w:rPr>
+                <w:sz w:val="18"/>
+                <w:szCs w:val="18"/>
+              </w:rPr>
+              <w:t>Personalnummer, Agentur</w:t>
+            </w:r>
+            <w:r>
+              <w:rPr>
+                <w:sz w:val="18"/>
+                <w:szCs w:val="18"/>
+              </w:rPr>
+              <w:t xml:space="preserve">provision gesamt % gesamt, </w:t>
+            </w:r>
+            <w:r>
+              <w:rPr>
+                <w:sz w:val="18"/>
+                <w:szCs w:val="18"/>
+              </w:rPr>
+              <w:t>Agentur</w:t>
+            </w:r>
+            <w:r>
+              <w:rPr>
+                <w:sz w:val="18"/>
+                <w:szCs w:val="18"/>
+              </w:rPr>
+              <w:t xml:space="preserve">provision gesamt % AG Anteil, </w:t>
+            </w:r>
+          </w:p>
+          <w:p>
+            <w:pPr>
+              <w:rPr>
+                <w:sz w:val="18"/>
+                <w:szCs w:val="18"/>
+              </w:rPr>
+            </w:pPr>
+            <w:r>
+              <w:rPr>
+                <w:sz w:val="18"/>
+                <w:szCs w:val="18"/>
+              </w:rPr>
+              <w:t>freier Text</w:t>
+            </w:r>
+          </w:p>
+        </w:tc>
+      </w:tr>
+    </w:tbl>
+    <w:p>
+      <w:r>
+        <w:t xml:space="preserve"> </w:t>
+      </w:r>
+    </w:p>
+    <w:p>
+      <w:pPr>
+        <w:pStyle w:val="berschrift2"/>
+        <w:numPr>
+          <w:ilvl w:val="2"/>
+          <w:numId w:val="3"/>
+        </w:numPr>
+      </w:pPr>
+      <w:bookmarkStart w:id="21" w:name="_Toc99891692"/>
+      <w:proofErr w:type="spellStart"/>
+      <w:r>
+        <w:lastRenderedPageBreak/>
+        <w:t>AGP_ANWerte_Buchungsliste</w:t>
+      </w:r>
+      <w:bookmarkEnd w:id="21"/>
+      <w:proofErr w:type="spellEnd"/>
+    </w:p>
+    <w:p/>
+    <w:p>
+      <w:r>
+        <w:t>Agenturprovision AN Werte. Berechnet auf Basis der erfassten Honorare, Betrag und %Werte. Agenturprovision AN-Anteil von Agenturprovision gesamt.</w:t>
+      </w:r>
+    </w:p>
+    <w:p>
+      <w:r>
+        <w:t xml:space="preserve">Die AN Anteile werden auch über die Buchungsliste Lohnabrechnung im Rechnungswesen übertragen. Das Konto sollte am Monatsende im Rechnungswesen auf 0 stehen. </w:t>
+      </w:r>
+    </w:p>
+    <w:tbl>
+      <w:tblPr>
+        <w:tblStyle w:val="Tabellenraster"/>
+        <w:tblW w:w="0" w:type="auto"/>
+        <w:tblLook w:val="04A0" w:firstRow="1" w:lastRow="0" w:firstColumn="1" w:lastColumn="0" w:noHBand="0" w:noVBand="1"/>
+      </w:tblPr>
+      <w:tblGrid>
+        <w:gridCol w:w="1484"/>
+        <w:gridCol w:w="1476"/>
+        <w:gridCol w:w="713"/>
+        <w:gridCol w:w="1245"/>
+        <w:gridCol w:w="789"/>
+        <w:gridCol w:w="782"/>
+        <w:gridCol w:w="2573"/>
+      </w:tblGrid>
+      <w:tr>
+        <w:tc>
+          <w:tcPr>
+            <w:tcW w:w="1327" w:type="dxa"/>
+          </w:tcPr>
+          <w:p>
+            <w:pPr>
+              <w:rPr>
+                <w:sz w:val="18"/>
+                <w:szCs w:val="18"/>
+              </w:rPr>
+            </w:pPr>
+            <w:r>
+              <w:rPr>
+                <w:sz w:val="18"/>
+                <w:szCs w:val="18"/>
+              </w:rPr>
+              <w:t>Konto</w:t>
+            </w:r>
+          </w:p>
+        </w:tc>
+        <w:tc>
+          <w:tcPr>
+            <w:tcW w:w="1322" w:type="dxa"/>
+          </w:tcPr>
+          <w:p>
+            <w:pPr>
+              <w:rPr>
+                <w:sz w:val="18"/>
+                <w:szCs w:val="18"/>
+              </w:rPr>
+            </w:pPr>
+            <w:r>
+              <w:rPr>
+                <w:sz w:val="18"/>
+                <w:szCs w:val="18"/>
+              </w:rPr>
+              <w:t>Gegenkonto</w:t>
+            </w:r>
+          </w:p>
+        </w:tc>
+        <w:tc>
+          <w:tcPr>
+            <w:tcW w:w="639" w:type="dxa"/>
+          </w:tcPr>
+          <w:p>
+            <w:pPr>
+              <w:rPr>
+                <w:sz w:val="18"/>
+                <w:szCs w:val="18"/>
+              </w:rPr>
+            </w:pPr>
+            <w:r>
+              <w:rPr>
+                <w:sz w:val="18"/>
+                <w:szCs w:val="18"/>
+              </w:rPr>
+              <w:t>Wert</w:t>
+            </w:r>
+          </w:p>
+        </w:tc>
+        <w:tc>
+          <w:tcPr>
+            <w:tcW w:w="1118" w:type="dxa"/>
+          </w:tcPr>
+          <w:p>
+            <w:pPr>
+              <w:rPr>
+                <w:sz w:val="18"/>
+                <w:szCs w:val="18"/>
+              </w:rPr>
+            </w:pPr>
+            <w:r>
+              <w:rPr>
+                <w:sz w:val="18"/>
+                <w:szCs w:val="18"/>
+              </w:rPr>
+              <w:t>Datum</w:t>
+            </w:r>
+          </w:p>
+        </w:tc>
+        <w:tc>
+          <w:tcPr>
+            <w:tcW w:w="1322" w:type="dxa"/>
+          </w:tcPr>
+          <w:p>
+            <w:pPr>
+              <w:rPr>
+                <w:sz w:val="18"/>
+                <w:szCs w:val="18"/>
+              </w:rPr>
+            </w:pPr>
+            <w:r>
+              <w:rPr>
+                <w:sz w:val="18"/>
+                <w:szCs w:val="18"/>
+              </w:rPr>
+              <w:t>Kosten</w:t>
+            </w:r>
+            <w:r>
+              <w:rPr>
+                <w:sz w:val="18"/>
+                <w:szCs w:val="18"/>
+              </w:rPr>
+              <w:t>-</w:t>
+            </w:r>
+            <w:r>
+              <w:rPr>
+                <w:sz w:val="18"/>
+                <w:szCs w:val="18"/>
+              </w:rPr>
+              <w:t>stelle</w:t>
+            </w:r>
+          </w:p>
+        </w:tc>
+        <w:tc>
+          <w:tcPr>
+            <w:tcW w:w="1050" w:type="dxa"/>
+          </w:tcPr>
+          <w:p>
+            <w:pPr>
+              <w:rPr>
+                <w:sz w:val="18"/>
+                <w:szCs w:val="18"/>
+              </w:rPr>
+            </w:pPr>
+            <w:r>
+              <w:rPr>
+                <w:sz w:val="18"/>
+                <w:szCs w:val="18"/>
+              </w:rPr>
+              <w:t>Kosten</w:t>
+            </w:r>
+            <w:r>
+              <w:rPr>
+                <w:sz w:val="18"/>
+                <w:szCs w:val="18"/>
+              </w:rPr>
+              <w:t>-</w:t>
+            </w:r>
+            <w:r>
+              <w:rPr>
+                <w:sz w:val="18"/>
+                <w:szCs w:val="18"/>
+              </w:rPr>
+              <w:t>träger</w:t>
+            </w:r>
+          </w:p>
+        </w:tc>
+        <w:tc>
+          <w:tcPr>
+            <w:tcW w:w="2284" w:type="dxa"/>
+          </w:tcPr>
+          <w:p>
+            <w:pPr>
+              <w:rPr>
+                <w:sz w:val="18"/>
+                <w:szCs w:val="18"/>
+              </w:rPr>
+            </w:pPr>
+            <w:r>
+              <w:rPr>
+                <w:sz w:val="18"/>
+                <w:szCs w:val="18"/>
+              </w:rPr>
+              <w:t>Buchungstext(Personalnummer, Agenturnummer, Buchungstext)</w:t>
+            </w:r>
+          </w:p>
+        </w:tc>
+      </w:tr>
+      <w:tr>
+        <w:tc>
+          <w:tcPr>
+            <w:tcW w:w="1294" w:type="dxa"/>
+          </w:tcPr>
+          <w:p>
+            <w:pPr>
+              <w:rPr>
+                <w:sz w:val="18"/>
+                <w:szCs w:val="18"/>
+              </w:rPr>
+            </w:pPr>
+            <w:r>
+              <w:rPr>
+                <w:sz w:val="18"/>
+                <w:szCs w:val="18"/>
+              </w:rPr>
+              <w:t>Age</w:t>
+            </w:r>
+            <w:r>
+              <w:rPr>
+                <w:sz w:val="18"/>
+                <w:szCs w:val="18"/>
+              </w:rPr>
+              <w:t>nturprovision A</w:t>
+            </w:r>
+            <w:r>
+              <w:rPr>
+                <w:sz w:val="18"/>
+                <w:szCs w:val="18"/>
+              </w:rPr>
+              <w:t>N</w:t>
+            </w:r>
+            <w:r>
+              <w:rPr>
+                <w:sz w:val="18"/>
+                <w:szCs w:val="18"/>
+              </w:rPr>
+              <w:t xml:space="preserve"> Anteile Konto</w:t>
+            </w:r>
+            <w:r>
+              <w:rPr>
+                <w:sz w:val="18"/>
+                <w:szCs w:val="18"/>
+              </w:rPr>
+              <w:t xml:space="preserve"> </w:t>
+            </w:r>
+          </w:p>
+        </w:tc>
+        <w:tc>
+          <w:tcPr>
+            <w:tcW w:w="1294" w:type="dxa"/>
+          </w:tcPr>
+          <w:p>
+            <w:pPr>
+              <w:rPr>
+                <w:sz w:val="18"/>
+                <w:szCs w:val="18"/>
+              </w:rPr>
+            </w:pPr>
+            <w:r>
+              <w:rPr>
+                <w:sz w:val="18"/>
+                <w:szCs w:val="18"/>
+              </w:rPr>
+              <w:t>Agentur</w:t>
+            </w:r>
+            <w:r>
+              <w:rPr>
+                <w:sz w:val="18"/>
+                <w:szCs w:val="18"/>
+              </w:rPr>
+              <w:t xml:space="preserve"> aus der Erfassung der Bewegungsdaten</w:t>
+            </w:r>
+          </w:p>
+        </w:tc>
+        <w:tc>
+          <w:tcPr>
+            <w:tcW w:w="1294" w:type="dxa"/>
+          </w:tcPr>
+          <w:p>
+            <w:pPr>
+              <w:rPr>
+                <w:sz w:val="18"/>
+                <w:szCs w:val="18"/>
+              </w:rPr>
+            </w:pPr>
+            <w:r>
+              <w:rPr>
+                <w:sz w:val="18"/>
+                <w:szCs w:val="18"/>
+              </w:rPr>
+              <w:t>Betrag</w:t>
+            </w:r>
+          </w:p>
+        </w:tc>
+        <w:tc>
+          <w:tcPr>
+            <w:tcW w:w="1295" w:type="dxa"/>
+          </w:tcPr>
+          <w:p>
+            <w:pPr>
+              <w:rPr>
+                <w:sz w:val="18"/>
+                <w:szCs w:val="18"/>
+              </w:rPr>
+            </w:pPr>
+            <w:r>
+              <w:rPr>
+                <w:sz w:val="18"/>
+                <w:szCs w:val="18"/>
+              </w:rPr>
+              <w:t>Immer auf den Monatsersten gesetzt (</w:t>
+            </w:r>
+            <w:r>
+              <w:rPr>
+                <w:sz w:val="18"/>
+                <w:szCs w:val="18"/>
+              </w:rPr>
+              <w:t>1.MM.JJJJ)</w:t>
+            </w:r>
+          </w:p>
+        </w:tc>
+        <w:tc>
+          <w:tcPr>
+            <w:tcW w:w="2372" w:type="dxa"/>
+            <w:gridSpan w:val="2"/>
+          </w:tcPr>
+          <w:p>
+            <w:pPr>
+              <w:rPr>
+                <w:sz w:val="18"/>
+                <w:szCs w:val="18"/>
+              </w:rPr>
+            </w:pPr>
+            <w:r>
+              <w:rPr>
+                <w:sz w:val="18"/>
+                <w:szCs w:val="18"/>
+              </w:rPr>
+              <w:t>aus der Erfassung der Bewegungsdaten</w:t>
+            </w:r>
+          </w:p>
+        </w:tc>
+        <w:tc>
+          <w:tcPr>
+            <w:tcW w:w="1295" w:type="dxa"/>
+          </w:tcPr>
+          <w:p>
+            <w:pPr>
+              <w:rPr>
+                <w:sz w:val="18"/>
+                <w:szCs w:val="18"/>
+              </w:rPr>
+            </w:pPr>
+            <w:r>
+              <w:rPr>
+                <w:sz w:val="18"/>
+                <w:szCs w:val="18"/>
+              </w:rPr>
+              <w:t>Personalnummer, Agentur</w:t>
+            </w:r>
+            <w:r>
+              <w:rPr>
+                <w:sz w:val="18"/>
+                <w:szCs w:val="18"/>
+              </w:rPr>
+              <w:t xml:space="preserve">provision gesamt % gesamt, </w:t>
+            </w:r>
+            <w:r>
+              <w:rPr>
+                <w:sz w:val="18"/>
+                <w:szCs w:val="18"/>
+              </w:rPr>
+              <w:t>Agentur</w:t>
+            </w:r>
+            <w:r>
+              <w:rPr>
+                <w:sz w:val="18"/>
+                <w:szCs w:val="18"/>
+              </w:rPr>
+              <w:t>provision gesamt % A</w:t>
+            </w:r>
+            <w:r>
+              <w:rPr>
+                <w:sz w:val="18"/>
+                <w:szCs w:val="18"/>
+              </w:rPr>
+              <w:t>N</w:t>
+            </w:r>
+            <w:r>
+              <w:rPr>
+                <w:sz w:val="18"/>
+                <w:szCs w:val="18"/>
+              </w:rPr>
+              <w:t xml:space="preserve"> Anteil, </w:t>
+            </w:r>
+          </w:p>
+          <w:p>
+            <w:pPr>
+              <w:rPr>
+                <w:sz w:val="18"/>
+                <w:szCs w:val="18"/>
+              </w:rPr>
+            </w:pPr>
+            <w:r>
+              <w:rPr>
+                <w:sz w:val="18"/>
+                <w:szCs w:val="18"/>
+              </w:rPr>
+              <w:t>freier Text</w:t>
+            </w:r>
+          </w:p>
+        </w:tc>
+      </w:tr>
+    </w:tbl>
+    <w:p/>
+    <w:p>
+      <w:pPr>
+        <w:pStyle w:val="berschrift2"/>
+        <w:numPr>
+          <w:ilvl w:val="2"/>
+          <w:numId w:val="3"/>
+        </w:numPr>
+      </w:pPr>
+      <w:bookmarkStart w:id="22" w:name="_Toc99891693"/>
+      <w:r>
+        <w:t>Weitere CSV Dateien</w:t>
+      </w:r>
+      <w:bookmarkEnd w:id="22"/>
+    </w:p>
+    <w:p>
+      <w:r>
+        <w:t xml:space="preserve">  </w:t>
+      </w:r>
+      <w:r>
+        <w:t xml:space="preserve"> </w:t>
+      </w:r>
+    </w:p>
+    <w:p>
+      <w:r>
+        <w:t xml:space="preserve">Für weitere Anforderungen werden 3 CSV Dateien bereitgestellt. Damit können </w:t>
+      </w:r>
+      <w:proofErr w:type="spellStart"/>
+      <w:r>
+        <w:t>zB</w:t>
+      </w:r>
+      <w:proofErr w:type="spellEnd"/>
+      <w:r>
+        <w:t xml:space="preserve"> für die Monatsmeldungen der Lohnsteuer die Summen ermittelt werden.  </w:t>
+      </w:r>
+    </w:p>
+    <w:p>
+      <w:r>
+        <w:t>FAQ:</w:t>
+      </w:r>
+    </w:p>
+    <w:p>
+      <w:r>
+        <w:t>-</w:t>
+      </w:r>
+    </w:p>
+    <w:p/>
+    <w:p/>
+    <w:p>
+      <w:r>
+        <w:t xml:space="preserve">Entwickelt mit </w:t>
+      </w:r>
+      <w:r>
+        <w:t>Python 3.7 32-bit</w:t>
+      </w:r>
+    </w:p>
+    <w:p>
+      <w:r>
+        <w:t>Bibliotheken:</w:t>
+      </w:r>
+    </w:p>
+    <w:tbl>
+      <w:tblPr>
+        <w:tblStyle w:val="Tabellenraster"/>
+        <w:tblW w:w="0" w:type="auto"/>
+        <w:tblInd w:w="-113" w:type="dxa"/>
+        <w:tblBorders>
+          <w:top w:val="none" w:sz="0" w:space="0" w:color="auto"/>
+          <w:left w:val="none" w:sz="0" w:space="0" w:color="auto"/>
+          <w:bottom w:val="none" w:sz="0" w:space="0" w:color="auto"/>
+          <w:right w:val="none" w:sz="0" w:space="0" w:color="auto"/>
+          <w:insideH w:val="none" w:sz="0" w:space="0" w:color="auto"/>
+          <w:insideV w:val="none" w:sz="0" w:space="0" w:color="auto"/>
+        </w:tblBorders>
+        <w:tblLook w:val="04A0" w:firstRow="1" w:lastRow="0" w:firstColumn="1" w:lastColumn="0" w:noHBand="0" w:noVBand="1"/>
+      </w:tblPr>
+      <w:tblGrid>
+        <w:gridCol w:w="1951"/>
+        <w:gridCol w:w="1134"/>
+      </w:tblGrid>
+      <w:tr>
+        <w:tc>
+          <w:tcPr>
+            <w:tcW w:w="1951" w:type="dxa"/>
+          </w:tcPr>
+          <w:p>
+            <w:proofErr w:type="spellStart"/>
+            <w:r>
+              <w:t>Flask</w:t>
+            </w:r>
+            <w:proofErr w:type="spellEnd"/>
+          </w:p>
+        </w:tc>
+        <w:tc>
+          <w:tcPr>
+            <w:tcW w:w="1134" w:type="dxa"/>
+          </w:tcPr>
+          <w:p>
+            <w:r>
+              <w:t>1.1.2</w:t>
+            </w:r>
+          </w:p>
+        </w:tc>
+      </w:tr>
+      <w:tr>
+        <w:tc>
+          <w:tcPr>
+            <w:tcW w:w="1951" w:type="dxa"/>
+          </w:tcPr>
+          <w:p>
+            <w:proofErr w:type="spellStart"/>
+            <w:r>
+              <w:t>Flask-SQLAlchemy</w:t>
+            </w:r>
+            <w:proofErr w:type="spellEnd"/>
+          </w:p>
+        </w:tc>
+        <w:tc>
+          <w:tcPr>
+            <w:tcW w:w="1134" w:type="dxa"/>
+          </w:tcPr>
+          <w:p>
+            <w:r>
+              <w:t>2.4.4</w:t>
+            </w:r>
+          </w:p>
+        </w:tc>
+      </w:tr>
+      <w:tr>
+        <w:tc>
+          <w:tcPr>
+            <w:tcW w:w="1951" w:type="dxa"/>
+          </w:tcPr>
+          <w:p>
+            <w:proofErr w:type="spellStart"/>
+            <w:r>
+              <w:t>fpdf</w:t>
+            </w:r>
+            <w:proofErr w:type="spellEnd"/>
+          </w:p>
+        </w:tc>
+        <w:tc>
+          <w:tcPr>
+            <w:tcW w:w="1134" w:type="dxa"/>
+          </w:tcPr>
+          <w:p>
+            <w:r>
+              <w:t>1.7.2</w:t>
+            </w:r>
+          </w:p>
+        </w:tc>
+      </w:tr>
+      <w:tr>
+        <w:tc>
+          <w:tcPr>
+            <w:tcW w:w="1951" w:type="dxa"/>
+          </w:tcPr>
+          <w:p>
+            <w:r>
+              <w:t>Jinja2</w:t>
+            </w:r>
+          </w:p>
+        </w:tc>
+        <w:tc>
+          <w:tcPr>
+            <w:tcW w:w="1134" w:type="dxa"/>
+          </w:tcPr>
+          <w:p>
+            <w:r>
+              <w:t>2.11.2</w:t>
+            </w:r>
+          </w:p>
+        </w:tc>
+      </w:tr>
+      <w:tr>
+        <w:tc>
+          <w:tcPr>
+            <w:tcW w:w="1951" w:type="dxa"/>
+          </w:tcPr>
+          <w:p>
+            <w:proofErr w:type="spellStart"/>
+            <w:r>
+              <w:t>numpy</w:t>
+            </w:r>
+            <w:proofErr w:type="spellEnd"/>
+          </w:p>
+        </w:tc>
+        <w:tc>
+          <w:tcPr>
+            <w:tcW w:w="1134" w:type="dxa"/>
+          </w:tcPr>
+          <w:p>
+            <w:r>
+              <w:t>1.19.2</w:t>
+            </w:r>
+          </w:p>
+        </w:tc>
+      </w:tr>
+      <w:tr>
+        <w:tc>
+          <w:tcPr>
+            <w:tcW w:w="1951" w:type="dxa"/>
+          </w:tcPr>
+          <w:p>
+            <w:proofErr w:type="spellStart"/>
+            <w:r>
+              <w:t>pandas</w:t>
+            </w:r>
+            <w:proofErr w:type="spellEnd"/>
+          </w:p>
+        </w:tc>
+        <w:tc>
+          <w:tcPr>
+            <w:tcW w:w="1134" w:type="dxa"/>
+          </w:tcPr>
+          <w:p>
+            <w:r>
+              <w:t>1.1.3</w:t>
+            </w:r>
+          </w:p>
+        </w:tc>
+      </w:tr>
+      <w:tr>
+        <w:tc>
+          <w:tcPr>
+            <w:tcW w:w="1951" w:type="dxa"/>
+          </w:tcPr>
+          <w:p>
+            <w:proofErr w:type="spellStart"/>
+            <w:r>
+              <w:t>pyinstaller</w:t>
+            </w:r>
+            <w:proofErr w:type="spellEnd"/>
+          </w:p>
+        </w:tc>
+        <w:tc>
+          <w:tcPr>
+            <w:tcW w:w="1134" w:type="dxa"/>
+          </w:tcPr>
+          <w:p>
+            <w:r>
+              <w:t>4.1</w:t>
+            </w:r>
+          </w:p>
+        </w:tc>
+      </w:tr>
+      <w:tr>
+        <w:tc>
+          <w:tcPr>
+            <w:tcW w:w="1951" w:type="dxa"/>
+          </w:tcPr>
+          <w:p>
+            <w:r>
+              <w:t>PyPDF2</w:t>
+            </w:r>
+          </w:p>
+        </w:tc>
+        <w:tc>
+          <w:tcPr>
+            <w:tcW w:w="1134" w:type="dxa"/>
+          </w:tcPr>
+          <w:p>
+            <w:r>
+              <w:t>1.26.0</w:t>
+            </w:r>
+          </w:p>
+        </w:tc>
+      </w:tr>
+      <w:tr>
+        <w:tc>
+          <w:tcPr>
+            <w:tcW w:w="1951" w:type="dxa"/>
+          </w:tcPr>
+          <w:p>
+            <w:proofErr w:type="spellStart"/>
+            <w:r>
+              <w:t>requests</w:t>
+            </w:r>
+            <w:proofErr w:type="spellEnd"/>
+          </w:p>
+        </w:tc>
+        <w:tc>
+          <w:tcPr>
+            <w:tcW w:w="1134" w:type="dxa"/>
+          </w:tcPr>
+          <w:p>
+            <w:r>
+              <w:t>2.25.1</w:t>
+            </w:r>
+          </w:p>
+        </w:tc>
+      </w:tr>
+      <w:tr>
+        <w:tc>
+          <w:tcPr>
+            <w:tcW w:w="1951" w:type="dxa"/>
+          </w:tcPr>
+          <w:p>
+            <w:proofErr w:type="spellStart"/>
+            <w:r>
+              <w:t>SQLAlchemy</w:t>
+            </w:r>
+            <w:proofErr w:type="spellEnd"/>
+          </w:p>
+        </w:tc>
+        <w:tc>
+          <w:tcPr>
+            <w:tcW w:w="1134" w:type="dxa"/>
+          </w:tcPr>
+          <w:p>
+            <w:r>
+              <w:t>1.3.20</w:t>
+            </w:r>
+          </w:p>
+        </w:tc>
+      </w:tr>
+    </w:tbl>
+    <w:p>
+      <w:r>
+        <w:t xml:space="preserve">            </w:t>
+      </w:r>
+    </w:p>
+    <w:p>
+      <w:r>
+        <w:t xml:space="preserve">Abrechnungsdaten werden unverschlüsselt in </w:t>
+      </w:r>
+      <w:proofErr w:type="spellStart"/>
+      <w:r>
+        <w:t>SQLLite</w:t>
+      </w:r>
+      <w:proofErr w:type="spellEnd"/>
+      <w:r>
+        <w:t xml:space="preserve"> gespeichert. Für Programm</w:t>
+      </w:r>
+      <w:r>
+        <w:t xml:space="preserve"> und</w:t>
+      </w:r>
+      <w:r>
+        <w:t xml:space="preserve"> interne Steuerung kommen zum Einsatz</w:t>
+      </w:r>
+      <w:r>
+        <w:t>:</w:t>
+      </w:r>
+      <w:r>
+        <w:t xml:space="preserve"> Textdateien, Python</w:t>
+      </w:r>
+      <w:r>
+        <w:t xml:space="preserve"> Dateien und </w:t>
+      </w:r>
+      <w:proofErr w:type="spellStart"/>
+      <w:r>
+        <w:t>Numpy</w:t>
+      </w:r>
+      <w:proofErr w:type="spellEnd"/>
+      <w:r>
+        <w:t>-Bibliotheken, sowie div. Hilf</w:t>
+      </w:r>
+      <w:r>
+        <w:t>s</w:t>
+      </w:r>
+      <w:r>
+        <w:t>dateien.</w:t>
+      </w:r>
+    </w:p>
+    <w:p>
+      <w:r>
+        <w:t xml:space="preserve"> </w:t>
+      </w:r>
+    </w:p>
+    <w:p>
+      <w:r>
+        <w:br w:type="page"/>
+      </w:r>
+    </w:p>
+    <w:p>
+      <w:r>
+        <w:lastRenderedPageBreak/>
+        <w:t xml:space="preserve">  </w:t>
+      </w:r>
+      <w:r>
+        <w:t xml:space="preserve"> </w:t>
+      </w:r>
+    </w:p>
+    <w:p>
+      <w:pPr>
+        <w:pStyle w:val="berschrift2"/>
+      </w:pPr>
+      <w:bookmarkStart w:id="23" w:name="_Toc99891694"/>
+      <w:r>
+        <w:t xml:space="preserve">A: </w:t>
+      </w:r>
+      <w:r>
+        <w:t>Offene Punkte</w:t>
+      </w:r>
+      <w:bookmarkEnd w:id="23"/>
+    </w:p>
+    <w:p>
+      <w:r>
+        <w:tab/>
+      </w:r>
+    </w:p>
+    <w:tbl>
+      <w:tblPr>
+        <w:tblStyle w:val="Listentabelle6farbigAkzent6"/>
         <w:tblW w:w="0" w:type="auto"/>
         <w:tblLook w:val="04A0" w:firstRow="1" w:lastRow="0" w:firstColumn="1" w:lastColumn="0" w:noHBand="0" w:noVBand="1"/>
       </w:tblPr>
@@ -2531,8 +5438,12 @@
         <w:gridCol w:w="1270"/>
       </w:tblGrid>
       <w:tr>
-        <w:tc>
-          <w:tcPr>
+        <w:trPr>
+          <w:cnfStyle w:val="100000000000" w:firstRow="1" w:lastRow="0" w:firstColumn="0" w:lastColumn="0" w:oddVBand="0" w:evenVBand="0" w:oddHBand="0" w:evenHBand="0" w:firstRowFirstColumn="0" w:firstRowLastColumn="0" w:lastRowFirstColumn="0" w:lastRowLastColumn="0"/>
+        </w:trPr>
+        <w:tc>
+          <w:tcPr>
+            <w:cnfStyle w:val="001000000000" w:firstRow="0" w:lastRow="0" w:firstColumn="1" w:lastColumn="0" w:oddVBand="0" w:evenVBand="0" w:oddHBand="0" w:evenHBand="0" w:firstRowFirstColumn="0" w:firstRowLastColumn="0" w:lastRowFirstColumn="0" w:lastRowLastColumn="0"/>
             <w:tcW w:w="3020" w:type="dxa"/>
           </w:tcPr>
           <w:p>
@@ -2546,6 +5457,9 @@
             <w:tcW w:w="4772" w:type="dxa"/>
           </w:tcPr>
           <w:p>
+            <w:pPr>
+              <w:cnfStyle w:val="100000000000" w:firstRow="1" w:lastRow="0" w:firstColumn="0" w:lastColumn="0" w:oddVBand="0" w:evenVBand="0" w:oddHBand="0" w:evenHBand="0" w:firstRowFirstColumn="0" w:firstRowLastColumn="0" w:lastRowFirstColumn="0" w:lastRowLastColumn="0"/>
+            </w:pPr>
             <w:r>
               <w:t>Lösung</w:t>
             </w:r>
@@ -2562,6 +5476,9 @@
             <w:tcW w:w="1270" w:type="dxa"/>
           </w:tcPr>
           <w:p>
+            <w:pPr>
+              <w:cnfStyle w:val="100000000000" w:firstRow="1" w:lastRow="0" w:firstColumn="0" w:lastColumn="0" w:oddVBand="0" w:evenVBand="0" w:oddHBand="0" w:evenHBand="0" w:firstRowFirstColumn="0" w:firstRowLastColumn="0" w:lastRowFirstColumn="0" w:lastRowLastColumn="0"/>
+            </w:pPr>
             <w:proofErr w:type="spellStart"/>
             <w:r>
               <w:t>Prio</w:t>
@@ -2571,62 +5488,50 @@
         </w:tc>
       </w:tr>
       <w:tr>
-        <w:tc>
-          <w:tcPr>
+        <w:trPr>
+          <w:cnfStyle w:val="000000100000" w:firstRow="0" w:lastRow="0" w:firstColumn="0" w:lastColumn="0" w:oddVBand="0" w:evenVBand="0" w:oddHBand="1" w:evenHBand="0" w:firstRowFirstColumn="0" w:firstRowLastColumn="0" w:lastRowFirstColumn="0" w:lastRowLastColumn="0"/>
+        </w:trPr>
+        <w:tc>
+          <w:tcPr>
+            <w:cnfStyle w:val="001000000000" w:firstRow="0" w:lastRow="0" w:firstColumn="1" w:lastColumn="0" w:oddVBand="0" w:evenVBand="0" w:oddHBand="0" w:evenHBand="0" w:firstRowFirstColumn="0" w:firstRowLastColumn="0" w:lastRowFirstColumn="0" w:lastRowLastColumn="0"/>
             <w:tcW w:w="3020" w:type="dxa"/>
           </w:tcPr>
           <w:p>
+            <w:pPr>
+              <w:rPr>
+                <w:b w:val="0"/>
+              </w:rPr>
+            </w:pPr>
+            <w:r>
+              <w:rPr>
+                <w:b w:val="0"/>
+              </w:rPr>
+              <w:t>Auswahl für Kostenstellen, Kostenträger und Agentur</w:t>
+            </w:r>
+          </w:p>
+        </w:tc>
+        <w:tc>
+          <w:tcPr>
+            <w:tcW w:w="4772" w:type="dxa"/>
+          </w:tcPr>
+          <w:p>
+            <w:pPr>
+              <w:cnfStyle w:val="000000100000" w:firstRow="0" w:lastRow="0" w:firstColumn="0" w:lastColumn="0" w:oddVBand="0" w:evenVBand="0" w:oddHBand="1" w:evenHBand="0" w:firstRowFirstColumn="0" w:firstRowLastColumn="0" w:lastRowFirstColumn="0" w:lastRowLastColumn="0"/>
+            </w:pPr>
+            <w:r>
+              <w:t>Dropdown – eigen</w:t>
+            </w:r>
+            <w:r>
+              <w:t>e</w:t>
+            </w:r>
+            <w:r>
+              <w:t xml:space="preserve"> Anlagemöglichkeit und/oder Export Rechnungswesen/Lohn und Import </w:t>
+            </w:r>
             <w:proofErr w:type="spellStart"/>
             <w:r>
-              <w:t>U</w:t>
-            </w:r>
-            <w:r>
-              <w:t>S</w:t>
-            </w:r>
-            <w:r>
-              <w:t>t</w:t>
+              <w:t>ARMTool</w:t>
             </w:r>
             <w:proofErr w:type="spellEnd"/>
-            <w:r>
-              <w:t xml:space="preserve"> 13b 19% als Leistung vom AG</w:t>
-            </w:r>
-          </w:p>
-        </w:tc>
-        <w:tc>
-          <w:tcPr>
-            <w:tcW w:w="4772" w:type="dxa"/>
-          </w:tcPr>
-          <w:p>
-            <w:r>
-              <w:t xml:space="preserve">In Rostock trägt der AG die </w:t>
-            </w:r>
-            <w:proofErr w:type="spellStart"/>
-            <w:r>
-              <w:t>USt</w:t>
-            </w:r>
-            <w:proofErr w:type="spellEnd"/>
-            <w:r>
-              <w:t>!?</w:t>
-            </w:r>
-            <w:r>
-              <w:br/>
-            </w:r>
-            <w:r>
-              <w:t>Über Lohn mit 2ten Nettobezug – der dann eine Gegenbuchung erzeugt – (</w:t>
-            </w:r>
-            <w:r>
-              <w:t>Buchungsbeleg?)</w:t>
-            </w:r>
-          </w:p>
-          <w:p>
-            <w:r>
-              <w:t xml:space="preserve">Über extra Buchungsliste aus </w:t>
-            </w:r>
-            <w:proofErr w:type="spellStart"/>
-            <w:r>
-              <w:t>ARMTool</w:t>
-            </w:r>
-            <w:proofErr w:type="spellEnd"/>
           </w:p>
         </w:tc>
         <w:tc>
@@ -2634,11 +5539,11 @@
             <w:tcW w:w="1270" w:type="dxa"/>
           </w:tcPr>
           <w:p>
-            <w:r>
-              <w:t>A</w:t>
-            </w:r>
-            <w:r>
-              <w:tab/>
+            <w:pPr>
+              <w:cnfStyle w:val="000000100000" w:firstRow="0" w:lastRow="0" w:firstColumn="0" w:lastColumn="0" w:oddVBand="0" w:evenVBand="0" w:oddHBand="1" w:evenHBand="0" w:firstRowFirstColumn="0" w:firstRowLastColumn="0" w:lastRowFirstColumn="0" w:lastRowLastColumn="0"/>
+            </w:pPr>
+            <w:r>
+              <w:t>C</w:t>
             </w:r>
           </w:p>
         </w:tc>
@@ -2646,12 +5551,37 @@
       <w:tr>
         <w:tc>
           <w:tcPr>
+            <w:cnfStyle w:val="001000000000" w:firstRow="0" w:lastRow="0" w:firstColumn="1" w:lastColumn="0" w:oddVBand="0" w:evenVBand="0" w:oddHBand="0" w:evenHBand="0" w:firstRowFirstColumn="0" w:firstRowLastColumn="0" w:lastRowFirstColumn="0" w:lastRowLastColumn="0"/>
             <w:tcW w:w="3020" w:type="dxa"/>
           </w:tcPr>
           <w:p>
-            <w:r>
-              <w:t>Auswahl für Kostenstellen, Kostenträger und Agentur</w:t>
-            </w:r>
+            <w:pPr>
+              <w:rPr>
+                <w:b w:val="0"/>
+              </w:rPr>
+            </w:pPr>
+            <w:proofErr w:type="spellStart"/>
+            <w:r>
+              <w:rPr>
+                <w:b w:val="0"/>
+              </w:rPr>
+              <w:t>Logging</w:t>
+            </w:r>
+            <w:proofErr w:type="spellEnd"/>
+            <w:r>
+              <w:rPr>
+                <w:b w:val="0"/>
+              </w:rPr>
+              <w:t xml:space="preserve"> im </w:t>
+            </w:r>
+            <w:proofErr w:type="spellStart"/>
+            <w:r>
+              <w:rPr>
+                <w:b w:val="0"/>
+              </w:rPr>
+              <w:t>ARMTool</w:t>
+            </w:r>
+            <w:proofErr w:type="spellEnd"/>
           </w:p>
         </w:tc>
         <w:tc>
@@ -2659,14 +5589,9 @@
             <w:tcW w:w="4772" w:type="dxa"/>
           </w:tcPr>
           <w:p>
-            <w:r>
-              <w:t xml:space="preserve">Dropdown – eigen Anlagemöglichkeit und/oder Export Rechnungswesen/Lohn und Import </w:t>
-            </w:r>
-            <w:proofErr w:type="spellStart"/>
-            <w:r>
-              <w:t>ARMTool</w:t>
-            </w:r>
-            <w:proofErr w:type="spellEnd"/>
+            <w:pPr>
+              <w:cnfStyle w:val="000000000000" w:firstRow="0" w:lastRow="0" w:firstColumn="0" w:lastColumn="0" w:oddVBand="0" w:evenVBand="0" w:oddHBand="0" w:evenHBand="0" w:firstRowFirstColumn="0" w:firstRowLastColumn="0" w:lastRowFirstColumn="0" w:lastRowLastColumn="0"/>
+            </w:pPr>
           </w:p>
         </w:tc>
         <w:tc>
@@ -2674,6 +5599,9 @@
             <w:tcW w:w="1270" w:type="dxa"/>
           </w:tcPr>
           <w:p>
+            <w:pPr>
+              <w:cnfStyle w:val="000000000000" w:firstRow="0" w:lastRow="0" w:firstColumn="0" w:lastColumn="0" w:oddVBand="0" w:evenVBand="0" w:oddHBand="0" w:evenHBand="0" w:firstRowFirstColumn="0" w:firstRowLastColumn="0" w:lastRowFirstColumn="0" w:lastRowLastColumn="0"/>
+            </w:pPr>
             <w:r>
               <w:t>C</w:t>
             </w:r>
@@ -2681,40 +5609,61 @@
         </w:tc>
       </w:tr>
       <w:tr>
-        <w:tc>
-          <w:tcPr>
+        <w:trPr>
+          <w:cnfStyle w:val="000000100000" w:firstRow="0" w:lastRow="0" w:firstColumn="0" w:lastColumn="0" w:oddVBand="0" w:evenVBand="0" w:oddHBand="1" w:evenHBand="0" w:firstRowFirstColumn="0" w:firstRowLastColumn="0" w:lastRowFirstColumn="0" w:lastRowLastColumn="0"/>
+        </w:trPr>
+        <w:tc>
+          <w:tcPr>
+            <w:cnfStyle w:val="001000000000" w:firstRow="0" w:lastRow="0" w:firstColumn="1" w:lastColumn="0" w:oddVBand="0" w:evenVBand="0" w:oddHBand="0" w:evenHBand="0" w:firstRowFirstColumn="0" w:firstRowLastColumn="0" w:lastRowFirstColumn="0" w:lastRowLastColumn="0"/>
             <w:tcW w:w="3020" w:type="dxa"/>
           </w:tcPr>
           <w:p>
-            <w:r>
-              <w:t xml:space="preserve">Anlage der </w:t>
-            </w:r>
-            <w:proofErr w:type="spellStart"/>
-            <w:r>
-              <w:t>Fibukonten</w:t>
-            </w:r>
-            <w:proofErr w:type="spellEnd"/>
-            <w:r>
-              <w:t xml:space="preserve"> im </w:t>
-            </w:r>
-            <w:proofErr w:type="spellStart"/>
-            <w:r>
-              <w:t>ARMTool</w:t>
-            </w:r>
-            <w:proofErr w:type="spellEnd"/>
+            <w:pPr>
+              <w:rPr>
+                <w:b w:val="0"/>
+              </w:rPr>
+            </w:pPr>
+            <w:r>
+              <w:rPr>
+                <w:b w:val="0"/>
+              </w:rPr>
+              <w:t>Print Buchung</w:t>
+            </w:r>
+            <w:r>
+              <w:rPr>
+                <w:b w:val="0"/>
+              </w:rPr>
+              <w:t>s</w:t>
+            </w:r>
+            <w:r>
+              <w:rPr>
+                <w:b w:val="0"/>
+              </w:rPr>
+              <w:t>listen/Exportdateien</w:t>
+            </w:r>
           </w:p>
         </w:tc>
         <w:tc>
           <w:tcPr>
             <w:tcW w:w="4772" w:type="dxa"/>
           </w:tcPr>
-          <w:p/>
+          <w:p>
+            <w:pPr>
+              <w:cnfStyle w:val="000000100000" w:firstRow="0" w:lastRow="0" w:firstColumn="0" w:lastColumn="0" w:oddVBand="0" w:evenVBand="0" w:oddHBand="1" w:evenHBand="0" w:firstRowFirstColumn="0" w:firstRowLastColumn="0" w:lastRowFirstColumn="0" w:lastRowLastColumn="0"/>
+            </w:pPr>
+            <w:r>
+              <w:t>Py2pdf Print</w:t>
+            </w:r>
+          </w:p>
         </w:tc>
         <w:tc>
           <w:tcPr>
             <w:tcW w:w="1270" w:type="dxa"/>
           </w:tcPr>
           <w:p>
+            <w:pPr>
+              <w:cnfStyle w:val="000000100000" w:firstRow="0" w:lastRow="0" w:firstColumn="0" w:lastColumn="0" w:oddVBand="0" w:evenVBand="0" w:oddHBand="1" w:evenHBand="0" w:firstRowFirstColumn="0" w:firstRowLastColumn="0" w:lastRowFirstColumn="0" w:lastRowLastColumn="0"/>
+            </w:pPr>
             <w:r>
               <w:t>B</w:t>
             </w:r>
@@ -2724,35 +5673,41 @@
       <w:tr>
         <w:tc>
           <w:tcPr>
+            <w:cnfStyle w:val="001000000000" w:firstRow="0" w:lastRow="0" w:firstColumn="1" w:lastColumn="0" w:oddVBand="0" w:evenVBand="0" w:oddHBand="0" w:evenHBand="0" w:firstRowFirstColumn="0" w:firstRowLastColumn="0" w:lastRowFirstColumn="0" w:lastRowLastColumn="0"/>
             <w:tcW w:w="3020" w:type="dxa"/>
           </w:tcPr>
           <w:p>
-            <w:proofErr w:type="spellStart"/>
-            <w:r>
-              <w:t>Logging</w:t>
-            </w:r>
-            <w:proofErr w:type="spellEnd"/>
-            <w:r>
-              <w:t xml:space="preserve"> im </w:t>
-            </w:r>
-            <w:proofErr w:type="spellStart"/>
-            <w:r>
-              <w:t>ARMTool</w:t>
-            </w:r>
-            <w:proofErr w:type="spellEnd"/>
+            <w:pPr>
+              <w:rPr>
+                <w:b w:val="0"/>
+              </w:rPr>
+            </w:pPr>
+            <w:r>
+              <w:rPr>
+                <w:b w:val="0"/>
+              </w:rPr>
+              <w:t>Freie Wahl der Lohnarten</w:t>
+            </w:r>
           </w:p>
         </w:tc>
         <w:tc>
           <w:tcPr>
             <w:tcW w:w="4772" w:type="dxa"/>
           </w:tcPr>
-          <w:p/>
+          <w:p>
+            <w:pPr>
+              <w:cnfStyle w:val="000000000000" w:firstRow="0" w:lastRow="0" w:firstColumn="0" w:lastColumn="0" w:oddVBand="0" w:evenVBand="0" w:oddHBand="0" w:evenHBand="0" w:firstRowFirstColumn="0" w:firstRowLastColumn="0" w:lastRowFirstColumn="0" w:lastRowLastColumn="0"/>
+            </w:pPr>
+          </w:p>
         </w:tc>
         <w:tc>
           <w:tcPr>
             <w:tcW w:w="1270" w:type="dxa"/>
           </w:tcPr>
           <w:p>
+            <w:pPr>
+              <w:cnfStyle w:val="000000000000" w:firstRow="0" w:lastRow="0" w:firstColumn="0" w:lastColumn="0" w:oddVBand="0" w:evenVBand="0" w:oddHBand="0" w:evenHBand="0" w:firstRowFirstColumn="0" w:firstRowLastColumn="0" w:lastRowFirstColumn="0" w:lastRowLastColumn="0"/>
+            </w:pPr>
             <w:r>
               <w:t>C</w:t>
             </w:r>
@@ -2760,19 +5715,25 @@
         </w:tc>
       </w:tr>
       <w:tr>
-        <w:tc>
-          <w:tcPr>
+        <w:trPr>
+          <w:cnfStyle w:val="000000100000" w:firstRow="0" w:lastRow="0" w:firstColumn="0" w:lastColumn="0" w:oddVBand="0" w:evenVBand="0" w:oddHBand="1" w:evenHBand="0" w:firstRowFirstColumn="0" w:firstRowLastColumn="0" w:lastRowFirstColumn="0" w:lastRowLastColumn="0"/>
+        </w:trPr>
+        <w:tc>
+          <w:tcPr>
+            <w:cnfStyle w:val="001000000000" w:firstRow="0" w:lastRow="0" w:firstColumn="1" w:lastColumn="0" w:oddVBand="0" w:evenVBand="0" w:oddHBand="0" w:evenHBand="0" w:firstRowFirstColumn="0" w:firstRowLastColumn="0" w:lastRowFirstColumn="0" w:lastRowLastColumn="0"/>
             <w:tcW w:w="3020" w:type="dxa"/>
           </w:tcPr>
           <w:p>
-            <w:r>
-              <w:t>Print Buchung</w:t>
-            </w:r>
-            <w:r>
-              <w:t>s</w:t>
-            </w:r>
-            <w:r>
-              <w:t>listen/Exportdateien</w:t>
+            <w:pPr>
+              <w:rPr>
+                <w:b w:val="0"/>
+              </w:rPr>
+            </w:pPr>
+            <w:r>
+              <w:rPr>
+                <w:b w:val="0"/>
+              </w:rPr>
+              <w:t>Test Export Lohn und Gehalt</w:t>
             </w:r>
           </w:p>
         </w:tc>
@@ -2781,8 +5742,17 @@
             <w:tcW w:w="4772" w:type="dxa"/>
           </w:tcPr>
           <w:p>
-            <w:r>
-              <w:t>Py2pdf Print</w:t>
+            <w:pPr>
+              <w:cnfStyle w:val="000000100000" w:firstRow="0" w:lastRow="0" w:firstColumn="0" w:lastColumn="0" w:oddVBand="0" w:evenVBand="0" w:oddHBand="1" w:evenHBand="0" w:firstRowFirstColumn="0" w:firstRowLastColumn="0" w:lastRowFirstColumn="0" w:lastRowLastColumn="0"/>
+            </w:pPr>
+            <w:r>
+              <w:t>g</w:t>
+            </w:r>
+            <w:r>
+              <w:t>gf. Erweitert werden</w:t>
+            </w:r>
+            <w:r>
+              <w:t>, aktuell kein Kundenbedarf</w:t>
             </w:r>
           </w:p>
         </w:tc>
@@ -2791,8 +5761,11 @@
             <w:tcW w:w="1270" w:type="dxa"/>
           </w:tcPr>
           <w:p>
-            <w:r>
-              <w:t>B</w:t>
+            <w:pPr>
+              <w:cnfStyle w:val="000000100000" w:firstRow="0" w:lastRow="0" w:firstColumn="0" w:lastColumn="0" w:oddVBand="0" w:evenVBand="0" w:oddHBand="1" w:evenHBand="0" w:firstRowFirstColumn="0" w:firstRowLastColumn="0" w:lastRowFirstColumn="0" w:lastRowLastColumn="0"/>
+            </w:pPr>
+            <w:r>
+              <w:t>C</w:t>
             </w:r>
           </w:p>
         </w:tc>
@@ -2800,11 +5773,34 @@
       <w:tr>
         <w:tc>
           <w:tcPr>
+            <w:cnfStyle w:val="001000000000" w:firstRow="0" w:lastRow="0" w:firstColumn="1" w:lastColumn="0" w:oddVBand="0" w:evenVBand="0" w:oddHBand="0" w:evenHBand="0" w:firstRowFirstColumn="0" w:firstRowLastColumn="0" w:lastRowFirstColumn="0" w:lastRowLastColumn="0"/>
             <w:tcW w:w="3020" w:type="dxa"/>
           </w:tcPr>
           <w:p>
-            <w:r>
-              <w:t>Freie Wahl der Lohnarten</w:t>
+            <w:pPr>
+              <w:rPr>
+                <w:b w:val="0"/>
+              </w:rPr>
+            </w:pPr>
+            <w:r>
+              <w:rPr>
+                <w:b w:val="0"/>
+              </w:rPr>
+              <w:t>Prüfung BNR/</w:t>
+            </w:r>
+            <w:proofErr w:type="spellStart"/>
+            <w:r>
+              <w:rPr>
+                <w:b w:val="0"/>
+              </w:rPr>
+              <w:t>Mdt</w:t>
+            </w:r>
+            <w:proofErr w:type="spellEnd"/>
+            <w:r>
+              <w:rPr>
+                <w:b w:val="0"/>
+              </w:rPr>
+              <w:t xml:space="preserve"> beim Export</w:t>
             </w:r>
           </w:p>
         </w:tc>
@@ -2812,27 +5808,55 @@
           <w:tcPr>
             <w:tcW w:w="4772" w:type="dxa"/>
           </w:tcPr>
-          <w:p/>
+          <w:p>
+            <w:pPr>
+              <w:cnfStyle w:val="000000000000" w:firstRow="0" w:lastRow="0" w:firstColumn="0" w:lastColumn="0" w:oddVBand="0" w:evenVBand="0" w:oddHBand="0" w:evenHBand="0" w:firstRowFirstColumn="0" w:firstRowLastColumn="0" w:lastRowFirstColumn="0" w:lastRowLastColumn="0"/>
+            </w:pPr>
+            <w:r>
+              <w:t xml:space="preserve">Aktuell werden alle Werte exportiert, die noch nicht exportiert wurden </w:t>
+            </w:r>
+            <w:r>
+              <w:t xml:space="preserve">- </w:t>
+            </w:r>
+            <w:r>
+              <w:t>unabhängig davon ob unter anderen Ordnungsbegriffen erfasst wurde</w:t>
+            </w:r>
+          </w:p>
         </w:tc>
         <w:tc>
           <w:tcPr>
             <w:tcW w:w="1270" w:type="dxa"/>
           </w:tcPr>
           <w:p>
-            <w:r>
-              <w:t>C</w:t>
+            <w:pPr>
+              <w:cnfStyle w:val="000000000000" w:firstRow="0" w:lastRow="0" w:firstColumn="0" w:lastColumn="0" w:oddVBand="0" w:evenVBand="0" w:oddHBand="0" w:evenHBand="0" w:firstRowFirstColumn="0" w:firstRowLastColumn="0" w:lastRowFirstColumn="0" w:lastRowLastColumn="0"/>
+            </w:pPr>
+            <w:r>
+              <w:t>B</w:t>
             </w:r>
           </w:p>
         </w:tc>
       </w:tr>
       <w:tr>
-        <w:tc>
-          <w:tcPr>
+        <w:trPr>
+          <w:cnfStyle w:val="000000100000" w:firstRow="0" w:lastRow="0" w:firstColumn="0" w:lastColumn="0" w:oddVBand="0" w:evenVBand="0" w:oddHBand="1" w:evenHBand="0" w:firstRowFirstColumn="0" w:firstRowLastColumn="0" w:lastRowFirstColumn="0" w:lastRowLastColumn="0"/>
+        </w:trPr>
+        <w:tc>
+          <w:tcPr>
+            <w:cnfStyle w:val="001000000000" w:firstRow="0" w:lastRow="0" w:firstColumn="1" w:lastColumn="0" w:oddVBand="0" w:evenVBand="0" w:oddHBand="0" w:evenHBand="0" w:firstRowFirstColumn="0" w:firstRowLastColumn="0" w:lastRowFirstColumn="0" w:lastRowLastColumn="0"/>
             <w:tcW w:w="3020" w:type="dxa"/>
           </w:tcPr>
           <w:p>
-            <w:r>
-              <w:t>Test Export Lohn und Gehalt</w:t>
+            <w:pPr>
+              <w:rPr>
+                <w:b w:val="0"/>
+              </w:rPr>
+            </w:pPr>
+            <w:r>
+              <w:rPr>
+                <w:b w:val="0"/>
+              </w:rPr>
+              <w:t>Prüfung auf Erfassungsmonat beim Export</w:t>
             </w:r>
           </w:p>
         </w:tc>
@@ -2841,16 +5865,20 @@
             <w:tcW w:w="4772" w:type="dxa"/>
           </w:tcPr>
           <w:p>
-            <w:r>
-              <w:t xml:space="preserve">Muss </w:t>
-            </w:r>
-            <w:proofErr w:type="spellStart"/>
-            <w:r>
-              <w:t>gf</w:t>
-            </w:r>
-            <w:proofErr w:type="spellEnd"/>
-            <w:r>
-              <w:t>. Erweitert werden</w:t>
+            <w:pPr>
+              <w:cnfStyle w:val="000000100000" w:firstRow="0" w:lastRow="0" w:firstColumn="0" w:lastColumn="0" w:oddVBand="0" w:evenVBand="0" w:oddHBand="1" w:evenHBand="0" w:firstRowFirstColumn="0" w:firstRowLastColumn="0" w:lastRowFirstColumn="0" w:lastRowLastColumn="0"/>
+            </w:pPr>
+            <w:r>
+              <w:t xml:space="preserve">Aktuell werden alle Werte exportiert, die noch nicht exportiert wurden </w:t>
+            </w:r>
+            <w:r>
+              <w:t xml:space="preserve">- </w:t>
+            </w:r>
+            <w:r>
+              <w:t xml:space="preserve">unabhängig davon </w:t>
+            </w:r>
+            <w:r>
+              <w:t>unter welchen Monat erfasst wurde</w:t>
             </w:r>
           </w:p>
         </w:tc>
@@ -2859,158 +5887,9 @@
             <w:tcW w:w="1270" w:type="dxa"/>
           </w:tcPr>
           <w:p>
-            <w:r>
-              <w:t>C</w:t>
-            </w:r>
-          </w:p>
-        </w:tc>
-      </w:tr>
-      <w:tr>
-        <w:tc>
-          <w:tcPr>
-            <w:tcW w:w="3020" w:type="dxa"/>
-          </w:tcPr>
-          <w:p>
-            <w:r>
-              <w:t>Prüfung BNR/</w:t>
-            </w:r>
-            <w:proofErr w:type="spellStart"/>
-            <w:r>
-              <w:t>Mdt</w:t>
-            </w:r>
-            <w:proofErr w:type="spellEnd"/>
-            <w:r>
-              <w:t xml:space="preserve"> beim Export</w:t>
-            </w:r>
-          </w:p>
-        </w:tc>
-        <w:tc>
-          <w:tcPr>
-            <w:tcW w:w="4772" w:type="dxa"/>
-          </w:tcPr>
-          <w:p>
-            <w:r>
-              <w:t>Aktuell werden alle Werte exportiert, die noch nicht exportiert wurden unabhängig davon ob unter anderen Ordnungsbegriffen erfasst wurde</w:t>
-            </w:r>
-          </w:p>
-        </w:tc>
-        <w:tc>
-          <w:tcPr>
-            <w:tcW w:w="1270" w:type="dxa"/>
-          </w:tcPr>
-          <w:p>
-            <w:r>
-              <w:t>B</w:t>
-            </w:r>
-          </w:p>
-        </w:tc>
-      </w:tr>
-      <w:tr>
-        <w:tc>
-          <w:tcPr>
-            <w:tcW w:w="3020" w:type="dxa"/>
-          </w:tcPr>
-          <w:p>
-            <w:r>
-              <w:t>Prüfung auf Erfassungsmonat beim Export</w:t>
-            </w:r>
-          </w:p>
-        </w:tc>
-        <w:tc>
-          <w:tcPr>
-            <w:tcW w:w="4772" w:type="dxa"/>
-          </w:tcPr>
-          <w:p>
-            <w:r>
-              <w:t xml:space="preserve">Aktuell werden alle Werte exportiert, die noch nicht exportiert wurden unabhängig davon </w:t>
-            </w:r>
-            <w:r>
-              <w:t>unter welchen Monat erfasst wurde</w:t>
-            </w:r>
-          </w:p>
-        </w:tc>
-        <w:tc>
-          <w:tcPr>
-            <w:tcW w:w="1270" w:type="dxa"/>
-          </w:tcPr>
-          <w:p/>
-        </w:tc>
-      </w:tr>
-      <w:tr>
-        <w:tc>
-          <w:tcPr>
-            <w:tcW w:w="3020" w:type="dxa"/>
-          </w:tcPr>
-          <w:p>
-            <w:r>
-              <w:t>Neuanlage AN</w:t>
-            </w:r>
-          </w:p>
-        </w:tc>
-        <w:tc>
-          <w:tcPr>
-            <w:tcW w:w="4772" w:type="dxa"/>
-          </w:tcPr>
-          <w:p>
-            <w:r>
-              <w:t>Aktuell können nur AN erfasst werden, die importiert wurden</w:t>
-            </w:r>
-          </w:p>
-        </w:tc>
-        <w:tc>
-          <w:tcPr>
-            <w:tcW w:w="1270" w:type="dxa"/>
-          </w:tcPr>
-          <w:p>
-            <w:r>
-              <w:t>B</w:t>
-            </w:r>
-          </w:p>
-        </w:tc>
-      </w:tr>
-      <w:tr>
-        <w:tc>
-          <w:tcPr>
-            <w:tcW w:w="3020" w:type="dxa"/>
-          </w:tcPr>
-          <w:p>
-            <w:r>
-              <w:t xml:space="preserve">Frei Wahl der </w:t>
-            </w:r>
-            <w:proofErr w:type="spellStart"/>
-            <w:r>
-              <w:t>Fibukonten</w:t>
-            </w:r>
-            <w:proofErr w:type="spellEnd"/>
-          </w:p>
-        </w:tc>
-        <w:tc>
-          <w:tcPr>
-            <w:tcW w:w="4772" w:type="dxa"/>
-          </w:tcPr>
-          <w:p>
-            <w:r>
-              <w:t>Aktuell im Quellcode hinterlegt</w:t>
-            </w:r>
-            <w:r>
-              <w:br/>
-              <w:t xml:space="preserve">Bibliothek und Stamm Masken </w:t>
-            </w:r>
-            <w:proofErr w:type="gramStart"/>
-            <w:r>
-              <w:t>trennen !</w:t>
-            </w:r>
-            <w:proofErr w:type="gramEnd"/>
-            <w:r>
-              <w:t>?</w:t>
-            </w:r>
-          </w:p>
-        </w:tc>
-        <w:tc>
-          <w:tcPr>
-            <w:tcW w:w="1270" w:type="dxa"/>
-          </w:tcPr>
-          <w:p>
+            <w:pPr>
+              <w:cnfStyle w:val="000000100000" w:firstRow="0" w:lastRow="0" w:firstColumn="0" w:lastColumn="0" w:oddVBand="0" w:evenVBand="0" w:oddHBand="1" w:evenHBand="0" w:firstRowFirstColumn="0" w:firstRowLastColumn="0" w:lastRowFirstColumn="0" w:lastRowLastColumn="0"/>
+            </w:pPr>
             <w:r>
               <w:t>B</w:t>
             </w:r>
@@ -3018,8 +5897,6 @@
         </w:tc>
       </w:tr>
     </w:tbl>
-    <w:p/>
-    <w:p/>
     <w:p/>
     <w:sectPr>
       <w:pgSz w:w="11906" w:h="16838"/>
@@ -3034,6 +5911,95 @@
 <file path=word/numbering.xml><?xml version="1.0" encoding="utf-8"?>
 <w:numbering xmlns:wpc="http://schemas.microsoft.com/office/word/2010/wordprocessingCanvas" xmlns:mc="http://schemas.openxmlformats.org/markup-compatibility/2006" xmlns:o="urn:schemas-microsoft-com:office:office" xmlns:r="http://schemas.openxmlformats.org/officeDocument/2006/relationships" xmlns:m="http://schemas.openxmlformats.org/officeDocument/2006/math" xmlns:v="urn:schemas-microsoft-com:vml" xmlns:wp14="http://schemas.microsoft.com/office/word/2010/wordprocessingDrawing" xmlns:wp="http://schemas.openxmlformats.org/drawingml/2006/wordprocessingDrawing" xmlns:w10="urn:schemas-microsoft-com:office:word" xmlns:w="http://schemas.openxmlformats.org/wordprocessingml/2006/main" xmlns:w14="http://schemas.microsoft.com/office/word/2010/wordml" xmlns:w15="http://schemas.microsoft.com/office/word/2012/wordml" xmlns:wpg="http://schemas.microsoft.com/office/word/2010/wordprocessingGroup" xmlns:wpi="http://schemas.microsoft.com/office/word/2010/wordprocessingInk" xmlns:wne="http://schemas.microsoft.com/office/word/2006/wordml" xmlns:wps="http://schemas.microsoft.com/office/word/2010/wordprocessingShape" mc:Ignorable="w14 w15 wp14">
   <w:abstractNum w:abstractNumId="0" w15:restartNumberingAfterBreak="0">
+    <w:nsid w:val="07987CD8"/>
+    <w:multiLevelType w:val="hybridMultilevel"/>
+    <w:tmpl w:val="33968852"/>
+    <w:lvl w:ilvl="0" w:tplc="0407000F">
+      <w:start w:val="1"/>
+      <w:numFmt w:val="decimal"/>
+      <w:lvlText w:val="%1."/>
+      <w:lvlJc w:val="left"/>
+      <w:pPr>
+        <w:ind w:left="360" w:hanging="360"/>
+      </w:pPr>
+      <w:rPr>
+        <w:rFonts w:hint="default"/>
+      </w:rPr>
+    </w:lvl>
+    <w:lvl w:ilvl="1" w:tplc="04070019" w:tentative="1">
+      <w:start w:val="1"/>
+      <w:numFmt w:val="lowerLetter"/>
+      <w:lvlText w:val="%2."/>
+      <w:lvlJc w:val="left"/>
+      <w:pPr>
+        <w:ind w:left="1080" w:hanging="360"/>
+      </w:pPr>
+    </w:lvl>
+    <w:lvl w:ilvl="2" w:tplc="0407001B" w:tentative="1">
+      <w:start w:val="1"/>
+      <w:numFmt w:val="lowerRoman"/>
+      <w:lvlText w:val="%3."/>
+      <w:lvlJc w:val="right"/>
+      <w:pPr>
+        <w:ind w:left="1800" w:hanging="180"/>
+      </w:pPr>
+    </w:lvl>
+    <w:lvl w:ilvl="3" w:tplc="0407000F" w:tentative="1">
+      <w:start w:val="1"/>
+      <w:numFmt w:val="decimal"/>
+      <w:lvlText w:val="%4."/>
+      <w:lvlJc w:val="left"/>
+      <w:pPr>
+        <w:ind w:left="2520" w:hanging="360"/>
+      </w:pPr>
+    </w:lvl>
+    <w:lvl w:ilvl="4" w:tplc="04070019" w:tentative="1">
+      <w:start w:val="1"/>
+      <w:numFmt w:val="lowerLetter"/>
+      <w:lvlText w:val="%5."/>
+      <w:lvlJc w:val="left"/>
+      <w:pPr>
+        <w:ind w:left="3240" w:hanging="360"/>
+      </w:pPr>
+    </w:lvl>
+    <w:lvl w:ilvl="5" w:tplc="0407001B" w:tentative="1">
+      <w:start w:val="1"/>
+      <w:numFmt w:val="lowerRoman"/>
+      <w:lvlText w:val="%6."/>
+      <w:lvlJc w:val="right"/>
+      <w:pPr>
+        <w:ind w:left="3960" w:hanging="180"/>
+      </w:pPr>
+    </w:lvl>
+    <w:lvl w:ilvl="6" w:tplc="0407000F" w:tentative="1">
+      <w:start w:val="1"/>
+      <w:numFmt w:val="decimal"/>
+      <w:lvlText w:val="%7."/>
+      <w:lvlJc w:val="left"/>
+      <w:pPr>
+        <w:ind w:left="4680" w:hanging="360"/>
+      </w:pPr>
+    </w:lvl>
+    <w:lvl w:ilvl="7" w:tplc="04070019" w:tentative="1">
+      <w:start w:val="1"/>
+      <w:numFmt w:val="lowerLetter"/>
+      <w:lvlText w:val="%8."/>
+      <w:lvlJc w:val="left"/>
+      <w:pPr>
+        <w:ind w:left="5400" w:hanging="360"/>
+      </w:pPr>
+    </w:lvl>
+    <w:lvl w:ilvl="8" w:tplc="0407001B" w:tentative="1">
+      <w:start w:val="1"/>
+      <w:numFmt w:val="lowerRoman"/>
+      <w:lvlText w:val="%9."/>
+      <w:lvlJc w:val="right"/>
+      <w:pPr>
+        <w:ind w:left="6120" w:hanging="180"/>
+      </w:pPr>
+    </w:lvl>
+  </w:abstractNum>
+  <w:abstractNum w:abstractNumId="1" w15:restartNumberingAfterBreak="0">
     <w:nsid w:val="148149BD"/>
     <w:multiLevelType w:val="hybridMultilevel"/>
     <w:tmpl w:val="53ECE4FA"/>
@@ -3146,7 +6112,7 @@
       </w:rPr>
     </w:lvl>
   </w:abstractNum>
-  <w:abstractNum w:abstractNumId="1" w15:restartNumberingAfterBreak="0">
+  <w:abstractNum w:abstractNumId="2" w15:restartNumberingAfterBreak="0">
     <w:nsid w:val="34F27931"/>
     <w:multiLevelType w:val="hybridMultilevel"/>
     <w:tmpl w:val="1BF4CFB4"/>
@@ -3232,7 +6198,7 @@
       </w:pPr>
     </w:lvl>
   </w:abstractNum>
-  <w:abstractNum w:abstractNumId="2" w15:restartNumberingAfterBreak="0">
+  <w:abstractNum w:abstractNumId="3" w15:restartNumberingAfterBreak="0">
     <w:nsid w:val="51A851AC"/>
     <w:multiLevelType w:val="multilevel"/>
     <w:tmpl w:val="0407001F"/>
@@ -3318,7 +6284,93 @@
       </w:pPr>
     </w:lvl>
   </w:abstractNum>
-  <w:abstractNum w:abstractNumId="3" w15:restartNumberingAfterBreak="0">
+  <w:abstractNum w:abstractNumId="4" w15:restartNumberingAfterBreak="0">
+    <w:nsid w:val="59D92DB7"/>
+    <w:multiLevelType w:val="multilevel"/>
+    <w:tmpl w:val="0407001F"/>
+    <w:lvl w:ilvl="0">
+      <w:start w:val="1"/>
+      <w:numFmt w:val="decimal"/>
+      <w:lvlText w:val="%1."/>
+      <w:lvlJc w:val="left"/>
+      <w:pPr>
+        <w:ind w:left="360" w:hanging="360"/>
+      </w:pPr>
+    </w:lvl>
+    <w:lvl w:ilvl="1">
+      <w:start w:val="1"/>
+      <w:numFmt w:val="decimal"/>
+      <w:lvlText w:val="%1.%2."/>
+      <w:lvlJc w:val="left"/>
+      <w:pPr>
+        <w:ind w:left="792" w:hanging="432"/>
+      </w:pPr>
+    </w:lvl>
+    <w:lvl w:ilvl="2">
+      <w:start w:val="1"/>
+      <w:numFmt w:val="decimal"/>
+      <w:lvlText w:val="%1.%2.%3."/>
+      <w:lvlJc w:val="left"/>
+      <w:pPr>
+        <w:ind w:left="1224" w:hanging="504"/>
+      </w:pPr>
+    </w:lvl>
+    <w:lvl w:ilvl="3">
+      <w:start w:val="1"/>
+      <w:numFmt w:val="decimal"/>
+      <w:lvlText w:val="%1.%2.%3.%4."/>
+      <w:lvlJc w:val="left"/>
+      <w:pPr>
+        <w:ind w:left="1728" w:hanging="648"/>
+      </w:pPr>
+    </w:lvl>
+    <w:lvl w:ilvl="4">
+      <w:start w:val="1"/>
+      <w:numFmt w:val="decimal"/>
+      <w:lvlText w:val="%1.%2.%3.%4.%5."/>
+      <w:lvlJc w:val="left"/>
+      <w:pPr>
+        <w:ind w:left="2232" w:hanging="792"/>
+      </w:pPr>
+    </w:lvl>
+    <w:lvl w:ilvl="5">
+      <w:start w:val="1"/>
+      <w:numFmt w:val="decimal"/>
+      <w:lvlText w:val="%1.%2.%3.%4.%5.%6."/>
+      <w:lvlJc w:val="left"/>
+      <w:pPr>
+        <w:ind w:left="2736" w:hanging="936"/>
+      </w:pPr>
+    </w:lvl>
+    <w:lvl w:ilvl="6">
+      <w:start w:val="1"/>
+      <w:numFmt w:val="decimal"/>
+      <w:lvlText w:val="%1.%2.%3.%4.%5.%6.%7."/>
+      <w:lvlJc w:val="left"/>
+      <w:pPr>
+        <w:ind w:left="3240" w:hanging="1080"/>
+      </w:pPr>
+    </w:lvl>
+    <w:lvl w:ilvl="7">
+      <w:start w:val="1"/>
+      <w:numFmt w:val="decimal"/>
+      <w:lvlText w:val="%1.%2.%3.%4.%5.%6.%7.%8."/>
+      <w:lvlJc w:val="left"/>
+      <w:pPr>
+        <w:ind w:left="3744" w:hanging="1224"/>
+      </w:pPr>
+    </w:lvl>
+    <w:lvl w:ilvl="8">
+      <w:start w:val="1"/>
+      <w:numFmt w:val="decimal"/>
+      <w:lvlText w:val="%1.%2.%3.%4.%5.%6.%7.%8.%9."/>
+      <w:lvlJc w:val="left"/>
+      <w:pPr>
+        <w:ind w:left="4320" w:hanging="1440"/>
+      </w:pPr>
+    </w:lvl>
+  </w:abstractNum>
+  <w:abstractNum w:abstractNumId="5" w15:restartNumberingAfterBreak="0">
     <w:nsid w:val="5DA42DC6"/>
     <w:multiLevelType w:val="hybridMultilevel"/>
     <w:tmpl w:val="4B36DA8E"/>
@@ -3430,7 +6482,7 @@
       </w:rPr>
     </w:lvl>
   </w:abstractNum>
-  <w:abstractNum w:abstractNumId="4" w15:restartNumberingAfterBreak="0">
+  <w:abstractNum w:abstractNumId="6" w15:restartNumberingAfterBreak="0">
     <w:nsid w:val="62C15C5D"/>
     <w:multiLevelType w:val="multilevel"/>
     <w:tmpl w:val="0407001F"/>
@@ -3516,20 +6568,115 @@
       </w:pPr>
     </w:lvl>
   </w:abstractNum>
+  <w:abstractNum w:abstractNumId="7" w15:restartNumberingAfterBreak="0">
+    <w:nsid w:val="78732E27"/>
+    <w:multiLevelType w:val="multilevel"/>
+    <w:tmpl w:val="0407001F"/>
+    <w:lvl w:ilvl="0">
+      <w:start w:val="1"/>
+      <w:numFmt w:val="decimal"/>
+      <w:lvlText w:val="%1."/>
+      <w:lvlJc w:val="left"/>
+      <w:pPr>
+        <w:ind w:left="360" w:hanging="360"/>
+      </w:pPr>
+    </w:lvl>
+    <w:lvl w:ilvl="1">
+      <w:start w:val="1"/>
+      <w:numFmt w:val="decimal"/>
+      <w:lvlText w:val="%1.%2."/>
+      <w:lvlJc w:val="left"/>
+      <w:pPr>
+        <w:ind w:left="792" w:hanging="432"/>
+      </w:pPr>
+    </w:lvl>
+    <w:lvl w:ilvl="2">
+      <w:start w:val="1"/>
+      <w:numFmt w:val="decimal"/>
+      <w:lvlText w:val="%1.%2.%3."/>
+      <w:lvlJc w:val="left"/>
+      <w:pPr>
+        <w:ind w:left="1224" w:hanging="504"/>
+      </w:pPr>
+    </w:lvl>
+    <w:lvl w:ilvl="3">
+      <w:start w:val="1"/>
+      <w:numFmt w:val="decimal"/>
+      <w:lvlText w:val="%1.%2.%3.%4."/>
+      <w:lvlJc w:val="left"/>
+      <w:pPr>
+        <w:ind w:left="1728" w:hanging="648"/>
+      </w:pPr>
+    </w:lvl>
+    <w:lvl w:ilvl="4">
+      <w:start w:val="1"/>
+      <w:numFmt w:val="decimal"/>
+      <w:lvlText w:val="%1.%2.%3.%4.%5."/>
+      <w:lvlJc w:val="left"/>
+      <w:pPr>
+        <w:ind w:left="2232" w:hanging="792"/>
+      </w:pPr>
+    </w:lvl>
+    <w:lvl w:ilvl="5">
+      <w:start w:val="1"/>
+      <w:numFmt w:val="decimal"/>
+      <w:lvlText w:val="%1.%2.%3.%4.%5.%6."/>
+      <w:lvlJc w:val="left"/>
+      <w:pPr>
+        <w:ind w:left="2736" w:hanging="936"/>
+      </w:pPr>
+    </w:lvl>
+    <w:lvl w:ilvl="6">
+      <w:start w:val="1"/>
+      <w:numFmt w:val="decimal"/>
+      <w:lvlText w:val="%1.%2.%3.%4.%5.%6.%7."/>
+      <w:lvlJc w:val="left"/>
+      <w:pPr>
+        <w:ind w:left="3240" w:hanging="1080"/>
+      </w:pPr>
+    </w:lvl>
+    <w:lvl w:ilvl="7">
+      <w:start w:val="1"/>
+      <w:numFmt w:val="decimal"/>
+      <w:lvlText w:val="%1.%2.%3.%4.%5.%6.%7.%8."/>
+      <w:lvlJc w:val="left"/>
+      <w:pPr>
+        <w:ind w:left="3744" w:hanging="1224"/>
+      </w:pPr>
+    </w:lvl>
+    <w:lvl w:ilvl="8">
+      <w:start w:val="1"/>
+      <w:numFmt w:val="decimal"/>
+      <w:lvlText w:val="%1.%2.%3.%4.%5.%6.%7.%8.%9."/>
+      <w:lvlJc w:val="left"/>
+      <w:pPr>
+        <w:ind w:left="4320" w:hanging="1440"/>
+      </w:pPr>
+    </w:lvl>
+  </w:abstractNum>
   <w:num w:numId="1">
+    <w:abstractNumId w:val="5"/>
+  </w:num>
+  <w:num w:numId="2">
+    <w:abstractNumId w:val="2"/>
+  </w:num>
+  <w:num w:numId="3">
     <w:abstractNumId w:val="3"/>
   </w:num>
-  <w:num w:numId="2">
+  <w:num w:numId="4">
+    <w:abstractNumId w:val="6"/>
+  </w:num>
+  <w:num w:numId="5">
     <w:abstractNumId w:val="1"/>
   </w:num>
-  <w:num w:numId="3">
-    <w:abstractNumId w:val="2"/>
+  <w:num w:numId="6">
+    <w:abstractNumId w:val="0"/>
   </w:num>
-  <w:num w:numId="4">
+  <w:num w:numId="7">
+    <w:abstractNumId w:val="7"/>
+  </w:num>
+  <w:num w:numId="8">
     <w:abstractNumId w:val="4"/>
-  </w:num>
-  <w:num w:numId="5">
-    <w:abstractNumId w:val="0"/>
   </w:num>
 </w:numbering>
 </file>
@@ -4186,6 +7333,74 @@
       </w:tblBorders>
     </w:tblPr>
   </w:style>
+  <w:style w:type="table" w:styleId="Listentabelle6farbigAkzent6">
+    <w:name w:val="List Table 6 Colorful Accent 6"/>
+    <w:basedOn w:val="NormaleTabelle"/>
+    <w:uiPriority w:val="51"/>
+    <w:rsid w:val="00E65A93"/>
+    <w:pPr>
+      <w:spacing w:after="0" w:line="240" w:lineRule="auto"/>
+    </w:pPr>
+    <w:rPr>
+      <w:color w:val="538135" w:themeColor="accent6" w:themeShade="BF"/>
+    </w:rPr>
+    <w:tblPr>
+      <w:tblStyleRowBandSize w:val="1"/>
+      <w:tblStyleColBandSize w:val="1"/>
+      <w:tblBorders>
+        <w:top w:val="single" w:sz="4" w:space="0" w:color="70AD47" w:themeColor="accent6"/>
+        <w:bottom w:val="single" w:sz="4" w:space="0" w:color="70AD47" w:themeColor="accent6"/>
+      </w:tblBorders>
+    </w:tblPr>
+    <w:tblStylePr w:type="firstRow">
+      <w:rPr>
+        <w:b/>
+        <w:bCs/>
+      </w:rPr>
+      <w:tblPr/>
+      <w:tcPr>
+        <w:tcBorders>
+          <w:bottom w:val="single" w:sz="4" w:space="0" w:color="70AD47" w:themeColor="accent6"/>
+        </w:tcBorders>
+      </w:tcPr>
+    </w:tblStylePr>
+    <w:tblStylePr w:type="lastRow">
+      <w:rPr>
+        <w:b/>
+        <w:bCs/>
+      </w:rPr>
+      <w:tblPr/>
+      <w:tcPr>
+        <w:tcBorders>
+          <w:top w:val="double" w:sz="4" w:space="0" w:color="70AD47" w:themeColor="accent6"/>
+        </w:tcBorders>
+      </w:tcPr>
+    </w:tblStylePr>
+    <w:tblStylePr w:type="firstCol">
+      <w:rPr>
+        <w:b/>
+        <w:bCs/>
+      </w:rPr>
+    </w:tblStylePr>
+    <w:tblStylePr w:type="lastCol">
+      <w:rPr>
+        <w:b/>
+        <w:bCs/>
+      </w:rPr>
+    </w:tblStylePr>
+    <w:tblStylePr w:type="band1Vert">
+      <w:tblPr/>
+      <w:tcPr>
+        <w:shd w:val="clear" w:color="auto" w:fill="E2EFD9" w:themeFill="accent6" w:themeFillTint="33"/>
+      </w:tcPr>
+    </w:tblStylePr>
+    <w:tblStylePr w:type="band1Horz">
+      <w:tblPr/>
+      <w:tcPr>
+        <w:shd w:val="clear" w:color="auto" w:fill="E2EFD9" w:themeFill="accent6" w:themeFillTint="33"/>
+      </w:tcPr>
+    </w:tblStylePr>
+  </w:style>
 </w:styles>
 </file>
 
@@ -4455,7 +7670,7 @@
 </file>
 
 <file path=customXml/itemProps1.xml><?xml version="1.0" encoding="utf-8"?>
-<ds:datastoreItem xmlns:ds="http://schemas.openxmlformats.org/officeDocument/2006/customXml" ds:itemID="{D0C1565B-D9DE-4271-B6A5-30878314107E}">
+<ds:datastoreItem xmlns:ds="http://schemas.openxmlformats.org/officeDocument/2006/customXml" ds:itemID="{35B57E49-92C5-4CAF-9584-1CC8DBC416B4}">
   <ds:schemaRefs>
     <ds:schemaRef ds:uri="http://schemas.openxmlformats.org/officeDocument/2006/bibliography"/>
   </ds:schemaRefs>

--- a/Anleitung Branchenlösung.docx
+++ b/Anleitung Branchenlösung.docx
@@ -17,17 +17,7 @@
           <w:sz w:val="48"/>
           <w:szCs w:val="48"/>
         </w:rPr>
-        <w:t>Anleitung Branchenlösu</w:t>
-      </w:r>
-      <w:bookmarkStart w:id="0" w:name="_GoBack"/>
-      <w:bookmarkEnd w:id="0"/>
-      <w:r>
-        <w:rPr>
-          <w:rStyle w:val="IntensiveHervorhebung"/>
-          <w:sz w:val="48"/>
-          <w:szCs w:val="48"/>
-        </w:rPr>
-        <w:t>ng „Abrechnung §50a“</w:t>
+        <w:t>Anleitung Branchenlösung „Abrechnung §50a“</w:t>
       </w:r>
     </w:p>
     <w:sdt>
@@ -2068,11 +2058,11 @@
           <w:numId w:val="3"/>
         </w:numPr>
       </w:pPr>
-      <w:bookmarkStart w:id="1" w:name="_Toc99891672"/>
+      <w:bookmarkStart w:id="0" w:name="_Toc99891672"/>
       <w:r>
         <w:t>Einmalige Einrichtung</w:t>
       </w:r>
-      <w:bookmarkEnd w:id="1"/>
+      <w:bookmarkEnd w:id="0"/>
     </w:p>
     <w:p>
       <w:pPr>
@@ -2082,29 +2072,16 @@
           <w:numId w:val="3"/>
         </w:numPr>
       </w:pPr>
-      <w:bookmarkStart w:id="2" w:name="_Toc99891673"/>
-      <w:r>
-        <w:t xml:space="preserve">Einrichtung </w:t>
-      </w:r>
-      <w:proofErr w:type="spellStart"/>
-      <w:r>
-        <w:t>Lodas</w:t>
-      </w:r>
-      <w:bookmarkEnd w:id="2"/>
-      <w:proofErr w:type="spellEnd"/>
+      <w:bookmarkStart w:id="1" w:name="_Toc99891673"/>
+      <w:r>
+        <w:t>Einrichtung Lodas</w:t>
+      </w:r>
+      <w:bookmarkEnd w:id="1"/>
     </w:p>
     <w:p/>
     <w:p>
       <w:r>
-        <w:t xml:space="preserve">Im DATEV Lohnprogramm </w:t>
-      </w:r>
-      <w:proofErr w:type="spellStart"/>
-      <w:r>
-        <w:t>Lodas</w:t>
-      </w:r>
-      <w:proofErr w:type="spellEnd"/>
-      <w:r>
-        <w:t xml:space="preserve"> müssen einige individuelle Einrichtungsschritte vorgenommen werden. </w:t>
+        <w:t xml:space="preserve">Im DATEV Lohnprogramm Lodas müssen einige individuelle Einrichtungsschritte vorgenommen werden. </w:t>
       </w:r>
     </w:p>
     <w:p>
@@ -2117,15 +2094,7 @@
         <w:ind w:firstLine="360"/>
       </w:pPr>
       <w:r>
-        <w:t xml:space="preserve">Weitere Informationen sind der Dokumentation „Abrechnung nach $50a mit </w:t>
-      </w:r>
-      <w:proofErr w:type="spellStart"/>
-      <w:r>
-        <w:t>Lodas</w:t>
-      </w:r>
-      <w:proofErr w:type="spellEnd"/>
-      <w:r>
-        <w:t xml:space="preserve">“ zu entnehmen. </w:t>
+        <w:t xml:space="preserve">Weitere Informationen sind der Dokumentation „Abrechnung nach $50a mit Lodas“ zu entnehmen. </w:t>
       </w:r>
     </w:p>
     <w:p/>
@@ -2137,11 +2106,11 @@
           <w:numId w:val="3"/>
         </w:numPr>
       </w:pPr>
-      <w:bookmarkStart w:id="3" w:name="_Toc99891674"/>
+      <w:bookmarkStart w:id="2" w:name="_Toc99891674"/>
       <w:r>
         <w:t>Einrichtung Lohn und Gehalt</w:t>
       </w:r>
-      <w:bookmarkEnd w:id="3"/>
+      <w:bookmarkEnd w:id="2"/>
     </w:p>
     <w:p/>
     <w:p>
@@ -2163,19 +2132,14 @@
           <w:numId w:val="3"/>
         </w:numPr>
       </w:pPr>
-      <w:bookmarkStart w:id="4" w:name="_Toc99891675"/>
+      <w:bookmarkStart w:id="3" w:name="_Toc99891675"/>
       <w:r>
         <w:t>Grundeinricht</w:t>
       </w:r>
       <w:r>
-        <w:t xml:space="preserve">ung </w:t>
-      </w:r>
-      <w:proofErr w:type="spellStart"/>
-      <w:r>
-        <w:t>ARMTool</w:t>
-      </w:r>
-      <w:bookmarkEnd w:id="4"/>
-      <w:proofErr w:type="spellEnd"/>
+        <w:t>ung ARMTool</w:t>
+      </w:r>
+      <w:bookmarkEnd w:id="3"/>
     </w:p>
     <w:p/>
     <w:p>
@@ -2186,69 +2150,21 @@
           <w:numId w:val="3"/>
         </w:numPr>
       </w:pPr>
-      <w:bookmarkStart w:id="5" w:name="_Toc99891676"/>
+      <w:bookmarkStart w:id="4" w:name="_Toc99891676"/>
       <w:r>
         <w:t>Installation</w:t>
       </w:r>
-      <w:bookmarkEnd w:id="5"/>
+      <w:bookmarkEnd w:id="4"/>
     </w:p>
     <w:p/>
     <w:p>
       <w:r>
-        <w:t xml:space="preserve">Programminstallation in einem Ordner der Wahl, mit den Unterordnern </w:t>
-      </w:r>
-      <w:proofErr w:type="spellStart"/>
-      <w:r>
-        <w:t>daten</w:t>
-      </w:r>
-      <w:proofErr w:type="spellEnd"/>
-      <w:r>
-        <w:t xml:space="preserve">, </w:t>
-      </w:r>
-      <w:proofErr w:type="spellStart"/>
-      <w:r>
-        <w:t>export</w:t>
-      </w:r>
-      <w:proofErr w:type="spellEnd"/>
-      <w:r>
-        <w:t xml:space="preserve">, </w:t>
-      </w:r>
-      <w:proofErr w:type="spellStart"/>
-      <w:r>
-        <w:t>static</w:t>
-      </w:r>
-      <w:proofErr w:type="spellEnd"/>
-      <w:r>
-        <w:t xml:space="preserve"> und </w:t>
-      </w:r>
-      <w:proofErr w:type="spellStart"/>
-      <w:r>
-        <w:t>templates</w:t>
-      </w:r>
-      <w:proofErr w:type="spellEnd"/>
-      <w:r>
-        <w:t>.</w:t>
-      </w:r>
-    </w:p>
-    <w:p>
-      <w:r>
-        <w:t>Im Ordner /</w:t>
-      </w:r>
-      <w:proofErr w:type="spellStart"/>
-      <w:r>
-        <w:t>daten</w:t>
-      </w:r>
-      <w:proofErr w:type="spellEnd"/>
-      <w:r>
-        <w:t xml:space="preserve"> befinden sich notwendige Dateien zur Nutzung der Anwendung </w:t>
-      </w:r>
-      <w:proofErr w:type="spellStart"/>
-      <w:r>
-        <w:t>ARMTool</w:t>
-      </w:r>
-      <w:proofErr w:type="spellEnd"/>
-      <w:r>
-        <w:t>. Die Exportdatei der Arbeitnehmer (Arbeitnehmer.txt</w:t>
+        <w:t>Programminstallation in einem Ordner der Wahl, mit den Unterordnern daten, export, static und templates.</w:t>
+      </w:r>
+    </w:p>
+    <w:p>
+      <w:r>
+        <w:t>Im Ordner /daten befinden sich notwendige Dateien zur Nutzung der Anwendung ARMTool. Die Exportdatei der Arbeitnehmer (Arbeitnehmer.txt</w:t>
       </w:r>
       <w:r>
         <w:t xml:space="preserve"> aus Daly</w:t>
@@ -2259,23 +2175,7 @@
     </w:p>
     <w:p>
       <w:r>
-        <w:t>Im Ordner /</w:t>
-      </w:r>
-      <w:proofErr w:type="spellStart"/>
-      <w:r>
-        <w:t>export</w:t>
-      </w:r>
-      <w:proofErr w:type="spellEnd"/>
-      <w:r>
-        <w:t xml:space="preserve"> werden alle Auswertungen bereitgestellt. Es handelt sich um folgende Daten: Export für die Abrechnung mit Lohn und Gehalt oder </w:t>
-      </w:r>
-      <w:proofErr w:type="spellStart"/>
-      <w:r>
-        <w:t>Lodas</w:t>
-      </w:r>
-      <w:proofErr w:type="spellEnd"/>
-      <w:r>
-        <w:t xml:space="preserve">, Buchungsvorschlag/Hilfsliste für die AG </w:t>
+        <w:t xml:space="preserve">Im Ordner /export werden alle Auswertungen bereitgestellt. Es handelt sich um folgende Daten: Export für die Abrechnung mit Lohn und Gehalt oder Lodas, Buchungsvorschlag/Hilfsliste für die AG </w:t>
       </w:r>
       <w:r>
         <w:t xml:space="preserve">und AN </w:t>
@@ -2284,15 +2184,7 @@
         <w:t>Anteile der Agenturprovision,</w:t>
       </w:r>
       <w:r>
-        <w:t xml:space="preserve"> ggf. </w:t>
-      </w:r>
-      <w:proofErr w:type="spellStart"/>
-      <w:r>
-        <w:t>USt</w:t>
-      </w:r>
-      <w:proofErr w:type="spellEnd"/>
-      <w:r>
-        <w:t xml:space="preserve"> nach §13b</w:t>
+        <w:t xml:space="preserve"> ggf. USt nach §13b</w:t>
       </w:r>
       <w:r>
         <w:t>,</w:t>
@@ -2312,24 +2204,16 @@
           <w:numId w:val="3"/>
         </w:numPr>
       </w:pPr>
-      <w:bookmarkStart w:id="6" w:name="_Toc99891677"/>
+      <w:bookmarkStart w:id="5" w:name="_Toc99891677"/>
       <w:r>
         <w:t>Grundeinrichtung</w:t>
       </w:r>
-      <w:bookmarkEnd w:id="6"/>
+      <w:bookmarkEnd w:id="5"/>
     </w:p>
     <w:p/>
     <w:p>
       <w:r>
-        <w:t xml:space="preserve">Schritt 1: Export aus dem DATEV Datenanalysesystem der Auswertung Arbeitnehmer als </w:t>
-      </w:r>
-      <w:proofErr w:type="spellStart"/>
-      <w:r>
-        <w:t>txt</w:t>
-      </w:r>
-      <w:proofErr w:type="spellEnd"/>
-      <w:r>
-        <w:t xml:space="preserve"> Datei mit folgenden Einstellungen:</w:t>
+        <w:t>Schritt 1: Export aus dem DATEV Datenanalysesystem der Auswertung Arbeitnehmer als txt Datei mit folgenden Einstellungen:</w:t>
       </w:r>
     </w:p>
     <w:p>
@@ -2341,15 +2225,7 @@
         </w:numPr>
       </w:pPr>
       <w:r>
-        <w:t xml:space="preserve">Datenquelle: </w:t>
-      </w:r>
-      <w:proofErr w:type="spellStart"/>
-      <w:r>
-        <w:t>Lodas</w:t>
-      </w:r>
-      <w:proofErr w:type="spellEnd"/>
-      <w:r>
-        <w:t>/Lohn und Gehalt</w:t>
+        <w:t>Datenquelle: Lodas/Lohn und Gehalt</w:t>
       </w:r>
     </w:p>
     <w:p>
@@ -2386,21 +2262,8 @@
         </w:numPr>
       </w:pPr>
       <w:r>
-        <w:t>Datei: Verzeichnis /</w:t>
-      </w:r>
-      <w:proofErr w:type="spellStart"/>
-      <w:r>
-        <w:t>daten</w:t>
-      </w:r>
-      <w:proofErr w:type="spellEnd"/>
-      <w:r>
-        <w:t xml:space="preserve"> wählen – Installationsort des </w:t>
-      </w:r>
-      <w:proofErr w:type="spellStart"/>
-      <w:r>
-        <w:t>ARMTool</w:t>
-      </w:r>
-      <w:proofErr w:type="spellEnd"/>
+        <w:t>Datei: Verzeichnis /daten wählen – Installationsort des ARMTool</w:t>
+      </w:r>
     </w:p>
     <w:p>
       <w:pPr>
@@ -2440,15 +2303,7 @@
     </w:p>
     <w:p>
       <w:r>
-        <w:t xml:space="preserve">Schritt 2: </w:t>
-      </w:r>
-      <w:proofErr w:type="spellStart"/>
-      <w:r>
-        <w:t>ARMTool</w:t>
-      </w:r>
-      <w:proofErr w:type="spellEnd"/>
-      <w:r>
-        <w:t xml:space="preserve"> starten, es sollte die Beraternummer 99999 und Mandantennummer 99999 angezeigt werden. </w:t>
+        <w:t xml:space="preserve">Schritt 2: ARMTool starten, es sollte die Beraternummer 99999 und Mandantennummer 99999 angezeigt werden. </w:t>
       </w:r>
     </w:p>
     <w:p>
@@ -2578,15 +2433,7 @@
     </w:p>
     <w:p>
       <w:r>
-        <w:t>Schritt 3: Grundstammdaten/</w:t>
-      </w:r>
-      <w:proofErr w:type="spellStart"/>
-      <w:r>
-        <w:t>Fibu</w:t>
-      </w:r>
-      <w:proofErr w:type="spellEnd"/>
-      <w:r>
-        <w:t xml:space="preserve"> Konten: Die Konten für die Hilfsdateien der Buchhaltung vergeben. Diese Buchungsdaten können im DATEV Rechnungswesen importiert werden. </w:t>
+        <w:t xml:space="preserve">Schritt 3: Grundstammdaten/Fibu Konten: Die Konten für die Hilfsdateien der Buchhaltung vergeben. Diese Buchungsdaten können im DATEV Rechnungswesen importiert werden. </w:t>
       </w:r>
     </w:p>
     <w:p>
@@ -2597,28 +2444,12 @@
         <w:t>4</w:t>
       </w:r>
       <w:r>
-        <w:t xml:space="preserve">: über Home wieder ins Hauptmenü und dann auf Import/Export. Wählen von „Personen </w:t>
-      </w:r>
-      <w:proofErr w:type="spellStart"/>
-      <w:r>
-        <w:t>Lodas</w:t>
-      </w:r>
-      <w:proofErr w:type="spellEnd"/>
-      <w:r>
-        <w:t xml:space="preserve"> importieren“ oder „Personen Lohn und Gehalt importieren“.  </w:t>
-      </w:r>
-    </w:p>
-    <w:p>
-      <w:r>
-        <w:t xml:space="preserve">Nach dem erfolgreichen Import erscheint eine Bestätigung = Grundeinrichtung </w:t>
-      </w:r>
-      <w:proofErr w:type="spellStart"/>
-      <w:r>
-        <w:t>ARMTool</w:t>
-      </w:r>
-      <w:proofErr w:type="spellEnd"/>
-      <w:r>
-        <w:t xml:space="preserve"> ist beendet.</w:t>
+        <w:t xml:space="preserve">: über Home wieder ins Hauptmenü und dann auf Import/Export. Wählen von „Personen Lodas importieren“ oder „Personen Lohn und Gehalt importieren“.  </w:t>
+      </w:r>
+    </w:p>
+    <w:p>
+      <w:r>
+        <w:t>Nach dem erfolgreichen Import erscheint eine Bestätigung = Grundeinrichtung ARMTool ist beendet.</w:t>
       </w:r>
     </w:p>
     <w:p>
@@ -2694,11 +2525,11 @@
           <w:numId w:val="3"/>
         </w:numPr>
       </w:pPr>
-      <w:bookmarkStart w:id="7" w:name="_Toc99891678"/>
+      <w:bookmarkStart w:id="6" w:name="_Toc99891678"/>
       <w:r>
         <w:t>Laufende Abrechnung</w:t>
       </w:r>
-      <w:bookmarkEnd w:id="7"/>
+      <w:bookmarkEnd w:id="6"/>
     </w:p>
     <w:p>
       <w:pPr>
@@ -2708,46 +2539,22 @@
           <w:numId w:val="3"/>
         </w:numPr>
       </w:pPr>
-      <w:bookmarkStart w:id="8" w:name="_Toc99891679"/>
-      <w:r>
-        <w:t xml:space="preserve">Datenübernahme aus </w:t>
-      </w:r>
-      <w:proofErr w:type="spellStart"/>
-      <w:r>
-        <w:t>Lodas</w:t>
-      </w:r>
-      <w:proofErr w:type="spellEnd"/>
-      <w:r>
-        <w:t>/Lohn und Gehalt</w:t>
-      </w:r>
-      <w:bookmarkEnd w:id="8"/>
+      <w:bookmarkStart w:id="7" w:name="_Toc99891679"/>
+      <w:r>
+        <w:t>Datenübernahme aus Lodas/Lohn und Gehalt</w:t>
+      </w:r>
+      <w:bookmarkEnd w:id="7"/>
     </w:p>
     <w:p>
       <w:r>
         <w:br/>
       </w:r>
       <w:r>
-        <w:t xml:space="preserve">Um neue Personen, bzw. eine aktuelle Personenübersicht im Erfassungstool nutzen zu können sind 2 Schritte erforderlich. Export aus dem Lohnprogramm, Import im </w:t>
-      </w:r>
-      <w:proofErr w:type="spellStart"/>
-      <w:r>
-        <w:t>ARMTool</w:t>
-      </w:r>
-      <w:proofErr w:type="spellEnd"/>
-      <w:r>
-        <w:t xml:space="preserve">. </w:t>
+        <w:t xml:space="preserve">Um neue Personen, bzw. eine aktuelle Personenübersicht im Erfassungstool nutzen zu können sind 2 Schritte erforderlich. Export aus dem Lohnprogramm, Import im ARMTool. </w:t>
       </w:r>
       <w:r>
         <w:br/>
-        <w:t xml:space="preserve">Der Export aus dem Lohnprogramm ist unter Schritt 1 Grundeinstellungen, der Import im </w:t>
-      </w:r>
-      <w:proofErr w:type="spellStart"/>
-      <w:r>
-        <w:t>ARMTool</w:t>
-      </w:r>
-      <w:proofErr w:type="spellEnd"/>
-      <w:r>
-        <w:t xml:space="preserve"> unter Schritt </w:t>
+        <w:t xml:space="preserve">Der Export aus dem Lohnprogramm ist unter Schritt 1 Grundeinstellungen, der Import im ARMTool unter Schritt </w:t>
       </w:r>
       <w:r>
         <w:t>4</w:t>
@@ -2774,11 +2581,11 @@
           <w:numId w:val="3"/>
         </w:numPr>
       </w:pPr>
-      <w:bookmarkStart w:id="9" w:name="_Toc99891680"/>
+      <w:bookmarkStart w:id="8" w:name="_Toc99891680"/>
       <w:r>
         <w:t>Erfassung der Honorare</w:t>
       </w:r>
-      <w:bookmarkEnd w:id="9"/>
+      <w:bookmarkEnd w:id="8"/>
     </w:p>
     <w:p/>
     <w:p>
@@ -2789,11 +2596,11 @@
           <w:numId w:val="3"/>
         </w:numPr>
       </w:pPr>
-      <w:bookmarkStart w:id="10" w:name="_Toc99891681"/>
+      <w:bookmarkStart w:id="9" w:name="_Toc99891681"/>
       <w:r>
         <w:t>Erfassung/Erfassung Abrechnungswerte</w:t>
       </w:r>
-      <w:bookmarkEnd w:id="10"/>
+      <w:bookmarkEnd w:id="9"/>
     </w:p>
     <w:p/>
     <w:p>
@@ -2866,11 +2673,11 @@
           <w:numId w:val="3"/>
         </w:numPr>
       </w:pPr>
-      <w:bookmarkStart w:id="11" w:name="_Toc99891682"/>
+      <w:bookmarkStart w:id="10" w:name="_Toc99891682"/>
       <w:r>
         <w:t>Schritt 1: Auswahl der Personalnummer und Versteuerung</w:t>
       </w:r>
-      <w:bookmarkEnd w:id="11"/>
+      <w:bookmarkEnd w:id="10"/>
     </w:p>
     <w:p/>
     <w:p>
@@ -2969,13 +2776,8 @@
             <w:tcW w:w="1980" w:type="dxa"/>
           </w:tcPr>
           <w:p>
-            <w:proofErr w:type="spellStart"/>
-            <w:r>
-              <w:t>USt</w:t>
-            </w:r>
-            <w:proofErr w:type="spellEnd"/>
-            <w:r>
-              <w:t xml:space="preserve"> 13b 19% </w:t>
+            <w:r>
+              <w:t xml:space="preserve">USt 13b 19% </w:t>
             </w:r>
           </w:p>
           <w:p/>
@@ -2986,15 +2788,7 @@
           </w:tcPr>
           <w:p>
             <w:r>
-              <w:t xml:space="preserve">Vom erfassten Honorar werden 19% </w:t>
-            </w:r>
-            <w:proofErr w:type="spellStart"/>
-            <w:r>
-              <w:t>USt</w:t>
-            </w:r>
-            <w:proofErr w:type="spellEnd"/>
-            <w:r>
-              <w:t xml:space="preserve"> berechnet. Die Berechnung erfolgt pro Position einzeln. Der Wert wird mit dem Nettoabzug 9609 auf der B/N Abrechnung dem Beschäftigten abgezogen.</w:t>
+              <w:t>Vom erfassten Honorar werden 19% USt berechnet. Die Berechnung erfolgt pro Position einzeln. Der Wert wird mit dem Nettoabzug 9609 auf der B/N Abrechnung dem Beschäftigten abgezogen.</w:t>
             </w:r>
           </w:p>
         </w:tc>
@@ -3005,13 +2799,8 @@
             <w:tcW w:w="1980" w:type="dxa"/>
           </w:tcPr>
           <w:p>
-            <w:proofErr w:type="spellStart"/>
-            <w:r>
-              <w:t>USt</w:t>
-            </w:r>
-            <w:proofErr w:type="spellEnd"/>
-            <w:r>
-              <w:t xml:space="preserve"> 13b 19% AG</w:t>
+            <w:r>
+              <w:t>USt 13b 19% AG</w:t>
             </w:r>
           </w:p>
           <w:p/>
@@ -3022,28 +2811,12 @@
           </w:tcPr>
           <w:p>
             <w:r>
-              <w:t xml:space="preserve">Vom erfassten Honorar werden 19% </w:t>
-            </w:r>
-            <w:proofErr w:type="spellStart"/>
-            <w:r>
-              <w:t>USt</w:t>
-            </w:r>
-            <w:proofErr w:type="spellEnd"/>
-            <w:r>
-              <w:t xml:space="preserve"> berechnet. Die Berechnung erfolgt pro Position einzeln. Der Wert wird nicht auf der B/N Abrechnung dem Beschäftigten abgezogen.</w:t>
-            </w:r>
-          </w:p>
-          <w:p>
-            <w:r>
-              <w:t>Der Wert wird in der Buchungshilfsdatei …</w:t>
-            </w:r>
-            <w:proofErr w:type="spellStart"/>
-            <w:r>
-              <w:t>AG_USt_Werte_Buchungsliste</w:t>
-            </w:r>
-            <w:proofErr w:type="spellEnd"/>
-            <w:r>
-              <w:t xml:space="preserve"> ausgegeben.</w:t>
+              <w:t>Vom erfassten Honorar werden 19% USt berechnet. Die Berechnung erfolgt pro Position einzeln. Der Wert wird nicht auf der B/N Abrechnung dem Beschäftigten abgezogen.</w:t>
+            </w:r>
+          </w:p>
+          <w:p>
+            <w:r>
+              <w:t>Der Wert wird in der Buchungshilfsdatei …AG_USt_Werte_Buchungsliste ausgegeben.</w:t>
             </w:r>
           </w:p>
         </w:tc>
@@ -3054,13 +2827,8 @@
             <w:tcW w:w="1980" w:type="dxa"/>
           </w:tcPr>
           <w:p>
-            <w:proofErr w:type="spellStart"/>
-            <w:r>
-              <w:t>USt</w:t>
-            </w:r>
-            <w:proofErr w:type="spellEnd"/>
-            <w:r>
-              <w:t xml:space="preserve"> befreit</w:t>
+            <w:r>
+              <w:t>USt befreit</w:t>
             </w:r>
           </w:p>
           <w:p/>
@@ -3071,15 +2839,7 @@
           </w:tcPr>
           <w:p>
             <w:r>
-              <w:t xml:space="preserve">Es erfolgt keine Berechnung der </w:t>
-            </w:r>
-            <w:proofErr w:type="spellStart"/>
-            <w:r>
-              <w:t>USt</w:t>
-            </w:r>
-            <w:proofErr w:type="spellEnd"/>
-            <w:r>
-              <w:t>.</w:t>
+              <w:t>Es erfolgt keine Berechnung der USt.</w:t>
             </w:r>
           </w:p>
         </w:tc>
@@ -3090,13 +2850,8 @@
             <w:tcW w:w="1980" w:type="dxa"/>
           </w:tcPr>
           <w:p>
-            <w:proofErr w:type="spellStart"/>
-            <w:r>
-              <w:t>USt</w:t>
-            </w:r>
-            <w:proofErr w:type="spellEnd"/>
-            <w:r>
-              <w:t xml:space="preserve"> 7%</w:t>
+            <w:r>
+              <w:t>USt 7%</w:t>
             </w:r>
           </w:p>
         </w:tc>
@@ -3106,15 +2861,7 @@
           </w:tcPr>
           <w:p>
             <w:r>
-              <w:t xml:space="preserve">Vom erfassten Honorar werden 7% </w:t>
-            </w:r>
-            <w:proofErr w:type="spellStart"/>
-            <w:r>
-              <w:t>USt</w:t>
-            </w:r>
-            <w:proofErr w:type="spellEnd"/>
-            <w:r>
-              <w:t xml:space="preserve"> berechnet. Die Berechnung erfolgt pro Position einzeln. Der Wert wird mit dem Nettoabzug 9608 auf der B/N Abrechnung dem Beschäftigten abgezogen.</w:t>
+              <w:t>Vom erfassten Honorar werden 7% USt berechnet. Die Berechnung erfolgt pro Position einzeln. Der Wert wird mit dem Nettoabzug 9608 auf der B/N Abrechnung dem Beschäftigten abgezogen.</w:t>
             </w:r>
           </w:p>
           <w:p>
@@ -3138,11 +2885,11 @@
           <w:numId w:val="3"/>
         </w:numPr>
       </w:pPr>
-      <w:bookmarkStart w:id="12" w:name="_Toc99891683"/>
+      <w:bookmarkStart w:id="11" w:name="_Toc99891683"/>
       <w:r>
         <w:t>Abrechnungsdaten:</w:t>
       </w:r>
-      <w:bookmarkEnd w:id="12"/>
+      <w:bookmarkEnd w:id="11"/>
     </w:p>
     <w:p/>
     <w:p>
@@ -3221,15 +2968,7 @@
         <w:ind w:left="705"/>
       </w:pPr>
       <w:r>
-        <w:t xml:space="preserve">keine Prüfung auf Höhe des Bezuges, keine Steuerberechnung, Basis für </w:t>
-      </w:r>
-      <w:proofErr w:type="spellStart"/>
-      <w:r>
-        <w:t>USt</w:t>
-      </w:r>
-      <w:proofErr w:type="spellEnd"/>
-      <w:r>
-        <w:t xml:space="preserve"> Berechnung und Agenturprovision</w:t>
+        <w:t>keine Prüfung auf Höhe des Bezuges, keine Steuerberechnung, Basis für USt Berechnung und Agenturprovision</w:t>
       </w:r>
     </w:p>
     <w:p>
@@ -3243,15 +2982,7 @@
       </w:pPr>
       <w:r>
         <w:tab/>
-        <w:t xml:space="preserve">keine Prüfung auf Höhe des Bezuges, 15% Steuerabzug und 5,5 % Solidaritätszuschlag, Basis für </w:t>
-      </w:r>
-      <w:proofErr w:type="spellStart"/>
-      <w:r>
-        <w:t>USt</w:t>
-      </w:r>
-      <w:proofErr w:type="spellEnd"/>
-      <w:r>
-        <w:t xml:space="preserve"> Berechnung und Agenturprovision</w:t>
+        <w:t>keine Prüfung auf Höhe des Bezuges, 15% Steuerabzug und 5,5 % Solidaritätszuschlag, Basis für USt Berechnung und Agenturprovision</w:t>
       </w:r>
     </w:p>
     <w:p>
@@ -3264,15 +2995,7 @@
         <w:ind w:left="705"/>
       </w:pPr>
       <w:r>
-        <w:t xml:space="preserve">keine Prüfung auf Höhe des Bezuges, 30% Steuerabzug und 5,5 % Solidaritätszuschlag, Basis für </w:t>
-      </w:r>
-      <w:proofErr w:type="spellStart"/>
-      <w:r>
-        <w:t>USt</w:t>
-      </w:r>
-      <w:proofErr w:type="spellEnd"/>
-      <w:r>
-        <w:t xml:space="preserve"> Berechnung und Agenturprovision</w:t>
+        <w:t>keine Prüfung auf Höhe des Bezuges, 30% Steuerabzug und 5,5 % Solidaritätszuschlag, Basis für USt Berechnung und Agenturprovision</w:t>
       </w:r>
     </w:p>
     <w:p>
@@ -3289,15 +3012,7 @@
       </w:r>
       <w:r>
         <w:tab/>
-        <w:t xml:space="preserve">für </w:t>
-      </w:r>
-      <w:proofErr w:type="spellStart"/>
-      <w:r>
-        <w:t>USt</w:t>
-      </w:r>
-      <w:proofErr w:type="spellEnd"/>
-      <w:r>
-        <w:t xml:space="preserve"> Berechnung und Agenturprovision, wird nur aus Dokumentationsgründen auf der B/N Abrechnung angedruckt</w:t>
+        <w:t>für USt Berechnung und Agenturprovision, wird nur aus Dokumentationsgründen auf der B/N Abrechnung angedruckt</w:t>
       </w:r>
     </w:p>
     <w:p>
@@ -3322,15 +3037,7 @@
         <w:t xml:space="preserve"> von der Nettovereinbarung</w:t>
       </w:r>
       <w:r>
-        <w:t xml:space="preserve">, Basis für </w:t>
-      </w:r>
-      <w:proofErr w:type="spellStart"/>
-      <w:r>
-        <w:t>USt</w:t>
-      </w:r>
-      <w:proofErr w:type="spellEnd"/>
-      <w:r>
-        <w:t xml:space="preserve"> Berechnung und Agenturprovision</w:t>
+        <w:t>, Basis für USt Berechnung und Agenturprovision</w:t>
       </w:r>
     </w:p>
     <w:p>
@@ -3347,15 +3054,7 @@
       </w:r>
       <w:r>
         <w:tab/>
-        <w:t xml:space="preserve">für </w:t>
-      </w:r>
-      <w:proofErr w:type="spellStart"/>
-      <w:r>
-        <w:t>USt</w:t>
-      </w:r>
-      <w:proofErr w:type="spellEnd"/>
-      <w:r>
-        <w:t xml:space="preserve"> Berechnung und Agenturprovision</w:t>
+        <w:t>für USt Berechnung und Agenturprovision</w:t>
       </w:r>
     </w:p>
     <w:p>
@@ -3368,15 +3067,7 @@
         <w:ind w:left="705"/>
       </w:pPr>
       <w:r>
-        <w:t xml:space="preserve">DBA = Doppelbesteuerungsabkommen, keine Prüfung auf Höhe des Bezuges, kein Steuerabzug oder Solidaritätszuschlag, Basis für </w:t>
-      </w:r>
-      <w:proofErr w:type="spellStart"/>
-      <w:r>
-        <w:t>USt</w:t>
-      </w:r>
-      <w:proofErr w:type="spellEnd"/>
-      <w:r>
-        <w:t xml:space="preserve"> Berechnung und Agenturprovision</w:t>
+        <w:t>DBA = Doppelbesteuerungsabkommen, keine Prüfung auf Höhe des Bezuges, kein Steuerabzug oder Solidaritätszuschlag, Basis für USt Berechnung und Agenturprovision</w:t>
       </w:r>
     </w:p>
     <w:p>
@@ -3387,11 +3078,11 @@
           <w:numId w:val="3"/>
         </w:numPr>
       </w:pPr>
-      <w:bookmarkStart w:id="13" w:name="_Toc99891684"/>
+      <w:bookmarkStart w:id="12" w:name="_Toc99891684"/>
       <w:r>
         <w:t>Weitere Eingaben</w:t>
       </w:r>
-      <w:bookmarkEnd w:id="13"/>
+      <w:bookmarkEnd w:id="12"/>
     </w:p>
     <w:p/>
     <w:p>
@@ -3512,11 +3203,11 @@
           <w:numId w:val="3"/>
         </w:numPr>
       </w:pPr>
-      <w:bookmarkStart w:id="14" w:name="_Toc99891685"/>
+      <w:bookmarkStart w:id="13" w:name="_Toc99891685"/>
       <w:r>
         <w:t>Übersicht Abrechnungswerte</w:t>
       </w:r>
-      <w:bookmarkEnd w:id="14"/>
+      <w:bookmarkEnd w:id="13"/>
     </w:p>
     <w:p/>
     <w:p>
@@ -3535,11 +3226,11 @@
       <w:r>
         <w:tab/>
       </w:r>
-      <w:bookmarkStart w:id="15" w:name="_Toc99891686"/>
+      <w:bookmarkStart w:id="14" w:name="_Toc99891686"/>
       <w:r>
         <w:t>Abrechnungswerte löschen</w:t>
       </w:r>
-      <w:bookmarkEnd w:id="15"/>
+      <w:bookmarkEnd w:id="14"/>
     </w:p>
     <w:p/>
     <w:p>
@@ -3556,15 +3247,7 @@
         <w:t>“</w:t>
       </w:r>
       <w:r>
-        <w:t xml:space="preserve"> können Datensätze vor dem Export gelöscht werden. Vorsicht! Auch berechnete Werte, wie Abzugssteuer, Solidaritätszuschlag, </w:t>
-      </w:r>
-      <w:proofErr w:type="spellStart"/>
-      <w:r>
-        <w:t>USt</w:t>
-      </w:r>
-      <w:proofErr w:type="spellEnd"/>
-      <w:r>
-        <w:t xml:space="preserve"> und Agenturprovisionen müssen einzeln gelöscht werden.</w:t>
+        <w:t xml:space="preserve"> können Datensätze vor dem Export gelöscht werden. Vorsicht! Auch berechnete Werte, wie Abzugssteuer, Solidaritätszuschlag, USt und Agenturprovisionen müssen einzeln gelöscht werden.</w:t>
       </w:r>
     </w:p>
     <w:p>
@@ -3580,43 +3263,19 @@
           <w:numId w:val="3"/>
         </w:numPr>
       </w:pPr>
-      <w:bookmarkStart w:id="16" w:name="_Toc99891687"/>
-      <w:r>
-        <w:t xml:space="preserve">Export der Daten für </w:t>
-      </w:r>
-      <w:proofErr w:type="spellStart"/>
-      <w:r>
-        <w:t>Lodas</w:t>
-      </w:r>
-      <w:proofErr w:type="spellEnd"/>
-      <w:r>
-        <w:t>/Lohn und Gehalt</w:t>
-      </w:r>
-      <w:bookmarkEnd w:id="16"/>
+      <w:bookmarkStart w:id="15" w:name="_Toc99891687"/>
+      <w:r>
+        <w:t>Export der Daten für Lodas/Lohn und Gehalt</w:t>
+      </w:r>
+      <w:bookmarkEnd w:id="15"/>
     </w:p>
     <w:p/>
     <w:p>
       <w:r>
-        <w:t xml:space="preserve">Sind alle Monatsdaten erfasst kann über Import/Export „Export DATEV </w:t>
-      </w:r>
-      <w:proofErr w:type="spellStart"/>
-      <w:r>
-        <w:t>Lodas</w:t>
-      </w:r>
-      <w:proofErr w:type="spellEnd"/>
-      <w:r>
-        <w:t>“ oder „Export DATEV Lohn und Gehalt“ der Export aller Monatsdaten erfolgen. Es wird zunächst eine Übersicht angezeigt</w:t>
-      </w:r>
-      <w:r>
-        <w:t>. Erst nach der Bestätigung wird die Lohndatei erzeugt. Die Daten stehen im Verzeichnis /</w:t>
-      </w:r>
-      <w:proofErr w:type="spellStart"/>
-      <w:r>
-        <w:t>export</w:t>
-      </w:r>
-      <w:proofErr w:type="spellEnd"/>
-      <w:r>
-        <w:t xml:space="preserve"> zur Verfügung. Die Dateien haben folgende Bezeichnung: </w:t>
+        <w:t>Sind alle Monatsdaten erfasst kann über Import/Export „Export DATEV Lodas“ oder „Export DATEV Lohn und Gehalt“ der Export aller Monatsdaten erfolgen. Es wird zunächst eine Übersicht angezeigt</w:t>
+      </w:r>
+      <w:r>
+        <w:t xml:space="preserve">. Erst nach der Bestätigung wird die Lohndatei erzeugt. Die Daten stehen im Verzeichnis /export zur Verfügung. Die Dateien haben folgende Bezeichnung: </w:t>
       </w:r>
       <w:r>
         <w:lastRenderedPageBreak/>
@@ -3667,32 +3326,16 @@
           <w:numId w:val="3"/>
         </w:numPr>
       </w:pPr>
-      <w:bookmarkStart w:id="17" w:name="_Toc99891688"/>
-      <w:r>
-        <w:t xml:space="preserve">Import der Abrechnungswerte in </w:t>
-      </w:r>
-      <w:proofErr w:type="spellStart"/>
-      <w:r>
-        <w:t>Lodas</w:t>
-      </w:r>
-      <w:proofErr w:type="spellEnd"/>
-      <w:r>
-        <w:t>/Lohn und Gehalt</w:t>
-      </w:r>
-      <w:bookmarkEnd w:id="17"/>
+      <w:bookmarkStart w:id="16" w:name="_Toc99891688"/>
+      <w:r>
+        <w:t>Import der Abrechnungswerte in Lodas/Lohn und Gehalt</w:t>
+      </w:r>
+      <w:bookmarkEnd w:id="16"/>
     </w:p>
     <w:p/>
     <w:p>
       <w:r>
-        <w:t xml:space="preserve">Import der Daten im Programm </w:t>
-      </w:r>
-      <w:proofErr w:type="spellStart"/>
-      <w:r>
-        <w:t>Lodas</w:t>
-      </w:r>
-      <w:proofErr w:type="spellEnd"/>
-      <w:r>
-        <w:t xml:space="preserve"> erfolgt über den ASCII Import des jeweiligen Mandanten. Im Programm Lohn und Gehalt erfolgt die Datenübernahme unter Bewegungsdaten importieren. Einmalig muss hier eine Herstellerbeschreibung angelegt werden. </w:t>
+        <w:t xml:space="preserve">Import der Daten im Programm Lodas erfolgt über den ASCII Import des jeweiligen Mandanten. Im Programm Lohn und Gehalt erfolgt die Datenübernahme unter Bewegungsdaten importieren. Einmalig muss hier eine Herstellerbeschreibung angelegt werden. </w:t>
       </w:r>
       <w:r>
         <w:t xml:space="preserve"> </w:t>
@@ -3706,7 +3349,7 @@
           <w:numId w:val="3"/>
         </w:numPr>
       </w:pPr>
-      <w:bookmarkStart w:id="18" w:name="_Toc99891689"/>
+      <w:bookmarkStart w:id="17" w:name="_Toc99891689"/>
       <w:r>
         <w:t xml:space="preserve">CSV </w:t>
       </w:r>
@@ -3716,7 +3359,7 @@
       <w:r>
         <w:t>für Monatsauswertungen</w:t>
       </w:r>
-      <w:bookmarkEnd w:id="18"/>
+      <w:bookmarkEnd w:id="17"/>
     </w:p>
     <w:p/>
     <w:p>
@@ -3727,23 +3370,7 @@
         <w:t xml:space="preserve"> Es werden Daten in Hilfsdateien für das DATEV Rechnungswesen und für ein Reporting im UTF-8 und UTF-16 Format erstellt. Es sind nur Datensätze enthalten, für die bereits ein Export für das DATEV Lohnprogramm im ausgewählten Monat erstellt wurde.</w:t>
       </w:r>
       <w:r>
-        <w:t xml:space="preserve"> Die Dateien haben die Bezeichnung: </w:t>
-      </w:r>
-      <w:proofErr w:type="spellStart"/>
-      <w:r>
-        <w:t>BNR_Mdt_MMJJJ</w:t>
-      </w:r>
-      <w:proofErr w:type="spellEnd"/>
-      <w:r>
-        <w:t>_ Name der Datei und sind im Verzeichnis /</w:t>
-      </w:r>
-      <w:proofErr w:type="spellStart"/>
-      <w:r>
-        <w:t>export</w:t>
-      </w:r>
-      <w:proofErr w:type="spellEnd"/>
-      <w:r>
-        <w:t xml:space="preserve"> unverschlüsselt gespeichert.  </w:t>
+        <w:t xml:space="preserve"> Die Dateien haben die Bezeichnung: BNR_Mdt_MMJJJ_ Name der Datei und sind im Verzeichnis /export unverschlüsselt gespeichert.  </w:t>
       </w:r>
     </w:p>
     <w:p>
@@ -3754,30 +3381,16 @@
           <w:numId w:val="3"/>
         </w:numPr>
       </w:pPr>
-      <w:bookmarkStart w:id="19" w:name="_Toc99891690"/>
-      <w:proofErr w:type="spellStart"/>
+      <w:bookmarkStart w:id="18" w:name="_Toc99891690"/>
       <w:r>
         <w:t>AG_USt_Werte_Buchungsliste</w:t>
       </w:r>
-      <w:bookmarkEnd w:id="19"/>
-      <w:proofErr w:type="spellEnd"/>
+      <w:bookmarkEnd w:id="18"/>
     </w:p>
     <w:p/>
     <w:p>
       <w:r>
-        <w:t xml:space="preserve">Diese Datei wird erstellt, wenn die </w:t>
-      </w:r>
-      <w:proofErr w:type="spellStart"/>
-      <w:r>
-        <w:t>USt</w:t>
-      </w:r>
-      <w:proofErr w:type="spellEnd"/>
-      <w:r>
-        <w:t xml:space="preserve"> nach §13b nicht auf der B/N Abrechnung des Beschäftigten abgezogen werden soll und trotzdem auf Basis </w:t>
-      </w:r>
-      <w:proofErr w:type="gramStart"/>
-      <w:r>
-        <w:t>de</w:t>
+        <w:t>Diese Datei wird erstellt, wenn die USt nach §13b nicht auf der B/N Abrechnung des Beschäftigten abgezogen werden soll und trotzdem auf Basis de</w:t>
       </w:r>
       <w:r>
         <w:t>r</w:t>
@@ -3789,32 +3402,29 @@
         <w:t xml:space="preserve">erfassten </w:t>
       </w:r>
       <w:r>
-        <w:t>Honorar</w:t>
-      </w:r>
-      <w:proofErr w:type="gramEnd"/>
-      <w:r>
-        <w:t xml:space="preserve"> berechnet wird.</w:t>
+        <w:t>Honorar berechnet wird.</w:t>
       </w:r>
     </w:p>
     <w:tbl>
       <w:tblPr>
         <w:tblStyle w:val="Tabellenraster"/>
-        <w:tblW w:w="0" w:type="auto"/>
+        <w:tblW w:w="9351" w:type="dxa"/>
         <w:tblLook w:val="04A0" w:firstRow="1" w:lastRow="0" w:firstColumn="1" w:lastColumn="0" w:noHBand="0" w:noVBand="1"/>
       </w:tblPr>
       <w:tblGrid>
-        <w:gridCol w:w="1266"/>
-        <w:gridCol w:w="1266"/>
-        <w:gridCol w:w="1107"/>
-        <w:gridCol w:w="1277"/>
-        <w:gridCol w:w="891"/>
-        <w:gridCol w:w="1084"/>
-        <w:gridCol w:w="2171"/>
+        <w:gridCol w:w="1235"/>
+        <w:gridCol w:w="1236"/>
+        <w:gridCol w:w="854"/>
+        <w:gridCol w:w="1257"/>
+        <w:gridCol w:w="819"/>
+        <w:gridCol w:w="893"/>
+        <w:gridCol w:w="2490"/>
+        <w:gridCol w:w="567"/>
       </w:tblGrid>
       <w:tr>
         <w:tc>
           <w:tcPr>
-            <w:tcW w:w="1266" w:type="dxa"/>
+            <w:tcW w:w="1235" w:type="dxa"/>
           </w:tcPr>
           <w:p>
             <w:pPr>
@@ -3834,7 +3444,7 @@
         </w:tc>
         <w:tc>
           <w:tcPr>
-            <w:tcW w:w="1266" w:type="dxa"/>
+            <w:tcW w:w="1236" w:type="dxa"/>
           </w:tcPr>
           <w:p>
             <w:pPr>
@@ -3854,7 +3464,7 @@
         </w:tc>
         <w:tc>
           <w:tcPr>
-            <w:tcW w:w="1107" w:type="dxa"/>
+            <w:tcW w:w="854" w:type="dxa"/>
           </w:tcPr>
           <w:p>
             <w:pPr>
@@ -3874,7 +3484,7 @@
         </w:tc>
         <w:tc>
           <w:tcPr>
-            <w:tcW w:w="1277" w:type="dxa"/>
+            <w:tcW w:w="1257" w:type="dxa"/>
           </w:tcPr>
           <w:p>
             <w:pPr>
@@ -3894,7 +3504,7 @@
         </w:tc>
         <w:tc>
           <w:tcPr>
-            <w:tcW w:w="891" w:type="dxa"/>
+            <w:tcW w:w="819" w:type="dxa"/>
           </w:tcPr>
           <w:p>
             <w:pPr>
@@ -3928,7 +3538,7 @@
         </w:tc>
         <w:tc>
           <w:tcPr>
-            <w:tcW w:w="1084" w:type="dxa"/>
+            <w:tcW w:w="893" w:type="dxa"/>
           </w:tcPr>
           <w:p>
             <w:pPr>
@@ -3962,7 +3572,7 @@
         </w:tc>
         <w:tc>
           <w:tcPr>
-            <w:tcW w:w="2171" w:type="dxa"/>
+            <w:tcW w:w="2490" w:type="dxa"/>
           </w:tcPr>
           <w:p>
             <w:pPr>
@@ -3977,6 +3587,26 @@
                 <w:szCs w:val="18"/>
               </w:rPr>
               <w:t>Buchungstext</w:t>
+            </w:r>
+          </w:p>
+        </w:tc>
+        <w:tc>
+          <w:tcPr>
+            <w:tcW w:w="567" w:type="dxa"/>
+          </w:tcPr>
+          <w:p>
+            <w:pPr>
+              <w:rPr>
+                <w:sz w:val="18"/>
+                <w:szCs w:val="18"/>
+              </w:rPr>
+            </w:pPr>
+            <w:r>
+              <w:rPr>
+                <w:sz w:val="18"/>
+                <w:szCs w:val="18"/>
+              </w:rPr>
+              <w:t>Fsk*</w:t>
             </w:r>
           </w:p>
         </w:tc>
@@ -3984,7 +3614,7 @@
       <w:tr>
         <w:tc>
           <w:tcPr>
-            <w:tcW w:w="1266" w:type="dxa"/>
+            <w:tcW w:w="1235" w:type="dxa"/>
           </w:tcPr>
           <w:p>
             <w:pPr>
@@ -3998,29 +3628,13 @@
                 <w:sz w:val="18"/>
                 <w:szCs w:val="18"/>
               </w:rPr>
-              <w:t xml:space="preserve">Konto für </w:t>
-            </w:r>
-            <w:proofErr w:type="spellStart"/>
-            <w:r>
-              <w:rPr>
-                <w:sz w:val="18"/>
-                <w:szCs w:val="18"/>
-              </w:rPr>
-              <w:t>Ust</w:t>
-            </w:r>
-            <w:proofErr w:type="spellEnd"/>
-            <w:r>
-              <w:rPr>
-                <w:sz w:val="18"/>
-                <w:szCs w:val="18"/>
-              </w:rPr>
-              <w:t>. 19% die dem Beschäftigten abgezogen wird</w:t>
-            </w:r>
-          </w:p>
-        </w:tc>
-        <w:tc>
-          <w:tcPr>
-            <w:tcW w:w="1266" w:type="dxa"/>
+              <w:t>Konto für Ust. 19% die dem Beschäftigten abgezogen wird</w:t>
+            </w:r>
+          </w:p>
+        </w:tc>
+        <w:tc>
+          <w:tcPr>
+            <w:tcW w:w="1236" w:type="dxa"/>
           </w:tcPr>
           <w:p>
             <w:pPr>
@@ -4034,29 +3648,13 @@
                 <w:sz w:val="18"/>
                 <w:szCs w:val="18"/>
               </w:rPr>
-              <w:t xml:space="preserve">Gegenkonto </w:t>
-            </w:r>
-            <w:proofErr w:type="spellStart"/>
-            <w:r>
-              <w:rPr>
-                <w:sz w:val="18"/>
-                <w:szCs w:val="18"/>
-              </w:rPr>
-              <w:t>Ust</w:t>
-            </w:r>
-            <w:proofErr w:type="spellEnd"/>
-            <w:r>
-              <w:rPr>
-                <w:sz w:val="18"/>
-                <w:szCs w:val="18"/>
-              </w:rPr>
-              <w:t>. 19% wenn nicht dem Beschäftigten abgezogen wird</w:t>
-            </w:r>
-          </w:p>
-        </w:tc>
-        <w:tc>
-          <w:tcPr>
-            <w:tcW w:w="1107" w:type="dxa"/>
+              <w:t>Gegenkonto Ust. 19% wenn nicht dem Beschäftigten abgezogen wird</w:t>
+            </w:r>
+          </w:p>
+        </w:tc>
+        <w:tc>
+          <w:tcPr>
+            <w:tcW w:w="854" w:type="dxa"/>
           </w:tcPr>
           <w:p>
             <w:pPr>
@@ -4070,36 +3668,13 @@
                 <w:sz w:val="18"/>
                 <w:szCs w:val="18"/>
               </w:rPr>
-              <w:t xml:space="preserve">Betrag der </w:t>
-            </w:r>
-            <w:proofErr w:type="spellStart"/>
-            <w:r>
-              <w:rPr>
-                <w:sz w:val="18"/>
-                <w:szCs w:val="18"/>
-              </w:rPr>
-              <w:t>USt</w:t>
-            </w:r>
-            <w:proofErr w:type="spellEnd"/>
-            <w:r>
-              <w:rPr>
-                <w:sz w:val="18"/>
-                <w:szCs w:val="18"/>
-              </w:rPr>
-              <w:t xml:space="preserve"> </w:t>
-            </w:r>
-            <w:r>
-              <w:rPr>
-                <w:sz w:val="18"/>
-                <w:szCs w:val="18"/>
-              </w:rPr>
-              <w:t xml:space="preserve"> </w:t>
-            </w:r>
-          </w:p>
-        </w:tc>
-        <w:tc>
-          <w:tcPr>
-            <w:tcW w:w="1277" w:type="dxa"/>
+              <w:t xml:space="preserve">Betrag der USt  </w:t>
+            </w:r>
+          </w:p>
+        </w:tc>
+        <w:tc>
+          <w:tcPr>
+            <w:tcW w:w="1257" w:type="dxa"/>
           </w:tcPr>
           <w:p>
             <w:pPr>
@@ -4126,7 +3701,7 @@
         </w:tc>
         <w:tc>
           <w:tcPr>
-            <w:tcW w:w="1975" w:type="dxa"/>
+            <w:tcW w:w="1712" w:type="dxa"/>
             <w:gridSpan w:val="2"/>
           </w:tcPr>
           <w:p>
@@ -4141,20 +3716,13 @@
                 <w:sz w:val="18"/>
                 <w:szCs w:val="18"/>
               </w:rPr>
-              <w:t>a</w:t>
-            </w:r>
-            <w:r>
-              <w:rPr>
-                <w:sz w:val="18"/>
-                <w:szCs w:val="18"/>
-              </w:rPr>
-              <w:t>us der Erfassung der Bewegungsdaten</w:t>
-            </w:r>
-          </w:p>
-        </w:tc>
-        <w:tc>
-          <w:tcPr>
-            <w:tcW w:w="2171" w:type="dxa"/>
+              <w:t>aus der Erfassung der Bewegungsdaten</w:t>
+            </w:r>
+          </w:p>
+        </w:tc>
+        <w:tc>
+          <w:tcPr>
+            <w:tcW w:w="2490" w:type="dxa"/>
           </w:tcPr>
           <w:p>
             <w:pPr>
@@ -4190,12 +3758,36 @@
                 <w:szCs w:val="18"/>
               </w:rPr>
               <w:t>freier Text</w:t>
+            </w:r>
+          </w:p>
+        </w:tc>
+        <w:tc>
+          <w:tcPr>
+            <w:tcW w:w="567" w:type="dxa"/>
+          </w:tcPr>
+          <w:p>
+            <w:pPr>
+              <w:rPr>
+                <w:sz w:val="18"/>
+                <w:szCs w:val="18"/>
+              </w:rPr>
+            </w:pPr>
+            <w:r>
+              <w:rPr>
+                <w:sz w:val="18"/>
+                <w:szCs w:val="18"/>
+              </w:rPr>
+              <w:t>0</w:t>
             </w:r>
           </w:p>
         </w:tc>
       </w:tr>
     </w:tbl>
-    <w:p/>
+    <w:p>
+      <w:r>
+        <w:t>*Festschreibekennzeichen</w:t>
+      </w:r>
+    </w:p>
     <w:p>
       <w:pPr>
         <w:pStyle w:val="berschrift2"/>
@@ -4204,13 +3796,11 @@
           <w:numId w:val="3"/>
         </w:numPr>
       </w:pPr>
-      <w:bookmarkStart w:id="20" w:name="_Toc99891691"/>
-      <w:proofErr w:type="spellStart"/>
+      <w:bookmarkStart w:id="19" w:name="_Toc99891691"/>
       <w:r>
         <w:t>AGP_AGWerte_Buchungsliste</w:t>
       </w:r>
-      <w:bookmarkEnd w:id="20"/>
-      <w:proofErr w:type="spellEnd"/>
+      <w:bookmarkEnd w:id="19"/>
     </w:p>
     <w:p/>
     <w:p>
@@ -4221,22 +3811,24 @@
     <w:tbl>
       <w:tblPr>
         <w:tblStyle w:val="Tabellenraster"/>
-        <w:tblW w:w="0" w:type="auto"/>
+        <w:tblW w:w="9351" w:type="dxa"/>
+        <w:tblLayout w:type="fixed"/>
         <w:tblLook w:val="04A0" w:firstRow="1" w:lastRow="0" w:firstColumn="1" w:lastColumn="0" w:noHBand="0" w:noVBand="1"/>
       </w:tblPr>
       <w:tblGrid>
-        <w:gridCol w:w="1484"/>
-        <w:gridCol w:w="1476"/>
-        <w:gridCol w:w="713"/>
-        <w:gridCol w:w="1245"/>
-        <w:gridCol w:w="789"/>
-        <w:gridCol w:w="782"/>
-        <w:gridCol w:w="2573"/>
+        <w:gridCol w:w="1402"/>
+        <w:gridCol w:w="1395"/>
+        <w:gridCol w:w="667"/>
+        <w:gridCol w:w="1178"/>
+        <w:gridCol w:w="739"/>
+        <w:gridCol w:w="739"/>
+        <w:gridCol w:w="2806"/>
+        <w:gridCol w:w="425"/>
       </w:tblGrid>
       <w:tr>
         <w:tc>
           <w:tcPr>
-            <w:tcW w:w="1327" w:type="dxa"/>
+            <w:tcW w:w="1402" w:type="dxa"/>
           </w:tcPr>
           <w:p>
             <w:pPr>
@@ -4256,7 +3848,7 @@
         </w:tc>
         <w:tc>
           <w:tcPr>
-            <w:tcW w:w="1322" w:type="dxa"/>
+            <w:tcW w:w="1395" w:type="dxa"/>
           </w:tcPr>
           <w:p>
             <w:pPr>
@@ -4276,7 +3868,7 @@
         </w:tc>
         <w:tc>
           <w:tcPr>
-            <w:tcW w:w="639" w:type="dxa"/>
+            <w:tcW w:w="667" w:type="dxa"/>
           </w:tcPr>
           <w:p>
             <w:pPr>
@@ -4296,7 +3888,7 @@
         </w:tc>
         <w:tc>
           <w:tcPr>
-            <w:tcW w:w="1118" w:type="dxa"/>
+            <w:tcW w:w="1178" w:type="dxa"/>
           </w:tcPr>
           <w:p>
             <w:pPr>
@@ -4316,7 +3908,7 @@
         </w:tc>
         <w:tc>
           <w:tcPr>
-            <w:tcW w:w="1322" w:type="dxa"/>
+            <w:tcW w:w="739" w:type="dxa"/>
           </w:tcPr>
           <w:p>
             <w:pPr>
@@ -4350,7 +3942,7 @@
         </w:tc>
         <w:tc>
           <w:tcPr>
-            <w:tcW w:w="1050" w:type="dxa"/>
+            <w:tcW w:w="739" w:type="dxa"/>
           </w:tcPr>
           <w:p>
             <w:pPr>
@@ -4384,7 +3976,7 @@
         </w:tc>
         <w:tc>
           <w:tcPr>
-            <w:tcW w:w="2284" w:type="dxa"/>
+            <w:tcW w:w="2806" w:type="dxa"/>
           </w:tcPr>
           <w:p>
             <w:pPr>
@@ -4399,6 +3991,26 @@
                 <w:szCs w:val="18"/>
               </w:rPr>
               <w:t>Buchungstext(Personalnummer, Agenturnummer, Buchungstext)</w:t>
+            </w:r>
+          </w:p>
+        </w:tc>
+        <w:tc>
+          <w:tcPr>
+            <w:tcW w:w="425" w:type="dxa"/>
+          </w:tcPr>
+          <w:p>
+            <w:pPr>
+              <w:rPr>
+                <w:sz w:val="18"/>
+                <w:szCs w:val="18"/>
+              </w:rPr>
+            </w:pPr>
+            <w:r>
+              <w:rPr>
+                <w:sz w:val="18"/>
+                <w:szCs w:val="18"/>
+              </w:rPr>
+              <w:t>Fsk*</w:t>
             </w:r>
           </w:p>
         </w:tc>
@@ -4406,7 +4018,7 @@
       <w:tr>
         <w:tc>
           <w:tcPr>
-            <w:tcW w:w="1294" w:type="dxa"/>
+            <w:tcW w:w="1402" w:type="dxa"/>
           </w:tcPr>
           <w:p>
             <w:pPr>
@@ -4440,7 +4052,7 @@
         </w:tc>
         <w:tc>
           <w:tcPr>
-            <w:tcW w:w="1294" w:type="dxa"/>
+            <w:tcW w:w="1395" w:type="dxa"/>
           </w:tcPr>
           <w:p>
             <w:pPr>
@@ -4467,7 +4079,7 @@
         </w:tc>
         <w:tc>
           <w:tcPr>
-            <w:tcW w:w="1294" w:type="dxa"/>
+            <w:tcW w:w="667" w:type="dxa"/>
           </w:tcPr>
           <w:p>
             <w:pPr>
@@ -4487,7 +4099,7 @@
         </w:tc>
         <w:tc>
           <w:tcPr>
-            <w:tcW w:w="1295" w:type="dxa"/>
+            <w:tcW w:w="1178" w:type="dxa"/>
           </w:tcPr>
           <w:p>
             <w:pPr>
@@ -4514,7 +4126,7 @@
         </w:tc>
         <w:tc>
           <w:tcPr>
-            <w:tcW w:w="2372" w:type="dxa"/>
+            <w:tcW w:w="1478" w:type="dxa"/>
             <w:gridSpan w:val="2"/>
           </w:tcPr>
           <w:p>
@@ -4535,7 +4147,7 @@
         </w:tc>
         <w:tc>
           <w:tcPr>
-            <w:tcW w:w="1295" w:type="dxa"/>
+            <w:tcW w:w="2806" w:type="dxa"/>
           </w:tcPr>
           <w:p>
             <w:pPr>
@@ -4586,6 +4198,26 @@
                 <w:szCs w:val="18"/>
               </w:rPr>
               <w:t>freier Text</w:t>
+            </w:r>
+          </w:p>
+        </w:tc>
+        <w:tc>
+          <w:tcPr>
+            <w:tcW w:w="425" w:type="dxa"/>
+          </w:tcPr>
+          <w:p>
+            <w:pPr>
+              <w:rPr>
+                <w:sz w:val="18"/>
+                <w:szCs w:val="18"/>
+              </w:rPr>
+            </w:pPr>
+            <w:r>
+              <w:rPr>
+                <w:sz w:val="18"/>
+                <w:szCs w:val="18"/>
+              </w:rPr>
+              <w:t>0</w:t>
             </w:r>
           </w:p>
         </w:tc>
@@ -4595,7 +4227,11 @@
       <w:r>
         <w:t xml:space="preserve"> </w:t>
       </w:r>
-    </w:p>
+      <w:r>
+        <w:t>*Festschreibekennzeichen</w:t>
+      </w:r>
+    </w:p>
+    <w:p/>
     <w:p>
       <w:pPr>
         <w:pStyle w:val="berschrift2"/>
@@ -4604,14 +4240,11 @@
           <w:numId w:val="3"/>
         </w:numPr>
       </w:pPr>
-      <w:bookmarkStart w:id="21" w:name="_Toc99891692"/>
-      <w:proofErr w:type="spellStart"/>
-      <w:r>
-        <w:lastRenderedPageBreak/>
+      <w:bookmarkStart w:id="20" w:name="_Toc99891692"/>
+      <w:r>
         <w:t>AGP_ANWerte_Buchungsliste</w:t>
       </w:r>
-      <w:bookmarkEnd w:id="21"/>
-      <w:proofErr w:type="spellEnd"/>
+      <w:bookmarkEnd w:id="20"/>
     </w:p>
     <w:p/>
     <w:p>
@@ -4627,22 +4260,23 @@
     <w:tbl>
       <w:tblPr>
         <w:tblStyle w:val="Tabellenraster"/>
-        <w:tblW w:w="0" w:type="auto"/>
+        <w:tblW w:w="9565" w:type="dxa"/>
         <w:tblLook w:val="04A0" w:firstRow="1" w:lastRow="0" w:firstColumn="1" w:lastColumn="0" w:noHBand="0" w:noVBand="1"/>
       </w:tblPr>
       <w:tblGrid>
-        <w:gridCol w:w="1484"/>
+        <w:gridCol w:w="1483"/>
         <w:gridCol w:w="1476"/>
-        <w:gridCol w:w="713"/>
-        <w:gridCol w:w="1245"/>
-        <w:gridCol w:w="789"/>
-        <w:gridCol w:w="782"/>
+        <w:gridCol w:w="698"/>
+        <w:gridCol w:w="1244"/>
+        <w:gridCol w:w="775"/>
+        <w:gridCol w:w="775"/>
         <w:gridCol w:w="2573"/>
+        <w:gridCol w:w="541"/>
       </w:tblGrid>
       <w:tr>
         <w:tc>
           <w:tcPr>
-            <w:tcW w:w="1327" w:type="dxa"/>
+            <w:tcW w:w="1483" w:type="dxa"/>
           </w:tcPr>
           <w:p>
             <w:pPr>
@@ -4662,7 +4296,7 @@
         </w:tc>
         <w:tc>
           <w:tcPr>
-            <w:tcW w:w="1322" w:type="dxa"/>
+            <w:tcW w:w="1476" w:type="dxa"/>
           </w:tcPr>
           <w:p>
             <w:pPr>
@@ -4682,7 +4316,7 @@
         </w:tc>
         <w:tc>
           <w:tcPr>
-            <w:tcW w:w="639" w:type="dxa"/>
+            <w:tcW w:w="698" w:type="dxa"/>
           </w:tcPr>
           <w:p>
             <w:pPr>
@@ -4702,7 +4336,7 @@
         </w:tc>
         <w:tc>
           <w:tcPr>
-            <w:tcW w:w="1118" w:type="dxa"/>
+            <w:tcW w:w="1244" w:type="dxa"/>
           </w:tcPr>
           <w:p>
             <w:pPr>
@@ -4722,7 +4356,7 @@
         </w:tc>
         <w:tc>
           <w:tcPr>
-            <w:tcW w:w="1322" w:type="dxa"/>
+            <w:tcW w:w="775" w:type="dxa"/>
           </w:tcPr>
           <w:p>
             <w:pPr>
@@ -4756,7 +4390,7 @@
         </w:tc>
         <w:tc>
           <w:tcPr>
-            <w:tcW w:w="1050" w:type="dxa"/>
+            <w:tcW w:w="775" w:type="dxa"/>
           </w:tcPr>
           <w:p>
             <w:pPr>
@@ -4790,7 +4424,7 @@
         </w:tc>
         <w:tc>
           <w:tcPr>
-            <w:tcW w:w="2284" w:type="dxa"/>
+            <w:tcW w:w="2573" w:type="dxa"/>
           </w:tcPr>
           <w:p>
             <w:pPr>
@@ -4805,6 +4439,26 @@
                 <w:szCs w:val="18"/>
               </w:rPr>
               <w:t>Buchungstext(Personalnummer, Agenturnummer, Buchungstext)</w:t>
+            </w:r>
+          </w:p>
+        </w:tc>
+        <w:tc>
+          <w:tcPr>
+            <w:tcW w:w="541" w:type="dxa"/>
+          </w:tcPr>
+          <w:p>
+            <w:pPr>
+              <w:rPr>
+                <w:sz w:val="18"/>
+                <w:szCs w:val="18"/>
+              </w:rPr>
+            </w:pPr>
+            <w:r>
+              <w:rPr>
+                <w:sz w:val="18"/>
+                <w:szCs w:val="18"/>
+              </w:rPr>
+              <w:t>Fsk*</w:t>
             </w:r>
           </w:p>
         </w:tc>
@@ -4812,7 +4466,7 @@
       <w:tr>
         <w:tc>
           <w:tcPr>
-            <w:tcW w:w="1294" w:type="dxa"/>
+            <w:tcW w:w="1483" w:type="dxa"/>
           </w:tcPr>
           <w:p>
             <w:pPr>
@@ -4833,21 +4487,7 @@
                 <w:sz w:val="18"/>
                 <w:szCs w:val="18"/>
               </w:rPr>
-              <w:t>nturprovision A</w:t>
-            </w:r>
-            <w:r>
-              <w:rPr>
-                <w:sz w:val="18"/>
-                <w:szCs w:val="18"/>
-              </w:rPr>
-              <w:t>N</w:t>
-            </w:r>
-            <w:r>
-              <w:rPr>
-                <w:sz w:val="18"/>
-                <w:szCs w:val="18"/>
-              </w:rPr>
-              <w:t xml:space="preserve"> Anteile Konto</w:t>
+              <w:t>nturprovision AN Anteile Konto</w:t>
             </w:r>
             <w:r>
               <w:rPr>
@@ -4860,7 +4500,7 @@
         </w:tc>
         <w:tc>
           <w:tcPr>
-            <w:tcW w:w="1294" w:type="dxa"/>
+            <w:tcW w:w="1476" w:type="dxa"/>
           </w:tcPr>
           <w:p>
             <w:pPr>
@@ -4887,7 +4527,7 @@
         </w:tc>
         <w:tc>
           <w:tcPr>
-            <w:tcW w:w="1294" w:type="dxa"/>
+            <w:tcW w:w="698" w:type="dxa"/>
           </w:tcPr>
           <w:p>
             <w:pPr>
@@ -4907,7 +4547,7 @@
         </w:tc>
         <w:tc>
           <w:tcPr>
-            <w:tcW w:w="1295" w:type="dxa"/>
+            <w:tcW w:w="1244" w:type="dxa"/>
           </w:tcPr>
           <w:p>
             <w:pPr>
@@ -4934,7 +4574,7 @@
         </w:tc>
         <w:tc>
           <w:tcPr>
-            <w:tcW w:w="2372" w:type="dxa"/>
+            <w:tcW w:w="1550" w:type="dxa"/>
             <w:gridSpan w:val="2"/>
           </w:tcPr>
           <w:p>
@@ -4955,7 +4595,7 @@
         </w:tc>
         <w:tc>
           <w:tcPr>
-            <w:tcW w:w="1295" w:type="dxa"/>
+            <w:tcW w:w="2573" w:type="dxa"/>
           </w:tcPr>
           <w:p>
             <w:pPr>
@@ -4990,21 +4630,7 @@
                 <w:sz w:val="18"/>
                 <w:szCs w:val="18"/>
               </w:rPr>
-              <w:t>provision gesamt % A</w:t>
-            </w:r>
-            <w:r>
-              <w:rPr>
-                <w:sz w:val="18"/>
-                <w:szCs w:val="18"/>
-              </w:rPr>
-              <w:t>N</w:t>
-            </w:r>
-            <w:r>
-              <w:rPr>
-                <w:sz w:val="18"/>
-                <w:szCs w:val="18"/>
-              </w:rPr>
-              <w:t xml:space="preserve"> Anteil, </w:t>
+              <w:t xml:space="preserve">provision gesamt % AN Anteil, </w:t>
             </w:r>
           </w:p>
           <w:p>
@@ -5020,12 +4646,38 @@
                 <w:szCs w:val="18"/>
               </w:rPr>
               <w:t>freier Text</w:t>
+            </w:r>
+          </w:p>
+        </w:tc>
+        <w:tc>
+          <w:tcPr>
+            <w:tcW w:w="541" w:type="dxa"/>
+          </w:tcPr>
+          <w:p>
+            <w:pPr>
+              <w:rPr>
+                <w:sz w:val="18"/>
+                <w:szCs w:val="18"/>
+              </w:rPr>
+            </w:pPr>
+            <w:r>
+              <w:rPr>
+                <w:sz w:val="18"/>
+                <w:szCs w:val="18"/>
+              </w:rPr>
+              <w:t>0</w:t>
             </w:r>
           </w:p>
         </w:tc>
       </w:tr>
     </w:tbl>
-    <w:p/>
+    <w:p>
+      <w:r>
+        <w:t>*Festschreibekennzeichen</w:t>
+      </w:r>
+      <w:bookmarkStart w:id="21" w:name="_GoBack"/>
+      <w:bookmarkEnd w:id="21"/>
+    </w:p>
     <w:p>
       <w:pPr>
         <w:pStyle w:val="berschrift2"/>
@@ -5050,15 +4702,7 @@
     </w:p>
     <w:p>
       <w:r>
-        <w:t xml:space="preserve">Für weitere Anforderungen werden 3 CSV Dateien bereitgestellt. Damit können </w:t>
-      </w:r>
-      <w:proofErr w:type="spellStart"/>
-      <w:r>
-        <w:t>zB</w:t>
-      </w:r>
-      <w:proofErr w:type="spellEnd"/>
-      <w:r>
-        <w:t xml:space="preserve"> für die Monatsmeldungen der Lohnsteuer die Summen ermittelt werden.  </w:t>
+        <w:t xml:space="preserve">Für weitere Anforderungen werden 3 CSV Dateien bereitgestellt. Damit können zB für die Monatsmeldungen der Lohnsteuer die Summen ermittelt werden.  </w:t>
       </w:r>
     </w:p>
     <w:p>
@@ -5111,11 +4755,9 @@
             <w:tcW w:w="1951" w:type="dxa"/>
           </w:tcPr>
           <w:p>
-            <w:proofErr w:type="spellStart"/>
             <w:r>
               <w:t>Flask</w:t>
             </w:r>
-            <w:proofErr w:type="spellEnd"/>
           </w:p>
         </w:tc>
         <w:tc>
@@ -5135,11 +4777,9 @@
             <w:tcW w:w="1951" w:type="dxa"/>
           </w:tcPr>
           <w:p>
-            <w:proofErr w:type="spellStart"/>
             <w:r>
               <w:t>Flask-SQLAlchemy</w:t>
             </w:r>
-            <w:proofErr w:type="spellEnd"/>
           </w:p>
         </w:tc>
         <w:tc>
@@ -5159,11 +4799,9 @@
             <w:tcW w:w="1951" w:type="dxa"/>
           </w:tcPr>
           <w:p>
-            <w:proofErr w:type="spellStart"/>
             <w:r>
               <w:t>fpdf</w:t>
             </w:r>
-            <w:proofErr w:type="spellEnd"/>
           </w:p>
         </w:tc>
         <w:tc>
@@ -5205,11 +4843,9 @@
             <w:tcW w:w="1951" w:type="dxa"/>
           </w:tcPr>
           <w:p>
-            <w:proofErr w:type="spellStart"/>
             <w:r>
               <w:t>numpy</w:t>
             </w:r>
-            <w:proofErr w:type="spellEnd"/>
           </w:p>
         </w:tc>
         <w:tc>
@@ -5229,11 +4865,9 @@
             <w:tcW w:w="1951" w:type="dxa"/>
           </w:tcPr>
           <w:p>
-            <w:proofErr w:type="spellStart"/>
             <w:r>
               <w:t>pandas</w:t>
             </w:r>
-            <w:proofErr w:type="spellEnd"/>
           </w:p>
         </w:tc>
         <w:tc>
@@ -5253,11 +4887,9 @@
             <w:tcW w:w="1951" w:type="dxa"/>
           </w:tcPr>
           <w:p>
-            <w:proofErr w:type="spellStart"/>
             <w:r>
               <w:t>pyinstaller</w:t>
             </w:r>
-            <w:proofErr w:type="spellEnd"/>
           </w:p>
         </w:tc>
         <w:tc>
@@ -5299,11 +4931,9 @@
             <w:tcW w:w="1951" w:type="dxa"/>
           </w:tcPr>
           <w:p>
-            <w:proofErr w:type="spellStart"/>
             <w:r>
               <w:t>requests</w:t>
             </w:r>
-            <w:proofErr w:type="spellEnd"/>
           </w:p>
         </w:tc>
         <w:tc>
@@ -5323,11 +4953,9 @@
             <w:tcW w:w="1951" w:type="dxa"/>
           </w:tcPr>
           <w:p>
-            <w:proofErr w:type="spellStart"/>
             <w:r>
               <w:t>SQLAlchemy</w:t>
             </w:r>
-            <w:proofErr w:type="spellEnd"/>
           </w:p>
         </w:tc>
         <w:tc>
@@ -5349,15 +4977,7 @@
     </w:p>
     <w:p>
       <w:r>
-        <w:t xml:space="preserve">Abrechnungsdaten werden unverschlüsselt in </w:t>
-      </w:r>
-      <w:proofErr w:type="spellStart"/>
-      <w:r>
-        <w:t>SQLLite</w:t>
-      </w:r>
-      <w:proofErr w:type="spellEnd"/>
-      <w:r>
-        <w:t xml:space="preserve"> gespeichert. Für Programm</w:t>
+        <w:t>Abrechnungsdaten werden unverschlüsselt in SQLLite gespeichert. Für Programm</w:t>
       </w:r>
       <w:r>
         <w:t xml:space="preserve"> und</w:t>
@@ -5372,15 +4992,7 @@
         <w:t xml:space="preserve"> Textdateien, Python</w:t>
       </w:r>
       <w:r>
-        <w:t xml:space="preserve"> Dateien und </w:t>
-      </w:r>
-      <w:proofErr w:type="spellStart"/>
-      <w:r>
-        <w:t>Numpy</w:t>
-      </w:r>
-      <w:proofErr w:type="spellEnd"/>
-      <w:r>
-        <w:t>-Bibliotheken, sowie div. Hilf</w:t>
+        <w:t xml:space="preserve"> Dateien und Numpy-Bibliotheken, sowie div. Hilf</w:t>
       </w:r>
       <w:r>
         <w:t>s</w:t>
@@ -5479,11 +5091,9 @@
             <w:pPr>
               <w:cnfStyle w:val="100000000000" w:firstRow="1" w:lastRow="0" w:firstColumn="0" w:lastColumn="0" w:oddVBand="0" w:evenVBand="0" w:oddHBand="0" w:evenHBand="0" w:firstRowFirstColumn="0" w:firstRowLastColumn="0" w:lastRowFirstColumn="0" w:lastRowLastColumn="0"/>
             </w:pPr>
-            <w:proofErr w:type="spellStart"/>
             <w:r>
               <w:t>Prio</w:t>
             </w:r>
-            <w:proofErr w:type="spellEnd"/>
           </w:p>
         </w:tc>
       </w:tr>
@@ -5525,13 +5135,8 @@
               <w:t>e</w:t>
             </w:r>
             <w:r>
-              <w:t xml:space="preserve"> Anlagemöglichkeit und/oder Export Rechnungswesen/Lohn und Import </w:t>
-            </w:r>
-            <w:proofErr w:type="spellStart"/>
-            <w:r>
-              <w:t>ARMTool</w:t>
-            </w:r>
-            <w:proofErr w:type="spellEnd"/>
+              <w:t xml:space="preserve"> Anlagemöglichkeit und/oder Export Rechnungswesen/Lohn und Import ARMTool</w:t>
+            </w:r>
           </w:p>
         </w:tc>
         <w:tc>
@@ -5560,28 +5165,12 @@
                 <w:b w:val="0"/>
               </w:rPr>
             </w:pPr>
-            <w:proofErr w:type="spellStart"/>
             <w:r>
               <w:rPr>
                 <w:b w:val="0"/>
               </w:rPr>
-              <w:t>Logging</w:t>
-            </w:r>
-            <w:proofErr w:type="spellEnd"/>
-            <w:r>
-              <w:rPr>
-                <w:b w:val="0"/>
-              </w:rPr>
-              <w:t xml:space="preserve"> im </w:t>
-            </w:r>
-            <w:proofErr w:type="spellStart"/>
-            <w:r>
-              <w:rPr>
-                <w:b w:val="0"/>
-              </w:rPr>
-              <w:t>ARMTool</w:t>
-            </w:r>
-            <w:proofErr w:type="spellEnd"/>
+              <w:t>Logging im ARMTool</w:t>
+            </w:r>
           </w:p>
         </w:tc>
         <w:tc>
@@ -5786,21 +5375,7 @@
               <w:rPr>
                 <w:b w:val="0"/>
               </w:rPr>
-              <w:t>Prüfung BNR/</w:t>
-            </w:r>
-            <w:proofErr w:type="spellStart"/>
-            <w:r>
-              <w:rPr>
-                <w:b w:val="0"/>
-              </w:rPr>
-              <w:t>Mdt</w:t>
-            </w:r>
-            <w:proofErr w:type="spellEnd"/>
-            <w:r>
-              <w:rPr>
-                <w:b w:val="0"/>
-              </w:rPr>
-              <w:t xml:space="preserve"> beim Export</w:t>
+              <w:t>Prüfung BNR/Mdt beim Export</w:t>
             </w:r>
           </w:p>
         </w:tc>
@@ -7670,7 +7245,7 @@
 </file>
 
 <file path=customXml/itemProps1.xml><?xml version="1.0" encoding="utf-8"?>
-<ds:datastoreItem xmlns:ds="http://schemas.openxmlformats.org/officeDocument/2006/customXml" ds:itemID="{35B57E49-92C5-4CAF-9584-1CC8DBC416B4}">
+<ds:datastoreItem xmlns:ds="http://schemas.openxmlformats.org/officeDocument/2006/customXml" ds:itemID="{F58C2C5B-6CBD-4DF8-AAAA-C9D0F04B8364}">
   <ds:schemaRefs>
     <ds:schemaRef ds:uri="http://schemas.openxmlformats.org/officeDocument/2006/bibliography"/>
   </ds:schemaRefs>

--- a/Anleitung Branchenlösung.docx
+++ b/Anleitung Branchenlösung.docx
@@ -2074,14 +2074,27 @@
       </w:pPr>
       <w:bookmarkStart w:id="1" w:name="_Toc99891673"/>
       <w:r>
-        <w:t>Einrichtung Lodas</w:t>
+        <w:t xml:space="preserve">Einrichtung </w:t>
+      </w:r>
+      <w:proofErr w:type="spellStart"/>
+      <w:r>
+        <w:t>Lodas</w:t>
       </w:r>
       <w:bookmarkEnd w:id="1"/>
+      <w:proofErr w:type="spellEnd"/>
     </w:p>
     <w:p/>
     <w:p>
       <w:r>
-        <w:t xml:space="preserve">Im DATEV Lohnprogramm Lodas müssen einige individuelle Einrichtungsschritte vorgenommen werden. </w:t>
+        <w:t xml:space="preserve">Im DATEV Lohnprogramm </w:t>
+      </w:r>
+      <w:proofErr w:type="spellStart"/>
+      <w:r>
+        <w:t>Lodas</w:t>
+      </w:r>
+      <w:proofErr w:type="spellEnd"/>
+      <w:r>
+        <w:t xml:space="preserve"> müssen einige individuelle Einrichtungsschritte vorgenommen werden. </w:t>
       </w:r>
     </w:p>
     <w:p>
@@ -2094,7 +2107,15 @@
         <w:ind w:firstLine="360"/>
       </w:pPr>
       <w:r>
-        <w:t xml:space="preserve">Weitere Informationen sind der Dokumentation „Abrechnung nach $50a mit Lodas“ zu entnehmen. </w:t>
+        <w:t xml:space="preserve">Weitere Informationen sind der Dokumentation „Abrechnung nach $50a mit </w:t>
+      </w:r>
+      <w:proofErr w:type="spellStart"/>
+      <w:r>
+        <w:t>Lodas</w:t>
+      </w:r>
+      <w:proofErr w:type="spellEnd"/>
+      <w:r>
+        <w:t xml:space="preserve">“ zu entnehmen. </w:t>
       </w:r>
     </w:p>
     <w:p/>
@@ -2137,9 +2158,14 @@
         <w:t>Grundeinricht</w:t>
       </w:r>
       <w:r>
-        <w:t>ung ARMTool</w:t>
+        <w:t xml:space="preserve">ung </w:t>
+      </w:r>
+      <w:proofErr w:type="spellStart"/>
+      <w:r>
+        <w:t>ARMTool</w:t>
       </w:r>
       <w:bookmarkEnd w:id="3"/>
+      <w:proofErr w:type="spellEnd"/>
     </w:p>
     <w:p/>
     <w:p>
@@ -2159,12 +2185,60 @@
     <w:p/>
     <w:p>
       <w:r>
-        <w:t>Programminstallation in einem Ordner der Wahl, mit den Unterordnern daten, export, static und templates.</w:t>
-      </w:r>
-    </w:p>
-    <w:p>
-      <w:r>
-        <w:t>Im Ordner /daten befinden sich notwendige Dateien zur Nutzung der Anwendung ARMTool. Die Exportdatei der Arbeitnehmer (Arbeitnehmer.txt</w:t>
+        <w:t xml:space="preserve">Programminstallation in einem Ordner der Wahl, mit den Unterordnern </w:t>
+      </w:r>
+      <w:proofErr w:type="spellStart"/>
+      <w:r>
+        <w:t>daten</w:t>
+      </w:r>
+      <w:proofErr w:type="spellEnd"/>
+      <w:r>
+        <w:t xml:space="preserve">, </w:t>
+      </w:r>
+      <w:proofErr w:type="spellStart"/>
+      <w:r>
+        <w:t>export</w:t>
+      </w:r>
+      <w:proofErr w:type="spellEnd"/>
+      <w:r>
+        <w:t xml:space="preserve">, </w:t>
+      </w:r>
+      <w:proofErr w:type="spellStart"/>
+      <w:r>
+        <w:t>static</w:t>
+      </w:r>
+      <w:proofErr w:type="spellEnd"/>
+      <w:r>
+        <w:t xml:space="preserve"> und </w:t>
+      </w:r>
+      <w:proofErr w:type="spellStart"/>
+      <w:r>
+        <w:t>templates</w:t>
+      </w:r>
+      <w:proofErr w:type="spellEnd"/>
+      <w:r>
+        <w:t>.</w:t>
+      </w:r>
+    </w:p>
+    <w:p>
+      <w:r>
+        <w:t>Im Ordner /</w:t>
+      </w:r>
+      <w:proofErr w:type="spellStart"/>
+      <w:r>
+        <w:t>daten</w:t>
+      </w:r>
+      <w:proofErr w:type="spellEnd"/>
+      <w:r>
+        <w:t xml:space="preserve"> befinden sich notwendige Dateien zur Nutzung der Anwendung </w:t>
+      </w:r>
+      <w:proofErr w:type="spellStart"/>
+      <w:r>
+        <w:t>ARMTool</w:t>
+      </w:r>
+      <w:proofErr w:type="spellEnd"/>
+      <w:r>
+        <w:t>. Die Exportdatei der Arbeitnehmer (Arbeitnehmer.txt</w:t>
       </w:r>
       <w:r>
         <w:t xml:space="preserve"> aus Daly</w:t>
@@ -2175,7 +2249,23 @@
     </w:p>
     <w:p>
       <w:r>
-        <w:t xml:space="preserve">Im Ordner /export werden alle Auswertungen bereitgestellt. Es handelt sich um folgende Daten: Export für die Abrechnung mit Lohn und Gehalt oder Lodas, Buchungsvorschlag/Hilfsliste für die AG </w:t>
+        <w:t>Im Ordner /</w:t>
+      </w:r>
+      <w:proofErr w:type="spellStart"/>
+      <w:r>
+        <w:t>export</w:t>
+      </w:r>
+      <w:proofErr w:type="spellEnd"/>
+      <w:r>
+        <w:t xml:space="preserve"> werden alle Auswertungen bereitgestellt. Es handelt sich um folgende Daten: Export für die Abrechnung mit Lohn und Gehalt oder </w:t>
+      </w:r>
+      <w:proofErr w:type="spellStart"/>
+      <w:r>
+        <w:t>Lodas</w:t>
+      </w:r>
+      <w:proofErr w:type="spellEnd"/>
+      <w:r>
+        <w:t xml:space="preserve">, Buchungsvorschlag/Hilfsliste für die AG </w:t>
       </w:r>
       <w:r>
         <w:t xml:space="preserve">und AN </w:t>
@@ -2184,7 +2274,15 @@
         <w:t>Anteile der Agenturprovision,</w:t>
       </w:r>
       <w:r>
-        <w:t xml:space="preserve"> ggf. USt nach §13b</w:t>
+        <w:t xml:space="preserve"> ggf. </w:t>
+      </w:r>
+      <w:proofErr w:type="spellStart"/>
+      <w:r>
+        <w:t>USt</w:t>
+      </w:r>
+      <w:proofErr w:type="spellEnd"/>
+      <w:r>
+        <w:t xml:space="preserve"> nach §13b</w:t>
       </w:r>
       <w:r>
         <w:t>,</w:t>
@@ -2213,7 +2311,15 @@
     <w:p/>
     <w:p>
       <w:r>
-        <w:t>Schritt 1: Export aus dem DATEV Datenanalysesystem der Auswertung Arbeitnehmer als txt Datei mit folgenden Einstellungen:</w:t>
+        <w:t xml:space="preserve">Schritt 1: Export aus dem DATEV Datenanalysesystem der Auswertung Arbeitnehmer als </w:t>
+      </w:r>
+      <w:proofErr w:type="spellStart"/>
+      <w:r>
+        <w:t>txt</w:t>
+      </w:r>
+      <w:proofErr w:type="spellEnd"/>
+      <w:r>
+        <w:t xml:space="preserve"> Datei mit folgenden Einstellungen:</w:t>
       </w:r>
     </w:p>
     <w:p>
@@ -2225,7 +2331,15 @@
         </w:numPr>
       </w:pPr>
       <w:r>
-        <w:t>Datenquelle: Lodas/Lohn und Gehalt</w:t>
+        <w:t xml:space="preserve">Datenquelle: </w:t>
+      </w:r>
+      <w:proofErr w:type="spellStart"/>
+      <w:r>
+        <w:t>Lodas</w:t>
+      </w:r>
+      <w:proofErr w:type="spellEnd"/>
+      <w:r>
+        <w:t>/Lohn und Gehalt</w:t>
       </w:r>
     </w:p>
     <w:p>
@@ -2262,8 +2376,21 @@
         </w:numPr>
       </w:pPr>
       <w:r>
-        <w:t>Datei: Verzeichnis /daten wählen – Installationsort des ARMTool</w:t>
-      </w:r>
+        <w:t>Datei: Verzeichnis /</w:t>
+      </w:r>
+      <w:proofErr w:type="spellStart"/>
+      <w:r>
+        <w:t>daten</w:t>
+      </w:r>
+      <w:proofErr w:type="spellEnd"/>
+      <w:r>
+        <w:t xml:space="preserve"> wählen – Installationsort des </w:t>
+      </w:r>
+      <w:proofErr w:type="spellStart"/>
+      <w:r>
+        <w:t>ARMTool</w:t>
+      </w:r>
+      <w:proofErr w:type="spellEnd"/>
     </w:p>
     <w:p>
       <w:pPr>
@@ -2303,7 +2430,15 @@
     </w:p>
     <w:p>
       <w:r>
-        <w:t xml:space="preserve">Schritt 2: ARMTool starten, es sollte die Beraternummer 99999 und Mandantennummer 99999 angezeigt werden. </w:t>
+        <w:t xml:space="preserve">Schritt 2: </w:t>
+      </w:r>
+      <w:proofErr w:type="spellStart"/>
+      <w:r>
+        <w:t>ARMTool</w:t>
+      </w:r>
+      <w:proofErr w:type="spellEnd"/>
+      <w:r>
+        <w:t xml:space="preserve"> starten, es sollte die Beraternummer 99999 und Mandantennummer 99999 angezeigt werden. </w:t>
       </w:r>
     </w:p>
     <w:p>
@@ -2433,7 +2568,15 @@
     </w:p>
     <w:p>
       <w:r>
-        <w:t xml:space="preserve">Schritt 3: Grundstammdaten/Fibu Konten: Die Konten für die Hilfsdateien der Buchhaltung vergeben. Diese Buchungsdaten können im DATEV Rechnungswesen importiert werden. </w:t>
+        <w:t>Schritt 3: Grundstammdaten/</w:t>
+      </w:r>
+      <w:proofErr w:type="spellStart"/>
+      <w:r>
+        <w:t>Fibu</w:t>
+      </w:r>
+      <w:proofErr w:type="spellEnd"/>
+      <w:r>
+        <w:t xml:space="preserve"> Konten: Die Konten für die Hilfsdateien der Buchhaltung vergeben. Diese Buchungsdaten können im DATEV Rechnungswesen importiert werden. </w:t>
       </w:r>
     </w:p>
     <w:p>
@@ -2444,12 +2587,28 @@
         <w:t>4</w:t>
       </w:r>
       <w:r>
-        <w:t xml:space="preserve">: über Home wieder ins Hauptmenü und dann auf Import/Export. Wählen von „Personen Lodas importieren“ oder „Personen Lohn und Gehalt importieren“.  </w:t>
-      </w:r>
-    </w:p>
-    <w:p>
-      <w:r>
-        <w:t>Nach dem erfolgreichen Import erscheint eine Bestätigung = Grundeinrichtung ARMTool ist beendet.</w:t>
+        <w:t xml:space="preserve">: über Home wieder ins Hauptmenü und dann auf Import/Export. Wählen von „Personen </w:t>
+      </w:r>
+      <w:proofErr w:type="spellStart"/>
+      <w:r>
+        <w:t>Lodas</w:t>
+      </w:r>
+      <w:proofErr w:type="spellEnd"/>
+      <w:r>
+        <w:t xml:space="preserve"> importieren“ oder „Personen Lohn und Gehalt importieren“.  </w:t>
+      </w:r>
+    </w:p>
+    <w:p>
+      <w:r>
+        <w:t xml:space="preserve">Nach dem erfolgreichen Import erscheint eine Bestätigung = Grundeinrichtung </w:t>
+      </w:r>
+      <w:proofErr w:type="spellStart"/>
+      <w:r>
+        <w:t>ARMTool</w:t>
+      </w:r>
+      <w:proofErr w:type="spellEnd"/>
+      <w:r>
+        <w:t xml:space="preserve"> ist beendet.</w:t>
       </w:r>
     </w:p>
     <w:p>
@@ -2541,7 +2700,15 @@
       </w:pPr>
       <w:bookmarkStart w:id="7" w:name="_Toc99891679"/>
       <w:r>
-        <w:t>Datenübernahme aus Lodas/Lohn und Gehalt</w:t>
+        <w:t xml:space="preserve">Datenübernahme aus </w:t>
+      </w:r>
+      <w:proofErr w:type="spellStart"/>
+      <w:r>
+        <w:t>Lodas</w:t>
+      </w:r>
+      <w:proofErr w:type="spellEnd"/>
+      <w:r>
+        <w:t>/Lohn und Gehalt</w:t>
       </w:r>
       <w:bookmarkEnd w:id="7"/>
     </w:p>
@@ -2550,11 +2717,27 @@
         <w:br/>
       </w:r>
       <w:r>
-        <w:t xml:space="preserve">Um neue Personen, bzw. eine aktuelle Personenübersicht im Erfassungstool nutzen zu können sind 2 Schritte erforderlich. Export aus dem Lohnprogramm, Import im ARMTool. </w:t>
+        <w:t xml:space="preserve">Um neue Personen, bzw. eine aktuelle Personenübersicht im Erfassungstool nutzen zu können sind 2 Schritte erforderlich. Export aus dem Lohnprogramm, Import im </w:t>
+      </w:r>
+      <w:proofErr w:type="spellStart"/>
+      <w:r>
+        <w:t>ARMTool</w:t>
+      </w:r>
+      <w:proofErr w:type="spellEnd"/>
+      <w:r>
+        <w:t xml:space="preserve">. </w:t>
       </w:r>
       <w:r>
         <w:br/>
-        <w:t xml:space="preserve">Der Export aus dem Lohnprogramm ist unter Schritt 1 Grundeinstellungen, der Import im ARMTool unter Schritt </w:t>
+        <w:t xml:space="preserve">Der Export aus dem Lohnprogramm ist unter Schritt 1 Grundeinstellungen, der Import im </w:t>
+      </w:r>
+      <w:proofErr w:type="spellStart"/>
+      <w:r>
+        <w:t>ARMTool</w:t>
+      </w:r>
+      <w:proofErr w:type="spellEnd"/>
+      <w:r>
+        <w:t xml:space="preserve"> unter Schritt </w:t>
       </w:r>
       <w:r>
         <w:t>4</w:t>
@@ -2776,8 +2959,13 @@
             <w:tcW w:w="1980" w:type="dxa"/>
           </w:tcPr>
           <w:p>
-            <w:r>
-              <w:t xml:space="preserve">USt 13b 19% </w:t>
+            <w:proofErr w:type="spellStart"/>
+            <w:r>
+              <w:t>USt</w:t>
+            </w:r>
+            <w:proofErr w:type="spellEnd"/>
+            <w:r>
+              <w:t xml:space="preserve"> 13b 19% </w:t>
             </w:r>
           </w:p>
           <w:p/>
@@ -2788,7 +2976,15 @@
           </w:tcPr>
           <w:p>
             <w:r>
-              <w:t>Vom erfassten Honorar werden 19% USt berechnet. Die Berechnung erfolgt pro Position einzeln. Der Wert wird mit dem Nettoabzug 9609 auf der B/N Abrechnung dem Beschäftigten abgezogen.</w:t>
+              <w:t xml:space="preserve">Vom erfassten Honorar werden 19% </w:t>
+            </w:r>
+            <w:proofErr w:type="spellStart"/>
+            <w:r>
+              <w:t>USt</w:t>
+            </w:r>
+            <w:proofErr w:type="spellEnd"/>
+            <w:r>
+              <w:t xml:space="preserve"> berechnet. Die Berechnung erfolgt pro Position einzeln. Der Wert wird mit dem Nettoabzug 9609 auf der B/N Abrechnung dem Beschäftigten abgezogen.</w:t>
             </w:r>
           </w:p>
         </w:tc>
@@ -2799,8 +2995,13 @@
             <w:tcW w:w="1980" w:type="dxa"/>
           </w:tcPr>
           <w:p>
-            <w:r>
-              <w:t>USt 13b 19% AG</w:t>
+            <w:proofErr w:type="spellStart"/>
+            <w:r>
+              <w:t>USt</w:t>
+            </w:r>
+            <w:proofErr w:type="spellEnd"/>
+            <w:r>
+              <w:t xml:space="preserve"> 13b 19% AG</w:t>
             </w:r>
           </w:p>
           <w:p/>
@@ -2811,12 +3012,28 @@
           </w:tcPr>
           <w:p>
             <w:r>
-              <w:t>Vom erfassten Honorar werden 19% USt berechnet. Die Berechnung erfolgt pro Position einzeln. Der Wert wird nicht auf der B/N Abrechnung dem Beschäftigten abgezogen.</w:t>
-            </w:r>
-          </w:p>
-          <w:p>
-            <w:r>
-              <w:t>Der Wert wird in der Buchungshilfsdatei …AG_USt_Werte_Buchungsliste ausgegeben.</w:t>
+              <w:t xml:space="preserve">Vom erfassten Honorar werden 19% </w:t>
+            </w:r>
+            <w:proofErr w:type="spellStart"/>
+            <w:r>
+              <w:t>USt</w:t>
+            </w:r>
+            <w:proofErr w:type="spellEnd"/>
+            <w:r>
+              <w:t xml:space="preserve"> berechnet. Die Berechnung erfolgt pro Position einzeln. Der Wert wird nicht auf der B/N Abrechnung dem Beschäftigten abgezogen.</w:t>
+            </w:r>
+          </w:p>
+          <w:p>
+            <w:r>
+              <w:t>Der Wert wird in der Buchungshilfsdatei …</w:t>
+            </w:r>
+            <w:proofErr w:type="spellStart"/>
+            <w:r>
+              <w:t>AG_USt_Werte_Buchungsliste</w:t>
+            </w:r>
+            <w:proofErr w:type="spellEnd"/>
+            <w:r>
+              <w:t xml:space="preserve"> ausgegeben.</w:t>
             </w:r>
           </w:p>
         </w:tc>
@@ -2827,8 +3044,13 @@
             <w:tcW w:w="1980" w:type="dxa"/>
           </w:tcPr>
           <w:p>
-            <w:r>
-              <w:t>USt befreit</w:t>
+            <w:proofErr w:type="spellStart"/>
+            <w:r>
+              <w:t>USt</w:t>
+            </w:r>
+            <w:proofErr w:type="spellEnd"/>
+            <w:r>
+              <w:t xml:space="preserve"> befreit</w:t>
             </w:r>
           </w:p>
           <w:p/>
@@ -2839,7 +3061,15 @@
           </w:tcPr>
           <w:p>
             <w:r>
-              <w:t>Es erfolgt keine Berechnung der USt.</w:t>
+              <w:t xml:space="preserve">Es erfolgt keine Berechnung der </w:t>
+            </w:r>
+            <w:proofErr w:type="spellStart"/>
+            <w:r>
+              <w:t>USt</w:t>
+            </w:r>
+            <w:proofErr w:type="spellEnd"/>
+            <w:r>
+              <w:t>.</w:t>
             </w:r>
           </w:p>
         </w:tc>
@@ -2850,8 +3080,13 @@
             <w:tcW w:w="1980" w:type="dxa"/>
           </w:tcPr>
           <w:p>
-            <w:r>
-              <w:t>USt 7%</w:t>
+            <w:proofErr w:type="spellStart"/>
+            <w:r>
+              <w:t>USt</w:t>
+            </w:r>
+            <w:proofErr w:type="spellEnd"/>
+            <w:r>
+              <w:t xml:space="preserve"> 7%</w:t>
             </w:r>
           </w:p>
         </w:tc>
@@ -2861,7 +3096,15 @@
           </w:tcPr>
           <w:p>
             <w:r>
-              <w:t>Vom erfassten Honorar werden 7% USt berechnet. Die Berechnung erfolgt pro Position einzeln. Der Wert wird mit dem Nettoabzug 9608 auf der B/N Abrechnung dem Beschäftigten abgezogen.</w:t>
+              <w:t xml:space="preserve">Vom erfassten Honorar werden 7% </w:t>
+            </w:r>
+            <w:proofErr w:type="spellStart"/>
+            <w:r>
+              <w:t>USt</w:t>
+            </w:r>
+            <w:proofErr w:type="spellEnd"/>
+            <w:r>
+              <w:t xml:space="preserve"> berechnet. Die Berechnung erfolgt pro Position einzeln. Der Wert wird mit dem Nettoabzug 9608 auf der B/N Abrechnung dem Beschäftigten abgezogen.</w:t>
             </w:r>
           </w:p>
           <w:p>
@@ -2968,7 +3211,15 @@
         <w:ind w:left="705"/>
       </w:pPr>
       <w:r>
-        <w:t>keine Prüfung auf Höhe des Bezuges, keine Steuerberechnung, Basis für USt Berechnung und Agenturprovision</w:t>
+        <w:t xml:space="preserve">keine Prüfung auf Höhe des Bezuges, keine Steuerberechnung, Basis für </w:t>
+      </w:r>
+      <w:proofErr w:type="spellStart"/>
+      <w:r>
+        <w:t>USt</w:t>
+      </w:r>
+      <w:proofErr w:type="spellEnd"/>
+      <w:r>
+        <w:t xml:space="preserve"> Berechnung und Agenturprovision</w:t>
       </w:r>
     </w:p>
     <w:p>
@@ -2982,7 +3233,15 @@
       </w:pPr>
       <w:r>
         <w:tab/>
-        <w:t>keine Prüfung auf Höhe des Bezuges, 15% Steuerabzug und 5,5 % Solidaritätszuschlag, Basis für USt Berechnung und Agenturprovision</w:t>
+        <w:t xml:space="preserve">keine Prüfung auf Höhe des Bezuges, 15% Steuerabzug und 5,5 % Solidaritätszuschlag, Basis für </w:t>
+      </w:r>
+      <w:proofErr w:type="spellStart"/>
+      <w:r>
+        <w:t>USt</w:t>
+      </w:r>
+      <w:proofErr w:type="spellEnd"/>
+      <w:r>
+        <w:t xml:space="preserve"> Berechnung und Agenturprovision</w:t>
       </w:r>
     </w:p>
     <w:p>
@@ -2995,7 +3254,15 @@
         <w:ind w:left="705"/>
       </w:pPr>
       <w:r>
-        <w:t>keine Prüfung auf Höhe des Bezuges, 30% Steuerabzug und 5,5 % Solidaritätszuschlag, Basis für USt Berechnung und Agenturprovision</w:t>
+        <w:t xml:space="preserve">keine Prüfung auf Höhe des Bezuges, 30% Steuerabzug und 5,5 % Solidaritätszuschlag, Basis für </w:t>
+      </w:r>
+      <w:proofErr w:type="spellStart"/>
+      <w:r>
+        <w:t>USt</w:t>
+      </w:r>
+      <w:proofErr w:type="spellEnd"/>
+      <w:r>
+        <w:t xml:space="preserve"> Berechnung und Agenturprovision</w:t>
       </w:r>
     </w:p>
     <w:p>
@@ -3012,7 +3279,15 @@
       </w:r>
       <w:r>
         <w:tab/>
-        <w:t>für USt Berechnung und Agenturprovision, wird nur aus Dokumentationsgründen auf der B/N Abrechnung angedruckt</w:t>
+        <w:t xml:space="preserve">für </w:t>
+      </w:r>
+      <w:proofErr w:type="spellStart"/>
+      <w:r>
+        <w:t>USt</w:t>
+      </w:r>
+      <w:proofErr w:type="spellEnd"/>
+      <w:r>
+        <w:t xml:space="preserve"> Berechnung und Agenturprovision, wird nur aus Dokumentationsgründen auf der B/N Abrechnung angedruckt</w:t>
       </w:r>
     </w:p>
     <w:p>
@@ -3037,7 +3312,15 @@
         <w:t xml:space="preserve"> von der Nettovereinbarung</w:t>
       </w:r>
       <w:r>
-        <w:t>, Basis für USt Berechnung und Agenturprovision</w:t>
+        <w:t xml:space="preserve">, Basis für </w:t>
+      </w:r>
+      <w:proofErr w:type="spellStart"/>
+      <w:r>
+        <w:t>USt</w:t>
+      </w:r>
+      <w:proofErr w:type="spellEnd"/>
+      <w:r>
+        <w:t xml:space="preserve"> Berechnung und Agenturprovision</w:t>
       </w:r>
     </w:p>
     <w:p>
@@ -3054,7 +3337,15 @@
       </w:r>
       <w:r>
         <w:tab/>
-        <w:t>für USt Berechnung und Agenturprovision</w:t>
+        <w:t xml:space="preserve">für </w:t>
+      </w:r>
+      <w:proofErr w:type="spellStart"/>
+      <w:r>
+        <w:t>USt</w:t>
+      </w:r>
+      <w:proofErr w:type="spellEnd"/>
+      <w:r>
+        <w:t xml:space="preserve"> Berechnung und Agenturprovision</w:t>
       </w:r>
     </w:p>
     <w:p>
@@ -3067,7 +3358,15 @@
         <w:ind w:left="705"/>
       </w:pPr>
       <w:r>
-        <w:t>DBA = Doppelbesteuerungsabkommen, keine Prüfung auf Höhe des Bezuges, kein Steuerabzug oder Solidaritätszuschlag, Basis für USt Berechnung und Agenturprovision</w:t>
+        <w:t xml:space="preserve">DBA = Doppelbesteuerungsabkommen, keine Prüfung auf Höhe des Bezuges, kein Steuerabzug oder Solidaritätszuschlag, Basis für </w:t>
+      </w:r>
+      <w:proofErr w:type="spellStart"/>
+      <w:r>
+        <w:t>USt</w:t>
+      </w:r>
+      <w:proofErr w:type="spellEnd"/>
+      <w:r>
+        <w:t xml:space="preserve"> Berechnung und Agenturprovision</w:t>
       </w:r>
     </w:p>
     <w:p>
@@ -3247,7 +3546,15 @@
         <w:t>“</w:t>
       </w:r>
       <w:r>
-        <w:t xml:space="preserve"> können Datensätze vor dem Export gelöscht werden. Vorsicht! Auch berechnete Werte, wie Abzugssteuer, Solidaritätszuschlag, USt und Agenturprovisionen müssen einzeln gelöscht werden.</w:t>
+        <w:t xml:space="preserve"> können Datensätze vor dem Export gelöscht werden. Vorsicht! Auch berechnete Werte, wie Abzugssteuer, Solidaritätszuschlag, </w:t>
+      </w:r>
+      <w:proofErr w:type="spellStart"/>
+      <w:r>
+        <w:t>USt</w:t>
+      </w:r>
+      <w:proofErr w:type="spellEnd"/>
+      <w:r>
+        <w:t xml:space="preserve"> und Agenturprovisionen müssen einzeln gelöscht werden.</w:t>
       </w:r>
     </w:p>
     <w:p>
@@ -3265,17 +3572,41 @@
       </w:pPr>
       <w:bookmarkStart w:id="15" w:name="_Toc99891687"/>
       <w:r>
-        <w:t>Export der Daten für Lodas/Lohn und Gehalt</w:t>
+        <w:t xml:space="preserve">Export der Daten für </w:t>
+      </w:r>
+      <w:proofErr w:type="spellStart"/>
+      <w:r>
+        <w:t>Lodas</w:t>
+      </w:r>
+      <w:proofErr w:type="spellEnd"/>
+      <w:r>
+        <w:t>/Lohn und Gehalt</w:t>
       </w:r>
       <w:bookmarkEnd w:id="15"/>
     </w:p>
     <w:p/>
     <w:p>
       <w:r>
-        <w:t>Sind alle Monatsdaten erfasst kann über Import/Export „Export DATEV Lodas“ oder „Export DATEV Lohn und Gehalt“ der Export aller Monatsdaten erfolgen. Es wird zunächst eine Übersicht angezeigt</w:t>
-      </w:r>
-      <w:r>
-        <w:t xml:space="preserve">. Erst nach der Bestätigung wird die Lohndatei erzeugt. Die Daten stehen im Verzeichnis /export zur Verfügung. Die Dateien haben folgende Bezeichnung: </w:t>
+        <w:t xml:space="preserve">Sind alle Monatsdaten erfasst kann über Import/Export „Export DATEV </w:t>
+      </w:r>
+      <w:proofErr w:type="spellStart"/>
+      <w:r>
+        <w:t>Lodas</w:t>
+      </w:r>
+      <w:proofErr w:type="spellEnd"/>
+      <w:r>
+        <w:t>“ oder „Export DATEV Lohn und Gehalt“ der Export aller Monatsdaten erfolgen. Es wird zunächst eine Übersicht angezeigt</w:t>
+      </w:r>
+      <w:r>
+        <w:t>. Erst nach der Bestätigung wird die Lohndatei erzeugt. Die Daten stehen im Verzeichnis /</w:t>
+      </w:r>
+      <w:proofErr w:type="spellStart"/>
+      <w:r>
+        <w:t>export</w:t>
+      </w:r>
+      <w:proofErr w:type="spellEnd"/>
+      <w:r>
+        <w:t xml:space="preserve"> zur Verfügung. Die Dateien haben folgende Bezeichnung: </w:t>
       </w:r>
       <w:r>
         <w:lastRenderedPageBreak/>
@@ -3328,14 +3659,30 @@
       </w:pPr>
       <w:bookmarkStart w:id="16" w:name="_Toc99891688"/>
       <w:r>
-        <w:t>Import der Abrechnungswerte in Lodas/Lohn und Gehalt</w:t>
+        <w:t xml:space="preserve">Import der Abrechnungswerte in </w:t>
+      </w:r>
+      <w:proofErr w:type="spellStart"/>
+      <w:r>
+        <w:t>Lodas</w:t>
+      </w:r>
+      <w:proofErr w:type="spellEnd"/>
+      <w:r>
+        <w:t>/Lohn und Gehalt</w:t>
       </w:r>
       <w:bookmarkEnd w:id="16"/>
     </w:p>
     <w:p/>
     <w:p>
       <w:r>
-        <w:t xml:space="preserve">Import der Daten im Programm Lodas erfolgt über den ASCII Import des jeweiligen Mandanten. Im Programm Lohn und Gehalt erfolgt die Datenübernahme unter Bewegungsdaten importieren. Einmalig muss hier eine Herstellerbeschreibung angelegt werden. </w:t>
+        <w:t xml:space="preserve">Import der Daten im Programm </w:t>
+      </w:r>
+      <w:proofErr w:type="spellStart"/>
+      <w:r>
+        <w:t>Lodas</w:t>
+      </w:r>
+      <w:proofErr w:type="spellEnd"/>
+      <w:r>
+        <w:t xml:space="preserve"> erfolgt über den ASCII Import des jeweiligen Mandanten. Im Programm Lohn und Gehalt erfolgt die Datenübernahme unter Bewegungsdaten importieren. Einmalig muss hier eine Herstellerbeschreibung angelegt werden. </w:t>
       </w:r>
       <w:r>
         <w:t xml:space="preserve"> </w:t>
@@ -3370,7 +3717,23 @@
         <w:t xml:space="preserve"> Es werden Daten in Hilfsdateien für das DATEV Rechnungswesen und für ein Reporting im UTF-8 und UTF-16 Format erstellt. Es sind nur Datensätze enthalten, für die bereits ein Export für das DATEV Lohnprogramm im ausgewählten Monat erstellt wurde.</w:t>
       </w:r>
       <w:r>
-        <w:t xml:space="preserve"> Die Dateien haben die Bezeichnung: BNR_Mdt_MMJJJ_ Name der Datei und sind im Verzeichnis /export unverschlüsselt gespeichert.  </w:t>
+        <w:t xml:space="preserve"> Die Dateien haben die Bezeichnung: </w:t>
+      </w:r>
+      <w:proofErr w:type="spellStart"/>
+      <w:r>
+        <w:t>BNR_Mdt_MMJJJ</w:t>
+      </w:r>
+      <w:proofErr w:type="spellEnd"/>
+      <w:r>
+        <w:t>_ Name der Datei und sind im Verzeichnis /</w:t>
+      </w:r>
+      <w:proofErr w:type="spellStart"/>
+      <w:r>
+        <w:t>export</w:t>
+      </w:r>
+      <w:proofErr w:type="spellEnd"/>
+      <w:r>
+        <w:t xml:space="preserve"> unverschlüsselt gespeichert.  </w:t>
       </w:r>
     </w:p>
     <w:p>
@@ -3382,15 +3745,29 @@
         </w:numPr>
       </w:pPr>
       <w:bookmarkStart w:id="18" w:name="_Toc99891690"/>
+      <w:proofErr w:type="spellStart"/>
       <w:r>
         <w:t>AG_USt_Werte_Buchungsliste</w:t>
       </w:r>
       <w:bookmarkEnd w:id="18"/>
+      <w:proofErr w:type="spellEnd"/>
     </w:p>
     <w:p/>
     <w:p>
       <w:r>
-        <w:t>Diese Datei wird erstellt, wenn die USt nach §13b nicht auf der B/N Abrechnung des Beschäftigten abgezogen werden soll und trotzdem auf Basis de</w:t>
+        <w:t xml:space="preserve">Diese Datei wird erstellt, wenn die </w:t>
+      </w:r>
+      <w:proofErr w:type="spellStart"/>
+      <w:r>
+        <w:t>USt</w:t>
+      </w:r>
+      <w:proofErr w:type="spellEnd"/>
+      <w:r>
+        <w:t xml:space="preserve"> nach §13b nicht auf der B/N Abrechnung des Beschäftigten abgezogen werden soll und trotzdem auf Basis </w:t>
+      </w:r>
+      <w:proofErr w:type="gramStart"/>
+      <w:r>
+        <w:t>de</w:t>
       </w:r>
       <w:r>
         <w:t>r</w:t>
@@ -3402,7 +3779,11 @@
         <w:t xml:space="preserve">erfassten </w:t>
       </w:r>
       <w:r>
-        <w:t>Honorar berechnet wird.</w:t>
+        <w:t>Honorar</w:t>
+      </w:r>
+      <w:proofErr w:type="gramEnd"/>
+      <w:r>
+        <w:t xml:space="preserve"> berechnet wird.</w:t>
       </w:r>
     </w:p>
     <w:tbl>
@@ -3601,12 +3982,21 @@
                 <w:szCs w:val="18"/>
               </w:rPr>
             </w:pPr>
-            <w:r>
-              <w:rPr>
-                <w:sz w:val="18"/>
-                <w:szCs w:val="18"/>
-              </w:rPr>
-              <w:t>Fsk*</w:t>
+            <w:proofErr w:type="spellStart"/>
+            <w:r>
+              <w:rPr>
+                <w:sz w:val="18"/>
+                <w:szCs w:val="18"/>
+              </w:rPr>
+              <w:t>Fsk</w:t>
+            </w:r>
+            <w:proofErr w:type="spellEnd"/>
+            <w:r>
+              <w:rPr>
+                <w:sz w:val="18"/>
+                <w:szCs w:val="18"/>
+              </w:rPr>
+              <w:t>*</w:t>
             </w:r>
           </w:p>
         </w:tc>
@@ -3628,7 +4018,23 @@
                 <w:sz w:val="18"/>
                 <w:szCs w:val="18"/>
               </w:rPr>
-              <w:t>Konto für Ust. 19% die dem Beschäftigten abgezogen wird</w:t>
+              <w:t xml:space="preserve">Konto für </w:t>
+            </w:r>
+            <w:proofErr w:type="spellStart"/>
+            <w:r>
+              <w:rPr>
+                <w:sz w:val="18"/>
+                <w:szCs w:val="18"/>
+              </w:rPr>
+              <w:t>Ust</w:t>
+            </w:r>
+            <w:proofErr w:type="spellEnd"/>
+            <w:r>
+              <w:rPr>
+                <w:sz w:val="18"/>
+                <w:szCs w:val="18"/>
+              </w:rPr>
+              <w:t>. 19% die dem Beschäftigten abgezogen wird</w:t>
             </w:r>
           </w:p>
         </w:tc>
@@ -3648,7 +4054,23 @@
                 <w:sz w:val="18"/>
                 <w:szCs w:val="18"/>
               </w:rPr>
-              <w:t>Gegenkonto Ust. 19% wenn nicht dem Beschäftigten abgezogen wird</w:t>
+              <w:t xml:space="preserve">Gegenkonto </w:t>
+            </w:r>
+            <w:proofErr w:type="spellStart"/>
+            <w:r>
+              <w:rPr>
+                <w:sz w:val="18"/>
+                <w:szCs w:val="18"/>
+              </w:rPr>
+              <w:t>Ust</w:t>
+            </w:r>
+            <w:proofErr w:type="spellEnd"/>
+            <w:r>
+              <w:rPr>
+                <w:sz w:val="18"/>
+                <w:szCs w:val="18"/>
+              </w:rPr>
+              <w:t>. 19% wenn nicht dem Beschäftigten abgezogen wird</w:t>
             </w:r>
           </w:p>
         </w:tc>
@@ -3668,7 +4090,23 @@
                 <w:sz w:val="18"/>
                 <w:szCs w:val="18"/>
               </w:rPr>
-              <w:t xml:space="preserve">Betrag der USt  </w:t>
+              <w:t xml:space="preserve">Betrag der </w:t>
+            </w:r>
+            <w:proofErr w:type="spellStart"/>
+            <w:r>
+              <w:rPr>
+                <w:sz w:val="18"/>
+                <w:szCs w:val="18"/>
+              </w:rPr>
+              <w:t>USt</w:t>
+            </w:r>
+            <w:proofErr w:type="spellEnd"/>
+            <w:r>
+              <w:rPr>
+                <w:sz w:val="18"/>
+                <w:szCs w:val="18"/>
+              </w:rPr>
+              <w:t xml:space="preserve">  </w:t>
             </w:r>
           </w:p>
         </w:tc>
@@ -3797,10 +4235,12 @@
         </w:numPr>
       </w:pPr>
       <w:bookmarkStart w:id="19" w:name="_Toc99891691"/>
+      <w:proofErr w:type="spellStart"/>
       <w:r>
         <w:t>AGP_AGWerte_Buchungsliste</w:t>
       </w:r>
       <w:bookmarkEnd w:id="19"/>
+      <w:proofErr w:type="spellEnd"/>
     </w:p>
     <w:p/>
     <w:p>
@@ -4005,12 +4445,21 @@
                 <w:szCs w:val="18"/>
               </w:rPr>
             </w:pPr>
-            <w:r>
-              <w:rPr>
-                <w:sz w:val="18"/>
-                <w:szCs w:val="18"/>
-              </w:rPr>
-              <w:t>Fsk*</w:t>
+            <w:proofErr w:type="spellStart"/>
+            <w:r>
+              <w:rPr>
+                <w:sz w:val="18"/>
+                <w:szCs w:val="18"/>
+              </w:rPr>
+              <w:t>Fsk</w:t>
+            </w:r>
+            <w:proofErr w:type="spellEnd"/>
+            <w:r>
+              <w:rPr>
+                <w:sz w:val="18"/>
+                <w:szCs w:val="18"/>
+              </w:rPr>
+              <w:t>*</w:t>
             </w:r>
           </w:p>
         </w:tc>
@@ -4241,10 +4690,12 @@
         </w:numPr>
       </w:pPr>
       <w:bookmarkStart w:id="20" w:name="_Toc99891692"/>
+      <w:proofErr w:type="spellStart"/>
       <w:r>
         <w:t>AGP_ANWerte_Buchungsliste</w:t>
       </w:r>
       <w:bookmarkEnd w:id="20"/>
+      <w:proofErr w:type="spellEnd"/>
     </w:p>
     <w:p/>
     <w:p>
@@ -4453,12 +4904,21 @@
                 <w:szCs w:val="18"/>
               </w:rPr>
             </w:pPr>
-            <w:r>
-              <w:rPr>
-                <w:sz w:val="18"/>
-                <w:szCs w:val="18"/>
-              </w:rPr>
-              <w:t>Fsk*</w:t>
+            <w:proofErr w:type="spellStart"/>
+            <w:r>
+              <w:rPr>
+                <w:sz w:val="18"/>
+                <w:szCs w:val="18"/>
+              </w:rPr>
+              <w:t>Fsk</w:t>
+            </w:r>
+            <w:proofErr w:type="spellEnd"/>
+            <w:r>
+              <w:rPr>
+                <w:sz w:val="18"/>
+                <w:szCs w:val="18"/>
+              </w:rPr>
+              <w:t>*</w:t>
             </w:r>
           </w:p>
         </w:tc>
@@ -4675,8 +5135,6 @@
       <w:r>
         <w:t>*Festschreibekennzeichen</w:t>
       </w:r>
-      <w:bookmarkStart w:id="21" w:name="_GoBack"/>
-      <w:bookmarkEnd w:id="21"/>
     </w:p>
     <w:p>
       <w:pPr>
@@ -4686,11 +5144,11 @@
           <w:numId w:val="3"/>
         </w:numPr>
       </w:pPr>
-      <w:bookmarkStart w:id="22" w:name="_Toc99891693"/>
+      <w:bookmarkStart w:id="21" w:name="_Toc99891693"/>
       <w:r>
         <w:t>Weitere CSV Dateien</w:t>
       </w:r>
-      <w:bookmarkEnd w:id="22"/>
+      <w:bookmarkEnd w:id="21"/>
     </w:p>
     <w:p>
       <w:r>
@@ -4702,7 +5160,15 @@
     </w:p>
     <w:p>
       <w:r>
-        <w:t xml:space="preserve">Für weitere Anforderungen werden 3 CSV Dateien bereitgestellt. Damit können zB für die Monatsmeldungen der Lohnsteuer die Summen ermittelt werden.  </w:t>
+        <w:t xml:space="preserve">Für weitere Anforderungen werden 3 CSV Dateien bereitgestellt. Damit können </w:t>
+      </w:r>
+      <w:proofErr w:type="spellStart"/>
+      <w:r>
+        <w:t>zB</w:t>
+      </w:r>
+      <w:proofErr w:type="spellEnd"/>
+      <w:r>
+        <w:t xml:space="preserve"> für die Monatsmeldungen der Lohnsteuer die Summen ermittelt werden.  </w:t>
       </w:r>
     </w:p>
     <w:p>
@@ -4755,9 +5221,11 @@
             <w:tcW w:w="1951" w:type="dxa"/>
           </w:tcPr>
           <w:p>
+            <w:proofErr w:type="spellStart"/>
             <w:r>
               <w:t>Flask</w:t>
             </w:r>
+            <w:proofErr w:type="spellEnd"/>
           </w:p>
         </w:tc>
         <w:tc>
@@ -4777,9 +5245,11 @@
             <w:tcW w:w="1951" w:type="dxa"/>
           </w:tcPr>
           <w:p>
+            <w:proofErr w:type="spellStart"/>
             <w:r>
               <w:t>Flask-SQLAlchemy</w:t>
             </w:r>
+            <w:proofErr w:type="spellEnd"/>
           </w:p>
         </w:tc>
         <w:tc>
@@ -4799,9 +5269,11 @@
             <w:tcW w:w="1951" w:type="dxa"/>
           </w:tcPr>
           <w:p>
+            <w:proofErr w:type="spellStart"/>
             <w:r>
               <w:t>fpdf</w:t>
             </w:r>
+            <w:proofErr w:type="spellEnd"/>
           </w:p>
         </w:tc>
         <w:tc>
@@ -4843,9 +5315,11 @@
             <w:tcW w:w="1951" w:type="dxa"/>
           </w:tcPr>
           <w:p>
+            <w:proofErr w:type="spellStart"/>
             <w:r>
               <w:t>numpy</w:t>
             </w:r>
+            <w:proofErr w:type="spellEnd"/>
           </w:p>
         </w:tc>
         <w:tc>
@@ -4865,9 +5339,11 @@
             <w:tcW w:w="1951" w:type="dxa"/>
           </w:tcPr>
           <w:p>
+            <w:proofErr w:type="spellStart"/>
             <w:r>
               <w:t>pandas</w:t>
             </w:r>
+            <w:proofErr w:type="spellEnd"/>
           </w:p>
         </w:tc>
         <w:tc>
@@ -4887,9 +5363,11 @@
             <w:tcW w:w="1951" w:type="dxa"/>
           </w:tcPr>
           <w:p>
+            <w:proofErr w:type="spellStart"/>
             <w:r>
               <w:t>pyinstaller</w:t>
             </w:r>
+            <w:proofErr w:type="spellEnd"/>
           </w:p>
         </w:tc>
         <w:tc>
@@ -4931,9 +5409,11 @@
             <w:tcW w:w="1951" w:type="dxa"/>
           </w:tcPr>
           <w:p>
+            <w:proofErr w:type="spellStart"/>
             <w:r>
               <w:t>requests</w:t>
             </w:r>
+            <w:proofErr w:type="spellEnd"/>
           </w:p>
         </w:tc>
         <w:tc>
@@ -4953,9 +5433,11 @@
             <w:tcW w:w="1951" w:type="dxa"/>
           </w:tcPr>
           <w:p>
+            <w:proofErr w:type="spellStart"/>
             <w:r>
               <w:t>SQLAlchemy</w:t>
             </w:r>
+            <w:proofErr w:type="spellEnd"/>
           </w:p>
         </w:tc>
         <w:tc>
@@ -4977,7 +5459,15 @@
     </w:p>
     <w:p>
       <w:r>
-        <w:t>Abrechnungsdaten werden unverschlüsselt in SQLLite gespeichert. Für Programm</w:t>
+        <w:t xml:space="preserve">Abrechnungsdaten werden unverschlüsselt in </w:t>
+      </w:r>
+      <w:proofErr w:type="spellStart"/>
+      <w:r>
+        <w:t>SQLLite</w:t>
+      </w:r>
+      <w:proofErr w:type="spellEnd"/>
+      <w:r>
+        <w:t xml:space="preserve"> gespeichert. Für Programm</w:t>
       </w:r>
       <w:r>
         <w:t xml:space="preserve"> und</w:t>
@@ -4992,7 +5482,15 @@
         <w:t xml:space="preserve"> Textdateien, Python</w:t>
       </w:r>
       <w:r>
-        <w:t xml:space="preserve"> Dateien und Numpy-Bibliotheken, sowie div. Hilf</w:t>
+        <w:t xml:space="preserve"> Dateien und </w:t>
+      </w:r>
+      <w:proofErr w:type="spellStart"/>
+      <w:r>
+        <w:t>Numpy</w:t>
+      </w:r>
+      <w:proofErr w:type="spellEnd"/>
+      <w:r>
+        <w:t>-Bibliotheken, sowie div. Hilf</w:t>
       </w:r>
       <w:r>
         <w:t>s</w:t>
@@ -5024,14 +5522,14 @@
       <w:pPr>
         <w:pStyle w:val="berschrift2"/>
       </w:pPr>
-      <w:bookmarkStart w:id="23" w:name="_Toc99891694"/>
+      <w:bookmarkStart w:id="22" w:name="_Toc99891694"/>
       <w:r>
         <w:t xml:space="preserve">A: </w:t>
       </w:r>
       <w:r>
         <w:t>Offene Punkte</w:t>
       </w:r>
-      <w:bookmarkEnd w:id="23"/>
+      <w:bookmarkEnd w:id="22"/>
     </w:p>
     <w:p>
       <w:r>
@@ -5091,9 +5589,11 @@
             <w:pPr>
               <w:cnfStyle w:val="100000000000" w:firstRow="1" w:lastRow="0" w:firstColumn="0" w:lastColumn="0" w:oddVBand="0" w:evenVBand="0" w:oddHBand="0" w:evenHBand="0" w:firstRowFirstColumn="0" w:firstRowLastColumn="0" w:lastRowFirstColumn="0" w:lastRowLastColumn="0"/>
             </w:pPr>
+            <w:proofErr w:type="spellStart"/>
             <w:r>
               <w:t>Prio</w:t>
             </w:r>
+            <w:proofErr w:type="spellEnd"/>
           </w:p>
         </w:tc>
       </w:tr>
@@ -5135,8 +5635,13 @@
               <w:t>e</w:t>
             </w:r>
             <w:r>
-              <w:t xml:space="preserve"> Anlagemöglichkeit und/oder Export Rechnungswesen/Lohn und Import ARMTool</w:t>
-            </w:r>
+              <w:t xml:space="preserve"> Anlagemöglichkeit und/oder Export Rechnungswesen/Lohn und Import </w:t>
+            </w:r>
+            <w:proofErr w:type="spellStart"/>
+            <w:r>
+              <w:t>ARMTool</w:t>
+            </w:r>
+            <w:proofErr w:type="spellEnd"/>
           </w:p>
         </w:tc>
         <w:tc>
@@ -5165,12 +5670,28 @@
                 <w:b w:val="0"/>
               </w:rPr>
             </w:pPr>
+            <w:proofErr w:type="spellStart"/>
             <w:r>
               <w:rPr>
                 <w:b w:val="0"/>
               </w:rPr>
-              <w:t>Logging im ARMTool</w:t>
-            </w:r>
+              <w:t>Logging</w:t>
+            </w:r>
+            <w:proofErr w:type="spellEnd"/>
+            <w:r>
+              <w:rPr>
+                <w:b w:val="0"/>
+              </w:rPr>
+              <w:t xml:space="preserve"> im </w:t>
+            </w:r>
+            <w:proofErr w:type="spellStart"/>
+            <w:r>
+              <w:rPr>
+                <w:b w:val="0"/>
+              </w:rPr>
+              <w:t>ARMTool</w:t>
+            </w:r>
+            <w:proofErr w:type="spellEnd"/>
           </w:p>
         </w:tc>
         <w:tc>
@@ -5375,7 +5896,21 @@
               <w:rPr>
                 <w:b w:val="0"/>
               </w:rPr>
-              <w:t>Prüfung BNR/Mdt beim Export</w:t>
+              <w:t>Prüfung BNR/</w:t>
+            </w:r>
+            <w:proofErr w:type="spellStart"/>
+            <w:r>
+              <w:rPr>
+                <w:b w:val="0"/>
+              </w:rPr>
+              <w:t>Mdt</w:t>
+            </w:r>
+            <w:proofErr w:type="spellEnd"/>
+            <w:r>
+              <w:rPr>
+                <w:b w:val="0"/>
+              </w:rPr>
+              <w:t xml:space="preserve"> beim Export</w:t>
             </w:r>
           </w:p>
         </w:tc>
@@ -5468,6 +6003,69 @@
             <w:r>
               <w:t>B</w:t>
             </w:r>
+          </w:p>
+        </w:tc>
+        <w:bookmarkStart w:id="23" w:name="_GoBack"/>
+        <w:bookmarkEnd w:id="23"/>
+      </w:tr>
+      <w:tr>
+        <w:tc>
+          <w:tcPr>
+            <w:cnfStyle w:val="001000000000" w:firstRow="0" w:lastRow="0" w:firstColumn="1" w:lastColumn="0" w:oddVBand="0" w:evenVBand="0" w:oddHBand="0" w:evenHBand="0" w:firstRowFirstColumn="0" w:firstRowLastColumn="0" w:lastRowFirstColumn="0" w:lastRowLastColumn="0"/>
+            <w:tcW w:w="3020" w:type="dxa"/>
+          </w:tcPr>
+          <w:p/>
+        </w:tc>
+        <w:tc>
+          <w:tcPr>
+            <w:tcW w:w="4772" w:type="dxa"/>
+          </w:tcPr>
+          <w:p>
+            <w:pPr>
+              <w:cnfStyle w:val="000000000000" w:firstRow="0" w:lastRow="0" w:firstColumn="0" w:lastColumn="0" w:oddVBand="0" w:evenVBand="0" w:oddHBand="0" w:evenHBand="0" w:firstRowFirstColumn="0" w:firstRowLastColumn="0" w:lastRowFirstColumn="0" w:lastRowLastColumn="0"/>
+            </w:pPr>
+          </w:p>
+        </w:tc>
+        <w:tc>
+          <w:tcPr>
+            <w:tcW w:w="1270" w:type="dxa"/>
+          </w:tcPr>
+          <w:p>
+            <w:pPr>
+              <w:cnfStyle w:val="000000000000" w:firstRow="0" w:lastRow="0" w:firstColumn="0" w:lastColumn="0" w:oddVBand="0" w:evenVBand="0" w:oddHBand="0" w:evenHBand="0" w:firstRowFirstColumn="0" w:firstRowLastColumn="0" w:lastRowFirstColumn="0" w:lastRowLastColumn="0"/>
+            </w:pPr>
+          </w:p>
+        </w:tc>
+      </w:tr>
+      <w:tr>
+        <w:trPr>
+          <w:cnfStyle w:val="000000100000" w:firstRow="0" w:lastRow="0" w:firstColumn="0" w:lastColumn="0" w:oddVBand="0" w:evenVBand="0" w:oddHBand="1" w:evenHBand="0" w:firstRowFirstColumn="0" w:firstRowLastColumn="0" w:lastRowFirstColumn="0" w:lastRowLastColumn="0"/>
+        </w:trPr>
+        <w:tc>
+          <w:tcPr>
+            <w:cnfStyle w:val="001000000000" w:firstRow="0" w:lastRow="0" w:firstColumn="1" w:lastColumn="0" w:oddVBand="0" w:evenVBand="0" w:oddHBand="0" w:evenHBand="0" w:firstRowFirstColumn="0" w:firstRowLastColumn="0" w:lastRowFirstColumn="0" w:lastRowLastColumn="0"/>
+            <w:tcW w:w="3020" w:type="dxa"/>
+          </w:tcPr>
+          <w:p/>
+        </w:tc>
+        <w:tc>
+          <w:tcPr>
+            <w:tcW w:w="4772" w:type="dxa"/>
+          </w:tcPr>
+          <w:p>
+            <w:pPr>
+              <w:cnfStyle w:val="000000100000" w:firstRow="0" w:lastRow="0" w:firstColumn="0" w:lastColumn="0" w:oddVBand="0" w:evenVBand="0" w:oddHBand="1" w:evenHBand="0" w:firstRowFirstColumn="0" w:firstRowLastColumn="0" w:lastRowFirstColumn="0" w:lastRowLastColumn="0"/>
+            </w:pPr>
+          </w:p>
+        </w:tc>
+        <w:tc>
+          <w:tcPr>
+            <w:tcW w:w="1270" w:type="dxa"/>
+          </w:tcPr>
+          <w:p>
+            <w:pPr>
+              <w:cnfStyle w:val="000000100000" w:firstRow="0" w:lastRow="0" w:firstColumn="0" w:lastColumn="0" w:oddVBand="0" w:evenVBand="0" w:oddHBand="1" w:evenHBand="0" w:firstRowFirstColumn="0" w:firstRowLastColumn="0" w:lastRowFirstColumn="0" w:lastRowLastColumn="0"/>
+            </w:pPr>
           </w:p>
         </w:tc>
       </w:tr>
@@ -7245,7 +7843,7 @@
 </file>
 
 <file path=customXml/itemProps1.xml><?xml version="1.0" encoding="utf-8"?>
-<ds:datastoreItem xmlns:ds="http://schemas.openxmlformats.org/officeDocument/2006/customXml" ds:itemID="{F58C2C5B-6CBD-4DF8-AAAA-C9D0F04B8364}">
+<ds:datastoreItem xmlns:ds="http://schemas.openxmlformats.org/officeDocument/2006/customXml" ds:itemID="{B51CC666-D876-45E4-B2D3-527F3FD6AF29}">
   <ds:schemaRefs>
     <ds:schemaRef ds:uri="http://schemas.openxmlformats.org/officeDocument/2006/bibliography"/>
   </ds:schemaRefs>

--- a/Anleitung Branchenlösung.docx
+++ b/Anleitung Branchenlösung.docx
@@ -50,6 +50,8 @@
             <w:t>Inhaltsverzeichnis</w:t>
           </w:r>
         </w:p>
+        <w:bookmarkStart w:id="0" w:name="_GoBack"/>
+        <w:bookmarkEnd w:id="0"/>
         <w:p>
           <w:pPr>
             <w:pStyle w:val="Verzeichnis1"/>
@@ -84,7 +86,7 @@
             </w:rPr>
             <w:fldChar w:fldCharType="separate"/>
           </w:r>
-          <w:hyperlink w:anchor="_Toc99891672" w:history="1">
+          <w:hyperlink w:anchor="_Toc109726936" w:history="1">
             <w:r>
               <w:rPr>
                 <w:rStyle w:val="Hyperlink"/>
@@ -105,6 +107,92 @@
                 <w:rStyle w:val="Hyperlink"/>
                 <w:noProof/>
               </w:rPr>
+              <w:t>Was ist neu in dieser Version</w:t>
+            </w:r>
+            <w:r>
+              <w:rPr>
+                <w:noProof/>
+                <w:webHidden/>
+              </w:rPr>
+              <w:tab/>
+            </w:r>
+            <w:r>
+              <w:rPr>
+                <w:noProof/>
+                <w:webHidden/>
+              </w:rPr>
+              <w:fldChar w:fldCharType="begin"/>
+            </w:r>
+            <w:r>
+              <w:rPr>
+                <w:noProof/>
+                <w:webHidden/>
+              </w:rPr>
+              <w:instrText xml:space="preserve"> PAGEREF _Toc109726936 \h </w:instrText>
+            </w:r>
+            <w:r>
+              <w:rPr>
+                <w:noProof/>
+                <w:webHidden/>
+              </w:rPr>
+            </w:r>
+            <w:r>
+              <w:rPr>
+                <w:noProof/>
+                <w:webHidden/>
+              </w:rPr>
+              <w:fldChar w:fldCharType="separate"/>
+            </w:r>
+            <w:r>
+              <w:rPr>
+                <w:noProof/>
+                <w:webHidden/>
+              </w:rPr>
+              <w:t>2</w:t>
+            </w:r>
+            <w:r>
+              <w:rPr>
+                <w:noProof/>
+                <w:webHidden/>
+              </w:rPr>
+              <w:fldChar w:fldCharType="end"/>
+            </w:r>
+          </w:hyperlink>
+        </w:p>
+        <w:p>
+          <w:pPr>
+            <w:pStyle w:val="Verzeichnis1"/>
+            <w:tabs>
+              <w:tab w:val="left" w:pos="440"/>
+              <w:tab w:val="right" w:leader="dot" w:pos="9062"/>
+            </w:tabs>
+            <w:rPr>
+              <w:rFonts w:eastAsiaTheme="minorEastAsia"/>
+              <w:noProof/>
+              <w:lang w:eastAsia="de-DE"/>
+            </w:rPr>
+          </w:pPr>
+          <w:hyperlink w:anchor="_Toc109726937" w:history="1">
+            <w:r>
+              <w:rPr>
+                <w:rStyle w:val="Hyperlink"/>
+                <w:noProof/>
+              </w:rPr>
+              <w:t>2.</w:t>
+            </w:r>
+            <w:r>
+              <w:rPr>
+                <w:rFonts w:eastAsiaTheme="minorEastAsia"/>
+                <w:noProof/>
+                <w:lang w:eastAsia="de-DE"/>
+              </w:rPr>
+              <w:tab/>
+            </w:r>
+            <w:r>
+              <w:rPr>
+                <w:rStyle w:val="Hyperlink"/>
+                <w:noProof/>
+              </w:rPr>
               <w:t>Einmalige Einrichtung</w:t>
             </w:r>
             <w:r>
@@ -126,7 +214,7 @@
                 <w:noProof/>
                 <w:webHidden/>
               </w:rPr>
-              <w:instrText xml:space="preserve"> PAGEREF _Toc99891672 \h </w:instrText>
+              <w:instrText xml:space="preserve"> PAGEREF _Toc109726937 \h </w:instrText>
             </w:r>
             <w:r>
               <w:rPr>
@@ -170,13 +258,13 @@
               <w:lang w:eastAsia="de-DE"/>
             </w:rPr>
           </w:pPr>
-          <w:hyperlink w:anchor="_Toc99891673" w:history="1">
+          <w:hyperlink w:anchor="_Toc109726938" w:history="1">
             <w:r>
               <w:rPr>
                 <w:rStyle w:val="Hyperlink"/>
                 <w:noProof/>
               </w:rPr>
-              <w:t>1.1.</w:t>
+              <w:t>2.1.</w:t>
             </w:r>
             <w:r>
               <w:rPr>
@@ -212,7 +300,7 @@
                 <w:noProof/>
                 <w:webHidden/>
               </w:rPr>
-              <w:instrText xml:space="preserve"> PAGEREF _Toc99891673 \h </w:instrText>
+              <w:instrText xml:space="preserve"> PAGEREF _Toc109726938 \h </w:instrText>
             </w:r>
             <w:r>
               <w:rPr>
@@ -256,13 +344,13 @@
               <w:lang w:eastAsia="de-DE"/>
             </w:rPr>
           </w:pPr>
-          <w:hyperlink w:anchor="_Toc99891674" w:history="1">
+          <w:hyperlink w:anchor="_Toc109726939" w:history="1">
             <w:r>
               <w:rPr>
                 <w:rStyle w:val="Hyperlink"/>
                 <w:noProof/>
               </w:rPr>
-              <w:t>1.2.</w:t>
+              <w:t>2.2.</w:t>
             </w:r>
             <w:r>
               <w:rPr>
@@ -298,7 +386,7 @@
                 <w:noProof/>
                 <w:webHidden/>
               </w:rPr>
-              <w:instrText xml:space="preserve"> PAGEREF _Toc99891674 \h </w:instrText>
+              <w:instrText xml:space="preserve"> PAGEREF _Toc109726939 \h </w:instrText>
             </w:r>
             <w:r>
               <w:rPr>
@@ -342,13 +430,13 @@
               <w:lang w:eastAsia="de-DE"/>
             </w:rPr>
           </w:pPr>
-          <w:hyperlink w:anchor="_Toc99891675" w:history="1">
+          <w:hyperlink w:anchor="_Toc109726940" w:history="1">
             <w:r>
               <w:rPr>
                 <w:rStyle w:val="Hyperlink"/>
                 <w:noProof/>
               </w:rPr>
-              <w:t>1.3.</w:t>
+              <w:t>2.3.</w:t>
             </w:r>
             <w:r>
               <w:rPr>
@@ -384,7 +472,7 @@
                 <w:noProof/>
                 <w:webHidden/>
               </w:rPr>
-              <w:instrText xml:space="preserve"> PAGEREF _Toc99891675 \h </w:instrText>
+              <w:instrText xml:space="preserve"> PAGEREF _Toc109726940 \h </w:instrText>
             </w:r>
             <w:r>
               <w:rPr>
@@ -404,7 +492,7 @@
                 <w:noProof/>
                 <w:webHidden/>
               </w:rPr>
-              <w:t>2</w:t>
+              <w:t>3</w:t>
             </w:r>
             <w:r>
               <w:rPr>
@@ -428,13 +516,13 @@
               <w:lang w:eastAsia="de-DE"/>
             </w:rPr>
           </w:pPr>
-          <w:hyperlink w:anchor="_Toc99891676" w:history="1">
+          <w:hyperlink w:anchor="_Toc109726941" w:history="1">
             <w:r>
               <w:rPr>
                 <w:rStyle w:val="Hyperlink"/>
                 <w:noProof/>
               </w:rPr>
-              <w:t>1.3.1.</w:t>
+              <w:t>2.3.1.</w:t>
             </w:r>
             <w:r>
               <w:rPr>
@@ -470,7 +558,7 @@
                 <w:noProof/>
                 <w:webHidden/>
               </w:rPr>
-              <w:instrText xml:space="preserve"> PAGEREF _Toc99891676 \h </w:instrText>
+              <w:instrText xml:space="preserve"> PAGEREF _Toc109726941 \h </w:instrText>
             </w:r>
             <w:r>
               <w:rPr>
@@ -490,7 +578,7 @@
                 <w:noProof/>
                 <w:webHidden/>
               </w:rPr>
-              <w:t>2</w:t>
+              <w:t>3</w:t>
             </w:r>
             <w:r>
               <w:rPr>
@@ -514,13 +602,13 @@
               <w:lang w:eastAsia="de-DE"/>
             </w:rPr>
           </w:pPr>
-          <w:hyperlink w:anchor="_Toc99891677" w:history="1">
+          <w:hyperlink w:anchor="_Toc109726942" w:history="1">
             <w:r>
               <w:rPr>
                 <w:rStyle w:val="Hyperlink"/>
                 <w:noProof/>
               </w:rPr>
-              <w:t>1.3.2.</w:t>
+              <w:t>2.3.2.</w:t>
             </w:r>
             <w:r>
               <w:rPr>
@@ -556,7 +644,7 @@
                 <w:noProof/>
                 <w:webHidden/>
               </w:rPr>
-              <w:instrText xml:space="preserve"> PAGEREF _Toc99891677 \h </w:instrText>
+              <w:instrText xml:space="preserve"> PAGEREF _Toc109726942 \h </w:instrText>
             </w:r>
             <w:r>
               <w:rPr>
@@ -576,7 +664,7 @@
                 <w:noProof/>
                 <w:webHidden/>
               </w:rPr>
-              <w:t>2</w:t>
+              <w:t>3</w:t>
             </w:r>
             <w:r>
               <w:rPr>
@@ -600,13 +688,13 @@
               <w:lang w:eastAsia="de-DE"/>
             </w:rPr>
           </w:pPr>
-          <w:hyperlink w:anchor="_Toc99891678" w:history="1">
+          <w:hyperlink w:anchor="_Toc109726943" w:history="1">
             <w:r>
               <w:rPr>
                 <w:rStyle w:val="Hyperlink"/>
                 <w:noProof/>
               </w:rPr>
-              <w:t>2.</w:t>
+              <w:t>3.</w:t>
             </w:r>
             <w:r>
               <w:rPr>
@@ -642,7 +730,7 @@
                 <w:noProof/>
                 <w:webHidden/>
               </w:rPr>
-              <w:instrText xml:space="preserve"> PAGEREF _Toc99891678 \h </w:instrText>
+              <w:instrText xml:space="preserve"> PAGEREF _Toc109726943 \h </w:instrText>
             </w:r>
             <w:r>
               <w:rPr>
@@ -662,7 +750,7 @@
                 <w:noProof/>
                 <w:webHidden/>
               </w:rPr>
-              <w:t>4</w:t>
+              <w:t>5</w:t>
             </w:r>
             <w:r>
               <w:rPr>
@@ -686,13 +774,13 @@
               <w:lang w:eastAsia="de-DE"/>
             </w:rPr>
           </w:pPr>
-          <w:hyperlink w:anchor="_Toc99891679" w:history="1">
+          <w:hyperlink w:anchor="_Toc109726944" w:history="1">
             <w:r>
               <w:rPr>
                 <w:rStyle w:val="Hyperlink"/>
                 <w:noProof/>
               </w:rPr>
-              <w:t>2.1.</w:t>
+              <w:t>3.1.</w:t>
             </w:r>
             <w:r>
               <w:rPr>
@@ -728,7 +816,7 @@
                 <w:noProof/>
                 <w:webHidden/>
               </w:rPr>
-              <w:instrText xml:space="preserve"> PAGEREF _Toc99891679 \h </w:instrText>
+              <w:instrText xml:space="preserve"> PAGEREF _Toc109726944 \h </w:instrText>
             </w:r>
             <w:r>
               <w:rPr>
@@ -748,7 +836,7 @@
                 <w:noProof/>
                 <w:webHidden/>
               </w:rPr>
-              <w:t>4</w:t>
+              <w:t>5</w:t>
             </w:r>
             <w:r>
               <w:rPr>
@@ -772,13 +860,13 @@
               <w:lang w:eastAsia="de-DE"/>
             </w:rPr>
           </w:pPr>
-          <w:hyperlink w:anchor="_Toc99891680" w:history="1">
+          <w:hyperlink w:anchor="_Toc109726945" w:history="1">
             <w:r>
               <w:rPr>
                 <w:rStyle w:val="Hyperlink"/>
                 <w:noProof/>
               </w:rPr>
-              <w:t>2.2.</w:t>
+              <w:t>3.2.</w:t>
             </w:r>
             <w:r>
               <w:rPr>
@@ -814,7 +902,7 @@
                 <w:noProof/>
                 <w:webHidden/>
               </w:rPr>
-              <w:instrText xml:space="preserve"> PAGEREF _Toc99891680 \h </w:instrText>
+              <w:instrText xml:space="preserve"> PAGEREF _Toc109726945 \h </w:instrText>
             </w:r>
             <w:r>
               <w:rPr>
@@ -834,7 +922,7 @@
                 <w:noProof/>
                 <w:webHidden/>
               </w:rPr>
-              <w:t>4</w:t>
+              <w:t>5</w:t>
             </w:r>
             <w:r>
               <w:rPr>
@@ -858,13 +946,13 @@
               <w:lang w:eastAsia="de-DE"/>
             </w:rPr>
           </w:pPr>
-          <w:hyperlink w:anchor="_Toc99891681" w:history="1">
+          <w:hyperlink w:anchor="_Toc109726946" w:history="1">
             <w:r>
               <w:rPr>
                 <w:rStyle w:val="Hyperlink"/>
                 <w:noProof/>
               </w:rPr>
-              <w:t>2.2.1.</w:t>
+              <w:t>3.2.1.</w:t>
             </w:r>
             <w:r>
               <w:rPr>
@@ -900,7 +988,7 @@
                 <w:noProof/>
                 <w:webHidden/>
               </w:rPr>
-              <w:instrText xml:space="preserve"> PAGEREF _Toc99891681 \h </w:instrText>
+              <w:instrText xml:space="preserve"> PAGEREF _Toc109726946 \h </w:instrText>
             </w:r>
             <w:r>
               <w:rPr>
@@ -920,7 +1008,7 @@
                 <w:noProof/>
                 <w:webHidden/>
               </w:rPr>
-              <w:t>4</w:t>
+              <w:t>5</w:t>
             </w:r>
             <w:r>
               <w:rPr>
@@ -944,13 +1032,13 @@
               <w:lang w:eastAsia="de-DE"/>
             </w:rPr>
           </w:pPr>
-          <w:hyperlink w:anchor="_Toc99891682" w:history="1">
+          <w:hyperlink w:anchor="_Toc109726947" w:history="1">
             <w:r>
               <w:rPr>
                 <w:rStyle w:val="Hyperlink"/>
                 <w:noProof/>
               </w:rPr>
-              <w:t>2.2.2.</w:t>
+              <w:t>3.2.2.</w:t>
             </w:r>
             <w:r>
               <w:rPr>
@@ -986,7 +1074,7 @@
                 <w:noProof/>
                 <w:webHidden/>
               </w:rPr>
-              <w:instrText xml:space="preserve"> PAGEREF _Toc99891682 \h </w:instrText>
+              <w:instrText xml:space="preserve"> PAGEREF _Toc109726947 \h </w:instrText>
             </w:r>
             <w:r>
               <w:rPr>
@@ -1006,7 +1094,7 @@
                 <w:noProof/>
                 <w:webHidden/>
               </w:rPr>
-              <w:t>5</w:t>
+              <w:t>6</w:t>
             </w:r>
             <w:r>
               <w:rPr>
@@ -1030,13 +1118,13 @@
               <w:lang w:eastAsia="de-DE"/>
             </w:rPr>
           </w:pPr>
-          <w:hyperlink w:anchor="_Toc99891683" w:history="1">
+          <w:hyperlink w:anchor="_Toc109726948" w:history="1">
             <w:r>
               <w:rPr>
                 <w:rStyle w:val="Hyperlink"/>
                 <w:noProof/>
               </w:rPr>
-              <w:t>2.2.3.</w:t>
+              <w:t>3.2.3.</w:t>
             </w:r>
             <w:r>
               <w:rPr>
@@ -1072,7 +1160,7 @@
                 <w:noProof/>
                 <w:webHidden/>
               </w:rPr>
-              <w:instrText xml:space="preserve"> PAGEREF _Toc99891683 \h </w:instrText>
+              <w:instrText xml:space="preserve"> PAGEREF _Toc109726948 \h </w:instrText>
             </w:r>
             <w:r>
               <w:rPr>
@@ -1092,7 +1180,7 @@
                 <w:noProof/>
                 <w:webHidden/>
               </w:rPr>
-              <w:t>5</w:t>
+              <w:t>6</w:t>
             </w:r>
             <w:r>
               <w:rPr>
@@ -1116,13 +1204,13 @@
               <w:lang w:eastAsia="de-DE"/>
             </w:rPr>
           </w:pPr>
-          <w:hyperlink w:anchor="_Toc99891684" w:history="1">
+          <w:hyperlink w:anchor="_Toc109726949" w:history="1">
             <w:r>
               <w:rPr>
                 <w:rStyle w:val="Hyperlink"/>
                 <w:noProof/>
               </w:rPr>
-              <w:t>2.2.4.</w:t>
+              <w:t>3.2.4.</w:t>
             </w:r>
             <w:r>
               <w:rPr>
@@ -1158,7 +1246,7 @@
                 <w:noProof/>
                 <w:webHidden/>
               </w:rPr>
-              <w:instrText xml:space="preserve"> PAGEREF _Toc99891684 \h </w:instrText>
+              <w:instrText xml:space="preserve"> PAGEREF _Toc109726949 \h </w:instrText>
             </w:r>
             <w:r>
               <w:rPr>
@@ -1178,7 +1266,7 @@
                 <w:noProof/>
                 <w:webHidden/>
               </w:rPr>
-              <w:t>6</w:t>
+              <w:t>7</w:t>
             </w:r>
             <w:r>
               <w:rPr>
@@ -1202,13 +1290,13 @@
               <w:lang w:eastAsia="de-DE"/>
             </w:rPr>
           </w:pPr>
-          <w:hyperlink w:anchor="_Toc99891685" w:history="1">
+          <w:hyperlink w:anchor="_Toc109726950" w:history="1">
             <w:r>
               <w:rPr>
                 <w:rStyle w:val="Hyperlink"/>
                 <w:noProof/>
               </w:rPr>
-              <w:t>2.2.5.</w:t>
+              <w:t>3.2.5.</w:t>
             </w:r>
             <w:r>
               <w:rPr>
@@ -1244,7 +1332,7 @@
                 <w:noProof/>
                 <w:webHidden/>
               </w:rPr>
-              <w:instrText xml:space="preserve"> PAGEREF _Toc99891685 \h </w:instrText>
+              <w:instrText xml:space="preserve"> PAGEREF _Toc109726950 \h </w:instrText>
             </w:r>
             <w:r>
               <w:rPr>
@@ -1264,7 +1352,7 @@
                 <w:noProof/>
                 <w:webHidden/>
               </w:rPr>
-              <w:t>7</w:t>
+              <w:t>8</w:t>
             </w:r>
             <w:r>
               <w:rPr>
@@ -1288,13 +1376,13 @@
               <w:lang w:eastAsia="de-DE"/>
             </w:rPr>
           </w:pPr>
-          <w:hyperlink w:anchor="_Toc99891686" w:history="1">
+          <w:hyperlink w:anchor="_Toc109726951" w:history="1">
             <w:r>
               <w:rPr>
                 <w:rStyle w:val="Hyperlink"/>
                 <w:noProof/>
               </w:rPr>
-              <w:t>2.2.6.</w:t>
+              <w:t>3.2.6.</w:t>
             </w:r>
             <w:r>
               <w:rPr>
@@ -1330,7 +1418,7 @@
                 <w:noProof/>
                 <w:webHidden/>
               </w:rPr>
-              <w:instrText xml:space="preserve"> PAGEREF _Toc99891686 \h </w:instrText>
+              <w:instrText xml:space="preserve"> PAGEREF _Toc109726951 \h </w:instrText>
             </w:r>
             <w:r>
               <w:rPr>
@@ -1350,7 +1438,7 @@
                 <w:noProof/>
                 <w:webHidden/>
               </w:rPr>
-              <w:t>7</w:t>
+              <w:t>8</w:t>
             </w:r>
             <w:r>
               <w:rPr>
@@ -1374,13 +1462,13 @@
               <w:lang w:eastAsia="de-DE"/>
             </w:rPr>
           </w:pPr>
-          <w:hyperlink w:anchor="_Toc99891687" w:history="1">
+          <w:hyperlink w:anchor="_Toc109726952" w:history="1">
             <w:r>
               <w:rPr>
                 <w:rStyle w:val="Hyperlink"/>
                 <w:noProof/>
               </w:rPr>
-              <w:t>2.3.</w:t>
+              <w:t>3.3.</w:t>
             </w:r>
             <w:r>
               <w:rPr>
@@ -1416,7 +1504,7 @@
                 <w:noProof/>
                 <w:webHidden/>
               </w:rPr>
-              <w:instrText xml:space="preserve"> PAGEREF _Toc99891687 \h </w:instrText>
+              <w:instrText xml:space="preserve"> PAGEREF _Toc109726952 \h </w:instrText>
             </w:r>
             <w:r>
               <w:rPr>
@@ -1436,7 +1524,7 @@
                 <w:noProof/>
                 <w:webHidden/>
               </w:rPr>
-              <w:t>7</w:t>
+              <w:t>9</w:t>
             </w:r>
             <w:r>
               <w:rPr>
@@ -1460,13 +1548,13 @@
               <w:lang w:eastAsia="de-DE"/>
             </w:rPr>
           </w:pPr>
-          <w:hyperlink w:anchor="_Toc99891688" w:history="1">
+          <w:hyperlink w:anchor="_Toc109726953" w:history="1">
             <w:r>
               <w:rPr>
                 <w:rStyle w:val="Hyperlink"/>
                 <w:noProof/>
               </w:rPr>
-              <w:t>2.4.</w:t>
+              <w:t>3.4.</w:t>
             </w:r>
             <w:r>
               <w:rPr>
@@ -1502,7 +1590,7 @@
                 <w:noProof/>
                 <w:webHidden/>
               </w:rPr>
-              <w:instrText xml:space="preserve"> PAGEREF _Toc99891688 \h </w:instrText>
+              <w:instrText xml:space="preserve"> PAGEREF _Toc109726953 \h </w:instrText>
             </w:r>
             <w:r>
               <w:rPr>
@@ -1522,7 +1610,7 @@
                 <w:noProof/>
                 <w:webHidden/>
               </w:rPr>
-              <w:t>8</w:t>
+              <w:t>9</w:t>
             </w:r>
             <w:r>
               <w:rPr>
@@ -1546,13 +1634,13 @@
               <w:lang w:eastAsia="de-DE"/>
             </w:rPr>
           </w:pPr>
-          <w:hyperlink w:anchor="_Toc99891689" w:history="1">
+          <w:hyperlink w:anchor="_Toc109726954" w:history="1">
             <w:r>
               <w:rPr>
                 <w:rStyle w:val="Hyperlink"/>
                 <w:noProof/>
               </w:rPr>
-              <w:t>2.5.</w:t>
+              <w:t>3.5.</w:t>
             </w:r>
             <w:r>
               <w:rPr>
@@ -1588,7 +1676,7 @@
                 <w:noProof/>
                 <w:webHidden/>
               </w:rPr>
-              <w:instrText xml:space="preserve"> PAGEREF _Toc99891689 \h </w:instrText>
+              <w:instrText xml:space="preserve"> PAGEREF _Toc109726954 \h </w:instrText>
             </w:r>
             <w:r>
               <w:rPr>
@@ -1608,7 +1696,7 @@
                 <w:noProof/>
                 <w:webHidden/>
               </w:rPr>
-              <w:t>8</w:t>
+              <w:t>9</w:t>
             </w:r>
             <w:r>
               <w:rPr>
@@ -1632,13 +1720,13 @@
               <w:lang w:eastAsia="de-DE"/>
             </w:rPr>
           </w:pPr>
-          <w:hyperlink w:anchor="_Toc99891690" w:history="1">
+          <w:hyperlink w:anchor="_Toc109726955" w:history="1">
             <w:r>
               <w:rPr>
                 <w:rStyle w:val="Hyperlink"/>
                 <w:noProof/>
               </w:rPr>
-              <w:t>2.5.1.</w:t>
+              <w:t>3.5.1.</w:t>
             </w:r>
             <w:r>
               <w:rPr>
@@ -1674,7 +1762,7 @@
                 <w:noProof/>
                 <w:webHidden/>
               </w:rPr>
-              <w:instrText xml:space="preserve"> PAGEREF _Toc99891690 \h </w:instrText>
+              <w:instrText xml:space="preserve"> PAGEREF _Toc109726955 \h </w:instrText>
             </w:r>
             <w:r>
               <w:rPr>
@@ -1694,7 +1782,7 @@
                 <w:noProof/>
                 <w:webHidden/>
               </w:rPr>
-              <w:t>8</w:t>
+              <w:t>9</w:t>
             </w:r>
             <w:r>
               <w:rPr>
@@ -1718,13 +1806,13 @@
               <w:lang w:eastAsia="de-DE"/>
             </w:rPr>
           </w:pPr>
-          <w:hyperlink w:anchor="_Toc99891691" w:history="1">
+          <w:hyperlink w:anchor="_Toc109726956" w:history="1">
             <w:r>
               <w:rPr>
                 <w:rStyle w:val="Hyperlink"/>
                 <w:noProof/>
               </w:rPr>
-              <w:t>2.5.2.</w:t>
+              <w:t>3.5.2.</w:t>
             </w:r>
             <w:r>
               <w:rPr>
@@ -1760,7 +1848,7 @@
                 <w:noProof/>
                 <w:webHidden/>
               </w:rPr>
-              <w:instrText xml:space="preserve"> PAGEREF _Toc99891691 \h </w:instrText>
+              <w:instrText xml:space="preserve"> PAGEREF _Toc109726956 \h </w:instrText>
             </w:r>
             <w:r>
               <w:rPr>
@@ -1780,7 +1868,7 @@
                 <w:noProof/>
                 <w:webHidden/>
               </w:rPr>
-              <w:t>8</w:t>
+              <w:t>10</w:t>
             </w:r>
             <w:r>
               <w:rPr>
@@ -1804,13 +1892,13 @@
               <w:lang w:eastAsia="de-DE"/>
             </w:rPr>
           </w:pPr>
-          <w:hyperlink w:anchor="_Toc99891692" w:history="1">
+          <w:hyperlink w:anchor="_Toc109726957" w:history="1">
             <w:r>
               <w:rPr>
                 <w:rStyle w:val="Hyperlink"/>
                 <w:noProof/>
               </w:rPr>
-              <w:t>2.5.3.</w:t>
+              <w:t>3.5.3.</w:t>
             </w:r>
             <w:r>
               <w:rPr>
@@ -1846,7 +1934,7 @@
                 <w:noProof/>
                 <w:webHidden/>
               </w:rPr>
-              <w:instrText xml:space="preserve"> PAGEREF _Toc99891692 \h </w:instrText>
+              <w:instrText xml:space="preserve"> PAGEREF _Toc109726957 \h </w:instrText>
             </w:r>
             <w:r>
               <w:rPr>
@@ -1866,7 +1954,7 @@
                 <w:noProof/>
                 <w:webHidden/>
               </w:rPr>
-              <w:t>9</w:t>
+              <w:t>10</w:t>
             </w:r>
             <w:r>
               <w:rPr>
@@ -1890,13 +1978,13 @@
               <w:lang w:eastAsia="de-DE"/>
             </w:rPr>
           </w:pPr>
-          <w:hyperlink w:anchor="_Toc99891693" w:history="1">
+          <w:hyperlink w:anchor="_Toc109726958" w:history="1">
             <w:r>
               <w:rPr>
                 <w:rStyle w:val="Hyperlink"/>
                 <w:noProof/>
               </w:rPr>
-              <w:t>2.5.4.</w:t>
+              <w:t>3.5.4.</w:t>
             </w:r>
             <w:r>
               <w:rPr>
@@ -1932,7 +2020,7 @@
                 <w:noProof/>
                 <w:webHidden/>
               </w:rPr>
-              <w:instrText xml:space="preserve"> PAGEREF _Toc99891693 \h </w:instrText>
+              <w:instrText xml:space="preserve"> PAGEREF _Toc109726958 \h </w:instrText>
             </w:r>
             <w:r>
               <w:rPr>
@@ -1952,7 +2040,7 @@
                 <w:noProof/>
                 <w:webHidden/>
               </w:rPr>
-              <w:t>9</w:t>
+              <w:t>10</w:t>
             </w:r>
             <w:r>
               <w:rPr>
@@ -1975,7 +2063,7 @@
               <w:lang w:eastAsia="de-DE"/>
             </w:rPr>
           </w:pPr>
-          <w:hyperlink w:anchor="_Toc99891694" w:history="1">
+          <w:hyperlink w:anchor="_Toc109726959" w:history="1">
             <w:r>
               <w:rPr>
                 <w:rStyle w:val="Hyperlink"/>
@@ -2002,7 +2090,7 @@
                 <w:noProof/>
                 <w:webHidden/>
               </w:rPr>
-              <w:instrText xml:space="preserve"> PAGEREF _Toc99891694 \h </w:instrText>
+              <w:instrText xml:space="preserve"> PAGEREF _Toc109726959 \h </w:instrText>
             </w:r>
             <w:r>
               <w:rPr>
@@ -2022,7 +2110,7 @@
                 <w:noProof/>
                 <w:webHidden/>
               </w:rPr>
-              <w:t>10</w:t>
+              <w:t>12</w:t>
             </w:r>
             <w:r>
               <w:rPr>
@@ -2058,11 +2146,176 @@
           <w:numId w:val="3"/>
         </w:numPr>
       </w:pPr>
-      <w:bookmarkStart w:id="0" w:name="_Toc99891672"/>
+      <w:bookmarkStart w:id="1" w:name="_Toc109726936"/>
+      <w:r>
+        <w:t>Was ist neu in dieser Version</w:t>
+      </w:r>
+      <w:bookmarkEnd w:id="1"/>
+    </w:p>
+    <w:p/>
+    <w:tbl>
+      <w:tblPr>
+        <w:tblStyle w:val="Tabellenraster"/>
+        <w:tblW w:w="0" w:type="auto"/>
+        <w:tblLook w:val="04A0" w:firstRow="1" w:lastRow="0" w:firstColumn="1" w:lastColumn="0" w:noHBand="0" w:noVBand="1"/>
+      </w:tblPr>
+      <w:tblGrid>
+        <w:gridCol w:w="2265"/>
+        <w:gridCol w:w="2265"/>
+        <w:gridCol w:w="2266"/>
+        <w:gridCol w:w="2266"/>
+      </w:tblGrid>
+      <w:tr>
+        <w:tc>
+          <w:tcPr>
+            <w:tcW w:w="2265" w:type="dxa"/>
+          </w:tcPr>
+          <w:p>
+            <w:r>
+              <w:t>Version</w:t>
+            </w:r>
+          </w:p>
+        </w:tc>
+        <w:tc>
+          <w:tcPr>
+            <w:tcW w:w="2265" w:type="dxa"/>
+          </w:tcPr>
+          <w:p/>
+        </w:tc>
+        <w:tc>
+          <w:tcPr>
+            <w:tcW w:w="2266" w:type="dxa"/>
+          </w:tcPr>
+          <w:p/>
+        </w:tc>
+        <w:tc>
+          <w:tcPr>
+            <w:tcW w:w="2266" w:type="dxa"/>
+          </w:tcPr>
+          <w:p/>
+        </w:tc>
+      </w:tr>
+      <w:tr>
+        <w:tc>
+          <w:tcPr>
+            <w:tcW w:w="2265" w:type="dxa"/>
+          </w:tcPr>
+          <w:p>
+            <w:r>
+              <w:t>V0.3a</w:t>
+            </w:r>
+          </w:p>
+        </w:tc>
+        <w:tc>
+          <w:tcPr>
+            <w:tcW w:w="2265" w:type="dxa"/>
+          </w:tcPr>
+          <w:p>
+            <w:r>
+              <w:t>Anlage Agenturen</w:t>
+            </w:r>
+          </w:p>
+        </w:tc>
+        <w:tc>
+          <w:tcPr>
+            <w:tcW w:w="4532" w:type="dxa"/>
+            <w:gridSpan w:val="2"/>
+          </w:tcPr>
+          <w:p>
+            <w:r>
+              <w:t>Bisher: Agenturen im Bereich Abrechnungserfassung mit der Agenturnummer erfassen. Die Agenturnummer des Künstlers muss dem Anwender bekannt sein.</w:t>
+            </w:r>
+          </w:p>
+          <w:p>
+            <w:r>
+              <w:t>Neu: Agenturen sind einmalig mit Nummer und Bezeichnung im Bereich Grundstammdaten anzulegen. Die angelegten Agenturen können dann im Bereich Abrechnungserfassung ausgewählt werden.</w:t>
+            </w:r>
+          </w:p>
+          <w:p>
+            <w:r>
+              <w:t>Auswirkung:</w:t>
+            </w:r>
+          </w:p>
+          <w:p>
+            <w:r>
+              <w:t xml:space="preserve">Agenturnummer wird beim Datenaustausch mit dem Rechnungswesen als Konto (Lieferant) verwendet.     </w:t>
+            </w:r>
+          </w:p>
+        </w:tc>
+      </w:tr>
+      <w:tr>
+        <w:tc>
+          <w:tcPr>
+            <w:tcW w:w="2265" w:type="dxa"/>
+          </w:tcPr>
+          <w:p>
+            <w:r>
+              <w:t>V0.2d</w:t>
+            </w:r>
+          </w:p>
+        </w:tc>
+        <w:tc>
+          <w:tcPr>
+            <w:tcW w:w="2265" w:type="dxa"/>
+          </w:tcPr>
+          <w:p>
+            <w:r>
+              <w:t>Anlage Honorarempfänger nach EStG 50a  (Künstler)</w:t>
+            </w:r>
+          </w:p>
+        </w:tc>
+        <w:tc>
+          <w:tcPr>
+            <w:tcW w:w="4532" w:type="dxa"/>
+            <w:gridSpan w:val="2"/>
+          </w:tcPr>
+          <w:p>
+            <w:r>
+              <w:t>Bisher: eine Erfassung von Honoraren ist nur möglich, wenn der</w:t>
+            </w:r>
+            <w:r>
+              <w:t xml:space="preserve"> Honorarempfangende </w:t>
+            </w:r>
+            <w:r>
+              <w:t xml:space="preserve">im Lohnprogramm bereits existiert und über Datenaustausch dem </w:t>
+            </w:r>
+            <w:proofErr w:type="spellStart"/>
+            <w:r>
+              <w:t>ARMTool</w:t>
+            </w:r>
+            <w:proofErr w:type="spellEnd"/>
+            <w:r>
+              <w:t xml:space="preserve"> zur Verfügung gestellt wird. </w:t>
+            </w:r>
+          </w:p>
+          <w:p>
+            <w:r>
+              <w:t>NEU: es können zusätzlich zum Import aus dem Lo</w:t>
+            </w:r>
+            <w:r>
+              <w:t xml:space="preserve">hnprogramm weitere Honorarempfangende </w:t>
+            </w:r>
+            <w:r>
+              <w:t>angelegt (Grundstammdaten) und dann verwendet werden. Die verwendeten Personalnummern müssen vor dem Import im Lohnprogramm angelegt werden.</w:t>
+            </w:r>
+          </w:p>
+        </w:tc>
+      </w:tr>
+    </w:tbl>
+    <w:p/>
+    <w:p>
+      <w:pPr>
+        <w:pStyle w:val="berschrift1"/>
+        <w:numPr>
+          <w:ilvl w:val="0"/>
+          <w:numId w:val="3"/>
+        </w:numPr>
+      </w:pPr>
+      <w:bookmarkStart w:id="2" w:name="_Toc109726937"/>
       <w:r>
         <w:t>Einmalige Einrichtung</w:t>
       </w:r>
-      <w:bookmarkEnd w:id="0"/>
+      <w:bookmarkEnd w:id="2"/>
     </w:p>
     <w:p>
       <w:pPr>
@@ -2072,7 +2325,7 @@
           <w:numId w:val="3"/>
         </w:numPr>
       </w:pPr>
-      <w:bookmarkStart w:id="1" w:name="_Toc99891673"/>
+      <w:bookmarkStart w:id="3" w:name="_Toc109726938"/>
       <w:r>
         <w:t xml:space="preserve">Einrichtung </w:t>
       </w:r>
@@ -2080,7 +2333,7 @@
       <w:r>
         <w:t>Lodas</w:t>
       </w:r>
-      <w:bookmarkEnd w:id="1"/>
+      <w:bookmarkEnd w:id="3"/>
       <w:proofErr w:type="spellEnd"/>
     </w:p>
     <w:p/>
@@ -2127,11 +2380,11 @@
           <w:numId w:val="3"/>
         </w:numPr>
       </w:pPr>
-      <w:bookmarkStart w:id="2" w:name="_Toc99891674"/>
+      <w:bookmarkStart w:id="4" w:name="_Toc109726939"/>
       <w:r>
         <w:t>Einrichtung Lohn und Gehalt</w:t>
       </w:r>
-      <w:bookmarkEnd w:id="2"/>
+      <w:bookmarkEnd w:id="4"/>
     </w:p>
     <w:p/>
     <w:p>
@@ -2141,6 +2394,7 @@
     </w:p>
     <w:p>
       <w:r>
+        <w:lastRenderedPageBreak/>
         <w:t xml:space="preserve">Aktuell ist die Abrechnung mit dem Lohnprogramm Lohn und Gehalt möglich aber – wegen mangelnder Nachfrage – nicht im aktuellen Stand geprüft. Bei Bedarf ist eine Anpassung an Lohn und Gehalt denkbar.  </w:t>
       </w:r>
     </w:p>
@@ -2153,7 +2407,7 @@
           <w:numId w:val="3"/>
         </w:numPr>
       </w:pPr>
-      <w:bookmarkStart w:id="3" w:name="_Toc99891675"/>
+      <w:bookmarkStart w:id="5" w:name="_Toc109726940"/>
       <w:r>
         <w:t>Grundeinricht</w:t>
       </w:r>
@@ -2164,7 +2418,7 @@
       <w:r>
         <w:t>ARMTool</w:t>
       </w:r>
-      <w:bookmarkEnd w:id="3"/>
+      <w:bookmarkEnd w:id="5"/>
       <w:proofErr w:type="spellEnd"/>
     </w:p>
     <w:p/>
@@ -2176,11 +2430,11 @@
           <w:numId w:val="3"/>
         </w:numPr>
       </w:pPr>
-      <w:bookmarkStart w:id="4" w:name="_Toc99891676"/>
+      <w:bookmarkStart w:id="6" w:name="_Toc109726941"/>
       <w:r>
         <w:t>Installation</w:t>
       </w:r>
-      <w:bookmarkEnd w:id="4"/>
+      <w:bookmarkEnd w:id="6"/>
     </w:p>
     <w:p/>
     <w:p>
@@ -2302,11 +2556,11 @@
           <w:numId w:val="3"/>
         </w:numPr>
       </w:pPr>
-      <w:bookmarkStart w:id="5" w:name="_Toc99891677"/>
+      <w:bookmarkStart w:id="7" w:name="_Toc109726942"/>
       <w:r>
         <w:t>Grundeinrichtung</w:t>
       </w:r>
-      <w:bookmarkEnd w:id="5"/>
+      <w:bookmarkEnd w:id="7"/>
     </w:p>
     <w:p/>
     <w:p>
@@ -2351,7 +2605,6 @@
         </w:numPr>
       </w:pPr>
       <w:r>
-        <w:lastRenderedPageBreak/>
         <w:t>Zeitraum: aktuell/aktuell</w:t>
       </w:r>
     </w:p>
@@ -2458,6 +2711,7 @@
           <w:noProof/>
           <w:lang w:eastAsia="de-DE"/>
         </w:rPr>
+        <w:lastRenderedPageBreak/>
         <w:drawing>
           <wp:inline distT="0" distB="0" distL="0" distR="0">
             <wp:extent cx="5760720" cy="2360930"/>
@@ -2581,10 +2835,68 @@
     </w:p>
     <w:p>
       <w:r>
+        <w:t>*neu in V0.3a</w:t>
+      </w:r>
+    </w:p>
+    <w:p>
+      <w:r>
+        <w:t xml:space="preserve">Schritt 4: Grundstammdaten/Agentur anlegen: Die Agenturen mit Nummer und Bezeichnung anlegen (mind. eine Agentur). Die Agenturnummer entspricht dem Konto im DATEV Rechnungswesen und muss dort ebenfalls angelegt werden. Ein Abgleich der Bezeichnung findet nicht statt. </w:t>
+      </w:r>
+    </w:p>
+    <w:p>
+      <w:r>
+        <w:rPr>
+          <w:noProof/>
+          <w:lang w:eastAsia="de-DE"/>
+        </w:rPr>
+        <w:drawing>
+          <wp:inline distT="0" distB="0" distL="0" distR="0" wp14:anchorId="2CEB639C" wp14:editId="6314650E">
+            <wp:extent cx="5760720" cy="1343660"/>
+            <wp:effectExtent l="0" t="0" r="0" b="8890"/>
+            <wp:docPr id="4" name="Grafik 4"/>
+            <wp:cNvGraphicFramePr>
+              <a:graphicFrameLocks xmlns:a="http://schemas.openxmlformats.org/drawingml/2006/main" noChangeAspect="1"/>
+            </wp:cNvGraphicFramePr>
+            <a:graphic xmlns:a="http://schemas.openxmlformats.org/drawingml/2006/main">
+              <a:graphicData uri="http://schemas.openxmlformats.org/drawingml/2006/picture">
+                <pic:pic xmlns:pic="http://schemas.openxmlformats.org/drawingml/2006/picture">
+                  <pic:nvPicPr>
+                    <pic:cNvPr id="1" name=""/>
+                    <pic:cNvPicPr/>
+                  </pic:nvPicPr>
+                  <pic:blipFill>
+                    <a:blip r:embed="rId8"/>
+                    <a:stretch>
+                      <a:fillRect/>
+                    </a:stretch>
+                  </pic:blipFill>
+                  <pic:spPr>
+                    <a:xfrm>
+                      <a:off x="0" y="0"/>
+                      <a:ext cx="5760720" cy="1343660"/>
+                    </a:xfrm>
+                    <a:prstGeom prst="rect">
+                      <a:avLst/>
+                    </a:prstGeom>
+                  </pic:spPr>
+                </pic:pic>
+              </a:graphicData>
+            </a:graphic>
+          </wp:inline>
+        </w:drawing>
+      </w:r>
+    </w:p>
+    <w:p>
+      <w:r>
+        <w:t>*Ende neu in V0.3a</w:t>
+      </w:r>
+    </w:p>
+    <w:p>
+      <w:r>
         <w:t xml:space="preserve">Schritt </w:t>
       </w:r>
       <w:r>
-        <w:t>4</w:t>
+        <w:t>5</w:t>
       </w:r>
       <w:r>
         <w:t xml:space="preserve">: über Home wieder ins Hauptmenü und dann auf Import/Export. Wählen von „Personen </w:t>
@@ -2639,7 +2951,7 @@
                     <pic:cNvPicPr/>
                   </pic:nvPicPr>
                   <pic:blipFill>
-                    <a:blip r:embed="rId8" cstate="print">
+                    <a:blip r:embed="rId9" cstate="print">
                       <a:extLst>
                         <a:ext uri="{28A0092B-C50C-407E-A947-70E740481C1C}">
                           <a14:useLocalDpi xmlns:a14="http://schemas.microsoft.com/office/drawing/2010/main" val="0"/>
@@ -2684,11 +2996,11 @@
           <w:numId w:val="3"/>
         </w:numPr>
       </w:pPr>
-      <w:bookmarkStart w:id="6" w:name="_Toc99891678"/>
+      <w:bookmarkStart w:id="8" w:name="_Toc109726943"/>
       <w:r>
         <w:t>Laufende Abrechnung</w:t>
       </w:r>
-      <w:bookmarkEnd w:id="6"/>
+      <w:bookmarkEnd w:id="8"/>
     </w:p>
     <w:p>
       <w:pPr>
@@ -2698,7 +3010,7 @@
           <w:numId w:val="3"/>
         </w:numPr>
       </w:pPr>
-      <w:bookmarkStart w:id="7" w:name="_Toc99891679"/>
+      <w:bookmarkStart w:id="9" w:name="_Toc109726944"/>
       <w:r>
         <w:t xml:space="preserve">Datenübernahme aus </w:t>
       </w:r>
@@ -2710,7 +3022,7 @@
       <w:r>
         <w:t>/Lohn und Gehalt</w:t>
       </w:r>
-      <w:bookmarkEnd w:id="7"/>
+      <w:bookmarkEnd w:id="9"/>
     </w:p>
     <w:p>
       <w:r>
@@ -2764,11 +3076,11 @@
           <w:numId w:val="3"/>
         </w:numPr>
       </w:pPr>
-      <w:bookmarkStart w:id="8" w:name="_Toc99891680"/>
+      <w:bookmarkStart w:id="10" w:name="_Toc109726945"/>
       <w:r>
         <w:t>Erfassung der Honorare</w:t>
       </w:r>
-      <w:bookmarkEnd w:id="8"/>
+      <w:bookmarkEnd w:id="10"/>
     </w:p>
     <w:p/>
     <w:p>
@@ -2779,11 +3091,11 @@
           <w:numId w:val="3"/>
         </w:numPr>
       </w:pPr>
-      <w:bookmarkStart w:id="9" w:name="_Toc99891681"/>
+      <w:bookmarkStart w:id="11" w:name="_Toc109726946"/>
       <w:r>
         <w:t>Erfassung/Erfassung Abrechnungswerte</w:t>
       </w:r>
-      <w:bookmarkEnd w:id="9"/>
+      <w:bookmarkEnd w:id="11"/>
     </w:p>
     <w:p/>
     <w:p>
@@ -2820,7 +3132,7 @@
                     <pic:cNvPicPr/>
                   </pic:nvPicPr>
                   <pic:blipFill>
-                    <a:blip r:embed="rId9" cstate="print">
+                    <a:blip r:embed="rId10" cstate="print">
                       <a:extLst>
                         <a:ext uri="{28A0092B-C50C-407E-A947-70E740481C1C}">
                           <a14:useLocalDpi xmlns:a14="http://schemas.microsoft.com/office/drawing/2010/main" val="0"/>
@@ -2856,11 +3168,11 @@
           <w:numId w:val="3"/>
         </w:numPr>
       </w:pPr>
-      <w:bookmarkStart w:id="10" w:name="_Toc99891682"/>
+      <w:bookmarkStart w:id="12" w:name="_Toc109726947"/>
       <w:r>
         <w:t>Schritt 1: Auswahl der Personalnummer und Versteuerung</w:t>
       </w:r>
-      <w:bookmarkEnd w:id="10"/>
+      <w:bookmarkEnd w:id="12"/>
     </w:p>
     <w:p/>
     <w:p>
@@ -2885,7 +3197,7 @@
                     <pic:cNvPicPr/>
                   </pic:nvPicPr>
                   <pic:blipFill>
-                    <a:blip r:embed="rId10" cstate="print">
+                    <a:blip r:embed="rId11" cstate="print">
                       <a:extLst>
                         <a:ext uri="{28A0092B-C50C-407E-A947-70E740481C1C}">
                           <a14:useLocalDpi xmlns:a14="http://schemas.microsoft.com/office/drawing/2010/main" val="0"/>
@@ -3128,11 +3440,11 @@
           <w:numId w:val="3"/>
         </w:numPr>
       </w:pPr>
-      <w:bookmarkStart w:id="11" w:name="_Toc99891683"/>
+      <w:bookmarkStart w:id="13" w:name="_Toc109726948"/>
       <w:r>
         <w:t>Abrechnungsdaten:</w:t>
       </w:r>
-      <w:bookmarkEnd w:id="11"/>
+      <w:bookmarkEnd w:id="13"/>
     </w:p>
     <w:p/>
     <w:p>
@@ -3158,7 +3470,7 @@
                     <pic:cNvPicPr/>
                   </pic:nvPicPr>
                   <pic:blipFill>
-                    <a:blip r:embed="rId11">
+                    <a:blip r:embed="rId12">
                       <a:extLst>
                         <a:ext uri="{28A0092B-C50C-407E-A947-70E740481C1C}">
                           <a14:useLocalDpi xmlns:a14="http://schemas.microsoft.com/office/drawing/2010/main" val="0"/>
@@ -3377,11 +3689,11 @@
           <w:numId w:val="3"/>
         </w:numPr>
       </w:pPr>
-      <w:bookmarkStart w:id="12" w:name="_Toc99891684"/>
+      <w:bookmarkStart w:id="14" w:name="_Toc109726949"/>
       <w:r>
         <w:t>Weitere Eingaben</w:t>
       </w:r>
-      <w:bookmarkEnd w:id="12"/>
+      <w:bookmarkEnd w:id="14"/>
     </w:p>
     <w:p/>
     <w:p>
@@ -3412,7 +3724,7 @@
             <o:lock v:ext="edit" aspectratio="t"/>
           </v:shapetype>
           <v:shape id="_x0000_i1025" type="#_x0000_t75" style="width:453.4pt;height:99.75pt">
-            <v:imagedata r:id="rId12" o:title="ARMToolAbrechnungsdaten_wWerteV02d"/>
+            <v:imagedata r:id="rId13" o:title="ARMToolAbrechnungsdaten_wWerteV02d"/>
           </v:shape>
         </w:pict>
       </w:r>
@@ -3465,6 +3777,64 @@
       </w:r>
     </w:p>
     <w:p>
+      <w:r>
+        <w:t>*neu in V0.3a</w:t>
+      </w:r>
+    </w:p>
+    <w:p>
+      <w:r>
+        <w:t xml:space="preserve">Auf Grund Anwender Feedback: Agenturen werden nun über Grundstammdaten mit Agenturnummer und Bezeichnung angelegt, diese Agenturen können hier ausgewählt werden. </w:t>
+      </w:r>
+    </w:p>
+    <w:p>
+      <w:r>
+        <w:rPr>
+          <w:noProof/>
+          <w:lang w:eastAsia="de-DE"/>
+        </w:rPr>
+        <w:drawing>
+          <wp:inline distT="0" distB="0" distL="0" distR="0" wp14:anchorId="4F5C0988" wp14:editId="20FEF4E8">
+            <wp:extent cx="5760720" cy="1103630"/>
+            <wp:effectExtent l="0" t="0" r="0" b="1270"/>
+            <wp:docPr id="7" name="Grafik 7"/>
+            <wp:cNvGraphicFramePr>
+              <a:graphicFrameLocks xmlns:a="http://schemas.openxmlformats.org/drawingml/2006/main" noChangeAspect="1"/>
+            </wp:cNvGraphicFramePr>
+            <a:graphic xmlns:a="http://schemas.openxmlformats.org/drawingml/2006/main">
+              <a:graphicData uri="http://schemas.openxmlformats.org/drawingml/2006/picture">
+                <pic:pic xmlns:pic="http://schemas.openxmlformats.org/drawingml/2006/picture">
+                  <pic:nvPicPr>
+                    <pic:cNvPr id="1" name=""/>
+                    <pic:cNvPicPr/>
+                  </pic:nvPicPr>
+                  <pic:blipFill>
+                    <a:blip r:embed="rId14"/>
+                    <a:stretch>
+                      <a:fillRect/>
+                    </a:stretch>
+                  </pic:blipFill>
+                  <pic:spPr>
+                    <a:xfrm>
+                      <a:off x="0" y="0"/>
+                      <a:ext cx="5760720" cy="1103630"/>
+                    </a:xfrm>
+                    <a:prstGeom prst="rect">
+                      <a:avLst/>
+                    </a:prstGeom>
+                  </pic:spPr>
+                </pic:pic>
+              </a:graphicData>
+            </a:graphic>
+          </wp:inline>
+        </w:drawing>
+      </w:r>
+    </w:p>
+    <w:p>
+      <w:r>
+        <w:t>*Ende neu in V0.3a</w:t>
+      </w:r>
+    </w:p>
+    <w:p>
       <w:pPr>
         <w:pStyle w:val="Listenabsatz"/>
         <w:numPr>
@@ -3502,11 +3872,11 @@
           <w:numId w:val="3"/>
         </w:numPr>
       </w:pPr>
-      <w:bookmarkStart w:id="13" w:name="_Toc99891685"/>
+      <w:bookmarkStart w:id="15" w:name="_Toc109726950"/>
       <w:r>
         <w:t>Übersicht Abrechnungswerte</w:t>
       </w:r>
-      <w:bookmarkEnd w:id="13"/>
+      <w:bookmarkEnd w:id="15"/>
     </w:p>
     <w:p/>
     <w:p>
@@ -3525,15 +3895,16 @@
       <w:r>
         <w:tab/>
       </w:r>
-      <w:bookmarkStart w:id="14" w:name="_Toc99891686"/>
+      <w:bookmarkStart w:id="16" w:name="_Toc109726951"/>
       <w:r>
         <w:t>Abrechnungswerte löschen</w:t>
       </w:r>
-      <w:bookmarkEnd w:id="14"/>
+      <w:bookmarkEnd w:id="16"/>
     </w:p>
     <w:p/>
     <w:p>
       <w:r>
+        <w:lastRenderedPageBreak/>
         <w:t xml:space="preserve">Unter </w:t>
       </w:r>
       <w:r>
@@ -3570,7 +3941,7 @@
           <w:numId w:val="3"/>
         </w:numPr>
       </w:pPr>
-      <w:bookmarkStart w:id="15" w:name="_Toc99891687"/>
+      <w:bookmarkStart w:id="17" w:name="_Toc109726952"/>
       <w:r>
         <w:t xml:space="preserve">Export der Daten für </w:t>
       </w:r>
@@ -3582,7 +3953,7 @@
       <w:r>
         <w:t>/Lohn und Gehalt</w:t>
       </w:r>
-      <w:bookmarkEnd w:id="15"/>
+      <w:bookmarkEnd w:id="17"/>
     </w:p>
     <w:p/>
     <w:p>
@@ -3606,11 +3977,7 @@
       </w:r>
       <w:proofErr w:type="spellEnd"/>
       <w:r>
-        <w:t xml:space="preserve"> zur Verfügung. Die Dateien haben folgende Bezeichnung: </w:t>
-      </w:r>
-      <w:r>
-        <w:lastRenderedPageBreak/>
-        <w:t>Beraternummer_Mandantennummer_Abrechnungsmonat_Abrechnungsjahr_LuG.txt oder Beraternummer_Mandantennummer_Abrechnungsmonat_Abrechnungsjahr_Lodas.txt.</w:t>
+        <w:t xml:space="preserve"> zur Verfügung. Die Dateien haben folgende Bezeichnung: Beraternummer_Mandantennummer_Abrechnungsmonat_Abrechnungsjahr_LuG.txt oder Beraternummer_Mandantennummer_Abrechnungsmonat_Abrechnungsjahr_Lodas.txt.</w:t>
       </w:r>
     </w:p>
     <w:p>
@@ -3657,7 +4024,7 @@
           <w:numId w:val="3"/>
         </w:numPr>
       </w:pPr>
-      <w:bookmarkStart w:id="16" w:name="_Toc99891688"/>
+      <w:bookmarkStart w:id="18" w:name="_Toc109726953"/>
       <w:r>
         <w:t xml:space="preserve">Import der Abrechnungswerte in </w:t>
       </w:r>
@@ -3669,7 +4036,7 @@
       <w:r>
         <w:t>/Lohn und Gehalt</w:t>
       </w:r>
-      <w:bookmarkEnd w:id="16"/>
+      <w:bookmarkEnd w:id="18"/>
     </w:p>
     <w:p/>
     <w:p>
@@ -3696,7 +4063,7 @@
           <w:numId w:val="3"/>
         </w:numPr>
       </w:pPr>
-      <w:bookmarkStart w:id="17" w:name="_Toc99891689"/>
+      <w:bookmarkStart w:id="19" w:name="_Toc109726954"/>
       <w:r>
         <w:t xml:space="preserve">CSV </w:t>
       </w:r>
@@ -3706,7 +4073,7 @@
       <w:r>
         <w:t>für Monatsauswertungen</w:t>
       </w:r>
-      <w:bookmarkEnd w:id="17"/>
+      <w:bookmarkEnd w:id="19"/>
     </w:p>
     <w:p/>
     <w:p>
@@ -3744,12 +4111,12 @@
           <w:numId w:val="3"/>
         </w:numPr>
       </w:pPr>
-      <w:bookmarkStart w:id="18" w:name="_Toc99891690"/>
+      <w:bookmarkStart w:id="20" w:name="_Toc109726955"/>
       <w:proofErr w:type="spellStart"/>
       <w:r>
         <w:t>AG_USt_Werte_Buchungsliste</w:t>
       </w:r>
-      <w:bookmarkEnd w:id="18"/>
+      <w:bookmarkEnd w:id="20"/>
       <w:proofErr w:type="spellEnd"/>
     </w:p>
     <w:p/>
@@ -4223,6 +4590,7 @@
     </w:tbl>
     <w:p>
       <w:r>
+        <w:lastRenderedPageBreak/>
         <w:t>*Festschreibekennzeichen</w:t>
       </w:r>
     </w:p>
@@ -4234,12 +4602,12 @@
           <w:numId w:val="3"/>
         </w:numPr>
       </w:pPr>
-      <w:bookmarkStart w:id="19" w:name="_Toc99891691"/>
+      <w:bookmarkStart w:id="21" w:name="_Toc109726956"/>
       <w:proofErr w:type="spellStart"/>
       <w:r>
         <w:t>AGP_AGWerte_Buchungsliste</w:t>
       </w:r>
-      <w:bookmarkEnd w:id="19"/>
+      <w:bookmarkEnd w:id="21"/>
       <w:proofErr w:type="spellEnd"/>
     </w:p>
     <w:p/>
@@ -4689,12 +5057,12 @@
           <w:numId w:val="3"/>
         </w:numPr>
       </w:pPr>
-      <w:bookmarkStart w:id="20" w:name="_Toc99891692"/>
+      <w:bookmarkStart w:id="22" w:name="_Toc109726957"/>
       <w:proofErr w:type="spellStart"/>
       <w:r>
         <w:t>AGP_ANWerte_Buchungsliste</w:t>
       </w:r>
-      <w:bookmarkEnd w:id="20"/>
+      <w:bookmarkEnd w:id="22"/>
       <w:proofErr w:type="spellEnd"/>
     </w:p>
     <w:p/>
@@ -5144,11 +5512,11 @@
           <w:numId w:val="3"/>
         </w:numPr>
       </w:pPr>
-      <w:bookmarkStart w:id="21" w:name="_Toc99891693"/>
+      <w:bookmarkStart w:id="23" w:name="_Toc109726958"/>
       <w:r>
         <w:t>Weitere CSV Dateien</w:t>
       </w:r>
-      <w:bookmarkEnd w:id="21"/>
+      <w:bookmarkEnd w:id="23"/>
     </w:p>
     <w:p>
       <w:r>
@@ -5317,6 +5685,7 @@
           <w:p>
             <w:proofErr w:type="spellStart"/>
             <w:r>
+              <w:lastRenderedPageBreak/>
               <w:t>numpy</w:t>
             </w:r>
             <w:proofErr w:type="spellEnd"/>
@@ -5522,14 +5891,14 @@
       <w:pPr>
         <w:pStyle w:val="berschrift2"/>
       </w:pPr>
-      <w:bookmarkStart w:id="22" w:name="_Toc99891694"/>
+      <w:bookmarkStart w:id="24" w:name="_Toc109726959"/>
       <w:r>
         <w:t xml:space="preserve">A: </w:t>
       </w:r>
       <w:r>
         <w:t>Offene Punkte</w:t>
       </w:r>
-      <w:bookmarkEnd w:id="22"/>
+      <w:bookmarkEnd w:id="24"/>
     </w:p>
     <w:p>
       <w:r>
@@ -5616,7 +5985,7 @@
               <w:rPr>
                 <w:b w:val="0"/>
               </w:rPr>
-              <w:t>Auswahl für Kostenstellen, Kostenträger und Agentur</w:t>
+              <w:t xml:space="preserve">Auswahl für Kostenstellen, Kostenträger </w:t>
             </w:r>
           </w:p>
         </w:tc>
@@ -6005,8 +6374,6 @@
             </w:r>
           </w:p>
         </w:tc>
-        <w:bookmarkStart w:id="23" w:name="_GoBack"/>
-        <w:bookmarkEnd w:id="23"/>
       </w:tr>
       <w:tr>
         <w:tc>
@@ -6014,7 +6381,11 @@
             <w:cnfStyle w:val="001000000000" w:firstRow="0" w:lastRow="0" w:firstColumn="1" w:lastColumn="0" w:oddVBand="0" w:evenVBand="0" w:oddHBand="0" w:evenHBand="0" w:firstRowFirstColumn="0" w:firstRowLastColumn="0" w:lastRowFirstColumn="0" w:lastRowLastColumn="0"/>
             <w:tcW w:w="3020" w:type="dxa"/>
           </w:tcPr>
-          <w:p/>
+          <w:p>
+            <w:r>
+              <w:t>Erfassung für weitere (freie) Lohnarten</w:t>
+            </w:r>
+          </w:p>
         </w:tc>
         <w:tc>
           <w:tcPr>
@@ -6024,16 +6395,54 @@
             <w:pPr>
               <w:cnfStyle w:val="000000000000" w:firstRow="0" w:lastRow="0" w:firstColumn="0" w:lastColumn="0" w:oddVBand="0" w:evenVBand="0" w:oddHBand="0" w:evenHBand="0" w:firstRowFirstColumn="0" w:firstRowLastColumn="0" w:lastRowFirstColumn="0" w:lastRowLastColumn="0"/>
             </w:pPr>
-          </w:p>
-        </w:tc>
-        <w:tc>
-          <w:tcPr>
-            <w:tcW w:w="1270" w:type="dxa"/>
-          </w:tcPr>
+            <w:r>
+              <w:t>AG Provision soll auch bei AN abgezogen werden, die NICHT nach 50a gerechnet werden</w:t>
+            </w:r>
+          </w:p>
           <w:p>
             <w:pPr>
               <w:cnfStyle w:val="000000000000" w:firstRow="0" w:lastRow="0" w:firstColumn="0" w:lastColumn="0" w:oddVBand="0" w:evenVBand="0" w:oddHBand="0" w:evenHBand="0" w:firstRowFirstColumn="0" w:firstRowLastColumn="0" w:lastRowFirstColumn="0" w:lastRowLastColumn="0"/>
             </w:pPr>
+            <w:r>
+              <w:t xml:space="preserve">Das hätte zur Konsequenz neuen Nettoabzug und andere </w:t>
+            </w:r>
+            <w:proofErr w:type="spellStart"/>
+            <w:r>
+              <w:t>Mdt</w:t>
+            </w:r>
+            <w:proofErr w:type="spellEnd"/>
+            <w:r>
+              <w:t xml:space="preserve">. Nummer da 50a Fälle über </w:t>
+            </w:r>
+            <w:proofErr w:type="spellStart"/>
+            <w:r>
+              <w:t>sep.</w:t>
+            </w:r>
+            <w:proofErr w:type="spellEnd"/>
+            <w:r>
+              <w:t xml:space="preserve"> Mandanten gerechnet werden müssen im </w:t>
+            </w:r>
+            <w:proofErr w:type="spellStart"/>
+            <w:r>
+              <w:t>Lodas</w:t>
+            </w:r>
+            <w:proofErr w:type="spellEnd"/>
+            <w:r>
+              <w:t>!</w:t>
+            </w:r>
+          </w:p>
+        </w:tc>
+        <w:tc>
+          <w:tcPr>
+            <w:tcW w:w="1270" w:type="dxa"/>
+          </w:tcPr>
+          <w:p>
+            <w:pPr>
+              <w:cnfStyle w:val="000000000000" w:firstRow="0" w:lastRow="0" w:firstColumn="0" w:lastColumn="0" w:oddVBand="0" w:evenVBand="0" w:oddHBand="0" w:evenHBand="0" w:firstRowFirstColumn="0" w:firstRowLastColumn="0" w:lastRowFirstColumn="0" w:lastRowLastColumn="0"/>
+            </w:pPr>
+            <w:r>
+              <w:t>A/B</w:t>
+            </w:r>
           </w:p>
         </w:tc>
       </w:tr>
@@ -6066,6 +6475,76 @@
             <w:pPr>
               <w:cnfStyle w:val="000000100000" w:firstRow="0" w:lastRow="0" w:firstColumn="0" w:lastColumn="0" w:oddVBand="0" w:evenVBand="0" w:oddHBand="1" w:evenHBand="0" w:firstRowFirstColumn="0" w:firstRowLastColumn="0" w:lastRowFirstColumn="0" w:lastRowLastColumn="0"/>
             </w:pPr>
+          </w:p>
+        </w:tc>
+      </w:tr>
+      <w:tr>
+        <w:tc>
+          <w:tcPr>
+            <w:cnfStyle w:val="001000000000" w:firstRow="0" w:lastRow="0" w:firstColumn="1" w:lastColumn="0" w:oddVBand="0" w:evenVBand="0" w:oddHBand="0" w:evenHBand="0" w:firstRowFirstColumn="0" w:firstRowLastColumn="0" w:lastRowFirstColumn="0" w:lastRowLastColumn="0"/>
+            <w:tcW w:w="3020" w:type="dxa"/>
+          </w:tcPr>
+          <w:p>
+            <w:pPr>
+              <w:rPr>
+                <w:b w:val="0"/>
+                <w:strike/>
+              </w:rPr>
+            </w:pPr>
+            <w:r>
+              <w:rPr>
+                <w:b w:val="0"/>
+                <w:strike/>
+              </w:rPr>
+              <w:t>Auswahl Agentur</w:t>
+            </w:r>
+          </w:p>
+        </w:tc>
+        <w:tc>
+          <w:tcPr>
+            <w:tcW w:w="4772" w:type="dxa"/>
+          </w:tcPr>
+          <w:p>
+            <w:pPr>
+              <w:cnfStyle w:val="000000000000" w:firstRow="0" w:lastRow="0" w:firstColumn="0" w:lastColumn="0" w:oddVBand="0" w:evenVBand="0" w:oddHBand="0" w:evenHBand="0" w:firstRowFirstColumn="0" w:firstRowLastColumn="0" w:lastRowFirstColumn="0" w:lastRowLastColumn="0"/>
+              <w:rPr>
+                <w:strike/>
+              </w:rPr>
+            </w:pPr>
+            <w:r>
+              <w:rPr>
+                <w:strike/>
+              </w:rPr>
+              <w:t>Dropdown – eigene Anlagemöglichkeit im Tool</w:t>
+            </w:r>
+          </w:p>
+        </w:tc>
+        <w:tc>
+          <w:tcPr>
+            <w:tcW w:w="1270" w:type="dxa"/>
+          </w:tcPr>
+          <w:p>
+            <w:pPr>
+              <w:cnfStyle w:val="000000000000" w:firstRow="0" w:lastRow="0" w:firstColumn="0" w:lastColumn="0" w:oddVBand="0" w:evenVBand="0" w:oddHBand="0" w:evenHBand="0" w:firstRowFirstColumn="0" w:firstRowLastColumn="0" w:lastRowFirstColumn="0" w:lastRowLastColumn="0"/>
+              <w:rPr>
+                <w:strike/>
+              </w:rPr>
+            </w:pPr>
+            <w:r>
+              <w:rPr>
+                <w:strike/>
+              </w:rPr>
+              <w:t>A</w:t>
+            </w:r>
+            <w:r>
+              <w:rPr>
+                <w:strike/>
+              </w:rPr>
+              <w:t xml:space="preserve"> </w:t>
+            </w:r>
+            <w:r>
+              <w:t>umgesetzt in 0.3a</w:t>
+            </w:r>
           </w:p>
         </w:tc>
       </w:tr>
@@ -7843,7 +8322,7 @@
 </file>
 
 <file path=customXml/itemProps1.xml><?xml version="1.0" encoding="utf-8"?>
-<ds:datastoreItem xmlns:ds="http://schemas.openxmlformats.org/officeDocument/2006/customXml" ds:itemID="{B51CC666-D876-45E4-B2D3-527F3FD6AF29}">
+<ds:datastoreItem xmlns:ds="http://schemas.openxmlformats.org/officeDocument/2006/customXml" ds:itemID="{EB653EAB-5521-4F0F-97A1-A6D164725622}">
   <ds:schemaRefs>
     <ds:schemaRef ds:uri="http://schemas.openxmlformats.org/officeDocument/2006/bibliography"/>
   </ds:schemaRefs>
